--- a/DockerCheckpoint/도커 체크포인트 사용하기.docx
+++ b/DockerCheckpoint/도커 체크포인트 사용하기.docx
@@ -83,7 +83,11 @@
     <w:sdt>
       <w:sdtPr>
         <w:rPr>
-          <w:rFonts w:ascii="나눔고딕" w:eastAsia="나눔고딕" w:hAnsi="나눔고딕"/>
+          <w:rFonts w:ascii="나눔고딕" w:eastAsia="나눔고딕" w:hAnsi="나눔고딕" w:cstheme="minorBidi"/>
+          <w:color w:val="auto"/>
+          <w:kern w:val="2"/>
+          <w:sz w:val="20"/>
+          <w:szCs w:val="22"/>
           <w:lang w:val="ko-KR"/>
         </w:rPr>
         <w:id w:val="-179519398"/>
@@ -94,13 +98,8 @@
       </w:sdtPr>
       <w:sdtEndPr>
         <w:rPr>
-          <w:rFonts w:cstheme="minorBidi"/>
           <w:b/>
           <w:bCs/>
-          <w:color w:val="auto"/>
-          <w:kern w:val="2"/>
-          <w:sz w:val="20"/>
-          <w:szCs w:val="22"/>
         </w:rPr>
       </w:sdtEndPr>
       <w:sdtContent>
@@ -381,6 +380,158 @@
     </w:p>
     <w:p>
       <w:pPr>
+        <w:rPr>
+          <w:rFonts w:ascii="나눔고딕" w:eastAsia="나눔고딕" w:hAnsi="나눔고딕"/>
+        </w:rPr>
+      </w:pPr>
+      <w:r>
+        <w:rPr>
+          <w:rFonts w:ascii="나눔고딕" w:eastAsia="나눔고딕" w:hAnsi="나눔고딕" w:hint="eastAsia"/>
+        </w:rPr>
+        <w:t>**</w:t>
+      </w:r>
+      <w:r>
+        <w:rPr>
+          <w:rFonts w:ascii="나눔고딕" w:eastAsia="나눔고딕" w:hAnsi="나눔고딕"/>
+        </w:rPr>
+        <w:t xml:space="preserve"> </w:t>
+      </w:r>
+      <w:r>
+        <w:rPr>
+          <w:rFonts w:ascii="나눔고딕" w:eastAsia="나눔고딕" w:hAnsi="나눔고딕" w:hint="eastAsia"/>
+        </w:rPr>
+        <w:t>우분투20.04</w:t>
+      </w:r>
+      <w:r>
+        <w:rPr>
+          <w:rFonts w:ascii="나눔고딕" w:eastAsia="나눔고딕" w:hAnsi="나눔고딕"/>
+        </w:rPr>
+        <w:t xml:space="preserve"> </w:t>
+      </w:r>
+      <w:r>
+        <w:rPr>
+          <w:rFonts w:ascii="나눔고딕" w:eastAsia="나눔고딕" w:hAnsi="나눔고딕" w:hint="eastAsia"/>
+        </w:rPr>
+        <w:t>+</w:t>
+      </w:r>
+      <w:r>
+        <w:rPr>
+          <w:rFonts w:ascii="나눔고딕" w:eastAsia="나눔고딕" w:hAnsi="나눔고딕"/>
+        </w:rPr>
+        <w:t xml:space="preserve"> </w:t>
+      </w:r>
+      <w:proofErr w:type="spellStart"/>
+      <w:r>
+        <w:rPr>
+          <w:rFonts w:ascii="나눔고딕" w:eastAsia="나눔고딕" w:hAnsi="나눔고딕" w:hint="eastAsia"/>
+        </w:rPr>
+        <w:t>도커</w:t>
+      </w:r>
+      <w:proofErr w:type="spellEnd"/>
+      <w:r>
+        <w:rPr>
+          <w:rFonts w:ascii="나눔고딕" w:eastAsia="나눔고딕" w:hAnsi="나눔고딕" w:hint="eastAsia"/>
+        </w:rPr>
+        <w:t xml:space="preserve"> 최신버전의 경우 checkpoint가 정상적으로 동작하지 않음(</w:t>
+      </w:r>
+      <w:proofErr w:type="spellStart"/>
+      <w:r>
+        <w:rPr>
+          <w:rFonts w:ascii="나눔고딕" w:eastAsia="나눔고딕" w:hAnsi="나눔고딕" w:hint="eastAsia"/>
+        </w:rPr>
+        <w:t>채크포인트</w:t>
+      </w:r>
+      <w:proofErr w:type="spellEnd"/>
+      <w:r>
+        <w:rPr>
+          <w:rFonts w:ascii="나눔고딕" w:eastAsia="나눔고딕" w:hAnsi="나눔고딕" w:hint="eastAsia"/>
+        </w:rPr>
+        <w:t xml:space="preserve"> 사용은 되는데,</w:t>
+      </w:r>
+      <w:r>
+        <w:rPr>
+          <w:rFonts w:ascii="나눔고딕" w:eastAsia="나눔고딕" w:hAnsi="나눔고딕"/>
+        </w:rPr>
+        <w:t xml:space="preserve"> </w:t>
+      </w:r>
+      <w:r>
+        <w:rPr>
+          <w:rFonts w:ascii="나눔고딕" w:eastAsia="나눔고딕" w:hAnsi="나눔고딕" w:hint="eastAsia"/>
+        </w:rPr>
+        <w:t>상태 복원이 안됨)</w:t>
+      </w:r>
+    </w:p>
+    <w:p>
+      <w:pPr>
+        <w:rPr>
+          <w:rFonts w:ascii="나눔고딕" w:eastAsia="나눔고딕" w:hAnsi="나눔고딕"/>
+        </w:rPr>
+      </w:pPr>
+      <w:r>
+        <w:rPr>
+          <w:rFonts w:ascii="나눔고딕" w:eastAsia="나눔고딕" w:hAnsi="나눔고딕" w:hint="eastAsia"/>
+        </w:rPr>
+        <w:t>**</w:t>
+      </w:r>
+      <w:r>
+        <w:rPr>
+          <w:rFonts w:ascii="나눔고딕" w:eastAsia="나눔고딕" w:hAnsi="나눔고딕"/>
+        </w:rPr>
+        <w:t xml:space="preserve"> </w:t>
+      </w:r>
+      <w:r>
+        <w:rPr>
+          <w:rFonts w:ascii="나눔고딕" w:eastAsia="나눔고딕" w:hAnsi="나눔고딕" w:hint="eastAsia"/>
+        </w:rPr>
+        <w:t>우분투18.04</w:t>
+      </w:r>
+      <w:r>
+        <w:rPr>
+          <w:rFonts w:ascii="나눔고딕" w:eastAsia="나눔고딕" w:hAnsi="나눔고딕"/>
+        </w:rPr>
+        <w:t xml:space="preserve"> </w:t>
+      </w:r>
+      <w:r>
+        <w:rPr>
+          <w:rFonts w:ascii="나눔고딕" w:eastAsia="나눔고딕" w:hAnsi="나눔고딕" w:hint="eastAsia"/>
+        </w:rPr>
+        <w:t>+</w:t>
+      </w:r>
+      <w:r>
+        <w:rPr>
+          <w:rFonts w:ascii="나눔고딕" w:eastAsia="나눔고딕" w:hAnsi="나눔고딕"/>
+        </w:rPr>
+        <w:t xml:space="preserve"> </w:t>
+      </w:r>
+      <w:proofErr w:type="spellStart"/>
+      <w:r>
+        <w:rPr>
+          <w:rFonts w:ascii="나눔고딕" w:eastAsia="나눔고딕" w:hAnsi="나눔고딕" w:hint="eastAsia"/>
+        </w:rPr>
+        <w:t>도커</w:t>
+      </w:r>
+      <w:proofErr w:type="spellEnd"/>
+      <w:r>
+        <w:rPr>
+          <w:rFonts w:ascii="나눔고딕" w:eastAsia="나눔고딕" w:hAnsi="나눔고딕" w:hint="eastAsia"/>
+        </w:rPr>
+        <w:t xml:space="preserve"> 17</w:t>
+      </w:r>
+      <w:r>
+        <w:rPr>
+          <w:rFonts w:ascii="나눔고딕" w:eastAsia="나눔고딕" w:hAnsi="나눔고딕"/>
+        </w:rPr>
+        <w:t xml:space="preserve"> </w:t>
+      </w:r>
+      <w:r>
+        <w:rPr>
+          <w:rFonts w:ascii="나눔고딕" w:eastAsia="나눔고딕" w:hAnsi="나눔고딕" w:hint="eastAsia"/>
+        </w:rPr>
+        <w:t>버전의 경우 checkpoint가 정상적으로 동작함</w:t>
+      </w:r>
+    </w:p>
+    <w:p>
+      <w:pPr>
         <w:widowControl/>
         <w:wordWrap/>
         <w:autoSpaceDE/>
@@ -524,7 +675,7 @@
     <w:p>
       <w:pPr>
         <w:rPr>
-          <w:rFonts w:ascii="나눔고딕" w:eastAsia="나눔고딕" w:hAnsi="나눔고딕" w:hint="eastAsia"/>
+          <w:rFonts w:ascii="나눔고딕" w:eastAsia="나눔고딕" w:hAnsi="나눔고딕"/>
         </w:rPr>
       </w:pPr>
       <w:r>
@@ -567,7 +718,7 @@
     <w:p>
       <w:pPr>
         <w:rPr>
-          <w:rFonts w:ascii="나눔고딕" w:eastAsia="나눔고딕" w:hAnsi="나눔고딕" w:hint="eastAsia"/>
+          <w:rFonts w:ascii="나눔고딕" w:eastAsia="나눔고딕" w:hAnsi="나눔고딕"/>
         </w:rPr>
       </w:pPr>
     </w:p>
@@ -597,13 +748,11 @@
     </w:p>
     <w:p>
       <w:pPr>
-        <w:rPr>
-          <w:rFonts w:ascii="나눔고딕" w:eastAsia="나눔고딕" w:hAnsi="나눔고딕"/>
-        </w:rPr>
-      </w:pPr>
-      <w:r>
-        <w:rPr>
-          <w:rFonts w:ascii="나눔고딕" w:eastAsia="나눔고딕" w:hAnsi="나눔고딕" w:hint="eastAsia"/>
+        <w:pStyle w:val="1"/>
+      </w:pPr>
+      <w:r>
+        <w:rPr>
+          <w:rFonts w:hint="eastAsia"/>
         </w:rPr>
         <w:lastRenderedPageBreak/>
         <w:t>&lt;</w:t>
@@ -611,20 +760,20 @@
       <w:proofErr w:type="spellStart"/>
       <w:r>
         <w:rPr>
-          <w:rFonts w:ascii="나눔고딕" w:eastAsia="나눔고딕" w:hAnsi="나눔고딕" w:hint="eastAsia"/>
+          <w:rFonts w:hint="eastAsia"/>
         </w:rPr>
         <w:t>도커에서</w:t>
       </w:r>
       <w:proofErr w:type="spellEnd"/>
       <w:r>
         <w:rPr>
-          <w:rFonts w:ascii="나눔고딕" w:eastAsia="나눔고딕" w:hAnsi="나눔고딕" w:hint="eastAsia"/>
+          <w:rFonts w:hint="eastAsia"/>
         </w:rPr>
         <w:t xml:space="preserve"> 체크포인트 생성하기</w:t>
       </w:r>
       <w:r>
         <w:rPr>
-          <w:rFonts w:ascii="나눔고딕" w:eastAsia="나눔고딕" w:hAnsi="나눔고딕" w:hint="eastAsia"/>
+          <w:rFonts w:hint="eastAsia"/>
         </w:rPr>
         <w:t>&gt;</w:t>
       </w:r>
@@ -632,7 +781,7 @@
     <w:p>
       <w:pPr>
         <w:rPr>
-          <w:rFonts w:ascii="나눔고딕" w:eastAsia="나눔고딕" w:hAnsi="나눔고딕" w:hint="eastAsia"/>
+          <w:rFonts w:ascii="나눔고딕" w:eastAsia="나눔고딕" w:hAnsi="나눔고딕"/>
         </w:rPr>
       </w:pPr>
       <w:r>
@@ -653,15 +802,57 @@
         </w:rPr>
         <w:t xml:space="preserve"> </w:t>
       </w:r>
-      <w:hyperlink r:id="rId8" w:history="1">
-        <w:r>
-          <w:rPr>
-            <w:rStyle w:val="a3"/>
-            <w:rFonts w:ascii="나눔고딕" w:eastAsia="나눔고딕" w:hAnsi="나눔고딕"/>
-          </w:rPr>
-          <w:t>https://technology.amis.nl/platform/docker/first-steps-with-docker-checkpoint-to-create-and-restore-snapshots-of-running-containers/</w:t>
-        </w:r>
-      </w:hyperlink>
+      <w:r>
+        <w:rPr>
+          <w:rFonts w:ascii="나눔고딕" w:eastAsia="나눔고딕" w:hAnsi="나눔고딕"/>
+        </w:rPr>
+        <w:t>https://technology.amis.nl/platform/docker/first-steps-with-docker-checkpoint-to-create-and-restore-snapshots-of-running-containers/</w:t>
+      </w:r>
+    </w:p>
+    <w:p>
+      <w:pPr>
+        <w:rPr>
+          <w:rStyle w:val="a3"/>
+          <w:rFonts w:ascii="나눔고딕" w:eastAsia="나눔고딕" w:hAnsi="나눔고딕"/>
+        </w:rPr>
+      </w:pPr>
+      <w:r>
+        <w:rPr>
+          <w:rFonts w:ascii="나눔고딕" w:eastAsia="나눔고딕" w:hAnsi="나눔고딕" w:hint="eastAsia"/>
+        </w:rPr>
+        <w:t>**</w:t>
+      </w:r>
+      <w:r>
+        <w:rPr>
+          <w:rFonts w:ascii="나눔고딕" w:eastAsia="나눔고딕" w:hAnsi="나눔고딕"/>
+        </w:rPr>
+        <w:t xml:space="preserve"> </w:t>
+      </w:r>
+      <w:r>
+        <w:rPr>
+          <w:rFonts w:ascii="나눔고딕" w:eastAsia="나눔고딕" w:hAnsi="나눔고딕" w:hint="eastAsia"/>
+        </w:rPr>
+        <w:t>참고:</w:t>
+      </w:r>
+      <w:r>
+        <w:rPr>
+          <w:rFonts w:ascii="나눔고딕" w:eastAsia="나눔고딕" w:hAnsi="나눔고딕"/>
+        </w:rPr>
+        <w:t xml:space="preserve"> </w:t>
+      </w:r>
+      <w:r>
+        <w:rPr>
+          <w:rFonts w:ascii="나눔고딕" w:eastAsia="나눔고딕" w:hAnsi="나눔고딕"/>
+        </w:rPr>
+        <w:t>https://criu.org/Docker</w:t>
+      </w:r>
+    </w:p>
+    <w:p>
+      <w:pPr>
+        <w:rPr>
+          <w:rFonts w:ascii="나눔고딕" w:eastAsia="나눔고딕" w:hAnsi="나눔고딕"/>
+        </w:rPr>
+      </w:pPr>
     </w:p>
     <w:p>
       <w:pPr>
@@ -693,13 +884,32 @@
         <w:rPr>
           <w:rFonts w:ascii="나눔고딕" w:eastAsia="나눔고딕" w:hAnsi="나눔고딕" w:hint="eastAsia"/>
         </w:rPr>
-        <w:t xml:space="preserve"> 돌리고(터미널 연결하면 안됨)</w:t>
-      </w:r>
-      <w:r>
-        <w:rPr>
-          <w:rFonts w:ascii="나눔고딕" w:eastAsia="나눔고딕" w:hAnsi="나눔고딕"/>
-        </w:rPr>
-        <w:t>, 5</w:t>
+        <w:t xml:space="preserve"> 돌리고(</w:t>
+      </w:r>
+      <w:r>
+        <w:rPr>
+          <w:rFonts w:ascii="나눔고딕" w:eastAsia="나눔고딕" w:hAnsi="나눔고딕" w:hint="eastAsia"/>
+          <w:color w:val="FF0000"/>
+        </w:rPr>
+        <w:t>터미널 연결하면 안됨</w:t>
+      </w:r>
+      <w:r>
+        <w:rPr>
+          <w:rFonts w:ascii="나눔고딕" w:eastAsia="나눔고딕" w:hAnsi="나눔고딕" w:hint="eastAsia"/>
+        </w:rPr>
+        <w:t>)</w:t>
+      </w:r>
+      <w:r>
+        <w:rPr>
+          <w:rFonts w:ascii="나눔고딕" w:eastAsia="나눔고딕" w:hAnsi="나눔고딕"/>
+        </w:rPr>
+        <w:t xml:space="preserve">, </w:t>
+      </w:r>
+      <w:r>
+        <w:rPr>
+          <w:rFonts w:ascii="나눔고딕" w:eastAsia="나눔고딕" w:hAnsi="나눔고딕" w:hint="eastAsia"/>
+        </w:rPr>
+        <w:t>1</w:t>
       </w:r>
       <w:r>
         <w:rPr>
@@ -899,25 +1109,30 @@
     </w:p>
     <w:p>
       <w:pPr>
-        <w:rPr>
-          <w:rFonts w:ascii="나눔고딕" w:eastAsia="나눔고딕" w:hAnsi="나눔고딕"/>
-        </w:rPr>
-      </w:pPr>
-      <w:r>
-        <w:rPr>
-          <w:rFonts w:ascii="나눔고딕" w:eastAsia="나눔고딕" w:hAnsi="나눔고딕" w:hint="eastAsia"/>
+        <w:jc w:val="center"/>
+        <w:rPr>
+          <w:rFonts w:ascii="나눔고딕" w:eastAsia="나눔고딕" w:hAnsi="나눔고딕"/>
+          <w:color w:val="FF0000"/>
+        </w:rPr>
+      </w:pPr>
+      <w:r>
+        <w:rPr>
+          <w:rFonts w:ascii="나눔고딕" w:eastAsia="나눔고딕" w:hAnsi="나눔고딕" w:hint="eastAsia"/>
+          <w:color w:val="FF0000"/>
         </w:rPr>
         <w:t xml:space="preserve">(여기서 </w:t>
       </w:r>
       <w:r>
         <w:rPr>
           <w:rFonts w:ascii="나눔고딕" w:eastAsia="나눔고딕" w:hAnsi="나눔고딕"/>
+          <w:color w:val="FF0000"/>
         </w:rPr>
         <w:t>security-opt</w:t>
       </w:r>
       <w:r>
         <w:rPr>
           <w:rFonts w:ascii="나눔고딕" w:eastAsia="나눔고딕" w:hAnsi="나눔고딕" w:hint="eastAsia"/>
+          <w:color w:val="FF0000"/>
         </w:rPr>
         <w:t>는 빼고 입력함)</w:t>
       </w:r>
@@ -950,7 +1165,7 @@
     <w:p>
       <w:pPr>
         <w:rPr>
-          <w:rFonts w:ascii="나눔고딕" w:eastAsia="나눔고딕" w:hAnsi="나눔고딕" w:hint="eastAsia"/>
+          <w:rFonts w:ascii="나눔고딕" w:eastAsia="나눔고딕" w:hAnsi="나눔고딕"/>
         </w:rPr>
       </w:pPr>
       <w:r>
@@ -958,8 +1173,8 @@
           <w:noProof/>
         </w:rPr>
         <w:drawing>
-          <wp:inline distT="0" distB="0" distL="0" distR="0" wp14:anchorId="4163B768" wp14:editId="08551271">
-            <wp:extent cx="5731510" cy="2463800"/>
+          <wp:inline distT="0" distB="0" distL="0" distR="0" wp14:anchorId="206AE14F" wp14:editId="261CBEA7">
+            <wp:extent cx="5731510" cy="2762250"/>
             <wp:effectExtent l="0" t="0" r="2540" b="0"/>
             <wp:docPr id="1" name="그림 1"/>
             <wp:cNvGraphicFramePr>
@@ -973,7 +1188,7 @@
                     <pic:cNvPicPr/>
                   </pic:nvPicPr>
                   <pic:blipFill>
-                    <a:blip r:embed="rId9"/>
+                    <a:blip r:embed="rId8"/>
                     <a:stretch>
                       <a:fillRect/>
                     </a:stretch>
@@ -981,7 +1196,7 @@
                   <pic:spPr>
                     <a:xfrm>
                       <a:off x="0" y="0"/>
-                      <a:ext cx="5731510" cy="2463800"/>
+                      <a:ext cx="5731510" cy="2762250"/>
                     </a:xfrm>
                     <a:prstGeom prst="rect">
                       <a:avLst/>
@@ -1000,13 +1215,6 @@
           <w:rFonts w:ascii="나눔고딕" w:eastAsia="나눔고딕" w:hAnsi="나눔고딕"/>
         </w:rPr>
       </w:pPr>
-    </w:p>
-    <w:p>
-      <w:pPr>
-        <w:rPr>
-          <w:rFonts w:ascii="나눔고딕" w:eastAsia="나눔고딕" w:hAnsi="나눔고딕"/>
-        </w:rPr>
-      </w:pPr>
       <w:r>
         <w:rPr>
           <w:rFonts w:ascii="나눔고딕" w:eastAsia="나눔고딕" w:hAnsi="나눔고딕" w:hint="eastAsia"/>
@@ -1093,7 +1301,7 @@
     <w:p>
       <w:pPr>
         <w:rPr>
-          <w:rFonts w:ascii="나눔고딕" w:eastAsia="나눔고딕" w:hAnsi="나눔고딕" w:hint="eastAsia"/>
+          <w:rFonts w:ascii="나눔고딕" w:eastAsia="나눔고딕" w:hAnsi="나눔고딕"/>
         </w:rPr>
       </w:pPr>
       <w:r>
@@ -1134,7 +1342,7 @@
     <w:p>
       <w:pPr>
         <w:rPr>
-          <w:rFonts w:ascii="나눔고딕" w:eastAsia="나눔고딕" w:hAnsi="나눔고딕" w:hint="eastAsia"/>
+          <w:rFonts w:ascii="나눔고딕" w:eastAsia="나눔고딕" w:hAnsi="나눔고딕"/>
         </w:rPr>
       </w:pPr>
       <w:r>
@@ -1208,55 +1416,182 @@
         <w:rPr>
           <w:rFonts w:ascii="Consolas" w:eastAsia="나눔고딕" w:hAnsi="Consolas"/>
         </w:rPr>
-        <w:t xml:space="preserve"> check1 --checkpoint-</w:t>
+        <w:t xml:space="preserve"> check1</w:t>
+      </w:r>
+    </w:p>
+    <w:p>
+      <w:pPr>
+        <w:rPr>
+          <w:rFonts w:ascii="나눔고딕" w:eastAsia="나눔고딕" w:hAnsi="나눔고딕"/>
+        </w:rPr>
+      </w:pPr>
+      <w:r>
+        <w:rPr>
+          <w:noProof/>
+        </w:rPr>
+        <w:drawing>
+          <wp:inline distT="0" distB="0" distL="0" distR="0" wp14:anchorId="4A46D550" wp14:editId="15A533B0">
+            <wp:extent cx="5731510" cy="773307"/>
+            <wp:effectExtent l="0" t="0" r="2540" b="8255"/>
+            <wp:docPr id="2" name="그림 2"/>
+            <wp:cNvGraphicFramePr>
+              <a:graphicFrameLocks xmlns:a="http://schemas.openxmlformats.org/drawingml/2006/main" noChangeAspect="1"/>
+            </wp:cNvGraphicFramePr>
+            <a:graphic xmlns:a="http://schemas.openxmlformats.org/drawingml/2006/main">
+              <a:graphicData uri="http://schemas.openxmlformats.org/drawingml/2006/picture">
+                <pic:pic xmlns:pic="http://schemas.openxmlformats.org/drawingml/2006/picture">
+                  <pic:nvPicPr>
+                    <pic:cNvPr id="1" name=""/>
+                    <pic:cNvPicPr/>
+                  </pic:nvPicPr>
+                  <pic:blipFill rotWithShape="1">
+                    <a:blip r:embed="rId9"/>
+                    <a:srcRect t="56800"/>
+                    <a:stretch/>
+                  </pic:blipFill>
+                  <pic:spPr bwMode="auto">
+                    <a:xfrm>
+                      <a:off x="0" y="0"/>
+                      <a:ext cx="5731510" cy="773307"/>
+                    </a:xfrm>
+                    <a:prstGeom prst="rect">
+                      <a:avLst/>
+                    </a:prstGeom>
+                    <a:ln>
+                      <a:noFill/>
+                    </a:ln>
+                    <a:extLst>
+                      <a:ext uri="{53640926-AAD7-44D8-BBD7-CCE9431645EC}">
+                        <a14:shadowObscured xmlns:a14="http://schemas.microsoft.com/office/drawing/2010/main"/>
+                      </a:ext>
+                    </a:extLst>
+                  </pic:spPr>
+                </pic:pic>
+              </a:graphicData>
+            </a:graphic>
+          </wp:inline>
+        </w:drawing>
+      </w:r>
+    </w:p>
+    <w:p>
+      <w:pPr>
+        <w:rPr>
+          <w:rFonts w:ascii="나눔고딕" w:eastAsia="나눔고딕" w:hAnsi="나눔고딕"/>
+        </w:rPr>
+      </w:pPr>
+      <w:r>
+        <w:rPr>
+          <w:rFonts w:ascii="나눔고딕" w:eastAsia="나눔고딕" w:hAnsi="나눔고딕" w:hint="eastAsia"/>
+        </w:rPr>
+        <w:lastRenderedPageBreak/>
+        <w:t>**</w:t>
+      </w:r>
+      <w:r>
+        <w:rPr>
+          <w:rFonts w:ascii="나눔고딕" w:eastAsia="나눔고딕" w:hAnsi="나눔고딕"/>
+        </w:rPr>
+        <w:t xml:space="preserve"> </w:t>
+      </w:r>
+      <w:r>
+        <w:rPr>
+          <w:rFonts w:ascii="나눔고딕" w:eastAsia="나눔고딕" w:hAnsi="나눔고딕" w:hint="eastAsia"/>
+        </w:rPr>
+        <w:t>컨테이너가 정지되었음</w:t>
+      </w:r>
+      <w:r>
+        <w:rPr>
+          <w:rFonts w:ascii="나눔고딕" w:eastAsia="나눔고딕" w:hAnsi="나눔고딕" w:hint="eastAsia"/>
+        </w:rPr>
+        <w:t xml:space="preserve">(정지하지 안도록 하는 옵션도 있지만 </w:t>
       </w:r>
       <w:proofErr w:type="spellStart"/>
       <w:r>
         <w:rPr>
-          <w:rFonts w:ascii="Consolas" w:eastAsia="나눔고딕" w:hAnsi="Consolas"/>
-        </w:rPr>
-        <w:t>dir</w:t>
+          <w:rFonts w:ascii="나눔고딕" w:eastAsia="나눔고딕" w:hAnsi="나눔고딕" w:hint="eastAsia"/>
+        </w:rPr>
+        <w:t>사용안함</w:t>
       </w:r>
       <w:proofErr w:type="spellEnd"/>
       <w:r>
         <w:rPr>
-          <w:rFonts w:ascii="Consolas" w:eastAsia="나눔고딕" w:hAnsi="Consolas"/>
-        </w:rPr>
-        <w:t>=/home/</w:t>
+          <w:rFonts w:ascii="나눔고딕" w:eastAsia="나눔고딕" w:hAnsi="나눔고딕" w:hint="eastAsia"/>
+        </w:rPr>
+        <w:t>)</w:t>
+      </w:r>
+    </w:p>
+    <w:p>
+      <w:pPr>
+        <w:rPr>
+          <w:rFonts w:ascii="나눔고딕" w:eastAsia="나눔고딕" w:hAnsi="나눔고딕"/>
+        </w:rPr>
+      </w:pPr>
+    </w:p>
+    <w:p>
+      <w:pPr>
+        <w:rPr>
+          <w:rFonts w:ascii="나눔고딕" w:eastAsia="나눔고딕" w:hAnsi="나눔고딕"/>
+        </w:rPr>
+      </w:pPr>
+      <w:r>
+        <w:rPr>
+          <w:rFonts w:ascii="나눔고딕" w:eastAsia="나눔고딕" w:hAnsi="나눔고딕"/>
+        </w:rPr>
+        <w:t xml:space="preserve">4) </w:t>
+      </w:r>
+      <w:r>
+        <w:rPr>
+          <w:rFonts w:ascii="나눔고딕" w:eastAsia="나눔고딕" w:hAnsi="나눔고딕" w:hint="eastAsia"/>
+        </w:rPr>
+        <w:t xml:space="preserve">체크포인트로 컨테이너 </w:t>
       </w:r>
       <w:proofErr w:type="spellStart"/>
       <w:r>
         <w:rPr>
-          <w:rFonts w:ascii="Consolas" w:eastAsia="나눔고딕" w:hAnsi="Consolas"/>
-        </w:rPr>
-        <w:t>daniel</w:t>
+          <w:rFonts w:ascii="나눔고딕" w:eastAsia="나눔고딕" w:hAnsi="나눔고딕" w:hint="eastAsia"/>
+        </w:rPr>
+        <w:t>재시작</w:t>
       </w:r>
       <w:proofErr w:type="spellEnd"/>
-      <w:r>
-        <w:rPr>
-          <w:rFonts w:ascii="Consolas" w:eastAsia="나눔고딕" w:hAnsi="Consolas"/>
-        </w:rPr>
-        <w:t>/</w:t>
+    </w:p>
+    <w:p>
+      <w:pPr>
+        <w:rPr>
+          <w:rFonts w:ascii="Consolas" w:eastAsia="나눔고딕" w:hAnsi="Consolas"/>
+        </w:rPr>
+      </w:pPr>
+      <w:r>
+        <w:rPr>
+          <w:rFonts w:ascii="Consolas" w:eastAsia="나눔고딕" w:hAnsi="Consolas"/>
+        </w:rPr>
+        <w:t xml:space="preserve">$ </w:t>
       </w:r>
       <w:proofErr w:type="spellStart"/>
       <w:r>
         <w:rPr>
           <w:rFonts w:ascii="Consolas" w:eastAsia="나눔고딕" w:hAnsi="Consolas"/>
         </w:rPr>
-        <w:t>git-docker-migr</w:t>
+        <w:t>docker</w:t>
       </w:r>
       <w:proofErr w:type="spellEnd"/>
       <w:r>
         <w:rPr>
           <w:rFonts w:ascii="Consolas" w:eastAsia="나눔고딕" w:hAnsi="Consolas"/>
         </w:rPr>
-        <w:t>/</w:t>
-      </w:r>
-    </w:p>
-    <w:p>
-      <w:pPr>
-        <w:rPr>
-          <w:rFonts w:ascii="나눔고딕" w:eastAsia="나눔고딕" w:hAnsi="나눔고딕"/>
+        <w:t xml:space="preserve"> start --checkpoint cp1 </w:t>
+      </w:r>
+      <w:proofErr w:type="spellStart"/>
+      <w:r>
+        <w:rPr>
+          <w:rFonts w:ascii="Consolas" w:eastAsia="나눔고딕" w:hAnsi="Consolas"/>
+        </w:rPr>
+        <w:t>cr</w:t>
+      </w:r>
+      <w:proofErr w:type="spellEnd"/>
+    </w:p>
+    <w:p>
+      <w:pPr>
+        <w:rPr>
+          <w:rFonts w:ascii="나눔고딕" w:eastAsia="나눔고딕" w:hAnsi="나눔고딕" w:hint="eastAsia"/>
         </w:rPr>
       </w:pPr>
       <w:r>
@@ -1264,10 +1599,10 @@
           <w:noProof/>
         </w:rPr>
         <w:drawing>
-          <wp:inline distT="0" distB="0" distL="0" distR="0" wp14:anchorId="606568B8" wp14:editId="5E020542">
-            <wp:extent cx="5731510" cy="604520"/>
-            <wp:effectExtent l="0" t="0" r="2540" b="5080"/>
-            <wp:docPr id="8" name="그림 8"/>
+          <wp:inline distT="0" distB="0" distL="0" distR="0" wp14:anchorId="052761C7" wp14:editId="0F223F2A">
+            <wp:extent cx="5731510" cy="3465830"/>
+            <wp:effectExtent l="0" t="0" r="2540" b="1270"/>
+            <wp:docPr id="3" name="그림 3"/>
             <wp:cNvGraphicFramePr>
               <a:graphicFrameLocks xmlns:a="http://schemas.openxmlformats.org/drawingml/2006/main" noChangeAspect="1"/>
             </wp:cNvGraphicFramePr>
@@ -1287,7 +1622,7 @@
                   <pic:spPr>
                     <a:xfrm>
                       <a:off x="0" y="0"/>
-                      <a:ext cx="5731510" cy="604520"/>
+                      <a:ext cx="5731510" cy="3465830"/>
                     </a:xfrm>
                     <a:prstGeom prst="rect">
                       <a:avLst/>
@@ -1310,600 +1645,55 @@
         <w:rPr>
           <w:rFonts w:ascii="나눔고딕" w:eastAsia="나눔고딕" w:hAnsi="나눔고딕" w:hint="eastAsia"/>
         </w:rPr>
-        <w:t>**</w:t>
-      </w:r>
-      <w:r>
-        <w:rPr>
-          <w:rFonts w:ascii="나눔고딕" w:eastAsia="나눔고딕" w:hAnsi="나눔고딕"/>
-        </w:rPr>
-        <w:t xml:space="preserve"> </w:t>
-      </w:r>
-      <w:r>
-        <w:rPr>
-          <w:rFonts w:ascii="나눔고딕" w:eastAsia="나눔고딕" w:hAnsi="나눔고딕" w:hint="eastAsia"/>
-        </w:rPr>
-        <w:t>컨테이너가 정지되었음</w:t>
-      </w:r>
-    </w:p>
-    <w:p>
-      <w:pPr>
-        <w:rPr>
-          <w:rFonts w:ascii="나눔고딕" w:eastAsia="나눔고딕" w:hAnsi="나눔고딕" w:hint="eastAsia"/>
-        </w:rPr>
-      </w:pPr>
+        <w:t>** 체크포인트를 만들었던 시점부터 다시 이어서 실행되었음</w:t>
+      </w:r>
+    </w:p>
+    <w:p>
+      <w:pPr>
+        <w:rPr>
+          <w:rFonts w:ascii="나눔고딕" w:eastAsia="나눔고딕" w:hAnsi="나눔고딕"/>
+        </w:rPr>
+      </w:pPr>
+    </w:p>
+    <w:p>
+      <w:pPr>
+        <w:rPr>
+          <w:rFonts w:ascii="나눔고딕" w:eastAsia="나눔고딕" w:hAnsi="나눔고딕"/>
+        </w:rPr>
+      </w:pPr>
+    </w:p>
+    <w:p>
+      <w:pPr>
+        <w:widowControl/>
+        <w:wordWrap/>
+        <w:autoSpaceDE/>
+        <w:autoSpaceDN/>
+        <w:rPr>
+          <w:rFonts w:ascii="나눔고딕" w:eastAsia="나눔고딕" w:hAnsi="나눔고딕"/>
+        </w:rPr>
+      </w:pPr>
+      <w:r>
+        <w:rPr>
+          <w:rFonts w:ascii="나눔고딕" w:eastAsia="나눔고딕" w:hAnsi="나눔고딕"/>
+        </w:rPr>
+        <w:br w:type="page"/>
+      </w:r>
+    </w:p>
+    <w:p>
+      <w:pPr>
+        <w:rPr>
+          <w:rFonts w:ascii="나눔고딕" w:eastAsia="나눔고딕" w:hAnsi="나눔고딕" w:hint="eastAsia"/>
+        </w:rPr>
+      </w:pPr>
+      <w:r>
+        <w:rPr>
+          <w:rFonts w:ascii="나눔고딕" w:eastAsia="나눔고딕" w:hAnsi="나눔고딕" w:hint="eastAsia"/>
+        </w:rPr>
+        <w:lastRenderedPageBreak/>
+        <w:t>&lt;디렉토리 지정하여 체크포인트 생성하기&gt;</w:t>
+      </w:r>
       <w:bookmarkStart w:id="1" w:name="_GoBack"/>
       <w:bookmarkEnd w:id="1"/>
-    </w:p>
-    <w:p>
-      <w:pPr>
-        <w:rPr>
-          <w:rFonts w:ascii="나눔고딕" w:eastAsia="나눔고딕" w:hAnsi="나눔고딕"/>
-        </w:rPr>
-      </w:pPr>
-      <w:r>
-        <w:rPr>
-          <w:rFonts w:ascii="나눔고딕" w:eastAsia="나눔고딕" w:hAnsi="나눔고딕" w:hint="eastAsia"/>
-        </w:rPr>
-        <w:t>1)</w:t>
-      </w:r>
-      <w:r>
-        <w:rPr>
-          <w:rFonts w:ascii="나눔고딕" w:eastAsia="나눔고딕" w:hAnsi="나눔고딕"/>
-        </w:rPr>
-        <w:t xml:space="preserve"> </w:t>
-      </w:r>
-      <w:r>
-        <w:rPr>
-          <w:rFonts w:ascii="나눔고딕" w:eastAsia="나눔고딕" w:hAnsi="나눔고딕" w:hint="eastAsia"/>
-        </w:rPr>
-        <w:t>이관 대상이 되는 컨테이너</w:t>
-      </w:r>
-      <w:r>
-        <w:rPr>
-          <w:rFonts w:ascii="나눔고딕" w:eastAsia="나눔고딕" w:hAnsi="나눔고딕" w:hint="eastAsia"/>
-        </w:rPr>
-        <w:t xml:space="preserve"> 실행</w:t>
-      </w:r>
-      <w:r>
-        <w:rPr>
-          <w:rFonts w:ascii="나눔고딕" w:eastAsia="나눔고딕" w:hAnsi="나눔고딕" w:hint="eastAsia"/>
-        </w:rPr>
-        <w:t xml:space="preserve"> 또는 재실행</w:t>
-      </w:r>
-    </w:p>
-    <w:p>
-      <w:pPr>
-        <w:rPr>
-          <w:rFonts w:ascii="나눔고딕" w:eastAsia="나눔고딕" w:hAnsi="나눔고딕"/>
-        </w:rPr>
-      </w:pPr>
-      <w:r>
-        <w:rPr>
-          <w:rFonts w:ascii="나눔고딕" w:eastAsia="나눔고딕" w:hAnsi="나눔고딕"/>
-          <w:noProof/>
-        </w:rPr>
-        <w:lastRenderedPageBreak/>
-        <w:drawing>
-          <wp:inline distT="0" distB="0" distL="0" distR="0" wp14:anchorId="2F802422" wp14:editId="40737523">
-            <wp:extent cx="5731510" cy="796925"/>
-            <wp:effectExtent l="0" t="0" r="2540" b="3175"/>
-            <wp:docPr id="4" name="그림 4"/>
-            <wp:cNvGraphicFramePr>
-              <a:graphicFrameLocks xmlns:a="http://schemas.openxmlformats.org/drawingml/2006/main" noChangeAspect="1"/>
-            </wp:cNvGraphicFramePr>
-            <a:graphic xmlns:a="http://schemas.openxmlformats.org/drawingml/2006/main">
-              <a:graphicData uri="http://schemas.openxmlformats.org/drawingml/2006/picture">
-                <pic:pic xmlns:pic="http://schemas.openxmlformats.org/drawingml/2006/picture">
-                  <pic:nvPicPr>
-                    <pic:cNvPr id="1" name=""/>
-                    <pic:cNvPicPr/>
-                  </pic:nvPicPr>
-                  <pic:blipFill>
-                    <a:blip r:embed="rId11"/>
-                    <a:stretch>
-                      <a:fillRect/>
-                    </a:stretch>
-                  </pic:blipFill>
-                  <pic:spPr>
-                    <a:xfrm>
-                      <a:off x="0" y="0"/>
-                      <a:ext cx="5731510" cy="796925"/>
-                    </a:xfrm>
-                    <a:prstGeom prst="rect">
-                      <a:avLst/>
-                    </a:prstGeom>
-                  </pic:spPr>
-                </pic:pic>
-              </a:graphicData>
-            </a:graphic>
-          </wp:inline>
-        </w:drawing>
-      </w:r>
-    </w:p>
-    <w:p>
-      <w:pPr>
-        <w:rPr>
-          <w:rFonts w:ascii="나눔고딕" w:eastAsia="나눔고딕" w:hAnsi="나눔고딕"/>
-        </w:rPr>
-      </w:pPr>
-      <w:r>
-        <w:rPr>
-          <w:rFonts w:ascii="나눔고딕" w:eastAsia="나눔고딕" w:hAnsi="나눔고딕" w:hint="eastAsia"/>
-        </w:rPr>
-        <w:t>2)</w:t>
-      </w:r>
-      <w:r>
-        <w:rPr>
-          <w:rFonts w:ascii="나눔고딕" w:eastAsia="나눔고딕" w:hAnsi="나눔고딕"/>
-        </w:rPr>
-        <w:t xml:space="preserve"> </w:t>
-      </w:r>
-      <w:r>
-        <w:rPr>
-          <w:rFonts w:ascii="나눔고딕" w:eastAsia="나눔고딕" w:hAnsi="나눔고딕" w:hint="eastAsia"/>
-        </w:rPr>
-        <w:t xml:space="preserve">체크포인트 생성 </w:t>
-      </w:r>
-    </w:p>
-    <w:p>
-      <w:pPr>
-        <w:rPr>
-          <w:rFonts w:ascii="나눔고딕" w:eastAsia="나눔고딕" w:hAnsi="나눔고딕"/>
-        </w:rPr>
-      </w:pPr>
-      <w:r>
-        <w:rPr>
-          <w:rFonts w:ascii="나눔고딕" w:eastAsia="나눔고딕" w:hAnsi="나눔고딕" w:hint="eastAsia"/>
-        </w:rPr>
-        <w:t>-</w:t>
-      </w:r>
-      <w:r>
-        <w:rPr>
-          <w:rFonts w:ascii="나눔고딕" w:eastAsia="나눔고딕" w:hAnsi="나눔고딕"/>
-        </w:rPr>
-        <w:t xml:space="preserve"> </w:t>
-      </w:r>
-      <w:r>
-        <w:rPr>
-          <w:rFonts w:ascii="나눔고딕" w:eastAsia="나눔고딕" w:hAnsi="나눔고딕" w:hint="eastAsia"/>
-        </w:rPr>
-        <w:t xml:space="preserve">생성하면 </w:t>
-      </w:r>
-      <w:proofErr w:type="spellStart"/>
-      <w:r>
-        <w:rPr>
-          <w:rFonts w:ascii="나눔고딕" w:eastAsia="나눔고딕" w:hAnsi="나눔고딕" w:hint="eastAsia"/>
-        </w:rPr>
-        <w:t>도커는</w:t>
-      </w:r>
-      <w:proofErr w:type="spellEnd"/>
-      <w:r>
-        <w:rPr>
-          <w:rFonts w:ascii="나눔고딕" w:eastAsia="나눔고딕" w:hAnsi="나눔고딕" w:hint="eastAsia"/>
-        </w:rPr>
-        <w:t xml:space="preserve"> 자동으로 실행이 중단됨</w:t>
-      </w:r>
-    </w:p>
-    <w:p>
-      <w:pPr>
-        <w:rPr>
-          <w:rFonts w:ascii="나눔고딕" w:eastAsia="나눔고딕" w:hAnsi="나눔고딕"/>
-        </w:rPr>
-      </w:pPr>
-      <w:r>
-        <w:rPr>
-          <w:rFonts w:ascii="나눔고딕" w:eastAsia="나눔고딕" w:hAnsi="나눔고딕" w:hint="eastAsia"/>
-        </w:rPr>
-        <w:t>-</w:t>
-      </w:r>
-      <w:r>
-        <w:rPr>
-          <w:rFonts w:ascii="나눔고딕" w:eastAsia="나눔고딕" w:hAnsi="나눔고딕"/>
-        </w:rPr>
-        <w:t>“</w:t>
-      </w:r>
-      <w:r>
-        <w:rPr>
-          <w:rFonts w:ascii="나눔고딕" w:eastAsia="나눔고딕" w:hAnsi="나눔고딕" w:hint="eastAsia"/>
-        </w:rPr>
-        <w:t>--leave-running</w:t>
-      </w:r>
-      <w:r>
-        <w:rPr>
-          <w:rFonts w:ascii="나눔고딕" w:eastAsia="나눔고딕" w:hAnsi="나눔고딕"/>
-        </w:rPr>
-        <w:t xml:space="preserve">” </w:t>
-      </w:r>
-      <w:r>
-        <w:rPr>
-          <w:rFonts w:ascii="나눔고딕" w:eastAsia="나눔고딕" w:hAnsi="나눔고딕" w:hint="eastAsia"/>
-        </w:rPr>
-        <w:t>옵션을 주면 실행이 중단되지 않음</w:t>
-      </w:r>
-    </w:p>
-    <w:p>
-      <w:pPr>
-        <w:rPr>
-          <w:rFonts w:ascii="나눔고딕" w:eastAsia="나눔고딕" w:hAnsi="나눔고딕"/>
-        </w:rPr>
-      </w:pPr>
-      <w:r>
-        <w:rPr>
-          <w:rFonts w:ascii="나눔고딕" w:eastAsia="나눔고딕" w:hAnsi="나눔고딕"/>
-          <w:noProof/>
-        </w:rPr>
-        <w:drawing>
-          <wp:inline distT="0" distB="0" distL="0" distR="0" wp14:anchorId="61E57FA6" wp14:editId="5DE520CC">
-            <wp:extent cx="5731510" cy="459740"/>
-            <wp:effectExtent l="0" t="0" r="2540" b="0"/>
-            <wp:docPr id="5" name="그림 5"/>
-            <wp:cNvGraphicFramePr>
-              <a:graphicFrameLocks xmlns:a="http://schemas.openxmlformats.org/drawingml/2006/main" noChangeAspect="1"/>
-            </wp:cNvGraphicFramePr>
-            <a:graphic xmlns:a="http://schemas.openxmlformats.org/drawingml/2006/main">
-              <a:graphicData uri="http://schemas.openxmlformats.org/drawingml/2006/picture">
-                <pic:pic xmlns:pic="http://schemas.openxmlformats.org/drawingml/2006/picture">
-                  <pic:nvPicPr>
-                    <pic:cNvPr id="1" name=""/>
-                    <pic:cNvPicPr/>
-                  </pic:nvPicPr>
-                  <pic:blipFill>
-                    <a:blip r:embed="rId12"/>
-                    <a:stretch>
-                      <a:fillRect/>
-                    </a:stretch>
-                  </pic:blipFill>
-                  <pic:spPr>
-                    <a:xfrm>
-                      <a:off x="0" y="0"/>
-                      <a:ext cx="5731510" cy="459740"/>
-                    </a:xfrm>
-                    <a:prstGeom prst="rect">
-                      <a:avLst/>
-                    </a:prstGeom>
-                  </pic:spPr>
-                </pic:pic>
-              </a:graphicData>
-            </a:graphic>
-          </wp:inline>
-        </w:drawing>
-      </w:r>
-    </w:p>
-    <w:p>
-      <w:pPr>
-        <w:rPr>
-          <w:rFonts w:ascii="나눔고딕" w:eastAsia="나눔고딕" w:hAnsi="나눔고딕"/>
-        </w:rPr>
-      </w:pPr>
-      <w:r>
-        <w:rPr>
-          <w:rFonts w:ascii="나눔고딕" w:eastAsia="나눔고딕" w:hAnsi="나눔고딕" w:hint="eastAsia"/>
-        </w:rPr>
-        <w:t>3)</w:t>
-      </w:r>
-      <w:r>
-        <w:rPr>
-          <w:rFonts w:ascii="나눔고딕" w:eastAsia="나눔고딕" w:hAnsi="나눔고딕"/>
-        </w:rPr>
-        <w:t xml:space="preserve"> </w:t>
-      </w:r>
-      <w:r>
-        <w:rPr>
-          <w:rFonts w:ascii="나눔고딕" w:eastAsia="나눔고딕" w:hAnsi="나눔고딕" w:hint="eastAsia"/>
-        </w:rPr>
-        <w:t>생성된 체크포인트 확인</w:t>
-      </w:r>
-    </w:p>
-    <w:p>
-      <w:pPr>
-        <w:rPr>
-          <w:rFonts w:ascii="나눔고딕" w:eastAsia="나눔고딕" w:hAnsi="나눔고딕"/>
-        </w:rPr>
-      </w:pPr>
-      <w:r>
-        <w:rPr>
-          <w:rFonts w:ascii="나눔고딕" w:eastAsia="나눔고딕" w:hAnsi="나눔고딕"/>
-          <w:noProof/>
-        </w:rPr>
-        <w:drawing>
-          <wp:inline distT="0" distB="0" distL="0" distR="0" wp14:anchorId="36DA3239" wp14:editId="4DF713DB">
-            <wp:extent cx="5731510" cy="1257300"/>
-            <wp:effectExtent l="0" t="0" r="2540" b="0"/>
-            <wp:docPr id="6" name="그림 6"/>
-            <wp:cNvGraphicFramePr>
-              <a:graphicFrameLocks xmlns:a="http://schemas.openxmlformats.org/drawingml/2006/main" noChangeAspect="1"/>
-            </wp:cNvGraphicFramePr>
-            <a:graphic xmlns:a="http://schemas.openxmlformats.org/drawingml/2006/main">
-              <a:graphicData uri="http://schemas.openxmlformats.org/drawingml/2006/picture">
-                <pic:pic xmlns:pic="http://schemas.openxmlformats.org/drawingml/2006/picture">
-                  <pic:nvPicPr>
-                    <pic:cNvPr id="1" name=""/>
-                    <pic:cNvPicPr/>
-                  </pic:nvPicPr>
-                  <pic:blipFill>
-                    <a:blip r:embed="rId13"/>
-                    <a:stretch>
-                      <a:fillRect/>
-                    </a:stretch>
-                  </pic:blipFill>
-                  <pic:spPr>
-                    <a:xfrm>
-                      <a:off x="0" y="0"/>
-                      <a:ext cx="5731510" cy="1257300"/>
-                    </a:xfrm>
-                    <a:prstGeom prst="rect">
-                      <a:avLst/>
-                    </a:prstGeom>
-                  </pic:spPr>
-                </pic:pic>
-              </a:graphicData>
-            </a:graphic>
-          </wp:inline>
-        </w:drawing>
-      </w:r>
-    </w:p>
-    <w:p>
-      <w:pPr>
-        <w:rPr>
-          <w:rFonts w:ascii="나눔고딕" w:eastAsia="나눔고딕" w:hAnsi="나눔고딕"/>
-        </w:rPr>
-      </w:pPr>
-    </w:p>
-    <w:p>
-      <w:pPr>
-        <w:rPr>
-          <w:rFonts w:ascii="나눔고딕" w:eastAsia="나눔고딕" w:hAnsi="나눔고딕"/>
-        </w:rPr>
-      </w:pPr>
-    </w:p>
-    <w:p>
-      <w:pPr>
-        <w:rPr>
-          <w:rFonts w:ascii="나눔고딕" w:eastAsia="나눔고딕" w:hAnsi="나눔고딕"/>
-        </w:rPr>
-      </w:pPr>
-    </w:p>
-    <w:p>
-      <w:pPr>
-        <w:rPr>
-          <w:rFonts w:ascii="나눔고딕" w:eastAsia="나눔고딕" w:hAnsi="나눔고딕"/>
-        </w:rPr>
-      </w:pPr>
-      <w:r>
-        <w:rPr>
-          <w:rFonts w:ascii="나눔고딕" w:eastAsia="나눔고딕" w:hAnsi="나눔고딕" w:hint="eastAsia"/>
-        </w:rPr>
-        <w:t>**</w:t>
-      </w:r>
-      <w:r>
-        <w:rPr>
-          <w:rFonts w:ascii="나눔고딕" w:eastAsia="나눔고딕" w:hAnsi="나눔고딕"/>
-        </w:rPr>
-        <w:t xml:space="preserve"> </w:t>
-      </w:r>
-      <w:r>
-        <w:rPr>
-          <w:rFonts w:ascii="나눔고딕" w:eastAsia="나눔고딕" w:hAnsi="나눔고딕" w:hint="eastAsia"/>
-        </w:rPr>
-        <w:t>현재 디렉토리에 체크포인트 저장하기</w:t>
-      </w:r>
-      <w:r>
-        <w:rPr>
-          <w:rFonts w:ascii="나눔고딕" w:eastAsia="나눔고딕" w:hAnsi="나눔고딕" w:hint="eastAsia"/>
-        </w:rPr>
-        <w:t xml:space="preserve"> +</w:t>
-      </w:r>
-      <w:r>
-        <w:rPr>
-          <w:rFonts w:ascii="나눔고딕" w:eastAsia="나눔고딕" w:hAnsi="나눔고딕"/>
-        </w:rPr>
-        <w:t xml:space="preserve"> </w:t>
-      </w:r>
-      <w:proofErr w:type="spellStart"/>
-      <w:r>
-        <w:rPr>
-          <w:rFonts w:ascii="나눔고딕" w:eastAsia="나눔고딕" w:hAnsi="나눔고딕" w:hint="eastAsia"/>
-        </w:rPr>
-        <w:t>도커</w:t>
-      </w:r>
-      <w:proofErr w:type="spellEnd"/>
-      <w:r>
-        <w:rPr>
-          <w:rFonts w:ascii="나눔고딕" w:eastAsia="나눔고딕" w:hAnsi="나눔고딕" w:hint="eastAsia"/>
-        </w:rPr>
-        <w:t xml:space="preserve"> 정지하지 않기</w:t>
-      </w:r>
-      <w:r>
-        <w:rPr>
-          <w:rFonts w:ascii="나눔고딕" w:eastAsia="나눔고딕" w:hAnsi="나눔고딕" w:hint="eastAsia"/>
-        </w:rPr>
-        <w:t xml:space="preserve"> (체크 포인트를 만들면 root</w:t>
-      </w:r>
-      <w:r>
-        <w:rPr>
-          <w:rFonts w:ascii="나눔고딕" w:eastAsia="나눔고딕" w:hAnsi="나눔고딕"/>
-        </w:rPr>
-        <w:t xml:space="preserve"> </w:t>
-      </w:r>
-      <w:r>
-        <w:rPr>
-          <w:rFonts w:ascii="나눔고딕" w:eastAsia="나눔고딕" w:hAnsi="나눔고딕" w:hint="eastAsia"/>
-        </w:rPr>
-        <w:t>권한</w:t>
-      </w:r>
-      <w:r>
-        <w:rPr>
-          <w:rFonts w:ascii="나눔고딕" w:eastAsia="나눔고딕" w:hAnsi="나눔고딕" w:hint="eastAsia"/>
-        </w:rPr>
-        <w:t xml:space="preserve"> 폴더</w:t>
-      </w:r>
-      <w:r>
-        <w:rPr>
-          <w:rFonts w:ascii="나눔고딕" w:eastAsia="나눔고딕" w:hAnsi="나눔고딕" w:hint="eastAsia"/>
-        </w:rPr>
-        <w:t>로 생성되네</w:t>
-      </w:r>
-      <w:r>
-        <w:rPr>
-          <w:rFonts w:ascii="나눔고딕" w:eastAsia="나눔고딕" w:hAnsi="나눔고딕" w:hint="eastAsia"/>
-        </w:rPr>
-        <w:t>.</w:t>
-      </w:r>
-      <w:r>
-        <w:rPr>
-          <w:rFonts w:ascii="나눔고딕" w:eastAsia="나눔고딕" w:hAnsi="나눔고딕"/>
-        </w:rPr>
-        <w:t xml:space="preserve"> </w:t>
-      </w:r>
-      <w:r>
-        <w:rPr>
-          <w:rFonts w:ascii="나눔고딕" w:eastAsia="나눔고딕" w:hAnsi="나눔고딕" w:hint="eastAsia"/>
-        </w:rPr>
-        <w:t>참고:</w:t>
-      </w:r>
-      <w:r>
-        <w:rPr>
-          <w:rFonts w:ascii="나눔고딕" w:eastAsia="나눔고딕" w:hAnsi="나눔고딕"/>
-        </w:rPr>
-        <w:t xml:space="preserve"> </w:t>
-      </w:r>
-      <w:r>
-        <w:rPr>
-          <w:rFonts w:ascii="나눔고딕" w:eastAsia="나눔고딕" w:hAnsi="나눔고딕" w:hint="eastAsia"/>
-        </w:rPr>
-        <w:t>체크 포인트는 폴더로 생성됨</w:t>
-      </w:r>
-      <w:r>
-        <w:rPr>
-          <w:rFonts w:ascii="나눔고딕" w:eastAsia="나눔고딕" w:hAnsi="나눔고딕" w:hint="eastAsia"/>
-        </w:rPr>
-        <w:t>)</w:t>
-      </w:r>
-    </w:p>
-    <w:p>
-      <w:pPr>
-        <w:rPr>
-          <w:rFonts w:ascii="나눔고딕" w:eastAsia="나눔고딕" w:hAnsi="나눔고딕"/>
-        </w:rPr>
-      </w:pPr>
-      <w:r>
-        <w:rPr>
-          <w:rFonts w:ascii="나눔고딕" w:eastAsia="나눔고딕" w:hAnsi="나눔고딕" w:hint="eastAsia"/>
-        </w:rPr>
-        <w:t>$</w:t>
-      </w:r>
-      <w:proofErr w:type="spellStart"/>
-      <w:r>
-        <w:rPr>
-          <w:rFonts w:ascii="나눔고딕" w:eastAsia="나눔고딕" w:hAnsi="나눔고딕"/>
-        </w:rPr>
-        <w:t>docker</w:t>
-      </w:r>
-      <w:proofErr w:type="spellEnd"/>
-      <w:r>
-        <w:rPr>
-          <w:rFonts w:ascii="나눔고딕" w:eastAsia="나눔고딕" w:hAnsi="나눔고딕"/>
-        </w:rPr>
-        <w:t xml:space="preserve"> checkpoint create </w:t>
-      </w:r>
-      <w:proofErr w:type="spellStart"/>
-      <w:r>
-        <w:rPr>
-          <w:rFonts w:ascii="나눔고딕" w:eastAsia="나눔고딕" w:hAnsi="나눔고딕"/>
-        </w:rPr>
-        <w:t>naughty_tereshkova</w:t>
-      </w:r>
-      <w:proofErr w:type="spellEnd"/>
-      <w:r>
-        <w:rPr>
-          <w:rFonts w:ascii="나눔고딕" w:eastAsia="나눔고딕" w:hAnsi="나눔고딕"/>
-        </w:rPr>
-        <w:t xml:space="preserve"> check4 --checkpoint-</w:t>
-      </w:r>
-      <w:proofErr w:type="spellStart"/>
-      <w:r>
-        <w:rPr>
-          <w:rFonts w:ascii="나눔고딕" w:eastAsia="나눔고딕" w:hAnsi="나눔고딕"/>
-        </w:rPr>
-        <w:t>dir</w:t>
-      </w:r>
-      <w:proofErr w:type="spellEnd"/>
-      <w:r>
-        <w:rPr>
-          <w:rFonts w:ascii="나눔고딕" w:eastAsia="나눔고딕" w:hAnsi="나눔고딕"/>
-        </w:rPr>
-        <w:t>=/home/</w:t>
-      </w:r>
-      <w:proofErr w:type="spellStart"/>
-      <w:r>
-        <w:rPr>
-          <w:rFonts w:ascii="나눔고딕" w:eastAsia="나눔고딕" w:hAnsi="나눔고딕"/>
-        </w:rPr>
-        <w:t>daniel</w:t>
-      </w:r>
-      <w:proofErr w:type="spellEnd"/>
-      <w:r>
-        <w:rPr>
-          <w:rFonts w:ascii="나눔고딕" w:eastAsia="나눔고딕" w:hAnsi="나눔고딕"/>
-        </w:rPr>
-        <w:t>/바탕화면/</w:t>
-      </w:r>
-      <w:proofErr w:type="spellStart"/>
-      <w:r>
-        <w:rPr>
-          <w:rFonts w:ascii="나눔고딕" w:eastAsia="나눔고딕" w:hAnsi="나눔고딕"/>
-        </w:rPr>
-        <w:t>docker_migration</w:t>
-      </w:r>
-      <w:proofErr w:type="spellEnd"/>
-      <w:r>
-        <w:rPr>
-          <w:rFonts w:ascii="나눔고딕" w:eastAsia="나눔고딕" w:hAnsi="나눔고딕"/>
-        </w:rPr>
-        <w:t>/</w:t>
-      </w:r>
-      <w:proofErr w:type="spellStart"/>
-      <w:r>
-        <w:rPr>
-          <w:rFonts w:ascii="나눔고딕" w:eastAsia="나눔고딕" w:hAnsi="나눔고딕"/>
-        </w:rPr>
-        <w:t>git</w:t>
-      </w:r>
-      <w:proofErr w:type="spellEnd"/>
-      <w:r>
-        <w:rPr>
-          <w:rFonts w:ascii="나눔고딕" w:eastAsia="나눔고딕" w:hAnsi="나눔고딕"/>
-        </w:rPr>
-        <w:t>-workspace/</w:t>
-      </w:r>
-      <w:proofErr w:type="spellStart"/>
-      <w:r>
-        <w:rPr>
-          <w:rFonts w:ascii="나눔고딕" w:eastAsia="나눔고딕" w:hAnsi="나눔고딕"/>
-        </w:rPr>
-        <w:t>DockerCheckpoint</w:t>
-      </w:r>
-      <w:proofErr w:type="spellEnd"/>
-      <w:r>
-        <w:rPr>
-          <w:rFonts w:ascii="나눔고딕" w:eastAsia="나눔고딕" w:hAnsi="나눔고딕"/>
-        </w:rPr>
-        <w:t>/ --leave-running</w:t>
-      </w:r>
-    </w:p>
-    <w:p>
-      <w:pPr>
-        <w:rPr>
-          <w:rFonts w:ascii="나눔고딕" w:eastAsia="나눔고딕" w:hAnsi="나눔고딕"/>
-        </w:rPr>
-      </w:pPr>
-    </w:p>
-    <w:p>
-      <w:pPr>
-        <w:rPr>
-          <w:rFonts w:ascii="나눔고딕" w:eastAsia="나눔고딕" w:hAnsi="나눔고딕"/>
-        </w:rPr>
-      </w:pPr>
     </w:p>
     <w:p>
       <w:pPr>
@@ -2014,7 +1804,7 @@
             <w:pPr>
               <w:jc w:val="center"/>
               <w:rPr>
-                <w:rFonts w:ascii="나눔고딕" w:eastAsia="나눔고딕" w:hAnsi="나눔고딕" w:hint="eastAsia"/>
+                <w:rFonts w:ascii="나눔고딕" w:eastAsia="나눔고딕" w:hAnsi="나눔고딕"/>
               </w:rPr>
             </w:pPr>
             <w:r>
@@ -2033,10 +1823,10 @@
           <w:p>
             <w:pPr>
               <w:rPr>
-                <w:rFonts w:ascii="나눔고딕" w:eastAsia="나눔고딕" w:hAnsi="나눔고딕" w:hint="eastAsia"/>
+                <w:rFonts w:ascii="나눔고딕" w:eastAsia="나눔고딕" w:hAnsi="나눔고딕"/>
               </w:rPr>
             </w:pPr>
-            <w:hyperlink r:id="rId14" w:history="1">
+            <w:hyperlink r:id="rId11" w:history="1">
               <w:r>
                 <w:rPr>
                   <w:rStyle w:val="a3"/>
@@ -2058,7 +1848,7 @@
             <w:pPr>
               <w:jc w:val="center"/>
               <w:rPr>
-                <w:rFonts w:ascii="나눔고딕" w:eastAsia="나눔고딕" w:hAnsi="나눔고딕" w:hint="eastAsia"/>
+                <w:rFonts w:ascii="나눔고딕" w:eastAsia="나눔고딕" w:hAnsi="나눔고딕"/>
               </w:rPr>
             </w:pPr>
             <w:r>
@@ -2077,10 +1867,10 @@
           <w:p>
             <w:pPr>
               <w:rPr>
-                <w:rFonts w:ascii="나눔고딕" w:eastAsia="나눔고딕" w:hAnsi="나눔고딕" w:hint="eastAsia"/>
+                <w:rFonts w:ascii="나눔고딕" w:eastAsia="나눔고딕" w:hAnsi="나눔고딕"/>
               </w:rPr>
             </w:pPr>
-            <w:hyperlink r:id="rId15" w:history="1">
+            <w:hyperlink r:id="rId12" w:history="1">
               <w:r>
                 <w:rPr>
                   <w:rStyle w:val="a3"/>
@@ -2102,7 +1892,7 @@
             <w:pPr>
               <w:jc w:val="center"/>
               <w:rPr>
-                <w:rFonts w:ascii="나눔고딕" w:eastAsia="나눔고딕" w:hAnsi="나눔고딕" w:hint="eastAsia"/>
+                <w:rFonts w:ascii="나눔고딕" w:eastAsia="나눔고딕" w:hAnsi="나눔고딕"/>
               </w:rPr>
             </w:pPr>
             <w:r>
@@ -2121,10 +1911,10 @@
           <w:p>
             <w:pPr>
               <w:rPr>
-                <w:rFonts w:ascii="나눔고딕" w:eastAsia="나눔고딕" w:hAnsi="나눔고딕" w:hint="eastAsia"/>
+                <w:rFonts w:ascii="나눔고딕" w:eastAsia="나눔고딕" w:hAnsi="나눔고딕"/>
               </w:rPr>
             </w:pPr>
-            <w:hyperlink r:id="rId16" w:history="1">
+            <w:hyperlink r:id="rId13" w:history="1">
               <w:r>
                 <w:rPr>
                   <w:rStyle w:val="a3"/>
@@ -2146,7 +1936,7 @@
             <w:pPr>
               <w:jc w:val="center"/>
               <w:rPr>
-                <w:rFonts w:ascii="나눔고딕" w:eastAsia="나눔고딕" w:hAnsi="나눔고딕" w:hint="eastAsia"/>
+                <w:rFonts w:ascii="나눔고딕" w:eastAsia="나눔고딕" w:hAnsi="나눔고딕"/>
               </w:rPr>
             </w:pPr>
             <w:r>
@@ -2165,10 +1955,10 @@
           <w:p>
             <w:pPr>
               <w:rPr>
-                <w:rFonts w:ascii="나눔고딕" w:eastAsia="나눔고딕" w:hAnsi="나눔고딕" w:hint="eastAsia"/>
+                <w:rFonts w:ascii="나눔고딕" w:eastAsia="나눔고딕" w:hAnsi="나눔고딕"/>
               </w:rPr>
             </w:pPr>
-            <w:hyperlink r:id="rId17" w:history="1">
+            <w:hyperlink r:id="rId14" w:history="1">
               <w:r>
                 <w:rPr>
                   <w:rStyle w:val="a3"/>
@@ -2190,7 +1980,7 @@
             <w:pPr>
               <w:jc w:val="center"/>
               <w:rPr>
-                <w:rFonts w:ascii="나눔고딕" w:eastAsia="나눔고딕" w:hAnsi="나눔고딕" w:hint="eastAsia"/>
+                <w:rFonts w:ascii="나눔고딕" w:eastAsia="나눔고딕" w:hAnsi="나눔고딕"/>
               </w:rPr>
             </w:pPr>
           </w:p>
@@ -2219,7 +2009,7 @@
             <w:pPr>
               <w:jc w:val="center"/>
               <w:rPr>
-                <w:rFonts w:ascii="나눔고딕" w:eastAsia="나눔고딕" w:hAnsi="나눔고딕" w:hint="eastAsia"/>
+                <w:rFonts w:ascii="나눔고딕" w:eastAsia="나눔고딕" w:hAnsi="나눔고딕"/>
               </w:rPr>
             </w:pPr>
           </w:p>
@@ -2248,7 +2038,7 @@
             <w:pPr>
               <w:jc w:val="center"/>
               <w:rPr>
-                <w:rFonts w:ascii="나눔고딕" w:eastAsia="나눔고딕" w:hAnsi="나눔고딕" w:hint="eastAsia"/>
+                <w:rFonts w:ascii="나눔고딕" w:eastAsia="나눔고딕" w:hAnsi="나눔고딕"/>
               </w:rPr>
             </w:pPr>
           </w:p>
@@ -2277,7 +2067,7 @@
             <w:pPr>
               <w:jc w:val="center"/>
               <w:rPr>
-                <w:rFonts w:ascii="나눔고딕" w:eastAsia="나눔고딕" w:hAnsi="나눔고딕" w:hint="eastAsia"/>
+                <w:rFonts w:ascii="나눔고딕" w:eastAsia="나눔고딕" w:hAnsi="나눔고딕"/>
               </w:rPr>
             </w:pPr>
           </w:p>
@@ -2306,7 +2096,7 @@
             <w:pPr>
               <w:jc w:val="center"/>
               <w:rPr>
-                <w:rFonts w:ascii="나눔고딕" w:eastAsia="나눔고딕" w:hAnsi="나눔고딕" w:hint="eastAsia"/>
+                <w:rFonts w:ascii="나눔고딕" w:eastAsia="나눔고딕" w:hAnsi="나눔고딕"/>
               </w:rPr>
             </w:pPr>
           </w:p>
@@ -2335,7 +2125,7 @@
             <w:pPr>
               <w:jc w:val="center"/>
               <w:rPr>
-                <w:rFonts w:ascii="나눔고딕" w:eastAsia="나눔고딕" w:hAnsi="나눔고딕" w:hint="eastAsia"/>
+                <w:rFonts w:ascii="나눔고딕" w:eastAsia="나눔고딕" w:hAnsi="나눔고딕"/>
               </w:rPr>
             </w:pPr>
           </w:p>
@@ -2358,7 +2148,7 @@
     <w:p>
       <w:pPr>
         <w:rPr>
-          <w:rFonts w:ascii="나눔고딕" w:eastAsia="나눔고딕" w:hAnsi="나눔고딕" w:hint="eastAsia"/>
+          <w:rFonts w:ascii="나눔고딕" w:eastAsia="나눔고딕" w:hAnsi="나눔고딕"/>
         </w:rPr>
       </w:pPr>
     </w:p>
@@ -3294,7 +3084,7 @@
 </file>
 
 <file path=customXml/itemProps1.xml><?xml version="1.0" encoding="utf-8"?>
-<ds:datastoreItem xmlns:ds="http://schemas.openxmlformats.org/officeDocument/2006/customXml" ds:itemID="{3ED45220-1DC4-41A3-96D2-A52F910F9305}">
+<ds:datastoreItem xmlns:ds="http://schemas.openxmlformats.org/officeDocument/2006/customXml" ds:itemID="{D970093F-2C56-4393-84DE-A52C32F831C6}">
   <ds:schemaRefs>
     <ds:schemaRef ds:uri="http://schemas.openxmlformats.org/officeDocument/2006/bibliography"/>
   </ds:schemaRefs>

--- a/DockerCheckpoint/도커 체크포인트 사용하기.docx
+++ b/DockerCheckpoint/도커 체크포인트 사용하기.docx
@@ -12,23 +12,13 @@
           <w:sz w:val="24"/>
         </w:rPr>
       </w:pPr>
-      <w:proofErr w:type="spellStart"/>
       <w:r>
         <w:rPr>
           <w:rFonts w:ascii="나눔고딕" w:eastAsia="나눔고딕" w:hAnsi="나눔고딕" w:hint="eastAsia"/>
           <w:b/>
           <w:sz w:val="24"/>
         </w:rPr>
-        <w:t>도커</w:t>
-      </w:r>
-      <w:proofErr w:type="spellEnd"/>
-      <w:r>
-        <w:rPr>
-          <w:rFonts w:ascii="나눔고딕" w:eastAsia="나눔고딕" w:hAnsi="나눔고딕" w:hint="eastAsia"/>
-          <w:b/>
-          <w:sz w:val="24"/>
-        </w:rPr>
-        <w:t xml:space="preserve"> 체크포인트 </w:t>
+        <w:t xml:space="preserve">도커 체크포인트 </w:t>
       </w:r>
       <w:r>
         <w:rPr>
@@ -125,7 +115,6 @@
               <w:tab w:val="right" w:leader="dot" w:pos="9016"/>
             </w:tabs>
             <w:rPr>
-              <w:rFonts w:ascii="나눔고딕" w:eastAsia="나눔고딕" w:hAnsi="나눔고딕"/>
               <w:noProof/>
             </w:rPr>
           </w:pPr>
@@ -147,7 +136,7 @@
             </w:rPr>
             <w:fldChar w:fldCharType="separate"/>
           </w:r>
-          <w:hyperlink w:anchor="_Toc77687587" w:history="1">
+          <w:hyperlink w:anchor="_Toc77699125" w:history="1">
             <w:r>
               <w:rPr>
                 <w:rStyle w:val="a3"/>
@@ -158,7 +147,6 @@
             </w:r>
             <w:r>
               <w:rPr>
-                <w:rFonts w:ascii="나눔고딕" w:eastAsia="나눔고딕" w:hAnsi="나눔고딕"/>
                 <w:noProof/>
                 <w:webHidden/>
               </w:rPr>
@@ -166,7 +154,6 @@
             </w:r>
             <w:r>
               <w:rPr>
-                <w:rFonts w:ascii="나눔고딕" w:eastAsia="나눔고딕" w:hAnsi="나눔고딕"/>
                 <w:noProof/>
                 <w:webHidden/>
               </w:rPr>
@@ -174,22 +161,19 @@
             </w:r>
             <w:r>
               <w:rPr>
-                <w:rFonts w:ascii="나눔고딕" w:eastAsia="나눔고딕" w:hAnsi="나눔고딕"/>
                 <w:noProof/>
                 <w:webHidden/>
               </w:rPr>
-              <w:instrText xml:space="preserve"> PAGEREF _Toc77687587 \h </w:instrText>
-            </w:r>
-            <w:r>
-              <w:rPr>
-                <w:rFonts w:ascii="나눔고딕" w:eastAsia="나눔고딕" w:hAnsi="나눔고딕"/>
+              <w:instrText xml:space="preserve"> PAGEREF _Toc77699125 \h </w:instrText>
+            </w:r>
+            <w:r>
+              <w:rPr>
                 <w:noProof/>
                 <w:webHidden/>
               </w:rPr>
             </w:r>
             <w:r>
               <w:rPr>
-                <w:rFonts w:ascii="나눔고딕" w:eastAsia="나눔고딕" w:hAnsi="나눔고딕"/>
                 <w:noProof/>
                 <w:webHidden/>
               </w:rPr>
@@ -197,7 +181,6 @@
             </w:r>
             <w:r>
               <w:rPr>
-                <w:rFonts w:ascii="나눔고딕" w:eastAsia="나눔고딕" w:hAnsi="나눔고딕"/>
                 <w:noProof/>
                 <w:webHidden/>
               </w:rPr>
@@ -205,7 +188,6 @@
             </w:r>
             <w:r>
               <w:rPr>
-                <w:rFonts w:ascii="나눔고딕" w:eastAsia="나눔고딕" w:hAnsi="나눔고딕"/>
                 <w:noProof/>
                 <w:webHidden/>
               </w:rPr>
@@ -220,11 +202,146 @@
               <w:tab w:val="right" w:leader="dot" w:pos="9016"/>
             </w:tabs>
             <w:rPr>
-              <w:rFonts w:ascii="나눔고딕" w:eastAsia="나눔고딕" w:hAnsi="나눔고딕"/>
               <w:noProof/>
             </w:rPr>
           </w:pPr>
-          <w:hyperlink w:anchor="_Toc77687588" w:history="1">
+          <w:hyperlink w:anchor="_Toc77699126" w:history="1">
+            <w:r>
+              <w:rPr>
+                <w:rStyle w:val="a3"/>
+                <w:noProof/>
+              </w:rPr>
+              <w:t>&lt;도커에서 체크포인트 생성하기/단일머신&gt;</w:t>
+            </w:r>
+            <w:r>
+              <w:rPr>
+                <w:noProof/>
+                <w:webHidden/>
+              </w:rPr>
+              <w:tab/>
+            </w:r>
+            <w:r>
+              <w:rPr>
+                <w:noProof/>
+                <w:webHidden/>
+              </w:rPr>
+              <w:fldChar w:fldCharType="begin"/>
+            </w:r>
+            <w:r>
+              <w:rPr>
+                <w:noProof/>
+                <w:webHidden/>
+              </w:rPr>
+              <w:instrText xml:space="preserve"> PAGEREF _Toc77699126 \h </w:instrText>
+            </w:r>
+            <w:r>
+              <w:rPr>
+                <w:noProof/>
+                <w:webHidden/>
+              </w:rPr>
+            </w:r>
+            <w:r>
+              <w:rPr>
+                <w:noProof/>
+                <w:webHidden/>
+              </w:rPr>
+              <w:fldChar w:fldCharType="separate"/>
+            </w:r>
+            <w:r>
+              <w:rPr>
+                <w:noProof/>
+                <w:webHidden/>
+              </w:rPr>
+              <w:t>3</w:t>
+            </w:r>
+            <w:r>
+              <w:rPr>
+                <w:noProof/>
+                <w:webHidden/>
+              </w:rPr>
+              <w:fldChar w:fldCharType="end"/>
+            </w:r>
+          </w:hyperlink>
+        </w:p>
+        <w:p>
+          <w:pPr>
+            <w:pStyle w:val="10"/>
+            <w:tabs>
+              <w:tab w:val="right" w:leader="dot" w:pos="9016"/>
+            </w:tabs>
+            <w:rPr>
+              <w:noProof/>
+            </w:rPr>
+          </w:pPr>
+          <w:hyperlink w:anchor="_Toc77699127" w:history="1">
+            <w:r>
+              <w:rPr>
+                <w:rStyle w:val="a3"/>
+                <w:noProof/>
+              </w:rPr>
+              <w:t>&lt;디렉토리 지정하여 체크포인트 생성하기/다중머신&gt;</w:t>
+            </w:r>
+            <w:r>
+              <w:rPr>
+                <w:noProof/>
+                <w:webHidden/>
+              </w:rPr>
+              <w:tab/>
+            </w:r>
+            <w:r>
+              <w:rPr>
+                <w:noProof/>
+                <w:webHidden/>
+              </w:rPr>
+              <w:fldChar w:fldCharType="begin"/>
+            </w:r>
+            <w:r>
+              <w:rPr>
+                <w:noProof/>
+                <w:webHidden/>
+              </w:rPr>
+              <w:instrText xml:space="preserve"> PAGEREF _Toc77699127 \h </w:instrText>
+            </w:r>
+            <w:r>
+              <w:rPr>
+                <w:noProof/>
+                <w:webHidden/>
+              </w:rPr>
+            </w:r>
+            <w:r>
+              <w:rPr>
+                <w:noProof/>
+                <w:webHidden/>
+              </w:rPr>
+              <w:fldChar w:fldCharType="separate"/>
+            </w:r>
+            <w:r>
+              <w:rPr>
+                <w:noProof/>
+                <w:webHidden/>
+              </w:rPr>
+              <w:t>5</w:t>
+            </w:r>
+            <w:r>
+              <w:rPr>
+                <w:noProof/>
+                <w:webHidden/>
+              </w:rPr>
+              <w:fldChar w:fldCharType="end"/>
+            </w:r>
+          </w:hyperlink>
+        </w:p>
+        <w:p>
+          <w:pPr>
+            <w:pStyle w:val="10"/>
+            <w:tabs>
+              <w:tab w:val="right" w:leader="dot" w:pos="9016"/>
+            </w:tabs>
+            <w:rPr>
+              <w:noProof/>
+            </w:rPr>
+          </w:pPr>
+          <w:hyperlink w:anchor="_Toc77699128" w:history="1">
             <w:r>
               <w:rPr>
                 <w:rStyle w:val="a3"/>
@@ -235,7 +352,6 @@
             </w:r>
             <w:r>
               <w:rPr>
-                <w:rFonts w:ascii="나눔고딕" w:eastAsia="나눔고딕" w:hAnsi="나눔고딕"/>
                 <w:noProof/>
                 <w:webHidden/>
               </w:rPr>
@@ -243,7 +359,6 @@
             </w:r>
             <w:r>
               <w:rPr>
-                <w:rFonts w:ascii="나눔고딕" w:eastAsia="나눔고딕" w:hAnsi="나눔고딕"/>
                 <w:noProof/>
                 <w:webHidden/>
               </w:rPr>
@@ -251,22 +366,19 @@
             </w:r>
             <w:r>
               <w:rPr>
-                <w:rFonts w:ascii="나눔고딕" w:eastAsia="나눔고딕" w:hAnsi="나눔고딕"/>
                 <w:noProof/>
                 <w:webHidden/>
               </w:rPr>
-              <w:instrText xml:space="preserve"> PAGEREF _Toc77687588 \h </w:instrText>
-            </w:r>
-            <w:r>
-              <w:rPr>
-                <w:rFonts w:ascii="나눔고딕" w:eastAsia="나눔고딕" w:hAnsi="나눔고딕"/>
+              <w:instrText xml:space="preserve"> PAGEREF _Toc77699128 \h </w:instrText>
+            </w:r>
+            <w:r>
+              <w:rPr>
                 <w:noProof/>
                 <w:webHidden/>
               </w:rPr>
             </w:r>
             <w:r>
               <w:rPr>
-                <w:rFonts w:ascii="나눔고딕" w:eastAsia="나눔고딕" w:hAnsi="나눔고딕"/>
                 <w:noProof/>
                 <w:webHidden/>
               </w:rPr>
@@ -274,15 +386,13 @@
             </w:r>
             <w:r>
               <w:rPr>
-                <w:rFonts w:ascii="나눔고딕" w:eastAsia="나눔고딕" w:hAnsi="나눔고딕"/>
                 <w:noProof/>
                 <w:webHidden/>
               </w:rPr>
-              <w:t>4</w:t>
-            </w:r>
-            <w:r>
-              <w:rPr>
-                <w:rFonts w:ascii="나눔고딕" w:eastAsia="나눔고딕" w:hAnsi="나눔고딕"/>
+              <w:t>6</w:t>
+            </w:r>
+            <w:r>
+              <w:rPr>
                 <w:noProof/>
                 <w:webHidden/>
               </w:rPr>
@@ -325,21 +435,7 @@
         <w:rPr>
           <w:rFonts w:ascii="나눔고딕" w:eastAsia="나눔고딕" w:hAnsi="나눔고딕" w:hint="eastAsia"/>
         </w:rPr>
-        <w:t xml:space="preserve">** </w:t>
-      </w:r>
-      <w:proofErr w:type="spellStart"/>
-      <w:r>
-        <w:rPr>
-          <w:rFonts w:ascii="나눔고딕" w:eastAsia="나눔고딕" w:hAnsi="나눔고딕" w:hint="eastAsia"/>
-        </w:rPr>
-        <w:t>도커</w:t>
-      </w:r>
-      <w:proofErr w:type="spellEnd"/>
-      <w:r>
-        <w:rPr>
-          <w:rFonts w:ascii="나눔고딕" w:eastAsia="나눔고딕" w:hAnsi="나눔고딕" w:hint="eastAsia"/>
-        </w:rPr>
-        <w:t xml:space="preserve"> 이미지는 </w:t>
+        <w:t xml:space="preserve">** 도커 이미지는 </w:t>
       </w:r>
       <w:r>
         <w:rPr>
@@ -420,33 +516,11 @@
         </w:rPr>
         <w:t xml:space="preserve"> </w:t>
       </w:r>
-      <w:proofErr w:type="spellStart"/>
-      <w:r>
-        <w:rPr>
-          <w:rFonts w:ascii="나눔고딕" w:eastAsia="나눔고딕" w:hAnsi="나눔고딕" w:hint="eastAsia"/>
-        </w:rPr>
-        <w:t>도커</w:t>
-      </w:r>
-      <w:proofErr w:type="spellEnd"/>
-      <w:r>
-        <w:rPr>
-          <w:rFonts w:ascii="나눔고딕" w:eastAsia="나눔고딕" w:hAnsi="나눔고딕" w:hint="eastAsia"/>
-        </w:rPr>
-        <w:t xml:space="preserve"> 최신버전의 경우 checkpoint가 정상적으로 동작하지 않음(</w:t>
-      </w:r>
-      <w:proofErr w:type="spellStart"/>
-      <w:r>
-        <w:rPr>
-          <w:rFonts w:ascii="나눔고딕" w:eastAsia="나눔고딕" w:hAnsi="나눔고딕" w:hint="eastAsia"/>
-        </w:rPr>
-        <w:t>채크포인트</w:t>
-      </w:r>
-      <w:proofErr w:type="spellEnd"/>
-      <w:r>
-        <w:rPr>
-          <w:rFonts w:ascii="나눔고딕" w:eastAsia="나눔고딕" w:hAnsi="나눔고딕" w:hint="eastAsia"/>
-        </w:rPr>
-        <w:t xml:space="preserve"> 사용은 되는데,</w:t>
+      <w:r>
+        <w:rPr>
+          <w:rFonts w:ascii="나눔고딕" w:eastAsia="나눔고딕" w:hAnsi="나눔고딕" w:hint="eastAsia"/>
+        </w:rPr>
+        <w:t>도커 최신버전의 경우 checkpoint가 정상적으로 동작하지 않음(채크포인트 사용은 되는데,</w:t>
       </w:r>
       <w:r>
         <w:rPr>
@@ -503,19 +577,11 @@
         </w:rPr>
         <w:t xml:space="preserve"> </w:t>
       </w:r>
-      <w:proofErr w:type="spellStart"/>
-      <w:r>
-        <w:rPr>
-          <w:rFonts w:ascii="나눔고딕" w:eastAsia="나눔고딕" w:hAnsi="나눔고딕" w:hint="eastAsia"/>
-        </w:rPr>
-        <w:t>도커</w:t>
-      </w:r>
-      <w:proofErr w:type="spellEnd"/>
-      <w:r>
-        <w:rPr>
-          <w:rFonts w:ascii="나눔고딕" w:eastAsia="나눔고딕" w:hAnsi="나눔고딕" w:hint="eastAsia"/>
-        </w:rPr>
-        <w:t xml:space="preserve"> 17</w:t>
+      <w:r>
+        <w:rPr>
+          <w:rFonts w:ascii="나눔고딕" w:eastAsia="나눔고딕" w:hAnsi="나눔고딕" w:hint="eastAsia"/>
+        </w:rPr>
+        <w:t>도커 17</w:t>
       </w:r>
       <w:r>
         <w:rPr>
@@ -532,651 +598,68 @@
     </w:p>
     <w:p>
       <w:pPr>
-        <w:widowControl/>
-        <w:wordWrap/>
-        <w:autoSpaceDE/>
-        <w:autoSpaceDN/>
-        <w:rPr>
-          <w:rFonts w:ascii="나눔고딕" w:eastAsia="나눔고딕" w:hAnsi="나눔고딕"/>
-        </w:rPr>
-      </w:pPr>
-      <w:r>
-        <w:rPr>
-          <w:rFonts w:ascii="나눔고딕" w:eastAsia="나눔고딕" w:hAnsi="나눔고딕"/>
-        </w:rPr>
-        <w:br w:type="page"/>
-      </w:r>
-    </w:p>
-    <w:p>
-      <w:pPr>
-        <w:pStyle w:val="1"/>
-        <w:rPr>
-          <w:rFonts w:ascii="나눔고딕" w:eastAsia="나눔고딕" w:hAnsi="나눔고딕"/>
-        </w:rPr>
-      </w:pPr>
-      <w:bookmarkStart w:id="0" w:name="_Toc77687587"/>
-      <w:r>
-        <w:rPr>
-          <w:rFonts w:ascii="나눔고딕" w:eastAsia="나눔고딕" w:hAnsi="나눔고딕" w:hint="eastAsia"/>
-        </w:rPr>
-        <w:lastRenderedPageBreak/>
-        <w:t>&lt;</w:t>
-      </w:r>
-      <w:proofErr w:type="spellStart"/>
-      <w:r>
-        <w:rPr>
-          <w:rFonts w:ascii="나눔고딕" w:eastAsia="나눔고딕" w:hAnsi="나눔고딕" w:hint="eastAsia"/>
-        </w:rPr>
-        <w:t>도커</w:t>
-      </w:r>
-      <w:proofErr w:type="spellEnd"/>
-      <w:r>
-        <w:rPr>
-          <w:rFonts w:ascii="나눔고딕" w:eastAsia="나눔고딕" w:hAnsi="나눔고딕" w:hint="eastAsia"/>
+        <w:rPr>
+          <w:rFonts w:ascii="나눔고딕" w:eastAsia="나눔고딕" w:hAnsi="나눔고딕"/>
+        </w:rPr>
+      </w:pPr>
+      <w:r>
+        <w:rPr>
+          <w:rFonts w:ascii="나눔고딕" w:eastAsia="나눔고딕" w:hAnsi="나눔고딕" w:hint="eastAsia"/>
+        </w:rPr>
+        <w:t>**</w:t>
+      </w:r>
+      <w:r>
+        <w:rPr>
+          <w:rFonts w:ascii="나눔고딕" w:eastAsia="나눔고딕" w:hAnsi="나눔고딕"/>
         </w:rPr>
         <w:t xml:space="preserve"> </w:t>
       </w:r>
       <w:r>
         <w:rPr>
-          <w:rFonts w:ascii="나눔고딕" w:eastAsia="나눔고딕" w:hAnsi="나눔고딕" w:hint="eastAsia"/>
-        </w:rPr>
-        <w:t xml:space="preserve">체크포인트 </w:t>
-      </w:r>
-      <w:r>
-        <w:rPr>
-          <w:rFonts w:ascii="나눔고딕" w:eastAsia="나눔고딕" w:hAnsi="나눔고딕" w:hint="eastAsia"/>
-        </w:rPr>
-        <w:t>사용법&gt;</w:t>
-      </w:r>
-      <w:bookmarkEnd w:id="0"/>
-    </w:p>
-    <w:p>
-      <w:pPr>
-        <w:rPr>
-          <w:rFonts w:ascii="나눔고딕" w:eastAsia="나눔고딕" w:hAnsi="나눔고딕"/>
-        </w:rPr>
-      </w:pPr>
-      <w:r>
-        <w:rPr>
-          <w:rFonts w:ascii="나눔고딕" w:eastAsia="나눔고딕" w:hAnsi="나눔고딕" w:hint="eastAsia"/>
-        </w:rPr>
-        <w:t>옵션들</w:t>
-      </w:r>
-      <w:proofErr w:type="gramStart"/>
-      <w:r>
-        <w:rPr>
-          <w:rFonts w:ascii="나눔고딕" w:eastAsia="나눔고딕" w:hAnsi="나눔고딕" w:hint="eastAsia"/>
-        </w:rPr>
-        <w:t>...</w:t>
-      </w:r>
-      <w:proofErr w:type="gramEnd"/>
-      <w:r>
-        <w:rPr>
-          <w:rFonts w:ascii="나눔고딕" w:eastAsia="나눔고딕" w:hAnsi="나눔고딕"/>
-        </w:rPr>
-        <w:t xml:space="preserve"> (https://github.com/docker/cli/blob/master/experimental/checkpoint-restore.md)</w:t>
-      </w:r>
-    </w:p>
-    <w:p>
-      <w:pPr>
-        <w:rPr>
-          <w:rFonts w:ascii="나눔고딕" w:eastAsia="나눔고딕" w:hAnsi="나눔고딕"/>
-        </w:rPr>
-      </w:pPr>
-      <w:r>
-        <w:rPr>
-          <w:rFonts w:ascii="나눔고딕" w:eastAsia="나눔고딕" w:hAnsi="나눔고딕"/>
+          <w:rFonts w:ascii="나눔고딕" w:eastAsia="나눔고딕" w:hAnsi="나눔고딕"/>
+        </w:rPr>
+        <w:t>seccomp profile</w:t>
+      </w:r>
+      <w:r>
+        <w:rPr>
+          <w:rFonts w:ascii="나눔고딕" w:eastAsia="나눔고딕" w:hAnsi="나눔고딕"/>
+        </w:rPr>
+        <w:t xml:space="preserve"> </w:t>
+      </w:r>
+      <w:r>
+        <w:rPr>
+          <w:rFonts w:ascii="나눔고딕" w:eastAsia="나눔고딕" w:hAnsi="나눔고딕" w:hint="eastAsia"/>
+        </w:rPr>
+        <w:t>(</w:t>
+      </w:r>
+      <w:r>
+        <w:rPr>
+          <w:rFonts w:ascii="나눔고딕" w:eastAsia="나눔고딕" w:hAnsi="나눔고딕"/>
+        </w:rPr>
+        <w:t>https://docs.docker.com/engine/security/seccomp/</w:t>
+      </w:r>
+      <w:r>
+        <w:rPr>
+          <w:rFonts w:ascii="나눔고딕" w:eastAsia="나눔고딕" w:hAnsi="나눔고딕" w:hint="eastAsia"/>
+        </w:rPr>
+        <w:t>)</w:t>
+      </w:r>
+    </w:p>
+    <w:p>
+      <w:pPr>
+        <w:rPr>
+          <w:rFonts w:ascii="나눔고딕" w:eastAsia="나눔고딕" w:hAnsi="나눔고딕"/>
+        </w:rPr>
+      </w:pPr>
+      <w:r>
+        <w:rPr>
           <w:noProof/>
         </w:rPr>
         <w:drawing>
-          <wp:inline distT="0" distB="0" distL="0" distR="0" wp14:anchorId="0236DF77" wp14:editId="0E27869D">
-            <wp:extent cx="5731510" cy="2560955"/>
-            <wp:effectExtent l="0" t="0" r="2540" b="0"/>
-            <wp:docPr id="7" name="그림 7"/>
-            <wp:cNvGraphicFramePr>
-              <a:graphicFrameLocks xmlns:a="http://schemas.openxmlformats.org/drawingml/2006/main" noChangeAspect="1"/>
-            </wp:cNvGraphicFramePr>
-            <a:graphic xmlns:a="http://schemas.openxmlformats.org/drawingml/2006/main">
-              <a:graphicData uri="http://schemas.openxmlformats.org/drawingml/2006/picture">
-                <pic:pic xmlns:pic="http://schemas.openxmlformats.org/drawingml/2006/picture">
-                  <pic:nvPicPr>
-                    <pic:cNvPr id="1" name=""/>
-                    <pic:cNvPicPr/>
-                  </pic:nvPicPr>
-                  <pic:blipFill>
-                    <a:blip r:embed="rId6"/>
-                    <a:stretch>
-                      <a:fillRect/>
-                    </a:stretch>
-                  </pic:blipFill>
-                  <pic:spPr>
-                    <a:xfrm>
-                      <a:off x="0" y="0"/>
-                      <a:ext cx="5731510" cy="2560955"/>
-                    </a:xfrm>
-                    <a:prstGeom prst="rect">
-                      <a:avLst/>
-                    </a:prstGeom>
-                  </pic:spPr>
-                </pic:pic>
-              </a:graphicData>
-            </a:graphic>
-          </wp:inline>
-        </w:drawing>
-      </w:r>
-    </w:p>
-    <w:p>
-      <w:pPr>
-        <w:rPr>
-          <w:rFonts w:ascii="나눔고딕" w:eastAsia="나눔고딕" w:hAnsi="나눔고딕"/>
-        </w:rPr>
-      </w:pPr>
-    </w:p>
-    <w:p>
-      <w:pPr>
-        <w:rPr>
-          <w:rFonts w:ascii="나눔고딕" w:eastAsia="나눔고딕" w:hAnsi="나눔고딕"/>
-        </w:rPr>
-      </w:pPr>
-      <w:r>
-        <w:rPr>
-          <w:rFonts w:ascii="나눔고딕" w:eastAsia="나눔고딕" w:hAnsi="나눔고딕" w:hint="eastAsia"/>
-        </w:rPr>
-        <w:t>공식 홈페이지 매뉴얼</w:t>
-      </w:r>
-    </w:p>
-    <w:p>
-      <w:pPr>
-        <w:rPr>
-          <w:rFonts w:ascii="나눔고딕" w:eastAsia="나눔고딕" w:hAnsi="나눔고딕"/>
-        </w:rPr>
-      </w:pPr>
-      <w:hyperlink r:id="rId7" w:history="1">
-        <w:r>
-          <w:rPr>
-            <w:rStyle w:val="a3"/>
-            <w:rFonts w:ascii="나눔고딕" w:eastAsia="나눔고딕" w:hAnsi="나눔고딕"/>
-          </w:rPr>
-          <w:t>https://docs.docker.com/engine/reference/commandline/checkpoint/</w:t>
-        </w:r>
-      </w:hyperlink>
-    </w:p>
-    <w:p>
-      <w:pPr>
-        <w:rPr>
-          <w:rFonts w:ascii="나눔고딕" w:eastAsia="나눔고딕" w:hAnsi="나눔고딕"/>
-        </w:rPr>
-      </w:pPr>
-    </w:p>
-    <w:p>
-      <w:pPr>
-        <w:rPr>
-          <w:rFonts w:ascii="나눔고딕" w:eastAsia="나눔고딕" w:hAnsi="나눔고딕"/>
-        </w:rPr>
-      </w:pPr>
-    </w:p>
-    <w:p>
-      <w:pPr>
-        <w:rPr>
-          <w:rFonts w:ascii="나눔고딕" w:eastAsia="나눔고딕" w:hAnsi="나눔고딕"/>
-        </w:rPr>
-      </w:pPr>
-    </w:p>
-    <w:p>
-      <w:pPr>
-        <w:rPr>
-          <w:rFonts w:ascii="나눔고딕" w:eastAsia="나눔고딕" w:hAnsi="나눔고딕"/>
-        </w:rPr>
-      </w:pPr>
-    </w:p>
-    <w:p>
-      <w:pPr>
-        <w:widowControl/>
-        <w:wordWrap/>
-        <w:autoSpaceDE/>
-        <w:autoSpaceDN/>
-        <w:rPr>
-          <w:rFonts w:ascii="나눔고딕" w:eastAsia="나눔고딕" w:hAnsi="나눔고딕"/>
-        </w:rPr>
-      </w:pPr>
-      <w:r>
-        <w:rPr>
-          <w:rFonts w:ascii="나눔고딕" w:eastAsia="나눔고딕" w:hAnsi="나눔고딕"/>
-        </w:rPr>
-        <w:br w:type="page"/>
-      </w:r>
-    </w:p>
-    <w:p>
-      <w:pPr>
-        <w:pStyle w:val="1"/>
-      </w:pPr>
-      <w:r>
-        <w:rPr>
-          <w:rFonts w:hint="eastAsia"/>
-        </w:rPr>
-        <w:lastRenderedPageBreak/>
-        <w:t>&lt;</w:t>
-      </w:r>
-      <w:proofErr w:type="spellStart"/>
-      <w:r>
-        <w:rPr>
-          <w:rFonts w:hint="eastAsia"/>
-        </w:rPr>
-        <w:t>도커에서</w:t>
-      </w:r>
-      <w:proofErr w:type="spellEnd"/>
-      <w:r>
-        <w:rPr>
-          <w:rFonts w:hint="eastAsia"/>
-        </w:rPr>
-        <w:t xml:space="preserve"> 체크포인트 생성하기</w:t>
-      </w:r>
-      <w:r>
-        <w:rPr>
-          <w:rFonts w:hint="eastAsia"/>
-        </w:rPr>
-        <w:t>&gt;</w:t>
-      </w:r>
-    </w:p>
-    <w:p>
-      <w:pPr>
-        <w:rPr>
-          <w:rFonts w:ascii="나눔고딕" w:eastAsia="나눔고딕" w:hAnsi="나눔고딕"/>
-        </w:rPr>
-      </w:pPr>
-      <w:r>
-        <w:rPr>
-          <w:rFonts w:ascii="나눔고딕" w:eastAsia="나눔고딕" w:hAnsi="나눔고딕"/>
-        </w:rPr>
-        <w:t xml:space="preserve">** </w:t>
-      </w:r>
-      <w:r>
-        <w:rPr>
-          <w:rFonts w:ascii="나눔고딕" w:eastAsia="나눔고딕" w:hAnsi="나눔고딕" w:hint="eastAsia"/>
-        </w:rPr>
-        <w:t>참고:</w:t>
-      </w:r>
-      <w:r>
-        <w:rPr>
-          <w:rFonts w:ascii="나눔고딕" w:eastAsia="나눔고딕" w:hAnsi="나눔고딕"/>
-        </w:rPr>
-        <w:t xml:space="preserve"> </w:t>
-      </w:r>
-      <w:r>
-        <w:rPr>
-          <w:rFonts w:ascii="나눔고딕" w:eastAsia="나눔고딕" w:hAnsi="나눔고딕"/>
-        </w:rPr>
-        <w:t>https://technology.amis.nl/platform/docker/first-steps-with-docker-checkpoint-to-create-and-restore-snapshots-of-running-containers/</w:t>
-      </w:r>
-    </w:p>
-    <w:p>
-      <w:pPr>
-        <w:rPr>
-          <w:rStyle w:val="a3"/>
-          <w:rFonts w:ascii="나눔고딕" w:eastAsia="나눔고딕" w:hAnsi="나눔고딕"/>
-        </w:rPr>
-      </w:pPr>
-      <w:r>
-        <w:rPr>
-          <w:rFonts w:ascii="나눔고딕" w:eastAsia="나눔고딕" w:hAnsi="나눔고딕" w:hint="eastAsia"/>
-        </w:rPr>
-        <w:t>**</w:t>
-      </w:r>
-      <w:r>
-        <w:rPr>
-          <w:rFonts w:ascii="나눔고딕" w:eastAsia="나눔고딕" w:hAnsi="나눔고딕"/>
-        </w:rPr>
-        <w:t xml:space="preserve"> </w:t>
-      </w:r>
-      <w:r>
-        <w:rPr>
-          <w:rFonts w:ascii="나눔고딕" w:eastAsia="나눔고딕" w:hAnsi="나눔고딕" w:hint="eastAsia"/>
-        </w:rPr>
-        <w:t>참고:</w:t>
-      </w:r>
-      <w:r>
-        <w:rPr>
-          <w:rFonts w:ascii="나눔고딕" w:eastAsia="나눔고딕" w:hAnsi="나눔고딕"/>
-        </w:rPr>
-        <w:t xml:space="preserve"> </w:t>
-      </w:r>
-      <w:r>
-        <w:rPr>
-          <w:rFonts w:ascii="나눔고딕" w:eastAsia="나눔고딕" w:hAnsi="나눔고딕"/>
-        </w:rPr>
-        <w:t>https://criu.org/Docker</w:t>
-      </w:r>
-    </w:p>
-    <w:p>
-      <w:pPr>
-        <w:rPr>
-          <w:rFonts w:ascii="나눔고딕" w:eastAsia="나눔고딕" w:hAnsi="나눔고딕"/>
-        </w:rPr>
-      </w:pPr>
-    </w:p>
-    <w:p>
-      <w:pPr>
-        <w:rPr>
-          <w:rFonts w:ascii="나눔고딕" w:eastAsia="나눔고딕" w:hAnsi="나눔고딕"/>
-        </w:rPr>
-      </w:pPr>
-      <w:r>
-        <w:rPr>
-          <w:rFonts w:ascii="나눔고딕" w:eastAsia="나눔고딕" w:hAnsi="나눔고딕" w:hint="eastAsia"/>
-        </w:rPr>
-        <w:t>1) 컨테이너 실행하고,</w:t>
-      </w:r>
-      <w:r>
-        <w:rPr>
-          <w:rFonts w:ascii="나눔고딕" w:eastAsia="나눔고딕" w:hAnsi="나눔고딕"/>
-        </w:rPr>
-        <w:t xml:space="preserve"> </w:t>
-      </w:r>
-      <w:proofErr w:type="spellStart"/>
-      <w:r>
-        <w:rPr>
-          <w:rFonts w:ascii="나눔고딕" w:eastAsia="나눔고딕" w:hAnsi="나눔고딕" w:hint="eastAsia"/>
-        </w:rPr>
-        <w:t>데몬으로</w:t>
-      </w:r>
-      <w:proofErr w:type="spellEnd"/>
-      <w:r>
-        <w:rPr>
-          <w:rFonts w:ascii="나눔고딕" w:eastAsia="나눔고딕" w:hAnsi="나눔고딕" w:hint="eastAsia"/>
-        </w:rPr>
-        <w:t xml:space="preserve"> 돌리고(</w:t>
-      </w:r>
-      <w:r>
-        <w:rPr>
-          <w:rFonts w:ascii="나눔고딕" w:eastAsia="나눔고딕" w:hAnsi="나눔고딕" w:hint="eastAsia"/>
-          <w:color w:val="FF0000"/>
-        </w:rPr>
-        <w:t>터미널 연결하면 안됨</w:t>
-      </w:r>
-      <w:r>
-        <w:rPr>
-          <w:rFonts w:ascii="나눔고딕" w:eastAsia="나눔고딕" w:hAnsi="나눔고딕" w:hint="eastAsia"/>
-        </w:rPr>
-        <w:t>)</w:t>
-      </w:r>
-      <w:r>
-        <w:rPr>
-          <w:rFonts w:ascii="나눔고딕" w:eastAsia="나눔고딕" w:hAnsi="나눔고딕"/>
-        </w:rPr>
-        <w:t xml:space="preserve">, </w:t>
-      </w:r>
-      <w:r>
-        <w:rPr>
-          <w:rFonts w:ascii="나눔고딕" w:eastAsia="나눔고딕" w:hAnsi="나눔고딕" w:hint="eastAsia"/>
-        </w:rPr>
-        <w:t>1</w:t>
-      </w:r>
-      <w:r>
-        <w:rPr>
-          <w:rFonts w:ascii="나눔고딕" w:eastAsia="나눔고딕" w:hAnsi="나눔고딕" w:hint="eastAsia"/>
-        </w:rPr>
-        <w:t>초마다 숫자를 출력하도록 설정.</w:t>
-      </w:r>
-      <w:r>
-        <w:rPr>
-          <w:rFonts w:ascii="나눔고딕" w:eastAsia="나눔고딕" w:hAnsi="나눔고딕"/>
-        </w:rPr>
-        <w:t xml:space="preserve"> </w:t>
-      </w:r>
-      <w:r>
-        <w:rPr>
-          <w:rFonts w:ascii="나눔고딕" w:eastAsia="나눔고딕" w:hAnsi="나눔고딕" w:hint="eastAsia"/>
-        </w:rPr>
-        <w:t xml:space="preserve">테스트용으로 </w:t>
-      </w:r>
-      <w:proofErr w:type="spellStart"/>
-      <w:r>
-        <w:rPr>
-          <w:rFonts w:ascii="나눔고딕" w:eastAsia="나눔고딕" w:hAnsi="나눔고딕"/>
-        </w:rPr>
-        <w:t>busybox</w:t>
-      </w:r>
-      <w:proofErr w:type="gramStart"/>
-      <w:r>
-        <w:rPr>
-          <w:rFonts w:ascii="나눔고딕" w:eastAsia="나눔고딕" w:hAnsi="나눔고딕"/>
-        </w:rPr>
-        <w:t>:latest</w:t>
-      </w:r>
-      <w:proofErr w:type="spellEnd"/>
-      <w:proofErr w:type="gramEnd"/>
-      <w:r>
-        <w:rPr>
-          <w:rFonts w:ascii="나눔고딕" w:eastAsia="나눔고딕" w:hAnsi="나눔고딕"/>
-        </w:rPr>
-        <w:t xml:space="preserve"> </w:t>
-      </w:r>
-      <w:r>
-        <w:rPr>
-          <w:rFonts w:ascii="나눔고딕" w:eastAsia="나눔고딕" w:hAnsi="나눔고딕" w:hint="eastAsia"/>
-        </w:rPr>
-        <w:t>이미지 사용</w:t>
-      </w:r>
-    </w:p>
-    <w:p>
-      <w:pPr>
-        <w:rPr>
-          <w:rFonts w:ascii="Consolas" w:eastAsia="나눔고딕" w:hAnsi="Consolas"/>
-        </w:rPr>
-      </w:pPr>
-      <w:r>
-        <w:rPr>
-          <w:rFonts w:ascii="Consolas" w:eastAsia="나눔고딕" w:hAnsi="Consolas"/>
-        </w:rPr>
-        <w:t xml:space="preserve">$ </w:t>
-      </w:r>
-      <w:proofErr w:type="spellStart"/>
-      <w:r>
-        <w:rPr>
-          <w:rFonts w:ascii="Consolas" w:eastAsia="나눔고딕" w:hAnsi="Consolas"/>
-        </w:rPr>
-        <w:t>docker</w:t>
-      </w:r>
-      <w:proofErr w:type="spellEnd"/>
-      <w:r>
-        <w:rPr>
-          <w:rFonts w:ascii="Consolas" w:eastAsia="나눔고딕" w:hAnsi="Consolas"/>
-        </w:rPr>
-        <w:t xml:space="preserve"> run </w:t>
-      </w:r>
-      <w:r>
-        <w:rPr>
-          <w:rFonts w:ascii="Consolas" w:eastAsia="나눔고딕" w:hAnsi="Consolas"/>
-          <w:color w:val="FF0000"/>
-        </w:rPr>
-        <w:t>--security-opt=</w:t>
-      </w:r>
-      <w:proofErr w:type="spellStart"/>
-      <w:proofErr w:type="gramStart"/>
-      <w:r>
-        <w:rPr>
-          <w:rFonts w:ascii="Consolas" w:eastAsia="나눔고딕" w:hAnsi="Consolas"/>
-          <w:color w:val="FF0000"/>
-        </w:rPr>
-        <w:t>seccomp:unconfined</w:t>
-      </w:r>
-      <w:proofErr w:type="spellEnd"/>
-      <w:proofErr w:type="gramEnd"/>
-      <w:r>
-        <w:rPr>
-          <w:rFonts w:ascii="Consolas" w:eastAsia="나눔고딕" w:hAnsi="Consolas"/>
-        </w:rPr>
-        <w:t xml:space="preserve"> --name </w:t>
-      </w:r>
-      <w:proofErr w:type="spellStart"/>
-      <w:r>
-        <w:rPr>
-          <w:rFonts w:ascii="Consolas" w:eastAsia="나눔고딕" w:hAnsi="Consolas"/>
-        </w:rPr>
-        <w:t>cr</w:t>
-      </w:r>
-      <w:proofErr w:type="spellEnd"/>
-      <w:r>
-        <w:rPr>
-          <w:rFonts w:ascii="Consolas" w:eastAsia="나눔고딕" w:hAnsi="Consolas"/>
-        </w:rPr>
-        <w:t xml:space="preserve"> -d </w:t>
-      </w:r>
-      <w:proofErr w:type="spellStart"/>
-      <w:r>
-        <w:rPr>
-          <w:rFonts w:ascii="Consolas" w:eastAsia="나눔고딕" w:hAnsi="Consolas"/>
-        </w:rPr>
-        <w:t>busybox</w:t>
-      </w:r>
-      <w:proofErr w:type="spellEnd"/>
-      <w:r>
-        <w:rPr>
-          <w:rFonts w:ascii="Consolas" w:eastAsia="나눔고딕" w:hAnsi="Consolas"/>
-        </w:rPr>
-        <w:t xml:space="preserve"> /bin/</w:t>
-      </w:r>
-      <w:proofErr w:type="spellStart"/>
-      <w:r>
-        <w:rPr>
-          <w:rFonts w:ascii="Consolas" w:eastAsia="나눔고딕" w:hAnsi="Consolas"/>
-        </w:rPr>
-        <w:t>sh</w:t>
-      </w:r>
-      <w:proofErr w:type="spellEnd"/>
-      <w:r>
-        <w:rPr>
-          <w:rFonts w:ascii="Consolas" w:eastAsia="나눔고딕" w:hAnsi="Consolas"/>
-        </w:rPr>
-        <w:t xml:space="preserve"> -c '</w:t>
-      </w:r>
-      <w:proofErr w:type="spellStart"/>
-      <w:r>
-        <w:rPr>
-          <w:rFonts w:ascii="Consolas" w:eastAsia="나눔고딕" w:hAnsi="Consolas"/>
-        </w:rPr>
-        <w:t>i</w:t>
-      </w:r>
-      <w:proofErr w:type="spellEnd"/>
-      <w:r>
-        <w:rPr>
-          <w:rFonts w:ascii="Consolas" w:eastAsia="나눔고딕" w:hAnsi="Consolas"/>
-        </w:rPr>
-        <w:t>=0; while true; do echo $</w:t>
-      </w:r>
-      <w:proofErr w:type="spellStart"/>
-      <w:r>
-        <w:rPr>
-          <w:rFonts w:ascii="Consolas" w:eastAsia="나눔고딕" w:hAnsi="Consolas"/>
-        </w:rPr>
-        <w:t>i</w:t>
-      </w:r>
-      <w:proofErr w:type="spellEnd"/>
-      <w:r>
-        <w:rPr>
-          <w:rFonts w:ascii="Consolas" w:eastAsia="나눔고딕" w:hAnsi="Consolas"/>
-        </w:rPr>
-        <w:t xml:space="preserve">; </w:t>
-      </w:r>
-      <w:proofErr w:type="spellStart"/>
-      <w:r>
-        <w:rPr>
-          <w:rFonts w:ascii="Consolas" w:eastAsia="나눔고딕" w:hAnsi="Consolas"/>
-        </w:rPr>
-        <w:t>i</w:t>
-      </w:r>
-      <w:proofErr w:type="spellEnd"/>
-      <w:r>
-        <w:rPr>
-          <w:rFonts w:ascii="Consolas" w:eastAsia="나눔고딕" w:hAnsi="Consolas"/>
-        </w:rPr>
-        <w:t>=$(expr $</w:t>
-      </w:r>
-      <w:proofErr w:type="spellStart"/>
-      <w:r>
-        <w:rPr>
-          <w:rFonts w:ascii="Consolas" w:eastAsia="나눔고딕" w:hAnsi="Consolas"/>
-        </w:rPr>
-        <w:t>i</w:t>
-      </w:r>
-      <w:proofErr w:type="spellEnd"/>
-      <w:r>
-        <w:rPr>
-          <w:rFonts w:ascii="Consolas" w:eastAsia="나눔고딕" w:hAnsi="Consolas"/>
-        </w:rPr>
-        <w:t xml:space="preserve"> + 1); sleep 1; done'</w:t>
-      </w:r>
-    </w:p>
-    <w:p>
-      <w:pPr>
-        <w:jc w:val="center"/>
-        <w:rPr>
-          <w:rFonts w:ascii="나눔고딕" w:eastAsia="나눔고딕" w:hAnsi="나눔고딕"/>
-          <w:color w:val="FF0000"/>
-        </w:rPr>
-      </w:pPr>
-      <w:r>
-        <w:rPr>
-          <w:rFonts w:ascii="나눔고딕" w:eastAsia="나눔고딕" w:hAnsi="나눔고딕" w:hint="eastAsia"/>
-          <w:color w:val="FF0000"/>
-        </w:rPr>
-        <w:t xml:space="preserve">(여기서 </w:t>
-      </w:r>
-      <w:r>
-        <w:rPr>
-          <w:rFonts w:ascii="나눔고딕" w:eastAsia="나눔고딕" w:hAnsi="나눔고딕"/>
-          <w:color w:val="FF0000"/>
-        </w:rPr>
-        <w:t>security-opt</w:t>
-      </w:r>
-      <w:r>
-        <w:rPr>
-          <w:rFonts w:ascii="나눔고딕" w:eastAsia="나눔고딕" w:hAnsi="나눔고딕" w:hint="eastAsia"/>
-          <w:color w:val="FF0000"/>
-        </w:rPr>
-        <w:t>는 빼고 입력함)</w:t>
-      </w:r>
-    </w:p>
-    <w:p>
-      <w:pPr>
-        <w:rPr>
-          <w:rFonts w:ascii="나눔고딕" w:eastAsia="나눔고딕" w:hAnsi="나눔고딕"/>
-        </w:rPr>
-      </w:pPr>
-      <w:r>
-        <w:rPr>
-          <w:rFonts w:ascii="나눔고딕" w:eastAsia="나눔고딕" w:hAnsi="나눔고딕" w:hint="eastAsia"/>
-        </w:rPr>
-        <w:t xml:space="preserve">2) 컨테이너 실행 화면은 </w:t>
-      </w:r>
-      <w:r>
-        <w:rPr>
-          <w:rFonts w:ascii="나눔고딕" w:eastAsia="나눔고딕" w:hAnsi="나눔고딕"/>
-        </w:rPr>
-        <w:t xml:space="preserve">logs </w:t>
-      </w:r>
-      <w:r>
-        <w:rPr>
-          <w:rFonts w:ascii="나눔고딕" w:eastAsia="나눔고딕" w:hAnsi="나눔고딕" w:hint="eastAsia"/>
-        </w:rPr>
-        <w:t>명령으로 확인</w:t>
-      </w:r>
-    </w:p>
-    <w:p>
-      <w:pPr>
-        <w:rPr>
-          <w:rFonts w:ascii="나눔고딕" w:eastAsia="나눔고딕" w:hAnsi="나눔고딕"/>
-        </w:rPr>
-      </w:pPr>
-      <w:r>
-        <w:rPr>
-          <w:noProof/>
-        </w:rPr>
-        <w:drawing>
-          <wp:inline distT="0" distB="0" distL="0" distR="0" wp14:anchorId="206AE14F" wp14:editId="261CBEA7">
-            <wp:extent cx="5731510" cy="2762250"/>
-            <wp:effectExtent l="0" t="0" r="2540" b="0"/>
-            <wp:docPr id="1" name="그림 1"/>
+          <wp:inline distT="0" distB="0" distL="0" distR="0" wp14:anchorId="11349893" wp14:editId="29CDFC05">
+            <wp:extent cx="5534025" cy="1676400"/>
+            <wp:effectExtent l="0" t="0" r="9525" b="0"/>
+            <wp:docPr id="8" name="그림 8"/>
             <wp:cNvGraphicFramePr>
               <a:graphicFrameLocks xmlns:a="http://schemas.openxmlformats.org/drawingml/2006/main" noChangeAspect="1"/>
             </wp:cNvGraphicFramePr>
@@ -1196,6 +679,534 @@
                   <pic:spPr>
                     <a:xfrm>
                       <a:off x="0" y="0"/>
+                      <a:ext cx="5534025" cy="1676400"/>
+                    </a:xfrm>
+                    <a:prstGeom prst="rect">
+                      <a:avLst/>
+                    </a:prstGeom>
+                  </pic:spPr>
+                </pic:pic>
+              </a:graphicData>
+            </a:graphic>
+          </wp:inline>
+        </w:drawing>
+      </w:r>
+    </w:p>
+    <w:p>
+      <w:pPr>
+        <w:widowControl/>
+        <w:wordWrap/>
+        <w:autoSpaceDE/>
+        <w:autoSpaceDN/>
+        <w:rPr>
+          <w:rFonts w:ascii="나눔고딕" w:eastAsia="나눔고딕" w:hAnsi="나눔고딕"/>
+        </w:rPr>
+      </w:pPr>
+      <w:r>
+        <w:rPr>
+          <w:rFonts w:ascii="나눔고딕" w:eastAsia="나눔고딕" w:hAnsi="나눔고딕"/>
+        </w:rPr>
+        <w:br w:type="page"/>
+      </w:r>
+    </w:p>
+    <w:p>
+      <w:pPr>
+        <w:pStyle w:val="1"/>
+        <w:rPr>
+          <w:rFonts w:ascii="나눔고딕" w:eastAsia="나눔고딕" w:hAnsi="나눔고딕"/>
+        </w:rPr>
+      </w:pPr>
+      <w:bookmarkStart w:id="0" w:name="_Toc77699125"/>
+      <w:r>
+        <w:rPr>
+          <w:rFonts w:ascii="나눔고딕" w:eastAsia="나눔고딕" w:hAnsi="나눔고딕" w:hint="eastAsia"/>
+        </w:rPr>
+        <w:lastRenderedPageBreak/>
+        <w:t xml:space="preserve">&lt;도커 </w:t>
+      </w:r>
+      <w:r>
+        <w:rPr>
+          <w:rFonts w:ascii="나눔고딕" w:eastAsia="나눔고딕" w:hAnsi="나눔고딕" w:hint="eastAsia"/>
+        </w:rPr>
+        <w:t xml:space="preserve">체크포인트 </w:t>
+      </w:r>
+      <w:r>
+        <w:rPr>
+          <w:rFonts w:ascii="나눔고딕" w:eastAsia="나눔고딕" w:hAnsi="나눔고딕" w:hint="eastAsia"/>
+        </w:rPr>
+        <w:t>사용법&gt;</w:t>
+      </w:r>
+      <w:bookmarkEnd w:id="0"/>
+    </w:p>
+    <w:p>
+      <w:pPr>
+        <w:rPr>
+          <w:rFonts w:ascii="나눔고딕" w:eastAsia="나눔고딕" w:hAnsi="나눔고딕"/>
+        </w:rPr>
+      </w:pPr>
+      <w:r>
+        <w:rPr>
+          <w:rFonts w:ascii="나눔고딕" w:eastAsia="나눔고딕" w:hAnsi="나눔고딕" w:hint="eastAsia"/>
+        </w:rPr>
+        <w:t>옵션들...</w:t>
+      </w:r>
+      <w:r>
+        <w:rPr>
+          <w:rFonts w:ascii="나눔고딕" w:eastAsia="나눔고딕" w:hAnsi="나눔고딕"/>
+        </w:rPr>
+        <w:t xml:space="preserve"> (https://github.com/docker/cli/blob/master/experimental/checkpoint-restore.md)</w:t>
+      </w:r>
+    </w:p>
+    <w:p>
+      <w:pPr>
+        <w:rPr>
+          <w:rFonts w:ascii="나눔고딕" w:eastAsia="나눔고딕" w:hAnsi="나눔고딕"/>
+        </w:rPr>
+      </w:pPr>
+      <w:r>
+        <w:rPr>
+          <w:rFonts w:ascii="나눔고딕" w:eastAsia="나눔고딕" w:hAnsi="나눔고딕"/>
+          <w:noProof/>
+        </w:rPr>
+        <w:drawing>
+          <wp:inline distT="0" distB="0" distL="0" distR="0" wp14:anchorId="6CD79235" wp14:editId="2510E235">
+            <wp:extent cx="5731510" cy="2560955"/>
+            <wp:effectExtent l="0" t="0" r="2540" b="0"/>
+            <wp:docPr id="7" name="그림 7"/>
+            <wp:cNvGraphicFramePr>
+              <a:graphicFrameLocks xmlns:a="http://schemas.openxmlformats.org/drawingml/2006/main" noChangeAspect="1"/>
+            </wp:cNvGraphicFramePr>
+            <a:graphic xmlns:a="http://schemas.openxmlformats.org/drawingml/2006/main">
+              <a:graphicData uri="http://schemas.openxmlformats.org/drawingml/2006/picture">
+                <pic:pic xmlns:pic="http://schemas.openxmlformats.org/drawingml/2006/picture">
+                  <pic:nvPicPr>
+                    <pic:cNvPr id="1" name=""/>
+                    <pic:cNvPicPr/>
+                  </pic:nvPicPr>
+                  <pic:blipFill>
+                    <a:blip r:embed="rId9"/>
+                    <a:stretch>
+                      <a:fillRect/>
+                    </a:stretch>
+                  </pic:blipFill>
+                  <pic:spPr>
+                    <a:xfrm>
+                      <a:off x="0" y="0"/>
+                      <a:ext cx="5731510" cy="2560955"/>
+                    </a:xfrm>
+                    <a:prstGeom prst="rect">
+                      <a:avLst/>
+                    </a:prstGeom>
+                  </pic:spPr>
+                </pic:pic>
+              </a:graphicData>
+            </a:graphic>
+          </wp:inline>
+        </w:drawing>
+      </w:r>
+    </w:p>
+    <w:p>
+      <w:pPr>
+        <w:rPr>
+          <w:rFonts w:ascii="나눔고딕" w:eastAsia="나눔고딕" w:hAnsi="나눔고딕"/>
+        </w:rPr>
+      </w:pPr>
+    </w:p>
+    <w:p>
+      <w:pPr>
+        <w:rPr>
+          <w:rFonts w:ascii="나눔고딕" w:eastAsia="나눔고딕" w:hAnsi="나눔고딕"/>
+        </w:rPr>
+      </w:pPr>
+      <w:r>
+        <w:rPr>
+          <w:rFonts w:ascii="나눔고딕" w:eastAsia="나눔고딕" w:hAnsi="나눔고딕" w:hint="eastAsia"/>
+        </w:rPr>
+        <w:t>공식 홈페이지 매뉴얼</w:t>
+      </w:r>
+    </w:p>
+    <w:p>
+      <w:pPr>
+        <w:rPr>
+          <w:rFonts w:ascii="나눔고딕" w:eastAsia="나눔고딕" w:hAnsi="나눔고딕"/>
+        </w:rPr>
+      </w:pPr>
+      <w:hyperlink r:id="rId10" w:history="1">
+        <w:r>
+          <w:rPr>
+            <w:rStyle w:val="a3"/>
+            <w:rFonts w:ascii="나눔고딕" w:eastAsia="나눔고딕" w:hAnsi="나눔고딕"/>
+          </w:rPr>
+          <w:t>https://docs.docker.com/engine/reference/commandline/checkpoint/</w:t>
+        </w:r>
+      </w:hyperlink>
+    </w:p>
+    <w:p>
+      <w:pPr>
+        <w:rPr>
+          <w:rFonts w:ascii="나눔고딕" w:eastAsia="나눔고딕" w:hAnsi="나눔고딕"/>
+        </w:rPr>
+      </w:pPr>
+    </w:p>
+    <w:p>
+      <w:pPr>
+        <w:rPr>
+          <w:rFonts w:ascii="나눔고딕" w:eastAsia="나눔고딕" w:hAnsi="나눔고딕"/>
+        </w:rPr>
+      </w:pPr>
+    </w:p>
+    <w:p>
+      <w:pPr>
+        <w:rPr>
+          <w:rFonts w:ascii="나눔고딕" w:eastAsia="나눔고딕" w:hAnsi="나눔고딕"/>
+        </w:rPr>
+      </w:pPr>
+    </w:p>
+    <w:p>
+      <w:pPr>
+        <w:rPr>
+          <w:rFonts w:ascii="나눔고딕" w:eastAsia="나눔고딕" w:hAnsi="나눔고딕"/>
+        </w:rPr>
+      </w:pPr>
+    </w:p>
+    <w:p>
+      <w:pPr>
+        <w:widowControl/>
+        <w:wordWrap/>
+        <w:autoSpaceDE/>
+        <w:autoSpaceDN/>
+        <w:rPr>
+          <w:rFonts w:ascii="나눔고딕" w:eastAsia="나눔고딕" w:hAnsi="나눔고딕"/>
+        </w:rPr>
+      </w:pPr>
+      <w:r>
+        <w:rPr>
+          <w:rFonts w:ascii="나눔고딕" w:eastAsia="나눔고딕" w:hAnsi="나눔고딕"/>
+        </w:rPr>
+        <w:br w:type="page"/>
+      </w:r>
+    </w:p>
+    <w:p>
+      <w:pPr>
+        <w:pStyle w:val="1"/>
+      </w:pPr>
+      <w:bookmarkStart w:id="1" w:name="_Toc77699126"/>
+      <w:r>
+        <w:rPr>
+          <w:rFonts w:hint="eastAsia"/>
+        </w:rPr>
+        <w:lastRenderedPageBreak/>
+        <w:t>&lt;</w:t>
+      </w:r>
+      <w:r>
+        <w:rPr>
+          <w:rFonts w:hint="eastAsia"/>
+        </w:rPr>
+        <w:t>도커에서 체크포인트 생성하기</w:t>
+      </w:r>
+      <w:r>
+        <w:rPr>
+          <w:rFonts w:hint="eastAsia"/>
+        </w:rPr>
+        <w:t>/단일머신</w:t>
+      </w:r>
+      <w:r>
+        <w:rPr>
+          <w:rFonts w:hint="eastAsia"/>
+        </w:rPr>
+        <w:t>&gt;</w:t>
+      </w:r>
+      <w:bookmarkEnd w:id="1"/>
+    </w:p>
+    <w:p>
+      <w:pPr>
+        <w:rPr>
+          <w:rFonts w:ascii="나눔고딕" w:eastAsia="나눔고딕" w:hAnsi="나눔고딕"/>
+        </w:rPr>
+      </w:pPr>
+      <w:r>
+        <w:rPr>
+          <w:rFonts w:ascii="나눔고딕" w:eastAsia="나눔고딕" w:hAnsi="나눔고딕"/>
+        </w:rPr>
+        <w:t xml:space="preserve">** </w:t>
+      </w:r>
+      <w:r>
+        <w:rPr>
+          <w:rFonts w:ascii="나눔고딕" w:eastAsia="나눔고딕" w:hAnsi="나눔고딕" w:hint="eastAsia"/>
+        </w:rPr>
+        <w:t>참고:</w:t>
+      </w:r>
+      <w:r>
+        <w:rPr>
+          <w:rFonts w:ascii="나눔고딕" w:eastAsia="나눔고딕" w:hAnsi="나눔고딕"/>
+        </w:rPr>
+        <w:t xml:space="preserve"> </w:t>
+      </w:r>
+      <w:r>
+        <w:rPr>
+          <w:rFonts w:ascii="나눔고딕" w:eastAsia="나눔고딕" w:hAnsi="나눔고딕"/>
+        </w:rPr>
+        <w:t>https://technology.amis.nl/platform/docker/first-steps-with-docker-checkpoint-to-create-and-restore-snapshots-of-running-containers/</w:t>
+      </w:r>
+    </w:p>
+    <w:p>
+      <w:pPr>
+        <w:rPr>
+          <w:rStyle w:val="a3"/>
+          <w:rFonts w:ascii="나눔고딕" w:eastAsia="나눔고딕" w:hAnsi="나눔고딕"/>
+        </w:rPr>
+      </w:pPr>
+      <w:r>
+        <w:rPr>
+          <w:rFonts w:ascii="나눔고딕" w:eastAsia="나눔고딕" w:hAnsi="나눔고딕" w:hint="eastAsia"/>
+        </w:rPr>
+        <w:t>**</w:t>
+      </w:r>
+      <w:r>
+        <w:rPr>
+          <w:rFonts w:ascii="나눔고딕" w:eastAsia="나눔고딕" w:hAnsi="나눔고딕"/>
+        </w:rPr>
+        <w:t xml:space="preserve"> </w:t>
+      </w:r>
+      <w:r>
+        <w:rPr>
+          <w:rFonts w:ascii="나눔고딕" w:eastAsia="나눔고딕" w:hAnsi="나눔고딕" w:hint="eastAsia"/>
+        </w:rPr>
+        <w:t>참고:</w:t>
+      </w:r>
+      <w:r>
+        <w:rPr>
+          <w:rFonts w:ascii="나눔고딕" w:eastAsia="나눔고딕" w:hAnsi="나눔고딕"/>
+        </w:rPr>
+        <w:t xml:space="preserve"> </w:t>
+      </w:r>
+      <w:r>
+        <w:rPr>
+          <w:rFonts w:ascii="나눔고딕" w:eastAsia="나눔고딕" w:hAnsi="나눔고딕"/>
+        </w:rPr>
+        <w:t>https://criu.org/Docker</w:t>
+      </w:r>
+    </w:p>
+    <w:p>
+      <w:pPr>
+        <w:rPr>
+          <w:rFonts w:ascii="나눔고딕" w:eastAsia="나눔고딕" w:hAnsi="나눔고딕"/>
+        </w:rPr>
+      </w:pPr>
+    </w:p>
+    <w:p>
+      <w:pPr>
+        <w:rPr>
+          <w:rFonts w:ascii="나눔고딕" w:eastAsia="나눔고딕" w:hAnsi="나눔고딕"/>
+        </w:rPr>
+      </w:pPr>
+      <w:r>
+        <w:rPr>
+          <w:rFonts w:ascii="나눔고딕" w:eastAsia="나눔고딕" w:hAnsi="나눔고딕" w:hint="eastAsia"/>
+        </w:rPr>
+        <w:t>1) 컨테이너 실행하고,</w:t>
+      </w:r>
+      <w:r>
+        <w:rPr>
+          <w:rFonts w:ascii="나눔고딕" w:eastAsia="나눔고딕" w:hAnsi="나눔고딕"/>
+        </w:rPr>
+        <w:t xml:space="preserve"> </w:t>
+      </w:r>
+      <w:r>
+        <w:rPr>
+          <w:rFonts w:ascii="나눔고딕" w:eastAsia="나눔고딕" w:hAnsi="나눔고딕" w:hint="eastAsia"/>
+        </w:rPr>
+        <w:t>데몬으로 돌리고(</w:t>
+      </w:r>
+      <w:r>
+        <w:rPr>
+          <w:rFonts w:ascii="나눔고딕" w:eastAsia="나눔고딕" w:hAnsi="나눔고딕" w:hint="eastAsia"/>
+          <w:color w:val="FF0000"/>
+        </w:rPr>
+        <w:t>터미널 연결하면 안됨</w:t>
+      </w:r>
+      <w:r>
+        <w:rPr>
+          <w:rFonts w:ascii="나눔고딕" w:eastAsia="나눔고딕" w:hAnsi="나눔고딕" w:hint="eastAsia"/>
+        </w:rPr>
+        <w:t>)</w:t>
+      </w:r>
+      <w:r>
+        <w:rPr>
+          <w:rFonts w:ascii="나눔고딕" w:eastAsia="나눔고딕" w:hAnsi="나눔고딕"/>
+        </w:rPr>
+        <w:t xml:space="preserve">, </w:t>
+      </w:r>
+      <w:r>
+        <w:rPr>
+          <w:rFonts w:ascii="나눔고딕" w:eastAsia="나눔고딕" w:hAnsi="나눔고딕" w:hint="eastAsia"/>
+        </w:rPr>
+        <w:t>1</w:t>
+      </w:r>
+      <w:r>
+        <w:rPr>
+          <w:rFonts w:ascii="나눔고딕" w:eastAsia="나눔고딕" w:hAnsi="나눔고딕" w:hint="eastAsia"/>
+        </w:rPr>
+        <w:t>초마다 숫자를 출력하도록 설정.</w:t>
+      </w:r>
+      <w:r>
+        <w:rPr>
+          <w:rFonts w:ascii="나눔고딕" w:eastAsia="나눔고딕" w:hAnsi="나눔고딕"/>
+        </w:rPr>
+        <w:t xml:space="preserve"> </w:t>
+      </w:r>
+      <w:r>
+        <w:rPr>
+          <w:rFonts w:ascii="나눔고딕" w:eastAsia="나눔고딕" w:hAnsi="나눔고딕" w:hint="eastAsia"/>
+        </w:rPr>
+        <w:t xml:space="preserve">테스트용으로 </w:t>
+      </w:r>
+      <w:r>
+        <w:rPr>
+          <w:rFonts w:ascii="나눔고딕" w:eastAsia="나눔고딕" w:hAnsi="나눔고딕"/>
+        </w:rPr>
+        <w:t xml:space="preserve">busybox:latest </w:t>
+      </w:r>
+      <w:r>
+        <w:rPr>
+          <w:rFonts w:ascii="나눔고딕" w:eastAsia="나눔고딕" w:hAnsi="나눔고딕" w:hint="eastAsia"/>
+        </w:rPr>
+        <w:t>이미지 사용</w:t>
+      </w:r>
+    </w:p>
+    <w:p>
+      <w:pPr>
+        <w:rPr>
+          <w:rFonts w:ascii="Consolas" w:eastAsia="나눔고딕" w:hAnsi="Consolas"/>
+        </w:rPr>
+      </w:pPr>
+      <w:r>
+        <w:rPr>
+          <w:rFonts w:ascii="Consolas" w:eastAsia="나눔고딕" w:hAnsi="Consolas"/>
+        </w:rPr>
+        <w:t xml:space="preserve">$ </w:t>
+      </w:r>
+      <w:r>
+        <w:rPr>
+          <w:rFonts w:ascii="Consolas" w:eastAsia="나눔고딕" w:hAnsi="Consolas"/>
+        </w:rPr>
+        <w:t xml:space="preserve">docker run </w:t>
+      </w:r>
+      <w:r>
+        <w:rPr>
+          <w:rFonts w:ascii="Consolas" w:eastAsia="나눔고딕" w:hAnsi="Consolas"/>
+          <w:color w:val="FF0000"/>
+        </w:rPr>
+        <w:t>--security-opt=seccomp:unconfined</w:t>
+      </w:r>
+      <w:r>
+        <w:rPr>
+          <w:rFonts w:ascii="Consolas" w:eastAsia="나눔고딕" w:hAnsi="Consolas"/>
+        </w:rPr>
+        <w:t xml:space="preserve"> --name cr -d busybox /bin/sh -c 'i=0; while true; do echo $i; i=$(expr $i + 1); sleep 1; done'</w:t>
+      </w:r>
+    </w:p>
+    <w:p>
+      <w:pPr>
+        <w:jc w:val="center"/>
+        <w:rPr>
+          <w:rFonts w:ascii="나눔고딕" w:eastAsia="나눔고딕" w:hAnsi="나눔고딕"/>
+          <w:color w:val="FF0000"/>
+        </w:rPr>
+      </w:pPr>
+      <w:r>
+        <w:rPr>
+          <w:rFonts w:ascii="나눔고딕" w:eastAsia="나눔고딕" w:hAnsi="나눔고딕" w:hint="eastAsia"/>
+          <w:color w:val="FF0000"/>
+        </w:rPr>
+        <w:t xml:space="preserve">(여기서 </w:t>
+      </w:r>
+      <w:r>
+        <w:rPr>
+          <w:rFonts w:ascii="나눔고딕" w:eastAsia="나눔고딕" w:hAnsi="나눔고딕"/>
+          <w:color w:val="FF0000"/>
+        </w:rPr>
+        <w:t>security-opt</w:t>
+      </w:r>
+      <w:r>
+        <w:rPr>
+          <w:rFonts w:ascii="나눔고딕" w:eastAsia="나눔고딕" w:hAnsi="나눔고딕" w:hint="eastAsia"/>
+          <w:color w:val="FF0000"/>
+        </w:rPr>
+        <w:t>는 빼고 입력함)</w:t>
+      </w:r>
+    </w:p>
+    <w:p>
+      <w:pPr>
+        <w:rPr>
+          <w:rFonts w:ascii="나눔고딕" w:eastAsia="나눔고딕" w:hAnsi="나눔고딕"/>
+        </w:rPr>
+      </w:pPr>
+      <w:r>
+        <w:rPr>
+          <w:rFonts w:ascii="나눔고딕" w:eastAsia="나눔고딕" w:hAnsi="나눔고딕" w:hint="eastAsia"/>
+        </w:rPr>
+        <w:t xml:space="preserve">2) 컨테이너 실행 화면은 </w:t>
+      </w:r>
+      <w:r>
+        <w:rPr>
+          <w:rFonts w:ascii="나눔고딕" w:eastAsia="나눔고딕" w:hAnsi="나눔고딕"/>
+        </w:rPr>
+        <w:t xml:space="preserve">logs </w:t>
+      </w:r>
+      <w:r>
+        <w:rPr>
+          <w:rFonts w:ascii="나눔고딕" w:eastAsia="나눔고딕" w:hAnsi="나눔고딕" w:hint="eastAsia"/>
+        </w:rPr>
+        <w:t>명령으로 확인</w:t>
+      </w:r>
+      <w:r>
+        <w:rPr>
+          <w:rFonts w:ascii="나눔고딕" w:eastAsia="나눔고딕" w:hAnsi="나눔고딕" w:hint="eastAsia"/>
+        </w:rPr>
+        <w:t xml:space="preserve">: </w:t>
+      </w:r>
+      <w:r>
+        <w:rPr>
+          <w:rFonts w:ascii="Consolas" w:eastAsia="나눔고딕" w:hAnsi="Consolas"/>
+        </w:rPr>
+        <w:t>$ docker logs cr</w:t>
+      </w:r>
+    </w:p>
+    <w:p>
+      <w:pPr>
+        <w:rPr>
+          <w:rFonts w:ascii="나눔고딕" w:eastAsia="나눔고딕" w:hAnsi="나눔고딕"/>
+        </w:rPr>
+      </w:pPr>
+      <w:r>
+        <w:rPr>
+          <w:noProof/>
+        </w:rPr>
+        <w:drawing>
+          <wp:inline distT="0" distB="0" distL="0" distR="0" wp14:anchorId="13C2D4E9" wp14:editId="346EB753">
+            <wp:extent cx="5731510" cy="2762250"/>
+            <wp:effectExtent l="0" t="0" r="2540" b="0"/>
+            <wp:docPr id="1" name="그림 1"/>
+            <wp:cNvGraphicFramePr>
+              <a:graphicFrameLocks xmlns:a="http://schemas.openxmlformats.org/drawingml/2006/main" noChangeAspect="1"/>
+            </wp:cNvGraphicFramePr>
+            <a:graphic xmlns:a="http://schemas.openxmlformats.org/drawingml/2006/main">
+              <a:graphicData uri="http://schemas.openxmlformats.org/drawingml/2006/picture">
+                <pic:pic xmlns:pic="http://schemas.openxmlformats.org/drawingml/2006/picture">
+                  <pic:nvPicPr>
+                    <pic:cNvPr id="1" name=""/>
+                    <pic:cNvPicPr/>
+                  </pic:nvPicPr>
+                  <pic:blipFill>
+                    <a:blip r:embed="rId11"/>
+                    <a:stretch>
+                      <a:fillRect/>
+                    </a:stretch>
+                  </pic:blipFill>
+                  <pic:spPr>
+                    <a:xfrm>
+                      <a:off x="0" y="0"/>
                       <a:ext cx="5731510" cy="2762250"/>
                     </a:xfrm>
                     <a:prstGeom prst="rect">
@@ -1219,21 +1230,7 @@
         <w:rPr>
           <w:rFonts w:ascii="나눔고딕" w:eastAsia="나눔고딕" w:hAnsi="나눔고딕" w:hint="eastAsia"/>
         </w:rPr>
-        <w:t xml:space="preserve">** 여기서 컨테이너를 정지하고 </w:t>
-      </w:r>
-      <w:proofErr w:type="spellStart"/>
-      <w:r>
-        <w:rPr>
-          <w:rFonts w:ascii="나눔고딕" w:eastAsia="나눔고딕" w:hAnsi="나눔고딕" w:hint="eastAsia"/>
-        </w:rPr>
-        <w:t>재시작하면</w:t>
-      </w:r>
-      <w:proofErr w:type="spellEnd"/>
-      <w:r>
-        <w:rPr>
-          <w:rFonts w:ascii="나눔고딕" w:eastAsia="나눔고딕" w:hAnsi="나눔고딕" w:hint="eastAsia"/>
-        </w:rPr>
-        <w:t xml:space="preserve"> 숫자 카운터는 </w:t>
+        <w:t xml:space="preserve">** 여기서 컨테이너를 정지하고 재시작하면 숫자 카운터는 </w:t>
       </w:r>
       <w:r>
         <w:rPr>
@@ -1314,30 +1311,14 @@
         <w:rPr>
           <w:rFonts w:ascii="나눔고딕" w:eastAsia="나눔고딕" w:hAnsi="나눔고딕" w:hint="eastAsia"/>
         </w:rPr>
-        <w:t xml:space="preserve">컨테이너 </w:t>
-      </w:r>
-      <w:proofErr w:type="gramStart"/>
-      <w:r>
-        <w:rPr>
-          <w:rFonts w:ascii="나눔고딕" w:eastAsia="나눔고딕" w:hAnsi="나눔고딕" w:hint="eastAsia"/>
-        </w:rPr>
-        <w:t>이름 :</w:t>
-      </w:r>
-      <w:proofErr w:type="gramEnd"/>
-      <w:r>
-        <w:rPr>
-          <w:rFonts w:ascii="나눔고딕" w:eastAsia="나눔고딕" w:hAnsi="나눔고딕" w:hint="eastAsia"/>
-        </w:rPr>
-        <w:t xml:space="preserve"> </w:t>
-      </w:r>
-      <w:proofErr w:type="spellStart"/>
-      <w:r>
-        <w:rPr>
-          <w:rFonts w:ascii="나눔고딕" w:eastAsia="나눔고딕" w:hAnsi="나눔고딕" w:hint="eastAsia"/>
+        <w:t xml:space="preserve">컨테이너 이름 : </w:t>
+      </w:r>
+      <w:r>
+        <w:rPr>
+          <w:rFonts w:ascii="Consolas" w:eastAsia="나눔고딕" w:hAnsi="Consolas"/>
         </w:rPr>
         <w:t>cr</w:t>
       </w:r>
-      <w:proofErr w:type="spellEnd"/>
     </w:p>
     <w:p>
       <w:pPr>
@@ -1355,68 +1336,32 @@
         <w:rPr>
           <w:rFonts w:ascii="나눔고딕" w:eastAsia="나눔고딕" w:hAnsi="나눔고딕" w:hint="eastAsia"/>
         </w:rPr>
-        <w:t xml:space="preserve">체크포인트 </w:t>
-      </w:r>
-      <w:proofErr w:type="gramStart"/>
-      <w:r>
-        <w:rPr>
-          <w:rFonts w:ascii="나눔고딕" w:eastAsia="나눔고딕" w:hAnsi="나눔고딕" w:hint="eastAsia"/>
-        </w:rPr>
-        <w:t xml:space="preserve">이름 </w:t>
-      </w:r>
-      <w:r>
-        <w:rPr>
-          <w:rFonts w:ascii="나눔고딕" w:eastAsia="나눔고딕" w:hAnsi="나눔고딕"/>
-        </w:rPr>
-        <w:t>:</w:t>
-      </w:r>
-      <w:proofErr w:type="gramEnd"/>
-      <w:r>
-        <w:rPr>
-          <w:rFonts w:ascii="나눔고딕" w:eastAsia="나눔고딕" w:hAnsi="나눔고딕"/>
-        </w:rPr>
-        <w:t xml:space="preserve"> check1</w:t>
-      </w:r>
-    </w:p>
-    <w:p>
-      <w:pPr>
+        <w:t xml:space="preserve">체크포인트 이름 </w:t>
+      </w:r>
+      <w:r>
+        <w:rPr>
+          <w:rFonts w:ascii="나눔고딕" w:eastAsia="나눔고딕" w:hAnsi="나눔고딕"/>
+        </w:rPr>
+        <w:t xml:space="preserve">: </w:t>
+      </w:r>
+      <w:r>
         <w:rPr>
           <w:rFonts w:ascii="Consolas" w:eastAsia="나눔고딕" w:hAnsi="Consolas"/>
         </w:rPr>
-      </w:pPr>
-      <w:r>
+        <w:t>check1</w:t>
+      </w:r>
+    </w:p>
+    <w:p>
+      <w:pPr>
         <w:rPr>
           <w:rFonts w:ascii="Consolas" w:eastAsia="나눔고딕" w:hAnsi="Consolas"/>
         </w:rPr>
-        <w:t xml:space="preserve">$ </w:t>
-      </w:r>
-      <w:proofErr w:type="spellStart"/>
+      </w:pPr>
       <w:r>
         <w:rPr>
           <w:rFonts w:ascii="Consolas" w:eastAsia="나눔고딕" w:hAnsi="Consolas"/>
         </w:rPr>
-        <w:t>docker</w:t>
-      </w:r>
-      <w:proofErr w:type="spellEnd"/>
-      <w:r>
-        <w:rPr>
-          <w:rFonts w:ascii="Consolas" w:eastAsia="나눔고딕" w:hAnsi="Consolas"/>
-        </w:rPr>
-        <w:t xml:space="preserve"> checkpoint create </w:t>
-      </w:r>
-      <w:proofErr w:type="spellStart"/>
-      <w:r>
-        <w:rPr>
-          <w:rFonts w:ascii="Consolas" w:eastAsia="나눔고딕" w:hAnsi="Consolas"/>
-        </w:rPr>
-        <w:t>cr</w:t>
-      </w:r>
-      <w:proofErr w:type="spellEnd"/>
-      <w:r>
-        <w:rPr>
-          <w:rFonts w:ascii="Consolas" w:eastAsia="나눔고딕" w:hAnsi="Consolas"/>
-        </w:rPr>
-        <w:t xml:space="preserve"> check1</w:t>
+        <w:t>$ docker checkpoint create cr check1</w:t>
       </w:r>
     </w:p>
     <w:p>
@@ -1430,7 +1375,7 @@
           <w:noProof/>
         </w:rPr>
         <w:drawing>
-          <wp:inline distT="0" distB="0" distL="0" distR="0" wp14:anchorId="4A46D550" wp14:editId="15A533B0">
+          <wp:inline distT="0" distB="0" distL="0" distR="0" wp14:anchorId="167BCC56" wp14:editId="265AC946">
             <wp:extent cx="5731510" cy="773307"/>
             <wp:effectExtent l="0" t="0" r="2540" b="8255"/>
             <wp:docPr id="2" name="그림 2"/>
@@ -1445,7 +1390,7 @@
                     <pic:cNvPicPr/>
                   </pic:nvPicPr>
                   <pic:blipFill rotWithShape="1">
-                    <a:blip r:embed="rId9"/>
+                    <a:blip r:embed="rId12"/>
                     <a:srcRect t="56800"/>
                     <a:stretch/>
                   </pic:blipFill>
@@ -1502,21 +1447,7 @@
         <w:rPr>
           <w:rFonts w:ascii="나눔고딕" w:eastAsia="나눔고딕" w:hAnsi="나눔고딕" w:hint="eastAsia"/>
         </w:rPr>
-        <w:t xml:space="preserve">(정지하지 안도록 하는 옵션도 있지만 </w:t>
-      </w:r>
-      <w:proofErr w:type="spellStart"/>
-      <w:r>
-        <w:rPr>
-          <w:rFonts w:ascii="나눔고딕" w:eastAsia="나눔고딕" w:hAnsi="나눔고딕" w:hint="eastAsia"/>
-        </w:rPr>
-        <w:t>사용안함</w:t>
-      </w:r>
-      <w:proofErr w:type="spellEnd"/>
-      <w:r>
-        <w:rPr>
-          <w:rFonts w:ascii="나눔고딕" w:eastAsia="나눔고딕" w:hAnsi="나눔고딕" w:hint="eastAsia"/>
-        </w:rPr>
-        <w:t>)</w:t>
+        <w:t>(정지하지 안도록 하는 옵션도 있지만 사용안함)</w:t>
       </w:r>
     </w:p>
     <w:p>
@@ -1542,16 +1473,8 @@
         <w:rPr>
           <w:rFonts w:ascii="나눔고딕" w:eastAsia="나눔고딕" w:hAnsi="나눔고딕" w:hint="eastAsia"/>
         </w:rPr>
-        <w:t xml:space="preserve">체크포인트로 컨테이너 </w:t>
-      </w:r>
-      <w:proofErr w:type="spellStart"/>
-      <w:r>
-        <w:rPr>
-          <w:rFonts w:ascii="나눔고딕" w:eastAsia="나눔고딕" w:hAnsi="나눔고딕" w:hint="eastAsia"/>
-        </w:rPr>
-        <w:t>재시작</w:t>
-      </w:r>
-      <w:proofErr w:type="spellEnd"/>
+        <w:t>체크포인트로 컨테이너 재시작</w:t>
+      </w:r>
     </w:p>
     <w:p>
       <w:pPr>
@@ -1563,35 +1486,13 @@
         <w:rPr>
           <w:rFonts w:ascii="Consolas" w:eastAsia="나눔고딕" w:hAnsi="Consolas"/>
         </w:rPr>
-        <w:t xml:space="preserve">$ </w:t>
-      </w:r>
-      <w:proofErr w:type="spellStart"/>
-      <w:r>
-        <w:rPr>
-          <w:rFonts w:ascii="Consolas" w:eastAsia="나눔고딕" w:hAnsi="Consolas"/>
-        </w:rPr>
-        <w:t>docker</w:t>
-      </w:r>
-      <w:proofErr w:type="spellEnd"/>
-      <w:r>
-        <w:rPr>
-          <w:rFonts w:ascii="Consolas" w:eastAsia="나눔고딕" w:hAnsi="Consolas"/>
-        </w:rPr>
-        <w:t xml:space="preserve"> start --checkpoint cp1 </w:t>
-      </w:r>
-      <w:proofErr w:type="spellStart"/>
-      <w:r>
-        <w:rPr>
-          <w:rFonts w:ascii="Consolas" w:eastAsia="나눔고딕" w:hAnsi="Consolas"/>
-        </w:rPr>
-        <w:t>cr</w:t>
-      </w:r>
-      <w:proofErr w:type="spellEnd"/>
-    </w:p>
-    <w:p>
-      <w:pPr>
-        <w:rPr>
-          <w:rFonts w:ascii="나눔고딕" w:eastAsia="나눔고딕" w:hAnsi="나눔고딕" w:hint="eastAsia"/>
+        <w:t>$ docker start --checkpoint cp1 cr</w:t>
+      </w:r>
+    </w:p>
+    <w:p>
+      <w:pPr>
+        <w:rPr>
+          <w:rFonts w:ascii="나눔고딕" w:eastAsia="나눔고딕" w:hAnsi="나눔고딕"/>
         </w:rPr>
       </w:pPr>
       <w:r>
@@ -1599,7 +1500,7 @@
           <w:noProof/>
         </w:rPr>
         <w:drawing>
-          <wp:inline distT="0" distB="0" distL="0" distR="0" wp14:anchorId="052761C7" wp14:editId="0F223F2A">
+          <wp:inline distT="0" distB="0" distL="0" distR="0" wp14:anchorId="03E84798" wp14:editId="010F3870">
             <wp:extent cx="5731510" cy="3465830"/>
             <wp:effectExtent l="0" t="0" r="2540" b="1270"/>
             <wp:docPr id="3" name="그림 3"/>
@@ -1614,7 +1515,7 @@
                     <pic:cNvPicPr/>
                   </pic:nvPicPr>
                   <pic:blipFill>
-                    <a:blip r:embed="rId10"/>
+                    <a:blip r:embed="rId13"/>
                     <a:stretch>
                       <a:fillRect/>
                     </a:stretch>
@@ -1661,6 +1562,78 @@
           <w:rFonts w:ascii="나눔고딕" w:eastAsia="나눔고딕" w:hAnsi="나눔고딕"/>
         </w:rPr>
       </w:pPr>
+      <w:r>
+        <w:rPr>
+          <w:rFonts w:ascii="나눔고딕" w:eastAsia="나눔고딕" w:hAnsi="나눔고딕" w:hint="eastAsia"/>
+        </w:rPr>
+        <w:t xml:space="preserve">** </w:t>
+      </w:r>
+      <w:r>
+        <w:rPr>
+          <w:rFonts w:ascii="나눔고딕" w:eastAsia="나눔고딕" w:hAnsi="나눔고딕"/>
+        </w:rPr>
+        <w:t>간단</w:t>
+      </w:r>
+      <w:r>
+        <w:rPr>
+          <w:rFonts w:ascii="나눔고딕" w:eastAsia="나눔고딕" w:hAnsi="나눔고딕" w:hint="eastAsia"/>
+        </w:rPr>
+        <w:t xml:space="preserve"> 정리:</w:t>
+      </w:r>
+    </w:p>
+    <w:p>
+      <w:pPr>
+        <w:rPr>
+          <w:rFonts w:ascii="나눔고딕" w:eastAsia="나눔고딕" w:hAnsi="나눔고딕"/>
+        </w:rPr>
+      </w:pPr>
+      <w:r>
+        <w:rPr>
+          <w:noProof/>
+        </w:rPr>
+        <w:drawing>
+          <wp:inline distT="0" distB="0" distL="0" distR="0" wp14:anchorId="3FF4C63A" wp14:editId="2C6578FD">
+            <wp:extent cx="5731510" cy="2268855"/>
+            <wp:effectExtent l="0" t="0" r="2540" b="0"/>
+            <wp:docPr id="4" name="그림 4"/>
+            <wp:cNvGraphicFramePr>
+              <a:graphicFrameLocks xmlns:a="http://schemas.openxmlformats.org/drawingml/2006/main" noChangeAspect="1"/>
+            </wp:cNvGraphicFramePr>
+            <a:graphic xmlns:a="http://schemas.openxmlformats.org/drawingml/2006/main">
+              <a:graphicData uri="http://schemas.openxmlformats.org/drawingml/2006/picture">
+                <pic:pic xmlns:pic="http://schemas.openxmlformats.org/drawingml/2006/picture">
+                  <pic:nvPicPr>
+                    <pic:cNvPr id="1" name=""/>
+                    <pic:cNvPicPr/>
+                  </pic:nvPicPr>
+                  <pic:blipFill>
+                    <a:blip r:embed="rId14"/>
+                    <a:stretch>
+                      <a:fillRect/>
+                    </a:stretch>
+                  </pic:blipFill>
+                  <pic:spPr>
+                    <a:xfrm>
+                      <a:off x="0" y="0"/>
+                      <a:ext cx="5731510" cy="2268855"/>
+                    </a:xfrm>
+                    <a:prstGeom prst="rect">
+                      <a:avLst/>
+                    </a:prstGeom>
+                  </pic:spPr>
+                </pic:pic>
+              </a:graphicData>
+            </a:graphic>
+          </wp:inline>
+        </w:drawing>
+      </w:r>
+    </w:p>
+    <w:p>
+      <w:pPr>
+        <w:rPr>
+          <w:rFonts w:ascii="나눔고딕" w:eastAsia="나눔고딕" w:hAnsi="나눔고딕"/>
+        </w:rPr>
+      </w:pPr>
     </w:p>
     <w:p>
       <w:pPr>
@@ -1681,40 +1654,746 @@
     </w:p>
     <w:p>
       <w:pPr>
-        <w:rPr>
-          <w:rFonts w:ascii="나눔고딕" w:eastAsia="나눔고딕" w:hAnsi="나눔고딕" w:hint="eastAsia"/>
-        </w:rPr>
-      </w:pPr>
-      <w:r>
-        <w:rPr>
-          <w:rFonts w:ascii="나눔고딕" w:eastAsia="나눔고딕" w:hAnsi="나눔고딕" w:hint="eastAsia"/>
+        <w:pStyle w:val="1"/>
+      </w:pPr>
+      <w:bookmarkStart w:id="2" w:name="_Toc77699127"/>
+      <w:r>
+        <w:rPr>
+          <w:rFonts w:hint="eastAsia"/>
         </w:rPr>
         <w:lastRenderedPageBreak/>
-        <w:t>&lt;디렉토리 지정하여 체크포인트 생성하기&gt;</w:t>
-      </w:r>
-      <w:bookmarkStart w:id="1" w:name="_GoBack"/>
-      <w:bookmarkEnd w:id="1"/>
-    </w:p>
-    <w:p>
-      <w:pPr>
-        <w:rPr>
-          <w:rFonts w:ascii="나눔고딕" w:eastAsia="나눔고딕" w:hAnsi="나눔고딕"/>
-        </w:rPr>
-      </w:pPr>
-    </w:p>
-    <w:p>
-      <w:pPr>
-        <w:rPr>
-          <w:rFonts w:ascii="나눔고딕" w:eastAsia="나눔고딕" w:hAnsi="나눔고딕"/>
-        </w:rPr>
-      </w:pPr>
-    </w:p>
-    <w:p>
-      <w:pPr>
-        <w:rPr>
-          <w:rFonts w:ascii="나눔고딕" w:eastAsia="나눔고딕" w:hAnsi="나눔고딕"/>
-        </w:rPr>
-      </w:pPr>
+        <w:t>&lt;디렉토리 지정하여 체크포인트 생성하기</w:t>
+      </w:r>
+      <w:r>
+        <w:rPr>
+          <w:rFonts w:hint="eastAsia"/>
+        </w:rPr>
+        <w:t>/다중머신</w:t>
+      </w:r>
+      <w:r>
+        <w:rPr>
+          <w:rFonts w:hint="eastAsia"/>
+        </w:rPr>
+        <w:t>&gt;</w:t>
+      </w:r>
+      <w:bookmarkEnd w:id="2"/>
+    </w:p>
+    <w:p>
+      <w:pPr>
+        <w:rPr>
+          <w:rFonts w:ascii="나눔고딕" w:eastAsia="나눔고딕" w:hAnsi="나눔고딕"/>
+        </w:rPr>
+      </w:pPr>
+      <w:r>
+        <w:rPr>
+          <w:rFonts w:ascii="나눔고딕" w:eastAsia="나눔고딕" w:hAnsi="나눔고딕"/>
+        </w:rPr>
+        <w:t>Host A</w:t>
+      </w:r>
+      <w:r>
+        <w:rPr>
+          <w:rFonts w:ascii="나눔고딕" w:eastAsia="나눔고딕" w:hAnsi="나눔고딕" w:hint="eastAsia"/>
+        </w:rPr>
+        <w:t xml:space="preserve">에서 실행하던 컨테이너를 </w:t>
+      </w:r>
+      <w:r>
+        <w:rPr>
+          <w:rFonts w:ascii="나눔고딕" w:eastAsia="나눔고딕" w:hAnsi="나눔고딕"/>
+        </w:rPr>
+        <w:t>Host B</w:t>
+      </w:r>
+      <w:r>
+        <w:rPr>
+          <w:rFonts w:ascii="나눔고딕" w:eastAsia="나눔고딕" w:hAnsi="나눔고딕" w:hint="eastAsia"/>
+        </w:rPr>
+        <w:t>에서 재시작.</w:t>
+      </w:r>
+    </w:p>
+    <w:p>
+      <w:pPr>
+        <w:rPr>
+          <w:rFonts w:ascii="나눔고딕" w:eastAsia="나눔고딕" w:hAnsi="나눔고딕"/>
+        </w:rPr>
+      </w:pPr>
+      <w:r>
+        <w:rPr>
+          <w:rFonts w:ascii="나눔고딕" w:eastAsia="나눔고딕" w:hAnsi="나눔고딕" w:hint="eastAsia"/>
+        </w:rPr>
+        <w:t>** 참고자료:</w:t>
+      </w:r>
+      <w:r>
+        <w:rPr>
+          <w:rFonts w:ascii="나눔고딕" w:eastAsia="나눔고딕" w:hAnsi="나눔고딕"/>
+        </w:rPr>
+        <w:t xml:space="preserve"> </w:t>
+      </w:r>
+      <w:r>
+        <w:rPr>
+          <w:rFonts w:ascii="나눔고딕" w:eastAsia="나눔고딕" w:hAnsi="나눔고딕"/>
+        </w:rPr>
+        <w:t>https://criu.org/Docker</w:t>
+      </w:r>
+    </w:p>
+    <w:p>
+      <w:pPr>
+        <w:rPr>
+          <w:rFonts w:ascii="나눔고딕" w:eastAsia="나눔고딕" w:hAnsi="나눔고딕"/>
+        </w:rPr>
+      </w:pPr>
+      <w:r>
+        <w:rPr>
+          <w:noProof/>
+        </w:rPr>
+        <w:drawing>
+          <wp:inline distT="0" distB="0" distL="0" distR="0" wp14:anchorId="214A2BAF" wp14:editId="357A9C29">
+            <wp:extent cx="5731510" cy="2367280"/>
+            <wp:effectExtent l="0" t="0" r="2540" b="0"/>
+            <wp:docPr id="5" name="그림 5"/>
+            <wp:cNvGraphicFramePr>
+              <a:graphicFrameLocks xmlns:a="http://schemas.openxmlformats.org/drawingml/2006/main" noChangeAspect="1"/>
+            </wp:cNvGraphicFramePr>
+            <a:graphic xmlns:a="http://schemas.openxmlformats.org/drawingml/2006/main">
+              <a:graphicData uri="http://schemas.openxmlformats.org/drawingml/2006/picture">
+                <pic:pic xmlns:pic="http://schemas.openxmlformats.org/drawingml/2006/picture">
+                  <pic:nvPicPr>
+                    <pic:cNvPr id="1" name=""/>
+                    <pic:cNvPicPr/>
+                  </pic:nvPicPr>
+                  <pic:blipFill>
+                    <a:blip r:embed="rId15"/>
+                    <a:stretch>
+                      <a:fillRect/>
+                    </a:stretch>
+                  </pic:blipFill>
+                  <pic:spPr>
+                    <a:xfrm>
+                      <a:off x="0" y="0"/>
+                      <a:ext cx="5731510" cy="2367280"/>
+                    </a:xfrm>
+                    <a:prstGeom prst="rect">
+                      <a:avLst/>
+                    </a:prstGeom>
+                  </pic:spPr>
+                </pic:pic>
+              </a:graphicData>
+            </a:graphic>
+          </wp:inline>
+        </w:drawing>
+      </w:r>
+    </w:p>
+    <w:p>
+      <w:pPr>
+        <w:rPr>
+          <w:rFonts w:ascii="나눔고딕" w:eastAsia="나눔고딕" w:hAnsi="나눔고딕"/>
+        </w:rPr>
+      </w:pPr>
+    </w:p>
+    <w:tbl>
+      <w:tblPr>
+        <w:tblStyle w:val="a5"/>
+        <w:tblW w:w="0" w:type="auto"/>
+        <w:tblLook w:val="04A0" w:firstRow="1" w:lastRow="0" w:firstColumn="1" w:lastColumn="0" w:noHBand="0" w:noVBand="1"/>
+      </w:tblPr>
+      <w:tblGrid>
+        <w:gridCol w:w="1129"/>
+        <w:gridCol w:w="7887"/>
+      </w:tblGrid>
+      <w:tr>
+        <w:tc>
+          <w:tcPr>
+            <w:tcW w:w="1129" w:type="dxa"/>
+            <w:vAlign w:val="center"/>
+          </w:tcPr>
+          <w:p>
+            <w:pPr>
+              <w:jc w:val="center"/>
+              <w:rPr>
+                <w:rFonts w:ascii="나눔고딕" w:eastAsia="나눔고딕" w:hAnsi="나눔고딕"/>
+              </w:rPr>
+            </w:pPr>
+            <w:r>
+              <w:rPr>
+                <w:rFonts w:ascii="나눔고딕" w:eastAsia="나눔고딕" w:hAnsi="나눔고딕" w:hint="eastAsia"/>
+              </w:rPr>
+              <w:t>호스트A</w:t>
+            </w:r>
+          </w:p>
+        </w:tc>
+        <w:tc>
+          <w:tcPr>
+            <w:tcW w:w="7887" w:type="dxa"/>
+          </w:tcPr>
+          <w:p>
+            <w:pPr>
+              <w:jc w:val="left"/>
+              <w:rPr>
+                <w:rFonts w:ascii="Consolas" w:eastAsia="나눔고딕" w:hAnsi="Consolas"/>
+              </w:rPr>
+            </w:pPr>
+            <w:r>
+              <w:rPr>
+                <w:rFonts w:ascii="Consolas" w:eastAsia="나눔고딕" w:hAnsi="Consolas"/>
+              </w:rPr>
+              <w:t xml:space="preserve">$ docker run -d --name </w:t>
+            </w:r>
+            <w:r>
+              <w:rPr>
+                <w:rFonts w:ascii="Consolas" w:eastAsia="나눔고딕" w:hAnsi="Consolas" w:hint="eastAsia"/>
+                <w:color w:val="FF0000"/>
+              </w:rPr>
+              <w:t>cont</w:t>
+            </w:r>
+            <w:r>
+              <w:rPr>
+                <w:rFonts w:ascii="Consolas" w:eastAsia="나눔고딕" w:hAnsi="Consolas"/>
+                <w:color w:val="FF0000"/>
+              </w:rPr>
+              <w:t xml:space="preserve"> </w:t>
+            </w:r>
+            <w:r>
+              <w:rPr>
+                <w:rFonts w:ascii="Consolas" w:eastAsia="나눔고딕" w:hAnsi="Consolas"/>
+              </w:rPr>
+              <w:t>busybox /bin/sh -c 'i=0; while true; do echo $i; i=$(expr $i + 1); sleep 1; done'</w:t>
+            </w:r>
+          </w:p>
+        </w:tc>
+      </w:tr>
+      <w:tr>
+        <w:tc>
+          <w:tcPr>
+            <w:tcW w:w="1129" w:type="dxa"/>
+            <w:vAlign w:val="center"/>
+          </w:tcPr>
+          <w:p>
+            <w:pPr>
+              <w:jc w:val="center"/>
+              <w:rPr>
+                <w:rFonts w:ascii="나눔고딕" w:eastAsia="나눔고딕" w:hAnsi="나눔고딕"/>
+              </w:rPr>
+            </w:pPr>
+            <w:r>
+              <w:rPr>
+                <w:rFonts w:ascii="나눔고딕" w:eastAsia="나눔고딕" w:hAnsi="나눔고딕" w:hint="eastAsia"/>
+              </w:rPr>
+              <w:t>호스트A</w:t>
+            </w:r>
+          </w:p>
+        </w:tc>
+        <w:tc>
+          <w:tcPr>
+            <w:tcW w:w="7887" w:type="dxa"/>
+          </w:tcPr>
+          <w:p>
+            <w:pPr>
+              <w:jc w:val="left"/>
+              <w:rPr>
+                <w:rFonts w:ascii="Consolas" w:eastAsia="나눔고딕" w:hAnsi="Consolas"/>
+              </w:rPr>
+            </w:pPr>
+            <w:r>
+              <w:rPr>
+                <w:rFonts w:ascii="Consolas" w:eastAsia="나눔고딕" w:hAnsi="Consolas"/>
+              </w:rPr>
+              <w:t xml:space="preserve">$ docker checkpoint </w:t>
+            </w:r>
+            <w:commentRangeStart w:id="3"/>
+            <w:r>
+              <w:rPr>
+                <w:rFonts w:ascii="Consolas" w:eastAsia="나눔고딕" w:hAnsi="Consolas"/>
+              </w:rPr>
+              <w:t xml:space="preserve">create </w:t>
+            </w:r>
+            <w:commentRangeEnd w:id="3"/>
+            <w:r>
+              <w:rPr>
+                <w:rStyle w:val="a6"/>
+              </w:rPr>
+              <w:commentReference w:id="3"/>
+            </w:r>
+            <w:r>
+              <w:rPr>
+                <w:rFonts w:ascii="Consolas" w:eastAsia="나눔고딕" w:hAnsi="Consolas"/>
+                <w:color w:val="CA56A7" w:themeColor="accent6"/>
+              </w:rPr>
+              <w:t>--checkpoint-dir=/</w:t>
+            </w:r>
+            <w:r>
+              <w:rPr>
+                <w:rFonts w:ascii="Consolas" w:eastAsia="나눔고딕" w:hAnsi="Consolas"/>
+                <w:color w:val="CA56A7" w:themeColor="accent6"/>
+              </w:rPr>
+              <w:t>home/daniel/migration/CheckPoints</w:t>
+            </w:r>
+            <w:r>
+              <w:rPr>
+                <w:rFonts w:ascii="Consolas" w:eastAsia="나눔고딕" w:hAnsi="Consolas"/>
+              </w:rPr>
+              <w:t xml:space="preserve"> </w:t>
+            </w:r>
+            <w:r>
+              <w:rPr>
+                <w:rFonts w:ascii="Consolas" w:eastAsia="나눔고딕" w:hAnsi="Consolas" w:hint="eastAsia"/>
+                <w:color w:val="FF0000"/>
+              </w:rPr>
+              <w:t>cont</w:t>
+            </w:r>
+            <w:r>
+              <w:rPr>
+                <w:rFonts w:ascii="Consolas" w:eastAsia="나눔고딕" w:hAnsi="Consolas"/>
+                <w:color w:val="FF0000"/>
+              </w:rPr>
+              <w:t xml:space="preserve"> </w:t>
+            </w:r>
+            <w:r>
+              <w:rPr>
+                <w:rFonts w:ascii="Consolas" w:eastAsia="나눔고딕" w:hAnsi="Consolas"/>
+                <w:color w:val="00B0F0"/>
+              </w:rPr>
+              <w:t>checkpoint2</w:t>
+            </w:r>
+          </w:p>
+        </w:tc>
+      </w:tr>
+      <w:tr>
+        <w:tc>
+          <w:tcPr>
+            <w:tcW w:w="1129" w:type="dxa"/>
+            <w:vAlign w:val="center"/>
+          </w:tcPr>
+          <w:p>
+            <w:pPr>
+              <w:jc w:val="center"/>
+              <w:rPr>
+                <w:rFonts w:ascii="나눔고딕" w:eastAsia="나눔고딕" w:hAnsi="나눔고딕"/>
+              </w:rPr>
+            </w:pPr>
+            <w:r>
+              <w:rPr>
+                <w:rFonts w:ascii="나눔고딕" w:eastAsia="나눔고딕" w:hAnsi="나눔고딕" w:hint="eastAsia"/>
+              </w:rPr>
+              <w:t>호스트A</w:t>
+            </w:r>
+          </w:p>
+        </w:tc>
+        <w:tc>
+          <w:tcPr>
+            <w:tcW w:w="7887" w:type="dxa"/>
+          </w:tcPr>
+          <w:p>
+            <w:pPr>
+              <w:jc w:val="left"/>
+              <w:rPr>
+                <w:rFonts w:ascii="Consolas" w:eastAsia="나눔고딕" w:hAnsi="Consolas"/>
+              </w:rPr>
+            </w:pPr>
+            <w:r>
+              <w:rPr>
+                <w:rFonts w:ascii="Consolas" w:eastAsia="나눔고딕" w:hAnsi="Consolas" w:hint="eastAsia"/>
+              </w:rPr>
+              <w:t xml:space="preserve">$ </w:t>
+            </w:r>
+            <w:r>
+              <w:rPr>
+                <w:rFonts w:ascii="Consolas" w:eastAsia="나눔고딕" w:hAnsi="Consolas"/>
+              </w:rPr>
+              <w:t xml:space="preserve">scp -r checkpoint2 </w:t>
+            </w:r>
+            <w:r>
+              <w:rPr>
+                <w:rFonts w:ascii="Consolas" w:eastAsia="나눔고딕" w:hAnsi="Consolas" w:hint="eastAsia"/>
+              </w:rPr>
+              <w:t>아이디</w:t>
+            </w:r>
+            <w:r>
+              <w:rPr>
+                <w:rFonts w:ascii="Consolas" w:eastAsia="나눔고딕" w:hAnsi="Consolas" w:hint="eastAsia"/>
+              </w:rPr>
+              <w:t>@</w:t>
+            </w:r>
+            <w:r>
+              <w:rPr>
+                <w:rFonts w:ascii="Consolas" w:eastAsia="나눔고딕" w:hAnsi="Consolas" w:hint="eastAsia"/>
+              </w:rPr>
+              <w:t>목적지</w:t>
+            </w:r>
+            <w:r>
+              <w:rPr>
+                <w:rFonts w:ascii="Consolas" w:eastAsia="나눔고딕" w:hAnsi="Consolas" w:hint="eastAsia"/>
+              </w:rPr>
+              <w:t>IP:/</w:t>
+            </w:r>
+            <w:r>
+              <w:rPr>
+                <w:rFonts w:ascii="Consolas" w:eastAsia="나눔고딕" w:hAnsi="Consolas"/>
+              </w:rPr>
+              <w:t>home/daniel/migration/CheckPoints</w:t>
+            </w:r>
+          </w:p>
+          <w:p>
+            <w:pPr>
+              <w:jc w:val="left"/>
+              <w:rPr>
+                <w:rFonts w:ascii="Consolas" w:eastAsia="나눔고딕" w:hAnsi="Consolas"/>
+              </w:rPr>
+            </w:pPr>
+            <w:r>
+              <w:rPr>
+                <w:rFonts w:ascii="Consolas" w:eastAsia="나눔고딕" w:hAnsi="Consolas"/>
+              </w:rPr>
+              <w:t>(</w:t>
+            </w:r>
+            <w:r>
+              <w:rPr>
+                <w:rFonts w:ascii="Consolas" w:eastAsia="나눔고딕" w:hAnsi="Consolas" w:hint="eastAsia"/>
+              </w:rPr>
+              <w:t>압축하지</w:t>
+            </w:r>
+            <w:r>
+              <w:rPr>
+                <w:rFonts w:ascii="Consolas" w:eastAsia="나눔고딕" w:hAnsi="Consolas" w:hint="eastAsia"/>
+              </w:rPr>
+              <w:t xml:space="preserve"> </w:t>
+            </w:r>
+            <w:r>
+              <w:rPr>
+                <w:rFonts w:ascii="Consolas" w:eastAsia="나눔고딕" w:hAnsi="Consolas" w:hint="eastAsia"/>
+              </w:rPr>
+              <w:t>않고</w:t>
+            </w:r>
+            <w:r>
+              <w:rPr>
+                <w:rFonts w:ascii="Consolas" w:eastAsia="나눔고딕" w:hAnsi="Consolas" w:hint="eastAsia"/>
+              </w:rPr>
+              <w:t>,</w:t>
+            </w:r>
+            <w:r>
+              <w:rPr>
+                <w:rFonts w:ascii="Consolas" w:eastAsia="나눔고딕" w:hAnsi="Consolas"/>
+              </w:rPr>
+              <w:t xml:space="preserve"> </w:t>
+            </w:r>
+            <w:r>
+              <w:rPr>
+                <w:rFonts w:ascii="Consolas" w:eastAsia="나눔고딕" w:hAnsi="Consolas" w:hint="eastAsia"/>
+              </w:rPr>
+              <w:t>디렉토리</w:t>
+            </w:r>
+            <w:r>
+              <w:rPr>
+                <w:rFonts w:ascii="Consolas" w:eastAsia="나눔고딕" w:hAnsi="Consolas" w:hint="eastAsia"/>
+              </w:rPr>
+              <w:t xml:space="preserve"> </w:t>
+            </w:r>
+            <w:r>
+              <w:rPr>
+                <w:rFonts w:ascii="Consolas" w:eastAsia="나눔고딕" w:hAnsi="Consolas" w:hint="eastAsia"/>
+              </w:rPr>
+              <w:t>전체를</w:t>
+            </w:r>
+            <w:r>
+              <w:rPr>
+                <w:rFonts w:ascii="Consolas" w:eastAsia="나눔고딕" w:hAnsi="Consolas" w:hint="eastAsia"/>
+              </w:rPr>
+              <w:t xml:space="preserve"> </w:t>
+            </w:r>
+            <w:r>
+              <w:rPr>
+                <w:rFonts w:ascii="Consolas" w:eastAsia="나눔고딕" w:hAnsi="Consolas" w:hint="eastAsia"/>
+              </w:rPr>
+              <w:t>그대로</w:t>
+            </w:r>
+            <w:r>
+              <w:rPr>
+                <w:rFonts w:ascii="Consolas" w:eastAsia="나눔고딕" w:hAnsi="Consolas" w:hint="eastAsia"/>
+              </w:rPr>
+              <w:t xml:space="preserve"> </w:t>
+            </w:r>
+            <w:r>
+              <w:rPr>
+                <w:rFonts w:ascii="Consolas" w:eastAsia="나눔고딕" w:hAnsi="Consolas" w:hint="eastAsia"/>
+              </w:rPr>
+              <w:t>복사</w:t>
+            </w:r>
+            <w:r>
+              <w:rPr>
+                <w:rFonts w:ascii="Consolas" w:eastAsia="나눔고딕" w:hAnsi="Consolas" w:hint="eastAsia"/>
+              </w:rPr>
+              <w:t>)</w:t>
+            </w:r>
+          </w:p>
+        </w:tc>
+      </w:tr>
+      <w:tr>
+        <w:tc>
+          <w:tcPr>
+            <w:tcW w:w="1129" w:type="dxa"/>
+            <w:vAlign w:val="center"/>
+          </w:tcPr>
+          <w:p>
+            <w:pPr>
+              <w:jc w:val="center"/>
+              <w:rPr>
+                <w:rFonts w:ascii="나눔고딕" w:eastAsia="나눔고딕" w:hAnsi="나눔고딕"/>
+              </w:rPr>
+            </w:pPr>
+            <w:r>
+              <w:rPr>
+                <w:rFonts w:ascii="나눔고딕" w:eastAsia="나눔고딕" w:hAnsi="나눔고딕" w:hint="eastAsia"/>
+              </w:rPr>
+              <w:t>호스트B</w:t>
+            </w:r>
+          </w:p>
+        </w:tc>
+        <w:tc>
+          <w:tcPr>
+            <w:tcW w:w="7887" w:type="dxa"/>
+          </w:tcPr>
+          <w:p>
+            <w:pPr>
+              <w:jc w:val="left"/>
+              <w:rPr>
+                <w:rFonts w:ascii="Consolas" w:eastAsia="나눔고딕" w:hAnsi="Consolas"/>
+              </w:rPr>
+            </w:pPr>
+            <w:r>
+              <w:rPr>
+                <w:rFonts w:ascii="Consolas" w:eastAsia="나눔고딕" w:hAnsi="Consolas"/>
+              </w:rPr>
+              <w:t xml:space="preserve">$ </w:t>
+            </w:r>
+            <w:r>
+              <w:rPr>
+                <w:rFonts w:ascii="Consolas" w:eastAsia="나눔고딕" w:hAnsi="Consolas"/>
+              </w:rPr>
+              <w:t xml:space="preserve">docker create --name </w:t>
+            </w:r>
+            <w:r>
+              <w:rPr>
+                <w:rFonts w:ascii="Consolas" w:eastAsia="나눔고딕" w:hAnsi="Consolas" w:hint="eastAsia"/>
+                <w:color w:val="FF0000"/>
+              </w:rPr>
+              <w:t>cont-new</w:t>
+            </w:r>
+            <w:r>
+              <w:rPr>
+                <w:rFonts w:ascii="Consolas" w:eastAsia="나눔고딕" w:hAnsi="Consolas"/>
+                <w:color w:val="FF0000"/>
+              </w:rPr>
+              <w:t xml:space="preserve"> </w:t>
+            </w:r>
+            <w:r>
+              <w:rPr>
+                <w:rFonts w:ascii="Consolas" w:eastAsia="나눔고딕" w:hAnsi="Consolas"/>
+              </w:rPr>
+              <w:t>busybox /bin/sh -c 'i=0; while true; do echo $i; i=$(expr $i + 1); sleep 1; done'</w:t>
+            </w:r>
+          </w:p>
+        </w:tc>
+      </w:tr>
+      <w:tr>
+        <w:tc>
+          <w:tcPr>
+            <w:tcW w:w="1129" w:type="dxa"/>
+            <w:vAlign w:val="center"/>
+          </w:tcPr>
+          <w:p>
+            <w:pPr>
+              <w:jc w:val="center"/>
+              <w:rPr>
+                <w:rFonts w:ascii="나눔고딕" w:eastAsia="나눔고딕" w:hAnsi="나눔고딕"/>
+              </w:rPr>
+            </w:pPr>
+            <w:r>
+              <w:rPr>
+                <w:rFonts w:ascii="나눔고딕" w:eastAsia="나눔고딕" w:hAnsi="나눔고딕" w:hint="eastAsia"/>
+              </w:rPr>
+              <w:t>호스트B</w:t>
+            </w:r>
+          </w:p>
+        </w:tc>
+        <w:tc>
+          <w:tcPr>
+            <w:tcW w:w="7887" w:type="dxa"/>
+          </w:tcPr>
+          <w:p>
+            <w:pPr>
+              <w:jc w:val="left"/>
+              <w:rPr>
+                <w:rFonts w:ascii="Consolas" w:eastAsia="나눔고딕" w:hAnsi="Consolas"/>
+              </w:rPr>
+            </w:pPr>
+            <w:r>
+              <w:rPr>
+                <w:rFonts w:ascii="Consolas" w:eastAsia="나눔고딕" w:hAnsi="Consolas"/>
+              </w:rPr>
+              <w:t xml:space="preserve">$ docker start </w:t>
+            </w:r>
+            <w:r>
+              <w:rPr>
+                <w:rFonts w:ascii="Consolas" w:eastAsia="나눔고딕" w:hAnsi="Consolas"/>
+                <w:color w:val="CA56A7" w:themeColor="accent6"/>
+              </w:rPr>
+              <w:t>--checkpoint-dir=/</w:t>
+            </w:r>
+            <w:r>
+              <w:rPr>
+                <w:rFonts w:ascii="Consolas" w:eastAsia="나눔고딕" w:hAnsi="Consolas"/>
+                <w:color w:val="CA56A7" w:themeColor="accent6"/>
+              </w:rPr>
+              <w:t>home/daniel/migration/CheckPoints</w:t>
+            </w:r>
+            <w:r>
+              <w:rPr>
+                <w:rFonts w:ascii="Consolas" w:eastAsia="나눔고딕" w:hAnsi="Consolas"/>
+                <w:color w:val="CA56A7" w:themeColor="accent6"/>
+              </w:rPr>
+              <w:t xml:space="preserve"> </w:t>
+            </w:r>
+            <w:r>
+              <w:rPr>
+                <w:rFonts w:ascii="Consolas" w:eastAsia="나눔고딕" w:hAnsi="Consolas"/>
+              </w:rPr>
+              <w:t>--checkpoint=</w:t>
+            </w:r>
+            <w:r>
+              <w:rPr>
+                <w:rFonts w:ascii="Consolas" w:eastAsia="나눔고딕" w:hAnsi="Consolas"/>
+                <w:color w:val="00B0F0"/>
+              </w:rPr>
+              <w:t>checkpoint2</w:t>
+            </w:r>
+            <w:r>
+              <w:rPr>
+                <w:rFonts w:ascii="Consolas" w:eastAsia="나눔고딕" w:hAnsi="Consolas"/>
+              </w:rPr>
+              <w:t xml:space="preserve"> </w:t>
+            </w:r>
+            <w:r>
+              <w:rPr>
+                <w:rFonts w:ascii="Consolas" w:eastAsia="나눔고딕" w:hAnsi="Consolas" w:hint="eastAsia"/>
+                <w:color w:val="FF0000"/>
+              </w:rPr>
+              <w:t>cont-new</w:t>
+            </w:r>
+          </w:p>
+        </w:tc>
+      </w:tr>
+    </w:tbl>
+    <w:p>
+      <w:pPr>
+        <w:rPr>
+          <w:rFonts w:ascii="나눔고딕" w:eastAsia="나눔고딕" w:hAnsi="나눔고딕"/>
+        </w:rPr>
+      </w:pPr>
+    </w:p>
+    <w:p>
+      <w:pPr>
+        <w:rPr>
+          <w:rFonts w:ascii="나눔고딕" w:eastAsia="나눔고딕" w:hAnsi="나눔고딕"/>
+        </w:rPr>
+      </w:pPr>
+      <w:r>
+        <w:rPr>
+          <w:rFonts w:ascii="나눔고딕" w:eastAsia="나눔고딕" w:hAnsi="나눔고딕" w:hint="eastAsia"/>
+        </w:rPr>
+        <w:t>성공!</w:t>
+      </w:r>
+      <w:r>
+        <w:rPr>
+          <w:rFonts w:ascii="나눔고딕" w:eastAsia="나눔고딕" w:hAnsi="나눔고딕"/>
+        </w:rPr>
+        <w:t xml:space="preserve"> </w:t>
+      </w:r>
+      <w:r>
+        <w:rPr>
+          <w:rFonts w:ascii="나눔고딕" w:eastAsia="나눔고딕" w:hAnsi="나눔고딕" w:hint="eastAsia"/>
+        </w:rPr>
+        <w:t>(호스트B에서 cont-new</w:t>
+      </w:r>
+      <w:r>
+        <w:rPr>
+          <w:rFonts w:ascii="나눔고딕" w:eastAsia="나눔고딕" w:hAnsi="나눔고딕"/>
+        </w:rPr>
+        <w:t xml:space="preserve"> </w:t>
+      </w:r>
+      <w:r>
+        <w:rPr>
+          <w:rFonts w:ascii="나눔고딕" w:eastAsia="나눔고딕" w:hAnsi="나눔고딕" w:hint="eastAsia"/>
+        </w:rPr>
+        <w:t>라는 새로운 컨테이너를 시작한 직후에 logs를 찍어봤는데,</w:t>
+      </w:r>
+      <w:r>
+        <w:rPr>
+          <w:rFonts w:ascii="나눔고딕" w:eastAsia="나눔고딕" w:hAnsi="나눔고딕"/>
+        </w:rPr>
+        <w:t xml:space="preserve"> </w:t>
+      </w:r>
+      <w:r>
+        <w:rPr>
+          <w:rFonts w:ascii="나눔고딕" w:eastAsia="나눔고딕" w:hAnsi="나눔고딕" w:hint="eastAsia"/>
+        </w:rPr>
+        <w:t>0부터 시작하는게 아니고,</w:t>
+      </w:r>
+      <w:r>
+        <w:rPr>
+          <w:rFonts w:ascii="나눔고딕" w:eastAsia="나눔고딕" w:hAnsi="나눔고딕"/>
+        </w:rPr>
+        <w:t xml:space="preserve"> </w:t>
+      </w:r>
+      <w:r>
+        <w:rPr>
+          <w:rFonts w:ascii="나눔고딕" w:eastAsia="나눔고딕" w:hAnsi="나눔고딕" w:hint="eastAsia"/>
+        </w:rPr>
+        <w:t>정지했던 곳에서부터 이어서 시작함)</w:t>
+      </w:r>
+    </w:p>
+    <w:p>
+      <w:pPr>
+        <w:rPr>
+          <w:rFonts w:ascii="나눔고딕" w:eastAsia="나눔고딕" w:hAnsi="나눔고딕"/>
+        </w:rPr>
+      </w:pPr>
+      <w:r>
+        <w:rPr>
+          <w:noProof/>
+        </w:rPr>
+        <w:drawing>
+          <wp:inline distT="0" distB="0" distL="0" distR="0" wp14:anchorId="3BC5A497" wp14:editId="28480A93">
+            <wp:extent cx="5731510" cy="995045"/>
+            <wp:effectExtent l="0" t="0" r="2540" b="0"/>
+            <wp:docPr id="6" name="그림 6"/>
+            <wp:cNvGraphicFramePr>
+              <a:graphicFrameLocks xmlns:a="http://schemas.openxmlformats.org/drawingml/2006/main" noChangeAspect="1"/>
+            </wp:cNvGraphicFramePr>
+            <a:graphic xmlns:a="http://schemas.openxmlformats.org/drawingml/2006/main">
+              <a:graphicData uri="http://schemas.openxmlformats.org/drawingml/2006/picture">
+                <pic:pic xmlns:pic="http://schemas.openxmlformats.org/drawingml/2006/picture">
+                  <pic:nvPicPr>
+                    <pic:cNvPr id="1" name=""/>
+                    <pic:cNvPicPr/>
+                  </pic:nvPicPr>
+                  <pic:blipFill>
+                    <a:blip r:embed="rId18"/>
+                    <a:stretch>
+                      <a:fillRect/>
+                    </a:stretch>
+                  </pic:blipFill>
+                  <pic:spPr>
+                    <a:xfrm>
+                      <a:off x="0" y="0"/>
+                      <a:ext cx="5731510" cy="995045"/>
+                    </a:xfrm>
+                    <a:prstGeom prst="rect">
+                      <a:avLst/>
+                    </a:prstGeom>
+                  </pic:spPr>
+                </pic:pic>
+              </a:graphicData>
+            </a:graphic>
+          </wp:inline>
+        </w:drawing>
+      </w:r>
     </w:p>
     <w:p>
       <w:pPr>
@@ -1742,12 +2421,253 @@
     </w:p>
     <w:p>
       <w:pPr>
+        <w:widowControl/>
+        <w:wordWrap/>
+        <w:autoSpaceDE/>
+        <w:autoSpaceDN/>
+        <w:rPr>
+          <w:rFonts w:ascii="나눔고딕" w:eastAsia="나눔고딕" w:hAnsi="나눔고딕"/>
+        </w:rPr>
+      </w:pPr>
+      <w:r>
+        <w:rPr>
+          <w:rFonts w:ascii="나눔고딕" w:eastAsia="나눔고딕" w:hAnsi="나눔고딕" w:hint="eastAsia"/>
+        </w:rPr>
+        <w:lastRenderedPageBreak/>
+        <w:t xml:space="preserve">&lt;Checkpoint가 </w:t>
+      </w:r>
+      <w:r>
+        <w:rPr>
+          <w:rFonts w:ascii="나눔고딕" w:eastAsia="나눔고딕" w:hAnsi="나눔고딕"/>
+        </w:rPr>
+        <w:t>persistent file</w:t>
+      </w:r>
+      <w:r>
+        <w:rPr>
+          <w:rFonts w:ascii="나눔고딕" w:eastAsia="나눔고딕" w:hAnsi="나눔고딕" w:hint="eastAsia"/>
+        </w:rPr>
+        <w:t>을 복사하는지 여부 확인&gt;</w:t>
+      </w:r>
+    </w:p>
+    <w:p>
+      <w:pPr>
+        <w:widowControl/>
+        <w:wordWrap/>
+        <w:autoSpaceDE/>
+        <w:autoSpaceDN/>
+        <w:rPr>
+          <w:rFonts w:ascii="나눔고딕" w:eastAsia="나눔고딕" w:hAnsi="나눔고딕"/>
+        </w:rPr>
+      </w:pPr>
+      <w:r>
+        <w:rPr>
+          <w:rFonts w:ascii="나눔고딕" w:eastAsia="나눔고딕" w:hAnsi="나눔고딕"/>
+        </w:rPr>
+        <w:br w:type="page"/>
+      </w:r>
+      <w:bookmarkStart w:id="4" w:name="_GoBack"/>
+      <w:bookmarkEnd w:id="4"/>
+    </w:p>
+    <w:p>
+      <w:pPr>
+        <w:rPr>
+          <w:rFonts w:ascii="나눔고딕" w:eastAsia="나눔고딕" w:hAnsi="나눔고딕"/>
+        </w:rPr>
+      </w:pPr>
+    </w:p>
+    <w:p>
+      <w:pPr>
+        <w:rPr>
+          <w:rFonts w:ascii="나눔고딕" w:eastAsia="나눔고딕" w:hAnsi="나눔고딕"/>
+        </w:rPr>
+      </w:pPr>
+    </w:p>
+    <w:p>
+      <w:pPr>
+        <w:rPr>
+          <w:rFonts w:ascii="나눔고딕" w:eastAsia="나눔고딕" w:hAnsi="나눔고딕" w:hint="eastAsia"/>
+        </w:rPr>
+      </w:pPr>
+      <w:r>
+        <w:rPr>
+          <w:rFonts w:ascii="나눔고딕" w:eastAsia="나눔고딕" w:hAnsi="나눔고딕" w:hint="eastAsia"/>
+        </w:rPr>
+        <w:t xml:space="preserve">&lt;다중머신 </w:t>
+      </w:r>
+      <w:r>
+        <w:rPr>
+          <w:rFonts w:ascii="나눔고딕" w:eastAsia="나눔고딕" w:hAnsi="나눔고딕"/>
+        </w:rPr>
+        <w:t xml:space="preserve">: </w:t>
+      </w:r>
+      <w:r>
+        <w:rPr>
+          <w:rFonts w:ascii="나눔고딕" w:eastAsia="나눔고딕" w:hAnsi="나눔고딕"/>
+        </w:rPr>
+        <w:t xml:space="preserve">Full-Copy </w:t>
+      </w:r>
+      <w:r>
+        <w:rPr>
+          <w:rFonts w:ascii="나눔고딕" w:eastAsia="나눔고딕" w:hAnsi="나눔고딕" w:hint="eastAsia"/>
+        </w:rPr>
+        <w:t xml:space="preserve">로 </w:t>
+      </w:r>
+      <w:r>
+        <w:rPr>
+          <w:rFonts w:ascii="나눔고딕" w:eastAsia="나눔고딕" w:hAnsi="나눔고딕"/>
+        </w:rPr>
+        <w:t xml:space="preserve">UDP </w:t>
+      </w:r>
+      <w:r>
+        <w:rPr>
+          <w:rFonts w:ascii="나눔고딕" w:eastAsia="나눔고딕" w:hAnsi="나눔고딕" w:hint="eastAsia"/>
+        </w:rPr>
+        <w:t>소켓 송수신 서비스 연속&gt;</w:t>
+      </w:r>
+    </w:p>
+    <w:p>
+      <w:pPr>
+        <w:rPr>
+          <w:rFonts w:ascii="나눔고딕" w:eastAsia="나눔고딕" w:hAnsi="나눔고딕"/>
+        </w:rPr>
+      </w:pPr>
+    </w:p>
+    <w:p>
+      <w:pPr>
+        <w:rPr>
+          <w:rFonts w:ascii="나눔고딕" w:eastAsia="나눔고딕" w:hAnsi="나눔고딕"/>
+        </w:rPr>
+      </w:pPr>
+      <w:r>
+        <w:rPr>
+          <w:rFonts w:ascii="나눔고딕" w:eastAsia="나눔고딕" w:hAnsi="나눔고딕"/>
+        </w:rPr>
+        <w:t xml:space="preserve">** </w:t>
+      </w:r>
+      <w:r>
+        <w:rPr>
+          <w:rFonts w:ascii="나눔고딕" w:eastAsia="나눔고딕" w:hAnsi="나눔고딕" w:hint="eastAsia"/>
+        </w:rPr>
+        <w:t>먼저,</w:t>
+      </w:r>
+      <w:r>
+        <w:rPr>
+          <w:rFonts w:ascii="나눔고딕" w:eastAsia="나눔고딕" w:hAnsi="나눔고딕"/>
+        </w:rPr>
+        <w:t xml:space="preserve"> checkpoint</w:t>
+      </w:r>
+      <w:r>
+        <w:rPr>
+          <w:rFonts w:ascii="나눔고딕" w:eastAsia="나눔고딕" w:hAnsi="나눔고딕" w:hint="eastAsia"/>
+        </w:rPr>
+        <w:t xml:space="preserve">가 </w:t>
+      </w:r>
+      <w:r>
+        <w:rPr>
+          <w:rFonts w:ascii="나눔고딕" w:eastAsia="나눔고딕" w:hAnsi="나눔고딕"/>
+        </w:rPr>
+        <w:t>persistent file</w:t>
+      </w:r>
+      <w:r>
+        <w:rPr>
+          <w:rFonts w:ascii="나눔고딕" w:eastAsia="나눔고딕" w:hAnsi="나눔고딕" w:hint="eastAsia"/>
+        </w:rPr>
+        <w:t>은 복사하지 않는지 여부를 확인하자</w:t>
+      </w:r>
+    </w:p>
+    <w:p>
+      <w:pPr>
+        <w:rPr>
+          <w:rFonts w:ascii="나눔고딕" w:eastAsia="나눔고딕" w:hAnsi="나눔고딕" w:hint="eastAsia"/>
+        </w:rPr>
+      </w:pPr>
+      <w:r>
+        <w:rPr>
+          <w:rFonts w:ascii="나눔고딕" w:eastAsia="나눔고딕" w:hAnsi="나눔고딕" w:hint="eastAsia"/>
+        </w:rPr>
+        <w:t xml:space="preserve">** container를 </w:t>
+      </w:r>
+      <w:r>
+        <w:rPr>
+          <w:rFonts w:ascii="나눔고딕" w:eastAsia="나눔고딕" w:hAnsi="나눔고딕"/>
+        </w:rPr>
+        <w:t>create</w:t>
+      </w:r>
+      <w:r>
+        <w:rPr>
+          <w:rFonts w:ascii="나눔고딕" w:eastAsia="나눔고딕" w:hAnsi="나눔고딕" w:hint="eastAsia"/>
+        </w:rPr>
+        <w:t>만 했을 때,</w:t>
+      </w:r>
+      <w:r>
+        <w:rPr>
+          <w:rFonts w:ascii="나눔고딕" w:eastAsia="나눔고딕" w:hAnsi="나눔고딕"/>
+        </w:rPr>
+        <w:t xml:space="preserve"> overlay2 </w:t>
+      </w:r>
+      <w:r>
+        <w:rPr>
+          <w:rFonts w:ascii="나눔고딕" w:eastAsia="나눔고딕" w:hAnsi="나눔고딕" w:hint="eastAsia"/>
+        </w:rPr>
+        <w:t>디렉토리가 보이는지(</w:t>
+      </w:r>
+      <w:r>
+        <w:rPr>
+          <w:rFonts w:ascii="나눔고딕" w:eastAsia="나눔고딕" w:hAnsi="나눔고딕"/>
+        </w:rPr>
+        <w:t>diff-copy</w:t>
+      </w:r>
+      <w:r>
+        <w:rPr>
+          <w:rFonts w:ascii="나눔고딕" w:eastAsia="나눔고딕" w:hAnsi="나눔고딕" w:hint="eastAsia"/>
+        </w:rPr>
+        <w:t>할 때 중요한 디렉토리)</w:t>
+      </w:r>
+      <w:r>
+        <w:rPr>
+          <w:rFonts w:ascii="나눔고딕" w:eastAsia="나눔고딕" w:hAnsi="나눔고딕"/>
+        </w:rPr>
+        <w:t xml:space="preserve"> </w:t>
+      </w:r>
+      <w:r>
+        <w:rPr>
+          <w:rFonts w:ascii="나눔고딕" w:eastAsia="나눔고딕" w:hAnsi="나눔고딕" w:hint="eastAsia"/>
+        </w:rPr>
+        <w:t>확인하자</w:t>
+      </w:r>
+    </w:p>
+    <w:p>
+      <w:pPr>
+        <w:rPr>
+          <w:rFonts w:ascii="나눔고딕" w:eastAsia="나눔고딕" w:hAnsi="나눔고딕"/>
+        </w:rPr>
+      </w:pPr>
+    </w:p>
+    <w:p>
+      <w:pPr>
+        <w:widowControl/>
+        <w:wordWrap/>
+        <w:autoSpaceDE/>
+        <w:autoSpaceDN/>
+        <w:rPr>
+          <w:rFonts w:ascii="나눔고딕" w:eastAsia="나눔고딕" w:hAnsi="나눔고딕"/>
+        </w:rPr>
+      </w:pPr>
+      <w:r>
+        <w:rPr>
+          <w:rFonts w:ascii="나눔고딕" w:eastAsia="나눔고딕" w:hAnsi="나눔고딕"/>
+        </w:rPr>
+        <w:br w:type="page"/>
+      </w:r>
+    </w:p>
+    <w:p>
+      <w:pPr>
         <w:pStyle w:val="1"/>
         <w:rPr>
           <w:rFonts w:ascii="나눔고딕" w:eastAsia="나눔고딕" w:hAnsi="나눔고딕"/>
         </w:rPr>
       </w:pPr>
-      <w:bookmarkStart w:id="2" w:name="_Toc77687588"/>
+      <w:bookmarkStart w:id="5" w:name="_Toc77699128"/>
       <w:r>
         <w:rPr>
           <w:rFonts w:ascii="나눔고딕" w:eastAsia="나눔고딕" w:hAnsi="나눔고딕" w:hint="eastAsia"/>
@@ -1755,26 +2675,19 @@
         <w:lastRenderedPageBreak/>
         <w:t>&lt;참고자료&gt;</w:t>
       </w:r>
-      <w:bookmarkEnd w:id="2"/>
-    </w:p>
-    <w:p>
-      <w:pPr>
-        <w:rPr>
-          <w:rFonts w:ascii="나눔고딕" w:eastAsia="나눔고딕" w:hAnsi="나눔고딕"/>
-        </w:rPr>
-      </w:pPr>
-      <w:r>
-        <w:rPr>
-          <w:rFonts w:ascii="나눔고딕" w:eastAsia="나눔고딕" w:hAnsi="나눔고딕" w:hint="eastAsia"/>
-        </w:rPr>
-        <w:t>** 수동으로 번호 메기기</w:t>
-      </w:r>
-      <w:proofErr w:type="gramStart"/>
-      <w:r>
-        <w:rPr>
-          <w:rFonts w:ascii="나눔고딕" w:eastAsia="나눔고딕" w:hAnsi="나눔고딕" w:hint="eastAsia"/>
-        </w:rPr>
-        <w:t>.</w:t>
+      <w:bookmarkEnd w:id="5"/>
+    </w:p>
+    <w:p>
+      <w:pPr>
+        <w:rPr>
+          <w:rFonts w:ascii="나눔고딕" w:eastAsia="나눔고딕" w:hAnsi="나눔고딕"/>
+        </w:rPr>
+      </w:pPr>
+      <w:r>
+        <w:rPr>
+          <w:rFonts w:ascii="나눔고딕" w:eastAsia="나눔고딕" w:hAnsi="나눔고딕" w:hint="eastAsia"/>
+        </w:rPr>
+        <w:t>** 수동으로 번호 메기기.</w:t>
       </w:r>
       <w:r>
         <w:rPr>
@@ -1782,7 +2695,6 @@
         </w:rPr>
         <w:t>..</w:t>
       </w:r>
-      <w:proofErr w:type="gramEnd"/>
     </w:p>
     <w:tbl>
       <w:tblPr>
@@ -1826,7 +2738,7 @@
                 <w:rFonts w:ascii="나눔고딕" w:eastAsia="나눔고딕" w:hAnsi="나눔고딕"/>
               </w:rPr>
             </w:pPr>
-            <w:hyperlink r:id="rId11" w:history="1">
+            <w:hyperlink r:id="rId19" w:history="1">
               <w:r>
                 <w:rPr>
                   <w:rStyle w:val="a3"/>
@@ -1870,7 +2782,7 @@
                 <w:rFonts w:ascii="나눔고딕" w:eastAsia="나눔고딕" w:hAnsi="나눔고딕"/>
               </w:rPr>
             </w:pPr>
-            <w:hyperlink r:id="rId12" w:history="1">
+            <w:hyperlink r:id="rId20" w:history="1">
               <w:r>
                 <w:rPr>
                   <w:rStyle w:val="a3"/>
@@ -1914,7 +2826,7 @@
                 <w:rFonts w:ascii="나눔고딕" w:eastAsia="나눔고딕" w:hAnsi="나눔고딕"/>
               </w:rPr>
             </w:pPr>
-            <w:hyperlink r:id="rId13" w:history="1">
+            <w:hyperlink r:id="rId21" w:history="1">
               <w:r>
                 <w:rPr>
                   <w:rStyle w:val="a3"/>
@@ -1958,7 +2870,7 @@
                 <w:rFonts w:ascii="나눔고딕" w:eastAsia="나눔고딕" w:hAnsi="나눔고딕"/>
               </w:rPr>
             </w:pPr>
-            <w:hyperlink r:id="rId14" w:history="1">
+            <w:hyperlink r:id="rId22" w:history="1">
               <w:r>
                 <w:rPr>
                   <w:rStyle w:val="a3"/>
@@ -2162,6 +3074,97 @@
 </w:document>
 </file>
 
+<file path=word/comments.xml><?xml version="1.0" encoding="utf-8"?>
+<w:comments xmlns:wpc="http://schemas.microsoft.com/office/word/2010/wordprocessingCanvas" xmlns:cx="http://schemas.microsoft.com/office/drawing/2014/chartex" xmlns:mc="http://schemas.openxmlformats.org/markup-compatibility/2006" xmlns:o="urn:schemas-microsoft-com:office:office" xmlns:r="http://schemas.openxmlformats.org/officeDocument/2006/relationships" xmlns:m="http://schemas.openxmlformats.org/officeDocument/2006/math" xmlns:v="urn:schemas-microsoft-com:vml" xmlns:wp14="http://schemas.microsoft.com/office/word/2010/wordprocessingDrawing" xmlns:wp="http://schemas.openxmlformats.org/drawingml/2006/wordprocessingDrawing" xmlns:w10="urn:schemas-microsoft-com:office:word" xmlns:w="http://schemas.openxmlformats.org/wordprocessingml/2006/main" xmlns:w14="http://schemas.microsoft.com/office/word/2010/wordml" xmlns:w15="http://schemas.microsoft.com/office/word/2012/wordml" xmlns:w16se="http://schemas.microsoft.com/office/word/2015/wordml/symex" xmlns:wpg="http://schemas.microsoft.com/office/word/2010/wordprocessingGroup" xmlns:wpi="http://schemas.microsoft.com/office/word/2010/wordprocessingInk" xmlns:wne="http://schemas.microsoft.com/office/word/2006/wordml" xmlns:wps="http://schemas.microsoft.com/office/word/2010/wordprocessingShape" mc:Ignorable="w14 w15 w16se wp14">
+  <w:comment w:id="3" w:author="Daniel Taewoon Kim" w:date="2021-07-20T19:49:00Z" w:initials="DTK">
+    <w:p>
+      <w:pPr>
+        <w:pStyle w:val="a7"/>
+      </w:pPr>
+      <w:r>
+        <w:rPr>
+          <w:rStyle w:val="a6"/>
+        </w:rPr>
+        <w:annotationRef/>
+      </w:r>
+      <w:r>
+        <w:t>The docker create command creates a writeable container layer over the specified image and prepares it for running the specified command</w:t>
+      </w:r>
+      <w:r>
+        <w:rPr>
+          <w:rFonts w:hint="eastAsia"/>
+        </w:rPr>
+        <w:t>.</w:t>
+      </w:r>
+    </w:p>
+    <w:p>
+      <w:pPr>
+        <w:pStyle w:val="a7"/>
+      </w:pPr>
+      <w:r>
+        <w:t>This is useful when you want to set up a container configuration ahead of time so that it is ready to start when you need it</w:t>
+      </w:r>
+    </w:p>
+  </w:comment>
+</w:comments>
+</file>
+
+<file path=word/commentsExtended.xml><?xml version="1.0" encoding="utf-8"?>
+<w15:commentsEx xmlns:wpc="http://schemas.microsoft.com/office/word/2010/wordprocessingCanvas" xmlns:cx="http://schemas.microsoft.com/office/drawing/2014/chartex" xmlns:mc="http://schemas.openxmlformats.org/markup-compatibility/2006" xmlns:o="urn:schemas-microsoft-com:office:office" xmlns:r="http://schemas.openxmlformats.org/officeDocument/2006/relationships" xmlns:m="http://schemas.openxmlformats.org/officeDocument/2006/math" xmlns:v="urn:schemas-microsoft-com:vml" xmlns:wp14="http://schemas.microsoft.com/office/word/2010/wordprocessingDrawing" xmlns:wp="http://schemas.openxmlformats.org/drawingml/2006/wordprocessingDrawing" xmlns:w10="urn:schemas-microsoft-com:office:word" xmlns:w="http://schemas.openxmlformats.org/wordprocessingml/2006/main" xmlns:w14="http://schemas.microsoft.com/office/word/2010/wordml" xmlns:w15="http://schemas.microsoft.com/office/word/2012/wordml" xmlns:w16se="http://schemas.microsoft.com/office/word/2015/wordml/symex" xmlns:wpg="http://schemas.microsoft.com/office/word/2010/wordprocessingGroup" xmlns:wpi="http://schemas.microsoft.com/office/word/2010/wordprocessingInk" xmlns:wne="http://schemas.microsoft.com/office/word/2006/wordml" xmlns:wps="http://schemas.microsoft.com/office/word/2010/wordprocessingShape" mc:Ignorable="w14 w15 w16se wp14">
+  <w15:commentEx w15:paraId="4E99B6EB" w15:done="0"/>
+</w15:commentsEx>
+</file>
+
+<file path=word/endnotes.xml><?xml version="1.0" encoding="utf-8"?>
+<w:endnotes xmlns:wpc="http://schemas.microsoft.com/office/word/2010/wordprocessingCanvas" xmlns:cx="http://schemas.microsoft.com/office/drawing/2014/chartex" xmlns:mc="http://schemas.openxmlformats.org/markup-compatibility/2006" xmlns:o="urn:schemas-microsoft-com:office:office" xmlns:r="http://schemas.openxmlformats.org/officeDocument/2006/relationships" xmlns:m="http://schemas.openxmlformats.org/officeDocument/2006/math" xmlns:v="urn:schemas-microsoft-com:vml" xmlns:wp14="http://schemas.microsoft.com/office/word/2010/wordprocessingDrawing" xmlns:wp="http://schemas.openxmlformats.org/drawingml/2006/wordprocessingDrawing" xmlns:w10="urn:schemas-microsoft-com:office:word" xmlns:w="http://schemas.openxmlformats.org/wordprocessingml/2006/main" xmlns:w14="http://schemas.microsoft.com/office/word/2010/wordml" xmlns:w15="http://schemas.microsoft.com/office/word/2012/wordml" xmlns:w16se="http://schemas.microsoft.com/office/word/2015/wordml/symex" xmlns:wpg="http://schemas.microsoft.com/office/word/2010/wordprocessingGroup" xmlns:wpi="http://schemas.microsoft.com/office/word/2010/wordprocessingInk" xmlns:wne="http://schemas.microsoft.com/office/word/2006/wordml" xmlns:wps="http://schemas.microsoft.com/office/word/2010/wordprocessingShape" mc:Ignorable="w14 w15 w16se wp14">
+  <w:endnote w:type="separator" w:id="-1">
+    <w:p>
+      <w:pPr>
+        <w:spacing w:after="0" w:line="240" w:lineRule="auto"/>
+      </w:pPr>
+      <w:r>
+        <w:separator/>
+      </w:r>
+    </w:p>
+  </w:endnote>
+  <w:endnote w:type="continuationSeparator" w:id="0">
+    <w:p>
+      <w:pPr>
+        <w:spacing w:after="0" w:line="240" w:lineRule="auto"/>
+      </w:pPr>
+      <w:r>
+        <w:continuationSeparator/>
+      </w:r>
+    </w:p>
+  </w:endnote>
+</w:endnotes>
+</file>
+
+<file path=word/footnotes.xml><?xml version="1.0" encoding="utf-8"?>
+<w:footnotes xmlns:wpc="http://schemas.microsoft.com/office/word/2010/wordprocessingCanvas" xmlns:cx="http://schemas.microsoft.com/office/drawing/2014/chartex" xmlns:mc="http://schemas.openxmlformats.org/markup-compatibility/2006" xmlns:o="urn:schemas-microsoft-com:office:office" xmlns:r="http://schemas.openxmlformats.org/officeDocument/2006/relationships" xmlns:m="http://schemas.openxmlformats.org/officeDocument/2006/math" xmlns:v="urn:schemas-microsoft-com:vml" xmlns:wp14="http://schemas.microsoft.com/office/word/2010/wordprocessingDrawing" xmlns:wp="http://schemas.openxmlformats.org/drawingml/2006/wordprocessingDrawing" xmlns:w10="urn:schemas-microsoft-com:office:word" xmlns:w="http://schemas.openxmlformats.org/wordprocessingml/2006/main" xmlns:w14="http://schemas.microsoft.com/office/word/2010/wordml" xmlns:w15="http://schemas.microsoft.com/office/word/2012/wordml" xmlns:w16se="http://schemas.microsoft.com/office/word/2015/wordml/symex" xmlns:wpg="http://schemas.microsoft.com/office/word/2010/wordprocessingGroup" xmlns:wpi="http://schemas.microsoft.com/office/word/2010/wordprocessingInk" xmlns:wne="http://schemas.microsoft.com/office/word/2006/wordml" xmlns:wps="http://schemas.microsoft.com/office/word/2010/wordprocessingShape" mc:Ignorable="w14 w15 w16se wp14">
+  <w:footnote w:type="separator" w:id="-1">
+    <w:p>
+      <w:pPr>
+        <w:spacing w:after="0" w:line="240" w:lineRule="auto"/>
+      </w:pPr>
+      <w:r>
+        <w:separator/>
+      </w:r>
+    </w:p>
+  </w:footnote>
+  <w:footnote w:type="continuationSeparator" w:id="0">
+    <w:p>
+      <w:pPr>
+        <w:spacing w:after="0" w:line="240" w:lineRule="auto"/>
+      </w:pPr>
+      <w:r>
+        <w:continuationSeparator/>
+      </w:r>
+    </w:p>
+  </w:footnote>
+</w:footnotes>
+</file>
+
 <file path=word/numbering.xml><?xml version="1.0" encoding="utf-8"?>
 <w:numbering xmlns:wpc="http://schemas.microsoft.com/office/word/2010/wordprocessingCanvas" xmlns:cx="http://schemas.microsoft.com/office/drawing/2014/chartex" xmlns:mc="http://schemas.openxmlformats.org/markup-compatibility/2006" xmlns:o="urn:schemas-microsoft-com:office:office" xmlns:r="http://schemas.openxmlformats.org/officeDocument/2006/relationships" xmlns:m="http://schemas.openxmlformats.org/officeDocument/2006/math" xmlns:v="urn:schemas-microsoft-com:vml" xmlns:wp14="http://schemas.microsoft.com/office/word/2010/wordprocessingDrawing" xmlns:wp="http://schemas.openxmlformats.org/drawingml/2006/wordprocessingDrawing" xmlns:w10="urn:schemas-microsoft-com:office:word" xmlns:w="http://schemas.openxmlformats.org/wordprocessingml/2006/main" xmlns:w14="http://schemas.microsoft.com/office/word/2010/wordml" xmlns:w15="http://schemas.microsoft.com/office/word/2012/wordml" xmlns:w16se="http://schemas.microsoft.com/office/word/2015/wordml/symex" xmlns:wpg="http://schemas.microsoft.com/office/word/2010/wordprocessingGroup" xmlns:wpi="http://schemas.microsoft.com/office/word/2010/wordprocessingInk" xmlns:wne="http://schemas.microsoft.com/office/word/2006/wordml" xmlns:wps="http://schemas.microsoft.com/office/word/2010/wordprocessingShape" mc:Ignorable="w14 w15 w16se wp14">
   <w:abstractNum w:abstractNumId="0" w15:restartNumberingAfterBreak="0">
@@ -2281,6 +3284,14 @@
     <w:abstractNumId w:val="0"/>
   </w:num>
 </w:numbering>
+</file>
+
+<file path=word/people.xml><?xml version="1.0" encoding="utf-8"?>
+<w15:people xmlns:wpc="http://schemas.microsoft.com/office/word/2010/wordprocessingCanvas" xmlns:cx="http://schemas.microsoft.com/office/drawing/2014/chartex" xmlns:mc="http://schemas.openxmlformats.org/markup-compatibility/2006" xmlns:o="urn:schemas-microsoft-com:office:office" xmlns:r="http://schemas.openxmlformats.org/officeDocument/2006/relationships" xmlns:m="http://schemas.openxmlformats.org/officeDocument/2006/math" xmlns:v="urn:schemas-microsoft-com:vml" xmlns:wp14="http://schemas.microsoft.com/office/word/2010/wordprocessingDrawing" xmlns:wp="http://schemas.openxmlformats.org/drawingml/2006/wordprocessingDrawing" xmlns:w10="urn:schemas-microsoft-com:office:word" xmlns:w="http://schemas.openxmlformats.org/wordprocessingml/2006/main" xmlns:w14="http://schemas.microsoft.com/office/word/2010/wordml" xmlns:w15="http://schemas.microsoft.com/office/word/2012/wordml" xmlns:w16se="http://schemas.microsoft.com/office/word/2015/wordml/symex" xmlns:wpg="http://schemas.microsoft.com/office/word/2010/wordprocessingGroup" xmlns:wpi="http://schemas.microsoft.com/office/word/2010/wordprocessingInk" xmlns:wne="http://schemas.microsoft.com/office/word/2006/wordml" xmlns:wps="http://schemas.microsoft.com/office/word/2010/wordprocessingShape" mc:Ignorable="w14 w15 w16se wp14">
+  <w15:person w15:author="Daniel Taewoon Kim">
+    <w15:presenceInfo w15:providerId="Windows Live" w15:userId="7f85e3b962df7b19"/>
+  </w15:person>
+</w15:people>
 </file>
 
 <file path=word/styles.xml><?xml version="1.0" encoding="utf-8"?>
@@ -2815,6 +3826,138 @@
       </w:tblBorders>
     </w:tblPr>
   </w:style>
+  <w:style w:type="character" w:styleId="a6">
+    <w:name w:val="annotation reference"/>
+    <w:basedOn w:val="a0"/>
+    <w:uiPriority w:val="99"/>
+    <w:semiHidden/>
+    <w:unhideWhenUsed/>
+    <w:rsid w:val="0039752C"/>
+    <w:rPr>
+      <w:sz w:val="18"/>
+      <w:szCs w:val="18"/>
+    </w:rPr>
+  </w:style>
+  <w:style w:type="paragraph" w:styleId="a7">
+    <w:name w:val="annotation text"/>
+    <w:basedOn w:val="a"/>
+    <w:link w:val="Char"/>
+    <w:uiPriority w:val="99"/>
+    <w:semiHidden/>
+    <w:unhideWhenUsed/>
+    <w:rsid w:val="0039752C"/>
+    <w:pPr>
+      <w:jc w:val="left"/>
+    </w:pPr>
+  </w:style>
+  <w:style w:type="character" w:customStyle="1" w:styleId="Char">
+    <w:name w:val="메모 텍스트 Char"/>
+    <w:basedOn w:val="a0"/>
+    <w:link w:val="a7"/>
+    <w:uiPriority w:val="99"/>
+    <w:semiHidden/>
+    <w:rsid w:val="0039752C"/>
+  </w:style>
+  <w:style w:type="paragraph" w:styleId="a8">
+    <w:name w:val="annotation subject"/>
+    <w:basedOn w:val="a7"/>
+    <w:next w:val="a7"/>
+    <w:link w:val="Char0"/>
+    <w:uiPriority w:val="99"/>
+    <w:semiHidden/>
+    <w:unhideWhenUsed/>
+    <w:rsid w:val="0039752C"/>
+    <w:rPr>
+      <w:b/>
+      <w:bCs/>
+    </w:rPr>
+  </w:style>
+  <w:style w:type="character" w:customStyle="1" w:styleId="Char0">
+    <w:name w:val="메모 주제 Char"/>
+    <w:basedOn w:val="Char"/>
+    <w:link w:val="a8"/>
+    <w:uiPriority w:val="99"/>
+    <w:semiHidden/>
+    <w:rsid w:val="0039752C"/>
+    <w:rPr>
+      <w:b/>
+      <w:bCs/>
+    </w:rPr>
+  </w:style>
+  <w:style w:type="paragraph" w:styleId="a9">
+    <w:name w:val="Balloon Text"/>
+    <w:basedOn w:val="a"/>
+    <w:link w:val="Char1"/>
+    <w:uiPriority w:val="99"/>
+    <w:semiHidden/>
+    <w:unhideWhenUsed/>
+    <w:rsid w:val="0039752C"/>
+    <w:pPr>
+      <w:spacing w:after="0" w:line="240" w:lineRule="auto"/>
+    </w:pPr>
+    <w:rPr>
+      <w:rFonts w:asciiTheme="majorHAnsi" w:eastAsiaTheme="majorEastAsia" w:hAnsiTheme="majorHAnsi" w:cstheme="majorBidi"/>
+      <w:sz w:val="18"/>
+      <w:szCs w:val="18"/>
+    </w:rPr>
+  </w:style>
+  <w:style w:type="character" w:customStyle="1" w:styleId="Char1">
+    <w:name w:val="풍선 도움말 텍스트 Char"/>
+    <w:basedOn w:val="a0"/>
+    <w:link w:val="a9"/>
+    <w:uiPriority w:val="99"/>
+    <w:semiHidden/>
+    <w:rsid w:val="0039752C"/>
+    <w:rPr>
+      <w:rFonts w:asciiTheme="majorHAnsi" w:eastAsiaTheme="majorEastAsia" w:hAnsiTheme="majorHAnsi" w:cstheme="majorBidi"/>
+      <w:sz w:val="18"/>
+      <w:szCs w:val="18"/>
+    </w:rPr>
+  </w:style>
+  <w:style w:type="paragraph" w:styleId="aa">
+    <w:name w:val="header"/>
+    <w:basedOn w:val="a"/>
+    <w:link w:val="Char2"/>
+    <w:uiPriority w:val="99"/>
+    <w:unhideWhenUsed/>
+    <w:rsid w:val="00D57B67"/>
+    <w:pPr>
+      <w:tabs>
+        <w:tab w:val="center" w:pos="4513"/>
+        <w:tab w:val="right" w:pos="9026"/>
+      </w:tabs>
+      <w:snapToGrid w:val="0"/>
+    </w:pPr>
+  </w:style>
+  <w:style w:type="character" w:customStyle="1" w:styleId="Char2">
+    <w:name w:val="머리글 Char"/>
+    <w:basedOn w:val="a0"/>
+    <w:link w:val="aa"/>
+    <w:uiPriority w:val="99"/>
+    <w:rsid w:val="00D57B67"/>
+  </w:style>
+  <w:style w:type="paragraph" w:styleId="ab">
+    <w:name w:val="footer"/>
+    <w:basedOn w:val="a"/>
+    <w:link w:val="Char3"/>
+    <w:uiPriority w:val="99"/>
+    <w:unhideWhenUsed/>
+    <w:rsid w:val="00D57B67"/>
+    <w:pPr>
+      <w:tabs>
+        <w:tab w:val="center" w:pos="4513"/>
+        <w:tab w:val="right" w:pos="9026"/>
+      </w:tabs>
+      <w:snapToGrid w:val="0"/>
+    </w:pPr>
+  </w:style>
+  <w:style w:type="character" w:customStyle="1" w:styleId="Char3">
+    <w:name w:val="바닥글 Char"/>
+    <w:basedOn w:val="a0"/>
+    <w:link w:val="ab"/>
+    <w:uiPriority w:val="99"/>
+    <w:rsid w:val="00D57B67"/>
+  </w:style>
 </w:styles>
 </file>
 
@@ -3084,7 +4227,7 @@
 </file>
 
 <file path=customXml/itemProps1.xml><?xml version="1.0" encoding="utf-8"?>
-<ds:datastoreItem xmlns:ds="http://schemas.openxmlformats.org/officeDocument/2006/customXml" ds:itemID="{D970093F-2C56-4393-84DE-A52C32F831C6}">
+<ds:datastoreItem xmlns:ds="http://schemas.openxmlformats.org/officeDocument/2006/customXml" ds:itemID="{2EDF1E8F-CFAA-4FED-B5F4-14320122BDC6}">
   <ds:schemaRefs>
     <ds:schemaRef ds:uri="http://schemas.openxmlformats.org/officeDocument/2006/bibliography"/>
   </ds:schemaRefs>

--- a/DockerCheckpoint/도커 체크포인트 사용하기.docx
+++ b/DockerCheckpoint/도커 체크포인트 사용하기.docx
@@ -136,7 +136,7 @@
             </w:rPr>
             <w:fldChar w:fldCharType="separate"/>
           </w:r>
-          <w:hyperlink w:anchor="_Toc77699125" w:history="1">
+          <w:hyperlink w:anchor="_Toc77756358" w:history="1">
             <w:r>
               <w:rPr>
                 <w:rStyle w:val="a3"/>
@@ -164,7 +164,7 @@
                 <w:noProof/>
                 <w:webHidden/>
               </w:rPr>
-              <w:instrText xml:space="preserve"> PAGEREF _Toc77699125 \h </w:instrText>
+              <w:instrText xml:space="preserve"> PAGEREF _Toc77756358 \h </w:instrText>
             </w:r>
             <w:r>
               <w:rPr>
@@ -205,7 +205,7 @@
               <w:noProof/>
             </w:rPr>
           </w:pPr>
-          <w:hyperlink w:anchor="_Toc77699126" w:history="1">
+          <w:hyperlink w:anchor="_Toc77756359" w:history="1">
             <w:r>
               <w:rPr>
                 <w:rStyle w:val="a3"/>
@@ -232,7 +232,7 @@
                 <w:noProof/>
                 <w:webHidden/>
               </w:rPr>
-              <w:instrText xml:space="preserve"> PAGEREF _Toc77699126 \h </w:instrText>
+              <w:instrText xml:space="preserve"> PAGEREF _Toc77756359 \h </w:instrText>
             </w:r>
             <w:r>
               <w:rPr>
@@ -273,7 +273,7 @@
               <w:noProof/>
             </w:rPr>
           </w:pPr>
-          <w:hyperlink w:anchor="_Toc77699127" w:history="1">
+          <w:hyperlink w:anchor="_Toc77756360" w:history="1">
             <w:r>
               <w:rPr>
                 <w:rStyle w:val="a3"/>
@@ -300,7 +300,7 @@
                 <w:noProof/>
                 <w:webHidden/>
               </w:rPr>
-              <w:instrText xml:space="preserve"> PAGEREF _Toc77699127 \h </w:instrText>
+              <w:instrText xml:space="preserve"> PAGEREF _Toc77756360 \h </w:instrText>
             </w:r>
             <w:r>
               <w:rPr>
@@ -341,7 +341,7 @@
               <w:noProof/>
             </w:rPr>
           </w:pPr>
-          <w:hyperlink w:anchor="_Toc77699128" w:history="1">
+          <w:hyperlink w:anchor="_Toc77756361" w:history="1">
             <w:r>
               <w:rPr>
                 <w:rStyle w:val="a3"/>
@@ -369,7 +369,7 @@
                 <w:noProof/>
                 <w:webHidden/>
               </w:rPr>
-              <w:instrText xml:space="preserve"> PAGEREF _Toc77699128 \h </w:instrText>
+              <w:instrText xml:space="preserve"> PAGEREF _Toc77756361 \h </w:instrText>
             </w:r>
             <w:r>
               <w:rPr>
@@ -389,7 +389,7 @@
                 <w:noProof/>
                 <w:webHidden/>
               </w:rPr>
-              <w:t>6</w:t>
+              <w:t>8</w:t>
             </w:r>
             <w:r>
               <w:rPr>
@@ -716,7 +716,7 @@
           <w:rFonts w:ascii="나눔고딕" w:eastAsia="나눔고딕" w:hAnsi="나눔고딕"/>
         </w:rPr>
       </w:pPr>
-      <w:bookmarkStart w:id="0" w:name="_Toc77699125"/>
+      <w:bookmarkStart w:id="0" w:name="_Toc77756358"/>
       <w:r>
         <w:rPr>
           <w:rFonts w:ascii="나눔고딕" w:eastAsia="나눔고딕" w:hAnsi="나눔고딕" w:hint="eastAsia"/>
@@ -890,7 +890,7 @@
       <w:pPr>
         <w:pStyle w:val="1"/>
       </w:pPr>
-      <w:bookmarkStart w:id="1" w:name="_Toc77699126"/>
+      <w:bookmarkStart w:id="1" w:name="_Toc77756359"/>
       <w:r>
         <w:rPr>
           <w:rFonts w:hint="eastAsia"/>
@@ -1540,13 +1540,29 @@
       <w:pPr>
         <w:rPr>
           <w:rFonts w:ascii="나눔고딕" w:eastAsia="나눔고딕" w:hAnsi="나눔고딕"/>
-        </w:rPr>
-      </w:pPr>
-      <w:r>
-        <w:rPr>
-          <w:rFonts w:ascii="나눔고딕" w:eastAsia="나눔고딕" w:hAnsi="나눔고딕" w:hint="eastAsia"/>
-        </w:rPr>
-        <w:t>** 체크포인트를 만들었던 시점부터 다시 이어서 실행되었음</w:t>
+          <w:color w:val="FF0000"/>
+        </w:rPr>
+      </w:pPr>
+      <w:r>
+        <w:rPr>
+          <w:rFonts w:ascii="나눔고딕" w:eastAsia="나눔고딕" w:hAnsi="나눔고딕" w:hint="eastAsia"/>
+          <w:color w:val="FF0000"/>
+        </w:rPr>
+        <w:t>성공!</w:t>
+      </w:r>
+      <w:r>
+        <w:rPr>
+          <w:rFonts w:ascii="나눔고딕" w:eastAsia="나눔고딕" w:hAnsi="나눔고딕"/>
+          <w:color w:val="FF0000"/>
+        </w:rPr>
+        <w:t xml:space="preserve"> </w:t>
+      </w:r>
+      <w:r>
+        <w:rPr>
+          <w:rFonts w:ascii="나눔고딕" w:eastAsia="나눔고딕" w:hAnsi="나눔고딕" w:hint="eastAsia"/>
+          <w:color w:val="FF0000"/>
+        </w:rPr>
+        <w:t>체크포인트를 만들었던 시점부터 다시 이어서 실행되었음</w:t>
       </w:r>
     </w:p>
     <w:p>
@@ -1656,7 +1672,7 @@
       <w:pPr>
         <w:pStyle w:val="1"/>
       </w:pPr>
-      <w:bookmarkStart w:id="2" w:name="_Toc77699127"/>
+      <w:bookmarkStart w:id="2" w:name="_Toc77756360"/>
       <w:r>
         <w:rPr>
           <w:rFonts w:hint="eastAsia"/>
@@ -2291,59 +2307,69 @@
       <w:pPr>
         <w:rPr>
           <w:rFonts w:ascii="나눔고딕" w:eastAsia="나눔고딕" w:hAnsi="나눔고딕"/>
-        </w:rPr>
-      </w:pPr>
-      <w:r>
-        <w:rPr>
-          <w:rFonts w:ascii="나눔고딕" w:eastAsia="나눔고딕" w:hAnsi="나눔고딕" w:hint="eastAsia"/>
+          <w:color w:val="FF0000"/>
+        </w:rPr>
+      </w:pPr>
+      <w:r>
+        <w:rPr>
+          <w:rFonts w:ascii="나눔고딕" w:eastAsia="나눔고딕" w:hAnsi="나눔고딕" w:hint="eastAsia"/>
+          <w:color w:val="FF0000"/>
         </w:rPr>
         <w:t>성공!</w:t>
       </w:r>
       <w:r>
         <w:rPr>
           <w:rFonts w:ascii="나눔고딕" w:eastAsia="나눔고딕" w:hAnsi="나눔고딕"/>
+          <w:color w:val="FF0000"/>
         </w:rPr>
         <w:t xml:space="preserve"> </w:t>
       </w:r>
       <w:r>
         <w:rPr>
           <w:rFonts w:ascii="나눔고딕" w:eastAsia="나눔고딕" w:hAnsi="나눔고딕" w:hint="eastAsia"/>
+          <w:color w:val="FF0000"/>
         </w:rPr>
         <w:t>(호스트B에서 cont-new</w:t>
       </w:r>
       <w:r>
         <w:rPr>
           <w:rFonts w:ascii="나눔고딕" w:eastAsia="나눔고딕" w:hAnsi="나눔고딕"/>
+          <w:color w:val="FF0000"/>
         </w:rPr>
         <w:t xml:space="preserve"> </w:t>
       </w:r>
       <w:r>
         <w:rPr>
           <w:rFonts w:ascii="나눔고딕" w:eastAsia="나눔고딕" w:hAnsi="나눔고딕" w:hint="eastAsia"/>
+          <w:color w:val="FF0000"/>
         </w:rPr>
         <w:t>라는 새로운 컨테이너를 시작한 직후에 logs를 찍어봤는데,</w:t>
       </w:r>
       <w:r>
         <w:rPr>
           <w:rFonts w:ascii="나눔고딕" w:eastAsia="나눔고딕" w:hAnsi="나눔고딕"/>
+          <w:color w:val="FF0000"/>
         </w:rPr>
         <w:t xml:space="preserve"> </w:t>
       </w:r>
       <w:r>
         <w:rPr>
           <w:rFonts w:ascii="나눔고딕" w:eastAsia="나눔고딕" w:hAnsi="나눔고딕" w:hint="eastAsia"/>
+          <w:color w:val="FF0000"/>
         </w:rPr>
         <w:t>0부터 시작하는게 아니고,</w:t>
       </w:r>
       <w:r>
         <w:rPr>
           <w:rFonts w:ascii="나눔고딕" w:eastAsia="나눔고딕" w:hAnsi="나눔고딕"/>
+          <w:color w:val="FF0000"/>
         </w:rPr>
         <w:t xml:space="preserve"> </w:t>
       </w:r>
       <w:r>
         <w:rPr>
           <w:rFonts w:ascii="나눔고딕" w:eastAsia="나눔고딕" w:hAnsi="나눔고딕" w:hint="eastAsia"/>
+          <w:color w:val="FF0000"/>
         </w:rPr>
         <w:t>정지했던 곳에서부터 이어서 시작함)</w:t>
       </w:r>
@@ -2421,32 +2447,61 @@
     </w:p>
     <w:p>
       <w:pPr>
+        <w:pStyle w:val="1"/>
+      </w:pPr>
+      <w:r>
+        <w:rPr>
+          <w:rFonts w:hint="eastAsia"/>
+        </w:rPr>
+        <w:lastRenderedPageBreak/>
+        <w:t xml:space="preserve">&lt;Checkpoint가 </w:t>
+      </w:r>
+      <w:r>
+        <w:t>persistent file</w:t>
+      </w:r>
+      <w:r>
+        <w:rPr>
+          <w:rFonts w:hint="eastAsia"/>
+        </w:rPr>
+        <w:t>을 복사하는지</w:t>
+      </w:r>
+      <w:r>
+        <w:rPr>
+          <w:rFonts w:hint="eastAsia"/>
+        </w:rPr>
+        <w:t>?</w:t>
+      </w:r>
+      <w:r>
+        <w:t xml:space="preserve"> </w:t>
+      </w:r>
+      <w:r>
+        <w:rPr>
+          <w:rFonts w:hint="eastAsia"/>
+        </w:rPr>
+        <w:t>안함!</w:t>
+      </w:r>
+      <w:r>
+        <w:rPr>
+          <w:rFonts w:hint="eastAsia"/>
+        </w:rPr>
+        <w:t>&gt;</w:t>
+      </w:r>
+    </w:p>
+    <w:p>
+      <w:pPr>
         <w:widowControl/>
         <w:wordWrap/>
         <w:autoSpaceDE/>
         <w:autoSpaceDN/>
         <w:rPr>
-          <w:rFonts w:ascii="나눔고딕" w:eastAsia="나눔고딕" w:hAnsi="나눔고딕"/>
-        </w:rPr>
-      </w:pPr>
-      <w:r>
-        <w:rPr>
-          <w:rFonts w:ascii="나눔고딕" w:eastAsia="나눔고딕" w:hAnsi="나눔고딕" w:hint="eastAsia"/>
-        </w:rPr>
-        <w:lastRenderedPageBreak/>
-        <w:t xml:space="preserve">&lt;Checkpoint가 </w:t>
-      </w:r>
-      <w:r>
-        <w:rPr>
-          <w:rFonts w:ascii="나눔고딕" w:eastAsia="나눔고딕" w:hAnsi="나눔고딕"/>
-        </w:rPr>
-        <w:t>persistent file</w:t>
-      </w:r>
-      <w:r>
-        <w:rPr>
-          <w:rFonts w:ascii="나눔고딕" w:eastAsia="나눔고딕" w:hAnsi="나눔고딕" w:hint="eastAsia"/>
-        </w:rPr>
-        <w:t>을 복사하는지 여부 확인&gt;</w:t>
+          <w:rFonts w:ascii="나눔고딕" w:eastAsia="나눔고딕" w:hAnsi="나눔고딕" w:hint="eastAsia"/>
+        </w:rPr>
+      </w:pPr>
+      <w:r>
+        <w:rPr>
+          <w:rFonts w:ascii="나눔고딕" w:eastAsia="나눔고딕" w:hAnsi="나눔고딕" w:hint="eastAsia"/>
+        </w:rPr>
+        <w:t>호스트A: 192.168.0.113</w:t>
       </w:r>
     </w:p>
     <w:p>
@@ -2461,239 +2516,9 @@
       </w:pPr>
       <w:r>
         <w:rPr>
-          <w:rFonts w:ascii="나눔고딕" w:eastAsia="나눔고딕" w:hAnsi="나눔고딕"/>
-        </w:rPr>
-        <w:br w:type="page"/>
-      </w:r>
-      <w:bookmarkStart w:id="4" w:name="_GoBack"/>
-      <w:bookmarkEnd w:id="4"/>
-    </w:p>
-    <w:p>
-      <w:pPr>
-        <w:rPr>
-          <w:rFonts w:ascii="나눔고딕" w:eastAsia="나눔고딕" w:hAnsi="나눔고딕"/>
-        </w:rPr>
-      </w:pPr>
-    </w:p>
-    <w:p>
-      <w:pPr>
-        <w:rPr>
-          <w:rFonts w:ascii="나눔고딕" w:eastAsia="나눔고딕" w:hAnsi="나눔고딕"/>
-        </w:rPr>
-      </w:pPr>
-    </w:p>
-    <w:p>
-      <w:pPr>
-        <w:rPr>
-          <w:rFonts w:ascii="나눔고딕" w:eastAsia="나눔고딕" w:hAnsi="나눔고딕" w:hint="eastAsia"/>
-        </w:rPr>
-      </w:pPr>
-      <w:r>
-        <w:rPr>
-          <w:rFonts w:ascii="나눔고딕" w:eastAsia="나눔고딕" w:hAnsi="나눔고딕" w:hint="eastAsia"/>
-        </w:rPr>
-        <w:t xml:space="preserve">&lt;다중머신 </w:t>
-      </w:r>
-      <w:r>
-        <w:rPr>
-          <w:rFonts w:ascii="나눔고딕" w:eastAsia="나눔고딕" w:hAnsi="나눔고딕"/>
-        </w:rPr>
-        <w:t xml:space="preserve">: </w:t>
-      </w:r>
-      <w:r>
-        <w:rPr>
-          <w:rFonts w:ascii="나눔고딕" w:eastAsia="나눔고딕" w:hAnsi="나눔고딕"/>
-        </w:rPr>
-        <w:t xml:space="preserve">Full-Copy </w:t>
-      </w:r>
-      <w:r>
-        <w:rPr>
-          <w:rFonts w:ascii="나눔고딕" w:eastAsia="나눔고딕" w:hAnsi="나눔고딕" w:hint="eastAsia"/>
-        </w:rPr>
-        <w:t xml:space="preserve">로 </w:t>
-      </w:r>
-      <w:r>
-        <w:rPr>
-          <w:rFonts w:ascii="나눔고딕" w:eastAsia="나눔고딕" w:hAnsi="나눔고딕"/>
-        </w:rPr>
-        <w:t xml:space="preserve">UDP </w:t>
-      </w:r>
-      <w:r>
-        <w:rPr>
-          <w:rFonts w:ascii="나눔고딕" w:eastAsia="나눔고딕" w:hAnsi="나눔고딕" w:hint="eastAsia"/>
-        </w:rPr>
-        <w:t>소켓 송수신 서비스 연속&gt;</w:t>
-      </w:r>
-    </w:p>
-    <w:p>
-      <w:pPr>
-        <w:rPr>
-          <w:rFonts w:ascii="나눔고딕" w:eastAsia="나눔고딕" w:hAnsi="나눔고딕"/>
-        </w:rPr>
-      </w:pPr>
-    </w:p>
-    <w:p>
-      <w:pPr>
-        <w:rPr>
-          <w:rFonts w:ascii="나눔고딕" w:eastAsia="나눔고딕" w:hAnsi="나눔고딕"/>
-        </w:rPr>
-      </w:pPr>
-      <w:r>
-        <w:rPr>
-          <w:rFonts w:ascii="나눔고딕" w:eastAsia="나눔고딕" w:hAnsi="나눔고딕"/>
-        </w:rPr>
-        <w:t xml:space="preserve">** </w:t>
-      </w:r>
-      <w:r>
-        <w:rPr>
-          <w:rFonts w:ascii="나눔고딕" w:eastAsia="나눔고딕" w:hAnsi="나눔고딕" w:hint="eastAsia"/>
-        </w:rPr>
-        <w:t>먼저,</w:t>
-      </w:r>
-      <w:r>
-        <w:rPr>
-          <w:rFonts w:ascii="나눔고딕" w:eastAsia="나눔고딕" w:hAnsi="나눔고딕"/>
-        </w:rPr>
-        <w:t xml:space="preserve"> checkpoint</w:t>
-      </w:r>
-      <w:r>
-        <w:rPr>
-          <w:rFonts w:ascii="나눔고딕" w:eastAsia="나눔고딕" w:hAnsi="나눔고딕" w:hint="eastAsia"/>
-        </w:rPr>
-        <w:t xml:space="preserve">가 </w:t>
-      </w:r>
-      <w:r>
-        <w:rPr>
-          <w:rFonts w:ascii="나눔고딕" w:eastAsia="나눔고딕" w:hAnsi="나눔고딕"/>
-        </w:rPr>
-        <w:t>persistent file</w:t>
-      </w:r>
-      <w:r>
-        <w:rPr>
-          <w:rFonts w:ascii="나눔고딕" w:eastAsia="나눔고딕" w:hAnsi="나눔고딕" w:hint="eastAsia"/>
-        </w:rPr>
-        <w:t>은 복사하지 않는지 여부를 확인하자</w:t>
-      </w:r>
-    </w:p>
-    <w:p>
-      <w:pPr>
-        <w:rPr>
-          <w:rFonts w:ascii="나눔고딕" w:eastAsia="나눔고딕" w:hAnsi="나눔고딕" w:hint="eastAsia"/>
-        </w:rPr>
-      </w:pPr>
-      <w:r>
-        <w:rPr>
-          <w:rFonts w:ascii="나눔고딕" w:eastAsia="나눔고딕" w:hAnsi="나눔고딕" w:hint="eastAsia"/>
-        </w:rPr>
-        <w:t xml:space="preserve">** container를 </w:t>
-      </w:r>
-      <w:r>
-        <w:rPr>
-          <w:rFonts w:ascii="나눔고딕" w:eastAsia="나눔고딕" w:hAnsi="나눔고딕"/>
-        </w:rPr>
-        <w:t>create</w:t>
-      </w:r>
-      <w:r>
-        <w:rPr>
-          <w:rFonts w:ascii="나눔고딕" w:eastAsia="나눔고딕" w:hAnsi="나눔고딕" w:hint="eastAsia"/>
-        </w:rPr>
-        <w:t>만 했을 때,</w:t>
-      </w:r>
-      <w:r>
-        <w:rPr>
-          <w:rFonts w:ascii="나눔고딕" w:eastAsia="나눔고딕" w:hAnsi="나눔고딕"/>
-        </w:rPr>
-        <w:t xml:space="preserve"> overlay2 </w:t>
-      </w:r>
-      <w:r>
-        <w:rPr>
-          <w:rFonts w:ascii="나눔고딕" w:eastAsia="나눔고딕" w:hAnsi="나눔고딕" w:hint="eastAsia"/>
-        </w:rPr>
-        <w:t>디렉토리가 보이는지(</w:t>
-      </w:r>
-      <w:r>
-        <w:rPr>
-          <w:rFonts w:ascii="나눔고딕" w:eastAsia="나눔고딕" w:hAnsi="나눔고딕"/>
-        </w:rPr>
-        <w:t>diff-copy</w:t>
-      </w:r>
-      <w:r>
-        <w:rPr>
-          <w:rFonts w:ascii="나눔고딕" w:eastAsia="나눔고딕" w:hAnsi="나눔고딕" w:hint="eastAsia"/>
-        </w:rPr>
-        <w:t>할 때 중요한 디렉토리)</w:t>
-      </w:r>
-      <w:r>
-        <w:rPr>
-          <w:rFonts w:ascii="나눔고딕" w:eastAsia="나눔고딕" w:hAnsi="나눔고딕"/>
-        </w:rPr>
-        <w:t xml:space="preserve"> </w:t>
-      </w:r>
-      <w:r>
-        <w:rPr>
-          <w:rFonts w:ascii="나눔고딕" w:eastAsia="나눔고딕" w:hAnsi="나눔고딕" w:hint="eastAsia"/>
-        </w:rPr>
-        <w:t>확인하자</w:t>
-      </w:r>
-    </w:p>
-    <w:p>
-      <w:pPr>
-        <w:rPr>
-          <w:rFonts w:ascii="나눔고딕" w:eastAsia="나눔고딕" w:hAnsi="나눔고딕"/>
-        </w:rPr>
-      </w:pPr>
-    </w:p>
-    <w:p>
-      <w:pPr>
-        <w:widowControl/>
-        <w:wordWrap/>
-        <w:autoSpaceDE/>
-        <w:autoSpaceDN/>
-        <w:rPr>
-          <w:rFonts w:ascii="나눔고딕" w:eastAsia="나눔고딕" w:hAnsi="나눔고딕"/>
-        </w:rPr>
-      </w:pPr>
-      <w:r>
-        <w:rPr>
-          <w:rFonts w:ascii="나눔고딕" w:eastAsia="나눔고딕" w:hAnsi="나눔고딕"/>
-        </w:rPr>
-        <w:br w:type="page"/>
-      </w:r>
-    </w:p>
-    <w:p>
-      <w:pPr>
-        <w:pStyle w:val="1"/>
-        <w:rPr>
-          <w:rFonts w:ascii="나눔고딕" w:eastAsia="나눔고딕" w:hAnsi="나눔고딕"/>
-        </w:rPr>
-      </w:pPr>
-      <w:bookmarkStart w:id="5" w:name="_Toc77699128"/>
-      <w:r>
-        <w:rPr>
-          <w:rFonts w:ascii="나눔고딕" w:eastAsia="나눔고딕" w:hAnsi="나눔고딕" w:hint="eastAsia"/>
-        </w:rPr>
-        <w:lastRenderedPageBreak/>
-        <w:t>&lt;참고자료&gt;</w:t>
-      </w:r>
-      <w:bookmarkEnd w:id="5"/>
-    </w:p>
-    <w:p>
-      <w:pPr>
-        <w:rPr>
-          <w:rFonts w:ascii="나눔고딕" w:eastAsia="나눔고딕" w:hAnsi="나눔고딕"/>
-        </w:rPr>
-      </w:pPr>
-      <w:r>
-        <w:rPr>
-          <w:rFonts w:ascii="나눔고딕" w:eastAsia="나눔고딕" w:hAnsi="나눔고딕" w:hint="eastAsia"/>
-        </w:rPr>
-        <w:t>** 수동으로 번호 메기기.</w:t>
-      </w:r>
-      <w:r>
-        <w:rPr>
-          <w:rFonts w:ascii="나눔고딕" w:eastAsia="나눔고딕" w:hAnsi="나눔고딕"/>
-        </w:rPr>
-        <w:t>..</w:t>
+          <w:rFonts w:ascii="나눔고딕" w:eastAsia="나눔고딕" w:hAnsi="나눔고딕" w:hint="eastAsia"/>
+        </w:rPr>
+        <w:t>호스트B: 192.168.0.114</w:t>
       </w:r>
     </w:p>
     <w:tbl>
@@ -2703,13 +2528,13 @@
         <w:tblLook w:val="04A0" w:firstRow="1" w:lastRow="0" w:firstColumn="1" w:lastColumn="0" w:noHBand="0" w:noVBand="1"/>
       </w:tblPr>
       <w:tblGrid>
-        <w:gridCol w:w="562"/>
-        <w:gridCol w:w="8454"/>
+        <w:gridCol w:w="1120"/>
+        <w:gridCol w:w="7896"/>
       </w:tblGrid>
       <w:tr>
         <w:tc>
           <w:tcPr>
-            <w:tcW w:w="562" w:type="dxa"/>
+            <w:tcW w:w="1129" w:type="dxa"/>
             <w:vAlign w:val="center"/>
           </w:tcPr>
           <w:p>
@@ -2723,22 +2548,1205 @@
               <w:rPr>
                 <w:rFonts w:ascii="나눔고딕" w:eastAsia="나눔고딕" w:hAnsi="나눔고딕" w:hint="eastAsia"/>
               </w:rPr>
-              <w:t>[1]</w:t>
+              <w:t>호스트A</w:t>
             </w:r>
           </w:p>
         </w:tc>
         <w:tc>
           <w:tcPr>
-            <w:tcW w:w="8454" w:type="dxa"/>
+            <w:tcW w:w="7887" w:type="dxa"/>
+          </w:tcPr>
+          <w:p>
+            <w:pPr>
+              <w:jc w:val="left"/>
+              <w:rPr>
+                <w:rFonts w:ascii="Consolas" w:eastAsia="나눔고딕" w:hAnsi="Consolas"/>
+              </w:rPr>
+            </w:pPr>
+            <w:r>
+              <w:rPr>
+                <w:rFonts w:ascii="Consolas" w:eastAsia="나눔고딕" w:hAnsi="Consolas"/>
+              </w:rPr>
+              <w:t xml:space="preserve">$ docker run -d --name </w:t>
+            </w:r>
+            <w:r>
+              <w:rPr>
+                <w:rFonts w:ascii="Consolas" w:eastAsia="나눔고딕" w:hAnsi="Consolas" w:hint="eastAsia"/>
+                <w:color w:val="FF0000"/>
+              </w:rPr>
+              <w:t>cont</w:t>
+            </w:r>
+            <w:r>
+              <w:rPr>
+                <w:rFonts w:ascii="Consolas" w:eastAsia="나눔고딕" w:hAnsi="Consolas"/>
+                <w:color w:val="FF0000"/>
+              </w:rPr>
+              <w:t xml:space="preserve"> </w:t>
+            </w:r>
+            <w:r>
+              <w:rPr>
+                <w:rFonts w:ascii="Consolas" w:eastAsia="나눔고딕" w:hAnsi="Consolas"/>
+              </w:rPr>
+              <w:t>busybox /bin/sh -c '</w:t>
+            </w:r>
+            <w:r>
+              <w:rPr>
+                <w:rFonts w:ascii="Consolas" w:eastAsia="나눔고딕" w:hAnsi="Consolas" w:hint="eastAsia"/>
+              </w:rPr>
+              <w:t xml:space="preserve">truncate -s 10M /tmp/my.file; </w:t>
+            </w:r>
+            <w:r>
+              <w:rPr>
+                <w:rFonts w:ascii="Consolas" w:eastAsia="나눔고딕" w:hAnsi="Consolas"/>
+              </w:rPr>
+              <w:t>i=0; while true; do echo $i; i=$(expr $i + 1); sleep 1; done'</w:t>
+            </w:r>
+          </w:p>
+          <w:p>
+            <w:pPr>
+              <w:jc w:val="left"/>
+              <w:rPr>
+                <w:rFonts w:ascii="Consolas" w:eastAsia="나눔고딕" w:hAnsi="Consolas"/>
+              </w:rPr>
+            </w:pPr>
+          </w:p>
+          <w:p>
+            <w:pPr>
+              <w:jc w:val="left"/>
+              <w:rPr>
+                <w:rFonts w:ascii="Consolas" w:eastAsia="나눔고딕" w:hAnsi="Consolas" w:hint="eastAsia"/>
+              </w:rPr>
+            </w:pPr>
+            <w:r>
+              <w:rPr>
+                <w:rFonts w:ascii="Consolas" w:eastAsia="나눔고딕" w:hAnsi="Consolas" w:hint="eastAsia"/>
+              </w:rPr>
+              <w:t>(diff</w:t>
+            </w:r>
+            <w:r>
+              <w:rPr>
+                <w:rFonts w:ascii="Consolas" w:eastAsia="나눔고딕" w:hAnsi="Consolas"/>
+              </w:rPr>
+              <w:t xml:space="preserve"> </w:t>
+            </w:r>
+            <w:r>
+              <w:rPr>
+                <w:rFonts w:ascii="Consolas" w:eastAsia="나눔고딕" w:hAnsi="Consolas" w:hint="eastAsia"/>
+              </w:rPr>
+              <w:t>했을때</w:t>
+            </w:r>
+            <w:r>
+              <w:rPr>
+                <w:rFonts w:ascii="Consolas" w:eastAsia="나눔고딕" w:hAnsi="Consolas" w:hint="eastAsia"/>
+              </w:rPr>
+              <w:t>,</w:t>
+            </w:r>
+            <w:r>
+              <w:rPr>
+                <w:rFonts w:ascii="Consolas" w:eastAsia="나눔고딕" w:hAnsi="Consolas"/>
+              </w:rPr>
+              <w:t xml:space="preserve"> </w:t>
+            </w:r>
+            <w:r>
+              <w:rPr>
+                <w:rFonts w:ascii="Consolas" w:eastAsia="나눔고딕" w:hAnsi="Consolas" w:hint="eastAsia"/>
+              </w:rPr>
+              <w:t>my.file</w:t>
+            </w:r>
+            <w:r>
+              <w:rPr>
+                <w:rFonts w:ascii="Consolas" w:eastAsia="나눔고딕" w:hAnsi="Consolas"/>
+              </w:rPr>
+              <w:t xml:space="preserve"> </w:t>
+            </w:r>
+            <w:r>
+              <w:rPr>
+                <w:rFonts w:ascii="Consolas" w:eastAsia="나눔고딕" w:hAnsi="Consolas" w:hint="eastAsia"/>
+              </w:rPr>
+              <w:t>이라는</w:t>
+            </w:r>
+            <w:r>
+              <w:rPr>
+                <w:rFonts w:ascii="Consolas" w:eastAsia="나눔고딕" w:hAnsi="Consolas" w:hint="eastAsia"/>
+              </w:rPr>
+              <w:t xml:space="preserve"> </w:t>
+            </w:r>
+            <w:r>
+              <w:rPr>
+                <w:rFonts w:ascii="Consolas" w:eastAsia="나눔고딕" w:hAnsi="Consolas" w:hint="eastAsia"/>
+              </w:rPr>
+              <w:t>파일이</w:t>
+            </w:r>
+            <w:r>
+              <w:rPr>
+                <w:rFonts w:ascii="Consolas" w:eastAsia="나눔고딕" w:hAnsi="Consolas" w:hint="eastAsia"/>
+              </w:rPr>
+              <w:t xml:space="preserve"> </w:t>
+            </w:r>
+            <w:r>
+              <w:rPr>
+                <w:rFonts w:ascii="Consolas" w:eastAsia="나눔고딕" w:hAnsi="Consolas" w:hint="eastAsia"/>
+              </w:rPr>
+              <w:t>있다는</w:t>
+            </w:r>
+            <w:r>
+              <w:rPr>
+                <w:rFonts w:ascii="Consolas" w:eastAsia="나눔고딕" w:hAnsi="Consolas" w:hint="eastAsia"/>
+              </w:rPr>
+              <w:t xml:space="preserve"> </w:t>
+            </w:r>
+            <w:r>
+              <w:rPr>
+                <w:rFonts w:ascii="Consolas" w:eastAsia="나눔고딕" w:hAnsi="Consolas" w:hint="eastAsia"/>
+              </w:rPr>
+              <w:t>것을</w:t>
+            </w:r>
+            <w:r>
+              <w:rPr>
+                <w:rFonts w:ascii="Consolas" w:eastAsia="나눔고딕" w:hAnsi="Consolas" w:hint="eastAsia"/>
+              </w:rPr>
+              <w:t xml:space="preserve"> </w:t>
+            </w:r>
+            <w:r>
+              <w:rPr>
+                <w:rFonts w:ascii="Consolas" w:eastAsia="나눔고딕" w:hAnsi="Consolas" w:hint="eastAsia"/>
+              </w:rPr>
+              <w:t>알</w:t>
+            </w:r>
+            <w:r>
+              <w:rPr>
+                <w:rFonts w:ascii="Consolas" w:eastAsia="나눔고딕" w:hAnsi="Consolas" w:hint="eastAsia"/>
+              </w:rPr>
+              <w:t xml:space="preserve"> </w:t>
+            </w:r>
+            <w:r>
+              <w:rPr>
+                <w:rFonts w:ascii="Consolas" w:eastAsia="나눔고딕" w:hAnsi="Consolas" w:hint="eastAsia"/>
+              </w:rPr>
+              <w:t>수</w:t>
+            </w:r>
+            <w:r>
+              <w:rPr>
+                <w:rFonts w:ascii="Consolas" w:eastAsia="나눔고딕" w:hAnsi="Consolas" w:hint="eastAsia"/>
+              </w:rPr>
+              <w:t xml:space="preserve"> </w:t>
+            </w:r>
+            <w:r>
+              <w:rPr>
+                <w:rFonts w:ascii="Consolas" w:eastAsia="나눔고딕" w:hAnsi="Consolas" w:hint="eastAsia"/>
+              </w:rPr>
+              <w:t>있음</w:t>
+            </w:r>
+            <w:r>
+              <w:rPr>
+                <w:rFonts w:ascii="Consolas" w:eastAsia="나눔고딕" w:hAnsi="Consolas" w:hint="eastAsia"/>
+              </w:rPr>
+              <w:t>)</w:t>
+            </w:r>
+          </w:p>
+          <w:p>
+            <w:pPr>
+              <w:jc w:val="left"/>
+              <w:rPr>
+                <w:rFonts w:ascii="Consolas" w:eastAsia="나눔고딕" w:hAnsi="Consolas"/>
+              </w:rPr>
+            </w:pPr>
+            <w:r>
+              <w:rPr>
+                <w:noProof/>
+              </w:rPr>
+              <w:drawing>
+                <wp:inline distT="0" distB="0" distL="0" distR="0" wp14:anchorId="68A33F0B" wp14:editId="50DD4503">
+                  <wp:extent cx="4874150" cy="1365691"/>
+                  <wp:effectExtent l="0" t="0" r="3175" b="6350"/>
+                  <wp:docPr id="9" name="그림 9"/>
+                  <wp:cNvGraphicFramePr>
+                    <a:graphicFrameLocks xmlns:a="http://schemas.openxmlformats.org/drawingml/2006/main" noChangeAspect="1"/>
+                  </wp:cNvGraphicFramePr>
+                  <a:graphic xmlns:a="http://schemas.openxmlformats.org/drawingml/2006/main">
+                    <a:graphicData uri="http://schemas.openxmlformats.org/drawingml/2006/picture">
+                      <pic:pic xmlns:pic="http://schemas.openxmlformats.org/drawingml/2006/picture">
+                        <pic:nvPicPr>
+                          <pic:cNvPr id="1" name=""/>
+                          <pic:cNvPicPr/>
+                        </pic:nvPicPr>
+                        <pic:blipFill>
+                          <a:blip r:embed="rId19"/>
+                          <a:stretch>
+                            <a:fillRect/>
+                          </a:stretch>
+                        </pic:blipFill>
+                        <pic:spPr>
+                          <a:xfrm>
+                            <a:off x="0" y="0"/>
+                            <a:ext cx="4938398" cy="1383693"/>
+                          </a:xfrm>
+                          <a:prstGeom prst="rect">
+                            <a:avLst/>
+                          </a:prstGeom>
+                        </pic:spPr>
+                      </pic:pic>
+                    </a:graphicData>
+                  </a:graphic>
+                </wp:inline>
+              </w:drawing>
+            </w:r>
+          </w:p>
+        </w:tc>
+      </w:tr>
+      <w:tr>
+        <w:tc>
+          <w:tcPr>
+            <w:tcW w:w="1129" w:type="dxa"/>
             <w:vAlign w:val="center"/>
           </w:tcPr>
           <w:p>
             <w:pPr>
+              <w:jc w:val="center"/>
               <w:rPr>
                 <w:rFonts w:ascii="나눔고딕" w:eastAsia="나눔고딕" w:hAnsi="나눔고딕"/>
               </w:rPr>
             </w:pPr>
-            <w:hyperlink r:id="rId19" w:history="1">
+            <w:r>
+              <w:rPr>
+                <w:rFonts w:ascii="나눔고딕" w:eastAsia="나눔고딕" w:hAnsi="나눔고딕" w:hint="eastAsia"/>
+              </w:rPr>
+              <w:t>호스트A</w:t>
+            </w:r>
+          </w:p>
+        </w:tc>
+        <w:tc>
+          <w:tcPr>
+            <w:tcW w:w="7887" w:type="dxa"/>
+          </w:tcPr>
+          <w:p>
+            <w:pPr>
+              <w:jc w:val="left"/>
+              <w:rPr>
+                <w:rFonts w:ascii="Consolas" w:eastAsia="나눔고딕" w:hAnsi="Consolas"/>
+              </w:rPr>
+            </w:pPr>
+            <w:r>
+              <w:rPr>
+                <w:rFonts w:ascii="Consolas" w:eastAsia="나눔고딕" w:hAnsi="Consolas"/>
+              </w:rPr>
+              <w:t xml:space="preserve">$ docker checkpoint </w:t>
+            </w:r>
+            <w:commentRangeStart w:id="4"/>
+            <w:r>
+              <w:rPr>
+                <w:rFonts w:ascii="Consolas" w:eastAsia="나눔고딕" w:hAnsi="Consolas"/>
+              </w:rPr>
+              <w:t xml:space="preserve">create </w:t>
+            </w:r>
+            <w:commentRangeEnd w:id="4"/>
+            <w:r>
+              <w:rPr>
+                <w:rStyle w:val="a6"/>
+              </w:rPr>
+              <w:commentReference w:id="4"/>
+            </w:r>
+            <w:r>
+              <w:rPr>
+                <w:rFonts w:ascii="Consolas" w:eastAsia="나눔고딕" w:hAnsi="Consolas"/>
+                <w:color w:val="CA56A7" w:themeColor="accent6"/>
+              </w:rPr>
+              <w:t>--checkpoint-dir=/</w:t>
+            </w:r>
+            <w:r>
+              <w:rPr>
+                <w:rFonts w:ascii="Consolas" w:eastAsia="나눔고딕" w:hAnsi="Consolas"/>
+                <w:color w:val="CA56A7" w:themeColor="accent6"/>
+              </w:rPr>
+              <w:t>home/daniel/migration/CheckPoints</w:t>
+            </w:r>
+            <w:r>
+              <w:rPr>
+                <w:rFonts w:ascii="Consolas" w:eastAsia="나눔고딕" w:hAnsi="Consolas"/>
+              </w:rPr>
+              <w:t xml:space="preserve"> </w:t>
+            </w:r>
+            <w:r>
+              <w:rPr>
+                <w:rFonts w:ascii="Consolas" w:eastAsia="나눔고딕" w:hAnsi="Consolas" w:hint="eastAsia"/>
+                <w:color w:val="FF0000"/>
+              </w:rPr>
+              <w:t>cont</w:t>
+            </w:r>
+            <w:r>
+              <w:rPr>
+                <w:rFonts w:ascii="Consolas" w:eastAsia="나눔고딕" w:hAnsi="Consolas"/>
+                <w:color w:val="FF0000"/>
+              </w:rPr>
+              <w:t xml:space="preserve"> </w:t>
+            </w:r>
+            <w:r>
+              <w:rPr>
+                <w:rFonts w:ascii="Consolas" w:eastAsia="나눔고딕" w:hAnsi="Consolas"/>
+                <w:color w:val="00B0F0"/>
+              </w:rPr>
+              <w:t>check</w:t>
+            </w:r>
+            <w:r>
+              <w:rPr>
+                <w:rFonts w:ascii="Consolas" w:eastAsia="나눔고딕" w:hAnsi="Consolas"/>
+                <w:color w:val="00B0F0"/>
+              </w:rPr>
+              <w:t>1</w:t>
+            </w:r>
+          </w:p>
+        </w:tc>
+      </w:tr>
+      <w:tr>
+        <w:tc>
+          <w:tcPr>
+            <w:tcW w:w="1129" w:type="dxa"/>
+            <w:vAlign w:val="center"/>
+          </w:tcPr>
+          <w:p>
+            <w:pPr>
+              <w:jc w:val="center"/>
+              <w:rPr>
+                <w:rFonts w:ascii="나눔고딕" w:eastAsia="나눔고딕" w:hAnsi="나눔고딕"/>
+              </w:rPr>
+            </w:pPr>
+            <w:r>
+              <w:rPr>
+                <w:rFonts w:ascii="나눔고딕" w:eastAsia="나눔고딕" w:hAnsi="나눔고딕" w:hint="eastAsia"/>
+              </w:rPr>
+              <w:t>호스트A</w:t>
+            </w:r>
+          </w:p>
+        </w:tc>
+        <w:tc>
+          <w:tcPr>
+            <w:tcW w:w="7887" w:type="dxa"/>
+          </w:tcPr>
+          <w:p>
+            <w:pPr>
+              <w:jc w:val="left"/>
+              <w:rPr>
+                <w:rFonts w:ascii="Consolas" w:eastAsia="나눔고딕" w:hAnsi="Consolas"/>
+              </w:rPr>
+            </w:pPr>
+            <w:r>
+              <w:rPr>
+                <w:rFonts w:ascii="Consolas" w:eastAsia="나눔고딕" w:hAnsi="Consolas" w:hint="eastAsia"/>
+              </w:rPr>
+              <w:t xml:space="preserve">$ </w:t>
+            </w:r>
+            <w:r>
+              <w:rPr>
+                <w:rFonts w:ascii="Consolas" w:eastAsia="나눔고딕" w:hAnsi="Consolas"/>
+              </w:rPr>
+              <w:t xml:space="preserve">scp -r </w:t>
+            </w:r>
+            <w:r>
+              <w:rPr>
+                <w:rFonts w:ascii="Consolas" w:eastAsia="나눔고딕" w:hAnsi="Consolas"/>
+              </w:rPr>
+              <w:t>/home/daniel/migration/CheckPoints</w:t>
+            </w:r>
+            <w:r>
+              <w:rPr>
+                <w:rFonts w:ascii="Consolas" w:eastAsia="나눔고딕" w:hAnsi="Consolas"/>
+              </w:rPr>
+              <w:t>/</w:t>
+            </w:r>
+            <w:r>
+              <w:rPr>
+                <w:rFonts w:ascii="Consolas" w:eastAsia="나눔고딕" w:hAnsi="Consolas"/>
+              </w:rPr>
+              <w:t>check</w:t>
+            </w:r>
+            <w:r>
+              <w:rPr>
+                <w:rFonts w:ascii="Consolas" w:eastAsia="나눔고딕" w:hAnsi="Consolas"/>
+              </w:rPr>
+              <w:t>1</w:t>
+            </w:r>
+            <w:r>
+              <w:rPr>
+                <w:rFonts w:ascii="Consolas" w:eastAsia="나눔고딕" w:hAnsi="Consolas"/>
+              </w:rPr>
+              <w:t xml:space="preserve"> </w:t>
+            </w:r>
+            <w:r>
+              <w:rPr>
+                <w:rFonts w:ascii="Consolas" w:eastAsia="나눔고딕" w:hAnsi="Consolas" w:hint="eastAsia"/>
+              </w:rPr>
+              <w:t>d</w:t>
+            </w:r>
+            <w:r>
+              <w:rPr>
+                <w:rFonts w:ascii="Consolas" w:eastAsia="나눔고딕" w:hAnsi="Consolas"/>
+              </w:rPr>
+              <w:t>aniel</w:t>
+            </w:r>
+            <w:r>
+              <w:rPr>
+                <w:rFonts w:ascii="Consolas" w:eastAsia="나눔고딕" w:hAnsi="Consolas" w:hint="eastAsia"/>
+              </w:rPr>
+              <w:t>@</w:t>
+            </w:r>
+            <w:r>
+              <w:rPr>
+                <w:rFonts w:ascii="Consolas" w:eastAsia="나눔고딕" w:hAnsi="Consolas" w:hint="eastAsia"/>
+              </w:rPr>
+              <w:t>1</w:t>
+            </w:r>
+            <w:r>
+              <w:rPr>
+                <w:rFonts w:ascii="Consolas" w:eastAsia="나눔고딕" w:hAnsi="Consolas"/>
+              </w:rPr>
+              <w:t>92.168.0.114</w:t>
+            </w:r>
+            <w:r>
+              <w:rPr>
+                <w:rFonts w:ascii="Consolas" w:eastAsia="나눔고딕" w:hAnsi="Consolas" w:hint="eastAsia"/>
+              </w:rPr>
+              <w:t>:/</w:t>
+            </w:r>
+            <w:r>
+              <w:rPr>
+                <w:rFonts w:ascii="Consolas" w:eastAsia="나눔고딕" w:hAnsi="Consolas"/>
+              </w:rPr>
+              <w:t>home/daniel/migration/CheckPoints</w:t>
+            </w:r>
+          </w:p>
+          <w:p>
+            <w:pPr>
+              <w:jc w:val="left"/>
+              <w:rPr>
+                <w:rFonts w:ascii="Consolas" w:eastAsia="나눔고딕" w:hAnsi="Consolas"/>
+              </w:rPr>
+            </w:pPr>
+            <w:r>
+              <w:rPr>
+                <w:rFonts w:ascii="Consolas" w:eastAsia="나눔고딕" w:hAnsi="Consolas"/>
+              </w:rPr>
+              <w:t>(</w:t>
+            </w:r>
+            <w:r>
+              <w:rPr>
+                <w:rFonts w:ascii="Consolas" w:eastAsia="나눔고딕" w:hAnsi="Consolas" w:hint="eastAsia"/>
+              </w:rPr>
+              <w:t>압축하지</w:t>
+            </w:r>
+            <w:r>
+              <w:rPr>
+                <w:rFonts w:ascii="Consolas" w:eastAsia="나눔고딕" w:hAnsi="Consolas" w:hint="eastAsia"/>
+              </w:rPr>
+              <w:t xml:space="preserve"> </w:t>
+            </w:r>
+            <w:r>
+              <w:rPr>
+                <w:rFonts w:ascii="Consolas" w:eastAsia="나눔고딕" w:hAnsi="Consolas" w:hint="eastAsia"/>
+              </w:rPr>
+              <w:t>않고</w:t>
+            </w:r>
+            <w:r>
+              <w:rPr>
+                <w:rFonts w:ascii="Consolas" w:eastAsia="나눔고딕" w:hAnsi="Consolas" w:hint="eastAsia"/>
+              </w:rPr>
+              <w:t>,</w:t>
+            </w:r>
+            <w:r>
+              <w:rPr>
+                <w:rFonts w:ascii="Consolas" w:eastAsia="나눔고딕" w:hAnsi="Consolas"/>
+              </w:rPr>
+              <w:t xml:space="preserve"> </w:t>
+            </w:r>
+            <w:r>
+              <w:rPr>
+                <w:rFonts w:ascii="Consolas" w:eastAsia="나눔고딕" w:hAnsi="Consolas" w:hint="eastAsia"/>
+              </w:rPr>
+              <w:t>디렉토리</w:t>
+            </w:r>
+            <w:r>
+              <w:rPr>
+                <w:rFonts w:ascii="Consolas" w:eastAsia="나눔고딕" w:hAnsi="Consolas" w:hint="eastAsia"/>
+              </w:rPr>
+              <w:t xml:space="preserve"> </w:t>
+            </w:r>
+            <w:r>
+              <w:rPr>
+                <w:rFonts w:ascii="Consolas" w:eastAsia="나눔고딕" w:hAnsi="Consolas" w:hint="eastAsia"/>
+              </w:rPr>
+              <w:t>전체를</w:t>
+            </w:r>
+            <w:r>
+              <w:rPr>
+                <w:rFonts w:ascii="Consolas" w:eastAsia="나눔고딕" w:hAnsi="Consolas" w:hint="eastAsia"/>
+              </w:rPr>
+              <w:t xml:space="preserve"> </w:t>
+            </w:r>
+            <w:r>
+              <w:rPr>
+                <w:rFonts w:ascii="Consolas" w:eastAsia="나눔고딕" w:hAnsi="Consolas" w:hint="eastAsia"/>
+              </w:rPr>
+              <w:t>그대로</w:t>
+            </w:r>
+            <w:r>
+              <w:rPr>
+                <w:rFonts w:ascii="Consolas" w:eastAsia="나눔고딕" w:hAnsi="Consolas" w:hint="eastAsia"/>
+              </w:rPr>
+              <w:t xml:space="preserve"> </w:t>
+            </w:r>
+            <w:r>
+              <w:rPr>
+                <w:rFonts w:ascii="Consolas" w:eastAsia="나눔고딕" w:hAnsi="Consolas" w:hint="eastAsia"/>
+              </w:rPr>
+              <w:t>복사</w:t>
+            </w:r>
+            <w:r>
+              <w:rPr>
+                <w:rFonts w:ascii="Consolas" w:eastAsia="나눔고딕" w:hAnsi="Consolas" w:hint="eastAsia"/>
+              </w:rPr>
+              <w:t>)</w:t>
+            </w:r>
+          </w:p>
+        </w:tc>
+      </w:tr>
+      <w:tr>
+        <w:tc>
+          <w:tcPr>
+            <w:tcW w:w="1129" w:type="dxa"/>
+            <w:vAlign w:val="center"/>
+          </w:tcPr>
+          <w:p>
+            <w:pPr>
+              <w:jc w:val="center"/>
+              <w:rPr>
+                <w:rFonts w:ascii="나눔고딕" w:eastAsia="나눔고딕" w:hAnsi="나눔고딕"/>
+              </w:rPr>
+            </w:pPr>
+            <w:r>
+              <w:rPr>
+                <w:rFonts w:ascii="나눔고딕" w:eastAsia="나눔고딕" w:hAnsi="나눔고딕" w:hint="eastAsia"/>
+              </w:rPr>
+              <w:t>호스트B</w:t>
+            </w:r>
+          </w:p>
+        </w:tc>
+        <w:tc>
+          <w:tcPr>
+            <w:tcW w:w="7887" w:type="dxa"/>
+          </w:tcPr>
+          <w:p>
+            <w:pPr>
+              <w:jc w:val="left"/>
+              <w:rPr>
+                <w:rFonts w:ascii="Consolas" w:eastAsia="나눔고딕" w:hAnsi="Consolas"/>
+              </w:rPr>
+            </w:pPr>
+            <w:r>
+              <w:rPr>
+                <w:rFonts w:ascii="Consolas" w:eastAsia="나눔고딕" w:hAnsi="Consolas"/>
+              </w:rPr>
+              <w:t xml:space="preserve">$ </w:t>
+            </w:r>
+            <w:r>
+              <w:rPr>
+                <w:rFonts w:ascii="Consolas" w:eastAsia="나눔고딕" w:hAnsi="Consolas"/>
+              </w:rPr>
+              <w:t xml:space="preserve">docker create --name </w:t>
+            </w:r>
+            <w:r>
+              <w:rPr>
+                <w:rFonts w:ascii="Consolas" w:eastAsia="나눔고딕" w:hAnsi="Consolas" w:hint="eastAsia"/>
+                <w:color w:val="FF0000"/>
+              </w:rPr>
+              <w:t>cont-new</w:t>
+            </w:r>
+            <w:r>
+              <w:rPr>
+                <w:rFonts w:ascii="Consolas" w:eastAsia="나눔고딕" w:hAnsi="Consolas"/>
+                <w:color w:val="FF0000"/>
+              </w:rPr>
+              <w:t xml:space="preserve"> </w:t>
+            </w:r>
+            <w:r>
+              <w:rPr>
+                <w:rFonts w:ascii="Consolas" w:eastAsia="나눔고딕" w:hAnsi="Consolas"/>
+              </w:rPr>
+              <w:t>busybox /bin/sh -c 'i=0; while true; do echo $i; i=$(expr $i + 1); sleep 1; done'</w:t>
+            </w:r>
+          </w:p>
+          <w:p>
+            <w:pPr>
+              <w:jc w:val="left"/>
+              <w:rPr>
+                <w:rFonts w:ascii="Consolas" w:eastAsia="나눔고딕" w:hAnsi="Consolas"/>
+              </w:rPr>
+            </w:pPr>
+            <w:r>
+              <w:rPr>
+                <w:rFonts w:ascii="Consolas" w:eastAsia="나눔고딕" w:hAnsi="Consolas" w:hint="eastAsia"/>
+              </w:rPr>
+              <w:t>(my.file</w:t>
+            </w:r>
+            <w:r>
+              <w:rPr>
+                <w:rFonts w:ascii="Consolas" w:eastAsia="나눔고딕" w:hAnsi="Consolas" w:hint="eastAsia"/>
+              </w:rPr>
+              <w:t>을</w:t>
+            </w:r>
+            <w:r>
+              <w:rPr>
+                <w:rFonts w:ascii="Consolas" w:eastAsia="나눔고딕" w:hAnsi="Consolas" w:hint="eastAsia"/>
+              </w:rPr>
+              <w:t xml:space="preserve"> </w:t>
+            </w:r>
+            <w:r>
+              <w:rPr>
+                <w:rFonts w:ascii="Consolas" w:eastAsia="나눔고딕" w:hAnsi="Consolas" w:hint="eastAsia"/>
+              </w:rPr>
+              <w:t>생성하지</w:t>
+            </w:r>
+            <w:r>
+              <w:rPr>
+                <w:rFonts w:ascii="Consolas" w:eastAsia="나눔고딕" w:hAnsi="Consolas" w:hint="eastAsia"/>
+              </w:rPr>
+              <w:t xml:space="preserve"> </w:t>
+            </w:r>
+            <w:r>
+              <w:rPr>
+                <w:rFonts w:ascii="Consolas" w:eastAsia="나눔고딕" w:hAnsi="Consolas" w:hint="eastAsia"/>
+              </w:rPr>
+              <w:t>않고</w:t>
+            </w:r>
+            <w:r>
+              <w:rPr>
+                <w:rFonts w:ascii="Consolas" w:eastAsia="나눔고딕" w:hAnsi="Consolas" w:hint="eastAsia"/>
+              </w:rPr>
+              <w:t>,</w:t>
+            </w:r>
+            <w:r>
+              <w:rPr>
+                <w:rFonts w:ascii="Consolas" w:eastAsia="나눔고딕" w:hAnsi="Consolas"/>
+              </w:rPr>
+              <w:t xml:space="preserve"> </w:t>
+            </w:r>
+            <w:r>
+              <w:rPr>
+                <w:rFonts w:ascii="Consolas" w:eastAsia="나눔고딕" w:hAnsi="Consolas" w:hint="eastAsia"/>
+              </w:rPr>
+              <w:t>컨테이너를</w:t>
+            </w:r>
+            <w:r>
+              <w:rPr>
+                <w:rFonts w:ascii="Consolas" w:eastAsia="나눔고딕" w:hAnsi="Consolas" w:hint="eastAsia"/>
+              </w:rPr>
+              <w:t xml:space="preserve"> create)</w:t>
+            </w:r>
+          </w:p>
+        </w:tc>
+      </w:tr>
+      <w:tr>
+        <w:tc>
+          <w:tcPr>
+            <w:tcW w:w="1129" w:type="dxa"/>
+            <w:vAlign w:val="center"/>
+          </w:tcPr>
+          <w:p>
+            <w:pPr>
+              <w:jc w:val="center"/>
+              <w:rPr>
+                <w:rFonts w:ascii="나눔고딕" w:eastAsia="나눔고딕" w:hAnsi="나눔고딕"/>
+              </w:rPr>
+            </w:pPr>
+            <w:r>
+              <w:rPr>
+                <w:rFonts w:ascii="나눔고딕" w:eastAsia="나눔고딕" w:hAnsi="나눔고딕" w:hint="eastAsia"/>
+              </w:rPr>
+              <w:t>호스트B</w:t>
+            </w:r>
+          </w:p>
+        </w:tc>
+        <w:tc>
+          <w:tcPr>
+            <w:tcW w:w="7887" w:type="dxa"/>
+          </w:tcPr>
+          <w:p>
+            <w:pPr>
+              <w:jc w:val="left"/>
+              <w:rPr>
+                <w:rFonts w:ascii="Consolas" w:eastAsia="나눔고딕" w:hAnsi="Consolas"/>
+              </w:rPr>
+            </w:pPr>
+            <w:r>
+              <w:rPr>
+                <w:rFonts w:ascii="Consolas" w:eastAsia="나눔고딕" w:hAnsi="Consolas"/>
+              </w:rPr>
+              <w:t xml:space="preserve">$ docker start </w:t>
+            </w:r>
+            <w:r>
+              <w:rPr>
+                <w:rFonts w:ascii="Consolas" w:eastAsia="나눔고딕" w:hAnsi="Consolas"/>
+                <w:color w:val="CA56A7" w:themeColor="accent6"/>
+              </w:rPr>
+              <w:t>--checkpoint-dir=/</w:t>
+            </w:r>
+            <w:r>
+              <w:rPr>
+                <w:rFonts w:ascii="Consolas" w:eastAsia="나눔고딕" w:hAnsi="Consolas"/>
+                <w:color w:val="CA56A7" w:themeColor="accent6"/>
+              </w:rPr>
+              <w:t>home/daniel/migration/CheckPoints</w:t>
+            </w:r>
+            <w:r>
+              <w:rPr>
+                <w:rFonts w:ascii="Consolas" w:eastAsia="나눔고딕" w:hAnsi="Consolas"/>
+                <w:color w:val="CA56A7" w:themeColor="accent6"/>
+              </w:rPr>
+              <w:t xml:space="preserve"> </w:t>
+            </w:r>
+            <w:r>
+              <w:rPr>
+                <w:rFonts w:ascii="Consolas" w:eastAsia="나눔고딕" w:hAnsi="Consolas"/>
+              </w:rPr>
+              <w:t>--checkpoint=</w:t>
+            </w:r>
+            <w:r>
+              <w:rPr>
+                <w:rFonts w:ascii="Consolas" w:eastAsia="나눔고딕" w:hAnsi="Consolas"/>
+                <w:color w:val="00B0F0"/>
+              </w:rPr>
+              <w:t>check</w:t>
+            </w:r>
+            <w:r>
+              <w:rPr>
+                <w:rFonts w:ascii="Consolas" w:eastAsia="나눔고딕" w:hAnsi="Consolas"/>
+                <w:color w:val="00B0F0"/>
+              </w:rPr>
+              <w:t>1</w:t>
+            </w:r>
+            <w:r>
+              <w:rPr>
+                <w:rFonts w:ascii="Consolas" w:eastAsia="나눔고딕" w:hAnsi="Consolas"/>
+              </w:rPr>
+              <w:t xml:space="preserve"> </w:t>
+            </w:r>
+            <w:r>
+              <w:rPr>
+                <w:rFonts w:ascii="Consolas" w:eastAsia="나눔고딕" w:hAnsi="Consolas" w:hint="eastAsia"/>
+                <w:color w:val="FF0000"/>
+              </w:rPr>
+              <w:t>cont-new</w:t>
+            </w:r>
+          </w:p>
+        </w:tc>
+      </w:tr>
+    </w:tbl>
+    <w:p>
+      <w:pPr>
+        <w:widowControl/>
+        <w:wordWrap/>
+        <w:autoSpaceDE/>
+        <w:autoSpaceDN/>
+        <w:rPr>
+          <w:rFonts w:ascii="나눔고딕" w:eastAsia="나눔고딕" w:hAnsi="나눔고딕"/>
+        </w:rPr>
+      </w:pPr>
+    </w:p>
+    <w:p>
+      <w:pPr>
+        <w:widowControl/>
+        <w:wordWrap/>
+        <w:autoSpaceDE/>
+        <w:autoSpaceDN/>
+        <w:rPr>
+          <w:rFonts w:ascii="나눔고딕" w:eastAsia="나눔고딕" w:hAnsi="나눔고딕" w:hint="eastAsia"/>
+        </w:rPr>
+      </w:pPr>
+      <w:r>
+        <w:rPr>
+          <w:rFonts w:ascii="나눔고딕" w:eastAsia="나눔고딕" w:hAnsi="나눔고딕" w:hint="eastAsia"/>
+        </w:rPr>
+        <w:t>호스트B에서 확인해 본 결과,</w:t>
+      </w:r>
+      <w:r>
+        <w:rPr>
+          <w:rFonts w:ascii="나눔고딕" w:eastAsia="나눔고딕" w:hAnsi="나눔고딕"/>
+        </w:rPr>
+        <w:t xml:space="preserve"> </w:t>
+      </w:r>
+      <w:r>
+        <w:rPr>
+          <w:rFonts w:ascii="나눔고딕" w:eastAsia="나눔고딕" w:hAnsi="나눔고딕" w:hint="eastAsia"/>
+          <w:color w:val="FF0000"/>
+        </w:rPr>
+        <w:t>체크포인트는 persistent</w:t>
+      </w:r>
+      <w:r>
+        <w:rPr>
+          <w:rFonts w:ascii="나눔고딕" w:eastAsia="나눔고딕" w:hAnsi="나눔고딕"/>
+          <w:color w:val="FF0000"/>
+        </w:rPr>
+        <w:t xml:space="preserve"> </w:t>
+      </w:r>
+      <w:r>
+        <w:rPr>
+          <w:rFonts w:ascii="나눔고딕" w:eastAsia="나눔고딕" w:hAnsi="나눔고딕" w:hint="eastAsia"/>
+          <w:color w:val="FF0000"/>
+        </w:rPr>
+        <w:t>file은 옮기지 않음</w:t>
+      </w:r>
+    </w:p>
+    <w:p>
+      <w:pPr>
+        <w:widowControl/>
+        <w:wordWrap/>
+        <w:autoSpaceDE/>
+        <w:autoSpaceDN/>
+        <w:rPr>
+          <w:rFonts w:ascii="나눔고딕" w:eastAsia="나눔고딕" w:hAnsi="나눔고딕"/>
+        </w:rPr>
+      </w:pPr>
+      <w:r>
+        <w:rPr>
+          <w:noProof/>
+        </w:rPr>
+        <w:drawing>
+          <wp:inline distT="0" distB="0" distL="0" distR="0" wp14:anchorId="46D0EBAB" wp14:editId="28CBA6D2">
+            <wp:extent cx="5731510" cy="2583815"/>
+            <wp:effectExtent l="0" t="0" r="2540" b="6985"/>
+            <wp:docPr id="10" name="그림 10"/>
+            <wp:cNvGraphicFramePr>
+              <a:graphicFrameLocks xmlns:a="http://schemas.openxmlformats.org/drawingml/2006/main" noChangeAspect="1"/>
+            </wp:cNvGraphicFramePr>
+            <a:graphic xmlns:a="http://schemas.openxmlformats.org/drawingml/2006/main">
+              <a:graphicData uri="http://schemas.openxmlformats.org/drawingml/2006/picture">
+                <pic:pic xmlns:pic="http://schemas.openxmlformats.org/drawingml/2006/picture">
+                  <pic:nvPicPr>
+                    <pic:cNvPr id="1" name=""/>
+                    <pic:cNvPicPr/>
+                  </pic:nvPicPr>
+                  <pic:blipFill>
+                    <a:blip r:embed="rId20"/>
+                    <a:stretch>
+                      <a:fillRect/>
+                    </a:stretch>
+                  </pic:blipFill>
+                  <pic:spPr>
+                    <a:xfrm>
+                      <a:off x="0" y="0"/>
+                      <a:ext cx="5731510" cy="2583815"/>
+                    </a:xfrm>
+                    <a:prstGeom prst="rect">
+                      <a:avLst/>
+                    </a:prstGeom>
+                  </pic:spPr>
+                </pic:pic>
+              </a:graphicData>
+            </a:graphic>
+          </wp:inline>
+        </w:drawing>
+      </w:r>
+    </w:p>
+    <w:p>
+      <w:pPr>
+        <w:widowControl/>
+        <w:wordWrap/>
+        <w:autoSpaceDE/>
+        <w:autoSpaceDN/>
+        <w:rPr>
+          <w:rFonts w:ascii="나눔고딕" w:eastAsia="나눔고딕" w:hAnsi="나눔고딕"/>
+        </w:rPr>
+      </w:pPr>
+      <w:r>
+        <w:rPr>
+          <w:rFonts w:ascii="나눔고딕" w:eastAsia="나눔고딕" w:hAnsi="나눔고딕"/>
+        </w:rPr>
+        <w:br w:type="page"/>
+      </w:r>
+    </w:p>
+    <w:p>
+      <w:pPr>
+        <w:pStyle w:val="1"/>
+      </w:pPr>
+      <w:r>
+        <w:rPr>
+          <w:rFonts w:hint="eastAsia"/>
+        </w:rPr>
+        <w:lastRenderedPageBreak/>
+        <w:t xml:space="preserve">&lt;다중머신 </w:t>
+      </w:r>
+      <w:r>
+        <w:t xml:space="preserve">: </w:t>
+      </w:r>
+      <w:r>
+        <w:t xml:space="preserve">Full-Copy </w:t>
+      </w:r>
+      <w:r>
+        <w:rPr>
+          <w:rFonts w:hint="eastAsia"/>
+        </w:rPr>
+        <w:t xml:space="preserve">로 </w:t>
+      </w:r>
+      <w:r>
+        <w:t xml:space="preserve">UDP </w:t>
+      </w:r>
+      <w:r>
+        <w:rPr>
+          <w:rFonts w:hint="eastAsia"/>
+        </w:rPr>
+        <w:t>소켓 송수신 서비스 연속&gt;</w:t>
+      </w:r>
+    </w:p>
+    <w:p>
+      <w:pPr>
+        <w:rPr>
+          <w:rFonts w:ascii="나눔고딕" w:eastAsia="나눔고딕" w:hAnsi="나눔고딕"/>
+        </w:rPr>
+      </w:pPr>
+    </w:p>
+    <w:p>
+      <w:pPr>
+        <w:rPr>
+          <w:rFonts w:ascii="나눔고딕" w:eastAsia="나눔고딕" w:hAnsi="나눔고딕"/>
+        </w:rPr>
+      </w:pPr>
+      <w:r>
+        <w:rPr>
+          <w:rFonts w:ascii="나눔고딕" w:eastAsia="나눔고딕" w:hAnsi="나눔고딕"/>
+        </w:rPr>
+        <w:t xml:space="preserve">** </w:t>
+      </w:r>
+      <w:r>
+        <w:rPr>
+          <w:rFonts w:ascii="나눔고딕" w:eastAsia="나눔고딕" w:hAnsi="나눔고딕" w:hint="eastAsia"/>
+        </w:rPr>
+        <w:t>먼저,</w:t>
+      </w:r>
+      <w:r>
+        <w:rPr>
+          <w:rFonts w:ascii="나눔고딕" w:eastAsia="나눔고딕" w:hAnsi="나눔고딕"/>
+        </w:rPr>
+        <w:t xml:space="preserve"> checkpoint</w:t>
+      </w:r>
+      <w:r>
+        <w:rPr>
+          <w:rFonts w:ascii="나눔고딕" w:eastAsia="나눔고딕" w:hAnsi="나눔고딕" w:hint="eastAsia"/>
+        </w:rPr>
+        <w:t xml:space="preserve">가 </w:t>
+      </w:r>
+      <w:r>
+        <w:rPr>
+          <w:rFonts w:ascii="나눔고딕" w:eastAsia="나눔고딕" w:hAnsi="나눔고딕"/>
+        </w:rPr>
+        <w:t>persistent file</w:t>
+      </w:r>
+      <w:r>
+        <w:rPr>
+          <w:rFonts w:ascii="나눔고딕" w:eastAsia="나눔고딕" w:hAnsi="나눔고딕" w:hint="eastAsia"/>
+        </w:rPr>
+        <w:t>은 복사하지 않는지 여부를 확인하자</w:t>
+      </w:r>
+    </w:p>
+    <w:p>
+      <w:pPr>
+        <w:rPr>
+          <w:rFonts w:ascii="나눔고딕" w:eastAsia="나눔고딕" w:hAnsi="나눔고딕"/>
+        </w:rPr>
+      </w:pPr>
+      <w:r>
+        <w:rPr>
+          <w:rFonts w:ascii="나눔고딕" w:eastAsia="나눔고딕" w:hAnsi="나눔고딕" w:hint="eastAsia"/>
+        </w:rPr>
+        <w:t xml:space="preserve">** container를 </w:t>
+      </w:r>
+      <w:r>
+        <w:rPr>
+          <w:rFonts w:ascii="나눔고딕" w:eastAsia="나눔고딕" w:hAnsi="나눔고딕"/>
+        </w:rPr>
+        <w:t>create</w:t>
+      </w:r>
+      <w:r>
+        <w:rPr>
+          <w:rFonts w:ascii="나눔고딕" w:eastAsia="나눔고딕" w:hAnsi="나눔고딕" w:hint="eastAsia"/>
+        </w:rPr>
+        <w:t>만 했을 때,</w:t>
+      </w:r>
+      <w:r>
+        <w:rPr>
+          <w:rFonts w:ascii="나눔고딕" w:eastAsia="나눔고딕" w:hAnsi="나눔고딕"/>
+        </w:rPr>
+        <w:t xml:space="preserve"> overlay2 </w:t>
+      </w:r>
+      <w:r>
+        <w:rPr>
+          <w:rFonts w:ascii="나눔고딕" w:eastAsia="나눔고딕" w:hAnsi="나눔고딕" w:hint="eastAsia"/>
+        </w:rPr>
+        <w:t>디렉토리가 보이는지(</w:t>
+      </w:r>
+      <w:r>
+        <w:rPr>
+          <w:rFonts w:ascii="나눔고딕" w:eastAsia="나눔고딕" w:hAnsi="나눔고딕"/>
+        </w:rPr>
+        <w:t>diff-copy</w:t>
+      </w:r>
+      <w:r>
+        <w:rPr>
+          <w:rFonts w:ascii="나눔고딕" w:eastAsia="나눔고딕" w:hAnsi="나눔고딕" w:hint="eastAsia"/>
+        </w:rPr>
+        <w:t>할 때 중요한 디렉토리)</w:t>
+      </w:r>
+      <w:r>
+        <w:rPr>
+          <w:rFonts w:ascii="나눔고딕" w:eastAsia="나눔고딕" w:hAnsi="나눔고딕"/>
+        </w:rPr>
+        <w:t xml:space="preserve"> </w:t>
+      </w:r>
+      <w:r>
+        <w:rPr>
+          <w:rFonts w:ascii="나눔고딕" w:eastAsia="나눔고딕" w:hAnsi="나눔고딕" w:hint="eastAsia"/>
+        </w:rPr>
+        <w:t>확인하자</w:t>
+      </w:r>
+    </w:p>
+    <w:p>
+      <w:pPr>
+        <w:rPr>
+          <w:rFonts w:ascii="나눔고딕" w:eastAsia="나눔고딕" w:hAnsi="나눔고딕"/>
+        </w:rPr>
+      </w:pPr>
+    </w:p>
+    <w:p>
+      <w:pPr>
+        <w:widowControl/>
+        <w:wordWrap/>
+        <w:autoSpaceDE/>
+        <w:autoSpaceDN/>
+        <w:rPr>
+          <w:rFonts w:ascii="나눔고딕" w:eastAsia="나눔고딕" w:hAnsi="나눔고딕"/>
+        </w:rPr>
+      </w:pPr>
+      <w:r>
+        <w:rPr>
+          <w:rFonts w:ascii="나눔고딕" w:eastAsia="나눔고딕" w:hAnsi="나눔고딕"/>
+        </w:rPr>
+        <w:br w:type="page"/>
+      </w:r>
+    </w:p>
+    <w:p>
+      <w:pPr>
+        <w:pStyle w:val="1"/>
+        <w:rPr>
+          <w:rFonts w:ascii="나눔고딕" w:eastAsia="나눔고딕" w:hAnsi="나눔고딕"/>
+        </w:rPr>
+      </w:pPr>
+      <w:bookmarkStart w:id="5" w:name="_Toc77756361"/>
+      <w:r>
+        <w:rPr>
+          <w:rFonts w:ascii="나눔고딕" w:eastAsia="나눔고딕" w:hAnsi="나눔고딕" w:hint="eastAsia"/>
+        </w:rPr>
+        <w:lastRenderedPageBreak/>
+        <w:t>&lt;참고자료&gt;</w:t>
+      </w:r>
+      <w:bookmarkEnd w:id="5"/>
+    </w:p>
+    <w:p>
+      <w:pPr>
+        <w:rPr>
+          <w:rFonts w:ascii="나눔고딕" w:eastAsia="나눔고딕" w:hAnsi="나눔고딕"/>
+        </w:rPr>
+      </w:pPr>
+      <w:r>
+        <w:rPr>
+          <w:rFonts w:ascii="나눔고딕" w:eastAsia="나눔고딕" w:hAnsi="나눔고딕" w:hint="eastAsia"/>
+        </w:rPr>
+        <w:t>** 수동으로 번호 메기기.</w:t>
+      </w:r>
+      <w:r>
+        <w:rPr>
+          <w:rFonts w:ascii="나눔고딕" w:eastAsia="나눔고딕" w:hAnsi="나눔고딕"/>
+        </w:rPr>
+        <w:t>..</w:t>
+      </w:r>
+    </w:p>
+    <w:tbl>
+      <w:tblPr>
+        <w:tblStyle w:val="a5"/>
+        <w:tblW w:w="0" w:type="auto"/>
+        <w:tblLook w:val="04A0" w:firstRow="1" w:lastRow="0" w:firstColumn="1" w:lastColumn="0" w:noHBand="0" w:noVBand="1"/>
+      </w:tblPr>
+      <w:tblGrid>
+        <w:gridCol w:w="704"/>
+        <w:gridCol w:w="8312"/>
+      </w:tblGrid>
+      <w:tr>
+        <w:tc>
+          <w:tcPr>
+            <w:tcW w:w="704" w:type="dxa"/>
+            <w:vAlign w:val="center"/>
+          </w:tcPr>
+          <w:p>
+            <w:pPr>
+              <w:jc w:val="center"/>
+              <w:rPr>
+                <w:rFonts w:ascii="나눔고딕" w:eastAsia="나눔고딕" w:hAnsi="나눔고딕" w:hint="eastAsia"/>
+              </w:rPr>
+            </w:pPr>
+            <w:r>
+              <w:rPr>
+                <w:rFonts w:ascii="나눔고딕" w:eastAsia="나눔고딕" w:hAnsi="나눔고딕" w:hint="eastAsia"/>
+              </w:rPr>
+              <w:t>번호</w:t>
+            </w:r>
+          </w:p>
+        </w:tc>
+        <w:tc>
+          <w:tcPr>
+            <w:tcW w:w="8312" w:type="dxa"/>
+            <w:vAlign w:val="center"/>
+          </w:tcPr>
+          <w:p>
+            <w:r>
+              <w:rPr>
+                <w:rFonts w:hint="eastAsia"/>
+              </w:rPr>
+              <w:t>주소</w:t>
+            </w:r>
+            <w:bookmarkStart w:id="6" w:name="_GoBack"/>
+            <w:bookmarkEnd w:id="6"/>
+          </w:p>
+        </w:tc>
+      </w:tr>
+      <w:tr>
+        <w:tc>
+          <w:tcPr>
+            <w:tcW w:w="704" w:type="dxa"/>
+            <w:vAlign w:val="center"/>
+          </w:tcPr>
+          <w:p>
+            <w:pPr>
+              <w:jc w:val="center"/>
+              <w:rPr>
+                <w:rFonts w:ascii="나눔고딕" w:eastAsia="나눔고딕" w:hAnsi="나눔고딕"/>
+              </w:rPr>
+            </w:pPr>
+            <w:r>
+              <w:rPr>
+                <w:rFonts w:ascii="나눔고딕" w:eastAsia="나눔고딕" w:hAnsi="나눔고딕" w:hint="eastAsia"/>
+              </w:rPr>
+              <w:t>[1]</w:t>
+            </w:r>
+          </w:p>
+        </w:tc>
+        <w:tc>
+          <w:tcPr>
+            <w:tcW w:w="8312" w:type="dxa"/>
+            <w:vAlign w:val="center"/>
+          </w:tcPr>
+          <w:p>
+            <w:pPr>
+              <w:rPr>
+                <w:rFonts w:ascii="나눔고딕" w:eastAsia="나눔고딕" w:hAnsi="나눔고딕"/>
+              </w:rPr>
+            </w:pPr>
+            <w:hyperlink r:id="rId21" w:history="1">
               <w:r>
                 <w:rPr>
                   <w:rStyle w:val="a3"/>
@@ -2753,7 +3761,7 @@
       <w:tr>
         <w:tc>
           <w:tcPr>
-            <w:tcW w:w="562" w:type="dxa"/>
+            <w:tcW w:w="704" w:type="dxa"/>
             <w:vAlign w:val="center"/>
           </w:tcPr>
           <w:p>
@@ -2773,7 +3781,7 @@
         </w:tc>
         <w:tc>
           <w:tcPr>
-            <w:tcW w:w="8454" w:type="dxa"/>
+            <w:tcW w:w="8312" w:type="dxa"/>
             <w:vAlign w:val="center"/>
           </w:tcPr>
           <w:p>
@@ -2782,7 +3790,7 @@
                 <w:rFonts w:ascii="나눔고딕" w:eastAsia="나눔고딕" w:hAnsi="나눔고딕"/>
               </w:rPr>
             </w:pPr>
-            <w:hyperlink r:id="rId20" w:history="1">
+            <w:hyperlink r:id="rId22" w:history="1">
               <w:r>
                 <w:rPr>
                   <w:rStyle w:val="a3"/>
@@ -2797,7 +3805,7 @@
       <w:tr>
         <w:tc>
           <w:tcPr>
-            <w:tcW w:w="562" w:type="dxa"/>
+            <w:tcW w:w="704" w:type="dxa"/>
             <w:vAlign w:val="center"/>
           </w:tcPr>
           <w:p>
@@ -2817,7 +3825,7 @@
         </w:tc>
         <w:tc>
           <w:tcPr>
-            <w:tcW w:w="8454" w:type="dxa"/>
+            <w:tcW w:w="8312" w:type="dxa"/>
             <w:vAlign w:val="center"/>
           </w:tcPr>
           <w:p>
@@ -2826,7 +3834,7 @@
                 <w:rFonts w:ascii="나눔고딕" w:eastAsia="나눔고딕" w:hAnsi="나눔고딕"/>
               </w:rPr>
             </w:pPr>
-            <w:hyperlink r:id="rId21" w:history="1">
+            <w:hyperlink r:id="rId23" w:history="1">
               <w:r>
                 <w:rPr>
                   <w:rStyle w:val="a3"/>
@@ -2841,7 +3849,7 @@
       <w:tr>
         <w:tc>
           <w:tcPr>
-            <w:tcW w:w="562" w:type="dxa"/>
+            <w:tcW w:w="704" w:type="dxa"/>
             <w:vAlign w:val="center"/>
           </w:tcPr>
           <w:p>
@@ -2861,7 +3869,7 @@
         </w:tc>
         <w:tc>
           <w:tcPr>
-            <w:tcW w:w="8454" w:type="dxa"/>
+            <w:tcW w:w="8312" w:type="dxa"/>
             <w:vAlign w:val="center"/>
           </w:tcPr>
           <w:p>
@@ -2870,7 +3878,7 @@
                 <w:rFonts w:ascii="나눔고딕" w:eastAsia="나눔고딕" w:hAnsi="나눔고딕"/>
               </w:rPr>
             </w:pPr>
-            <w:hyperlink r:id="rId22" w:history="1">
+            <w:hyperlink r:id="rId24" w:history="1">
               <w:r>
                 <w:rPr>
                   <w:rStyle w:val="a3"/>
@@ -2885,7 +3893,7 @@
       <w:tr>
         <w:tc>
           <w:tcPr>
-            <w:tcW w:w="562" w:type="dxa"/>
+            <w:tcW w:w="704" w:type="dxa"/>
             <w:vAlign w:val="center"/>
           </w:tcPr>
           <w:p>
@@ -2899,7 +3907,7 @@
         </w:tc>
         <w:tc>
           <w:tcPr>
-            <w:tcW w:w="8454" w:type="dxa"/>
+            <w:tcW w:w="8312" w:type="dxa"/>
             <w:vAlign w:val="center"/>
           </w:tcPr>
           <w:p>
@@ -2914,7 +3922,7 @@
       <w:tr>
         <w:tc>
           <w:tcPr>
-            <w:tcW w:w="562" w:type="dxa"/>
+            <w:tcW w:w="704" w:type="dxa"/>
             <w:vAlign w:val="center"/>
           </w:tcPr>
           <w:p>
@@ -2928,7 +3936,7 @@
         </w:tc>
         <w:tc>
           <w:tcPr>
-            <w:tcW w:w="8454" w:type="dxa"/>
+            <w:tcW w:w="8312" w:type="dxa"/>
             <w:vAlign w:val="center"/>
           </w:tcPr>
           <w:p>
@@ -2943,7 +3951,7 @@
       <w:tr>
         <w:tc>
           <w:tcPr>
-            <w:tcW w:w="562" w:type="dxa"/>
+            <w:tcW w:w="704" w:type="dxa"/>
             <w:vAlign w:val="center"/>
           </w:tcPr>
           <w:p>
@@ -2957,7 +3965,7 @@
         </w:tc>
         <w:tc>
           <w:tcPr>
-            <w:tcW w:w="8454" w:type="dxa"/>
+            <w:tcW w:w="8312" w:type="dxa"/>
             <w:vAlign w:val="center"/>
           </w:tcPr>
           <w:p>
@@ -2972,7 +3980,7 @@
       <w:tr>
         <w:tc>
           <w:tcPr>
-            <w:tcW w:w="562" w:type="dxa"/>
+            <w:tcW w:w="704" w:type="dxa"/>
             <w:vAlign w:val="center"/>
           </w:tcPr>
           <w:p>
@@ -2986,7 +3994,7 @@
         </w:tc>
         <w:tc>
           <w:tcPr>
-            <w:tcW w:w="8454" w:type="dxa"/>
+            <w:tcW w:w="8312" w:type="dxa"/>
             <w:vAlign w:val="center"/>
           </w:tcPr>
           <w:p>
@@ -3001,7 +4009,7 @@
       <w:tr>
         <w:tc>
           <w:tcPr>
-            <w:tcW w:w="562" w:type="dxa"/>
+            <w:tcW w:w="704" w:type="dxa"/>
             <w:vAlign w:val="center"/>
           </w:tcPr>
           <w:p>
@@ -3015,7 +4023,7 @@
         </w:tc>
         <w:tc>
           <w:tcPr>
-            <w:tcW w:w="8454" w:type="dxa"/>
+            <w:tcW w:w="8312" w:type="dxa"/>
             <w:vAlign w:val="center"/>
           </w:tcPr>
           <w:p>
@@ -3030,7 +4038,7 @@
       <w:tr>
         <w:tc>
           <w:tcPr>
-            <w:tcW w:w="562" w:type="dxa"/>
+            <w:tcW w:w="704" w:type="dxa"/>
             <w:vAlign w:val="center"/>
           </w:tcPr>
           <w:p>
@@ -3044,7 +4052,7 @@
         </w:tc>
         <w:tc>
           <w:tcPr>
-            <w:tcW w:w="8454" w:type="dxa"/>
+            <w:tcW w:w="8312" w:type="dxa"/>
             <w:vAlign w:val="center"/>
           </w:tcPr>
           <w:p>
@@ -3106,12 +4114,43 @@
       </w:r>
     </w:p>
   </w:comment>
+  <w:comment w:id="4" w:author="Daniel Taewoon Kim" w:date="2021-07-20T19:49:00Z" w:initials="DTK">
+    <w:p>
+      <w:pPr>
+        <w:pStyle w:val="a7"/>
+      </w:pPr>
+      <w:r>
+        <w:rPr>
+          <w:rStyle w:val="a6"/>
+        </w:rPr>
+        <w:annotationRef/>
+      </w:r>
+      <w:r>
+        <w:t>The docker create command creates a writeable container layer over the specified image and prepares it for running the specified command</w:t>
+      </w:r>
+      <w:r>
+        <w:rPr>
+          <w:rFonts w:hint="eastAsia"/>
+        </w:rPr>
+        <w:t>.</w:t>
+      </w:r>
+    </w:p>
+    <w:p>
+      <w:pPr>
+        <w:pStyle w:val="a7"/>
+      </w:pPr>
+      <w:r>
+        <w:t>This is useful when you want to set up a container configuration ahead of time so that it is ready to start when you need it</w:t>
+      </w:r>
+    </w:p>
+  </w:comment>
 </w:comments>
 </file>
 
 <file path=word/commentsExtended.xml><?xml version="1.0" encoding="utf-8"?>
 <w15:commentsEx xmlns:wpc="http://schemas.microsoft.com/office/word/2010/wordprocessingCanvas" xmlns:cx="http://schemas.microsoft.com/office/drawing/2014/chartex" xmlns:mc="http://schemas.openxmlformats.org/markup-compatibility/2006" xmlns:o="urn:schemas-microsoft-com:office:office" xmlns:r="http://schemas.openxmlformats.org/officeDocument/2006/relationships" xmlns:m="http://schemas.openxmlformats.org/officeDocument/2006/math" xmlns:v="urn:schemas-microsoft-com:vml" xmlns:wp14="http://schemas.microsoft.com/office/word/2010/wordprocessingDrawing" xmlns:wp="http://schemas.openxmlformats.org/drawingml/2006/wordprocessingDrawing" xmlns:w10="urn:schemas-microsoft-com:office:word" xmlns:w="http://schemas.openxmlformats.org/wordprocessingml/2006/main" xmlns:w14="http://schemas.microsoft.com/office/word/2010/wordml" xmlns:w15="http://schemas.microsoft.com/office/word/2012/wordml" xmlns:w16se="http://schemas.microsoft.com/office/word/2015/wordml/symex" xmlns:wpg="http://schemas.microsoft.com/office/word/2010/wordprocessingGroup" xmlns:wpi="http://schemas.microsoft.com/office/word/2010/wordprocessingInk" xmlns:wne="http://schemas.microsoft.com/office/word/2006/wordml" xmlns:wps="http://schemas.microsoft.com/office/word/2010/wordprocessingShape" mc:Ignorable="w14 w15 w16se wp14">
   <w15:commentEx w15:paraId="4E99B6EB" w15:done="0"/>
+  <w15:commentEx w15:paraId="7B0010D3" w15:done="0"/>
 </w15:commentsEx>
 </file>
 
@@ -4227,7 +5266,7 @@
 </file>
 
 <file path=customXml/itemProps1.xml><?xml version="1.0" encoding="utf-8"?>
-<ds:datastoreItem xmlns:ds="http://schemas.openxmlformats.org/officeDocument/2006/customXml" ds:itemID="{2EDF1E8F-CFAA-4FED-B5F4-14320122BDC6}">
+<ds:datastoreItem xmlns:ds="http://schemas.openxmlformats.org/officeDocument/2006/customXml" ds:itemID="{447C89CC-1079-4D15-9197-5E5E94A827C8}">
   <ds:schemaRefs>
     <ds:schemaRef ds:uri="http://schemas.openxmlformats.org/officeDocument/2006/bibliography"/>
   </ds:schemaRefs>

--- a/DockerCheckpoint/도커 체크포인트 사용하기.docx
+++ b/DockerCheckpoint/도커 체크포인트 사용하기.docx
@@ -3464,180 +3464,313 @@
     </w:p>
     <w:p>
       <w:pPr>
-        <w:pStyle w:val="1"/>
-      </w:pPr>
-      <w:r>
-        <w:rPr>
-          <w:rFonts w:hint="eastAsia"/>
-        </w:rPr>
-        <w:lastRenderedPageBreak/>
-        <w:t xml:space="preserve">&lt;다중머신 </w:t>
-      </w:r>
-      <w:r>
-        <w:t xml:space="preserve">: </w:t>
-      </w:r>
-      <w:r>
-        <w:t xml:space="preserve">Full-Copy </w:t>
-      </w:r>
-      <w:r>
-        <w:rPr>
-          <w:rFonts w:hint="eastAsia"/>
-        </w:rPr>
-        <w:t xml:space="preserve">로 </w:t>
-      </w:r>
-      <w:r>
-        <w:t xml:space="preserve">UDP </w:t>
-      </w:r>
-      <w:r>
-        <w:rPr>
-          <w:rFonts w:hint="eastAsia"/>
-        </w:rPr>
-        <w:t>소켓 송수신 서비스 연속&gt;</w:t>
-      </w:r>
-    </w:p>
-    <w:p>
-      <w:pPr>
-        <w:rPr>
-          <w:rFonts w:ascii="나눔고딕" w:eastAsia="나눔고딕" w:hAnsi="나눔고딕"/>
-        </w:rPr>
-      </w:pPr>
-    </w:p>
-    <w:p>
-      <w:pPr>
-        <w:rPr>
-          <w:rFonts w:ascii="나눔고딕" w:eastAsia="나눔고딕" w:hAnsi="나눔고딕"/>
-        </w:rPr>
-      </w:pPr>
-      <w:r>
-        <w:rPr>
-          <w:rFonts w:ascii="나눔고딕" w:eastAsia="나눔고딕" w:hAnsi="나눔고딕"/>
-        </w:rPr>
-        <w:t xml:space="preserve">** </w:t>
-      </w:r>
-      <w:r>
-        <w:rPr>
-          <w:rFonts w:ascii="나눔고딕" w:eastAsia="나눔고딕" w:hAnsi="나눔고딕" w:hint="eastAsia"/>
-        </w:rPr>
-        <w:t>먼저,</w:t>
-      </w:r>
-      <w:r>
-        <w:rPr>
-          <w:rFonts w:ascii="나눔고딕" w:eastAsia="나눔고딕" w:hAnsi="나눔고딕"/>
-        </w:rPr>
-        <w:t xml:space="preserve"> checkpoint</w:t>
-      </w:r>
-      <w:r>
-        <w:rPr>
-          <w:rFonts w:ascii="나눔고딕" w:eastAsia="나눔고딕" w:hAnsi="나눔고딕" w:hint="eastAsia"/>
-        </w:rPr>
-        <w:t xml:space="preserve">가 </w:t>
-      </w:r>
-      <w:r>
-        <w:rPr>
-          <w:rFonts w:ascii="나눔고딕" w:eastAsia="나눔고딕" w:hAnsi="나눔고딕"/>
-        </w:rPr>
-        <w:t>persistent file</w:t>
-      </w:r>
-      <w:r>
-        <w:rPr>
-          <w:rFonts w:ascii="나눔고딕" w:eastAsia="나눔고딕" w:hAnsi="나눔고딕" w:hint="eastAsia"/>
-        </w:rPr>
-        <w:t>은 복사하지 않는지 여부를 확인하자</w:t>
-      </w:r>
-    </w:p>
-    <w:p>
-      <w:pPr>
-        <w:rPr>
-          <w:rFonts w:ascii="나눔고딕" w:eastAsia="나눔고딕" w:hAnsi="나눔고딕"/>
-        </w:rPr>
-      </w:pPr>
-      <w:r>
-        <w:rPr>
-          <w:rFonts w:ascii="나눔고딕" w:eastAsia="나눔고딕" w:hAnsi="나눔고딕" w:hint="eastAsia"/>
-        </w:rPr>
-        <w:t xml:space="preserve">** container를 </w:t>
-      </w:r>
-      <w:r>
-        <w:rPr>
-          <w:rFonts w:ascii="나눔고딕" w:eastAsia="나눔고딕" w:hAnsi="나눔고딕"/>
-        </w:rPr>
-        <w:t>create</w:t>
-      </w:r>
-      <w:r>
-        <w:rPr>
-          <w:rFonts w:ascii="나눔고딕" w:eastAsia="나눔고딕" w:hAnsi="나눔고딕" w:hint="eastAsia"/>
-        </w:rPr>
-        <w:t>만 했을 때,</w:t>
-      </w:r>
-      <w:r>
-        <w:rPr>
-          <w:rFonts w:ascii="나눔고딕" w:eastAsia="나눔고딕" w:hAnsi="나눔고딕"/>
-        </w:rPr>
-        <w:t xml:space="preserve"> overlay2 </w:t>
-      </w:r>
-      <w:r>
-        <w:rPr>
-          <w:rFonts w:ascii="나눔고딕" w:eastAsia="나눔고딕" w:hAnsi="나눔고딕" w:hint="eastAsia"/>
-        </w:rPr>
-        <w:t>디렉토리가 보이는지(</w:t>
-      </w:r>
-      <w:r>
-        <w:rPr>
-          <w:rFonts w:ascii="나눔고딕" w:eastAsia="나눔고딕" w:hAnsi="나눔고딕"/>
-        </w:rPr>
-        <w:t>diff-copy</w:t>
-      </w:r>
-      <w:r>
-        <w:rPr>
-          <w:rFonts w:ascii="나눔고딕" w:eastAsia="나눔고딕" w:hAnsi="나눔고딕" w:hint="eastAsia"/>
-        </w:rPr>
-        <w:t>할 때 중요한 디렉토리)</w:t>
-      </w:r>
-      <w:r>
-        <w:rPr>
-          <w:rFonts w:ascii="나눔고딕" w:eastAsia="나눔고딕" w:hAnsi="나눔고딕"/>
-        </w:rPr>
-        <w:t xml:space="preserve"> </w:t>
-      </w:r>
-      <w:r>
-        <w:rPr>
-          <w:rFonts w:ascii="나눔고딕" w:eastAsia="나눔고딕" w:hAnsi="나눔고딕" w:hint="eastAsia"/>
-        </w:rPr>
-        <w:t>확인하자</w:t>
-      </w:r>
-    </w:p>
-    <w:p>
-      <w:pPr>
-        <w:rPr>
-          <w:rFonts w:ascii="나눔고딕" w:eastAsia="나눔고딕" w:hAnsi="나눔고딕"/>
-        </w:rPr>
-      </w:pPr>
-    </w:p>
-    <w:p>
-      <w:pPr>
         <w:widowControl/>
         <w:wordWrap/>
         <w:autoSpaceDE/>
         <w:autoSpaceDN/>
-        <w:rPr>
-          <w:rFonts w:ascii="나눔고딕" w:eastAsia="나눔고딕" w:hAnsi="나눔고딕"/>
-        </w:rPr>
-      </w:pPr>
-      <w:r>
-        <w:rPr>
-          <w:rFonts w:ascii="나눔고딕" w:eastAsia="나눔고딕" w:hAnsi="나눔고딕"/>
-        </w:rPr>
+      </w:pPr>
+      <w:r>
+        <w:rPr>
+          <w:rFonts w:hint="eastAsia"/>
+        </w:rPr>
+        <w:lastRenderedPageBreak/>
+        <w:t>&lt;단일머신 :</w:t>
+      </w:r>
+      <w:r>
+        <w:t xml:space="preserve"> </w:t>
+      </w:r>
+      <w:r>
+        <w:rPr>
+          <w:rFonts w:hint="eastAsia"/>
+        </w:rPr>
+        <w:t>체크포인트로 소켓 프로그램 연속 서비스&gt;</w:t>
+      </w:r>
+    </w:p>
+    <w:p>
+      <w:pPr>
+        <w:widowControl/>
+        <w:wordWrap/>
+        <w:autoSpaceDE/>
+        <w:autoSpaceDN/>
+      </w:pPr>
+      <w:r>
+        <w:rPr>
+          <w:noProof/>
+        </w:rPr>
+        <w:drawing>
+          <wp:inline distT="0" distB="0" distL="0" distR="0" wp14:anchorId="0E5D5C8E" wp14:editId="50A9BE15">
+            <wp:extent cx="5731510" cy="2381885"/>
+            <wp:effectExtent l="0" t="0" r="2540" b="0"/>
+            <wp:docPr id="12" name="그림 12"/>
+            <wp:cNvGraphicFramePr>
+              <a:graphicFrameLocks xmlns:a="http://schemas.openxmlformats.org/drawingml/2006/main" noChangeAspect="1"/>
+            </wp:cNvGraphicFramePr>
+            <a:graphic xmlns:a="http://schemas.openxmlformats.org/drawingml/2006/main">
+              <a:graphicData uri="http://schemas.openxmlformats.org/drawingml/2006/picture">
+                <pic:pic xmlns:pic="http://schemas.openxmlformats.org/drawingml/2006/picture">
+                  <pic:nvPicPr>
+                    <pic:cNvPr id="1" name=""/>
+                    <pic:cNvPicPr/>
+                  </pic:nvPicPr>
+                  <pic:blipFill>
+                    <a:blip r:embed="rId21"/>
+                    <a:stretch>
+                      <a:fillRect/>
+                    </a:stretch>
+                  </pic:blipFill>
+                  <pic:spPr>
+                    <a:xfrm>
+                      <a:off x="0" y="0"/>
+                      <a:ext cx="5731510" cy="2381885"/>
+                    </a:xfrm>
+                    <a:prstGeom prst="rect">
+                      <a:avLst/>
+                    </a:prstGeom>
+                  </pic:spPr>
+                </pic:pic>
+              </a:graphicData>
+            </a:graphic>
+          </wp:inline>
+        </w:drawing>
+      </w:r>
+    </w:p>
+    <w:p>
+      <w:pPr>
+        <w:widowControl/>
+        <w:wordWrap/>
+        <w:autoSpaceDE/>
+        <w:autoSpaceDN/>
+      </w:pPr>
+    </w:p>
+    <w:p>
+      <w:pPr>
+        <w:widowControl/>
+        <w:wordWrap/>
+        <w:autoSpaceDE/>
+        <w:autoSpaceDN/>
+        <w:rPr>
+          <w:rFonts w:hint="eastAsia"/>
+        </w:rPr>
+      </w:pPr>
+      <w:r>
+        <w:rPr>
+          <w:rFonts w:hint="eastAsia"/>
+        </w:rPr>
+        <w:t xml:space="preserve">파이썬 </w:t>
+      </w:r>
+      <w:r>
+        <w:t xml:space="preserve">slim </w:t>
+      </w:r>
+      <w:r>
+        <w:rPr>
+          <w:rFonts w:hint="eastAsia"/>
+        </w:rPr>
+        <w:t>버전을 사용하자:</w:t>
+      </w:r>
+      <w:r>
+        <w:t xml:space="preserve"> </w:t>
+      </w:r>
+      <w:r>
+        <w:rPr>
+          <w:rFonts w:hint="eastAsia"/>
+        </w:rPr>
+        <w:t>용량이 차이가 많이 나네</w:t>
+      </w:r>
+      <w:bookmarkStart w:id="5" w:name="_GoBack"/>
+      <w:bookmarkEnd w:id="5"/>
+    </w:p>
+    <w:p>
+      <w:pPr>
+        <w:widowControl/>
+        <w:wordWrap/>
+        <w:autoSpaceDE/>
+        <w:autoSpaceDN/>
+        <w:rPr>
+          <w:rFonts w:asciiTheme="majorHAnsi" w:eastAsiaTheme="majorEastAsia" w:hAnsiTheme="majorHAnsi" w:cstheme="majorBidi"/>
+          <w:sz w:val="28"/>
+          <w:szCs w:val="28"/>
+        </w:rPr>
+      </w:pPr>
+      <w:r>
         <w:br w:type="page"/>
       </w:r>
     </w:p>
     <w:p>
       <w:pPr>
         <w:pStyle w:val="1"/>
-        <w:rPr>
-          <w:rFonts w:ascii="나눔고딕" w:eastAsia="나눔고딕" w:hAnsi="나눔고딕"/>
-        </w:rPr>
-      </w:pPr>
-      <w:bookmarkStart w:id="5" w:name="_Toc77756361"/>
+      </w:pPr>
+      <w:r>
+        <w:rPr>
+          <w:rFonts w:hint="eastAsia"/>
+        </w:rPr>
+        <w:lastRenderedPageBreak/>
+        <w:t xml:space="preserve">&lt;다중머신 </w:t>
+      </w:r>
+      <w:r>
+        <w:t xml:space="preserve">: </w:t>
+      </w:r>
+      <w:r>
+        <w:t xml:space="preserve">Full-Copy </w:t>
+      </w:r>
+      <w:r>
+        <w:rPr>
+          <w:rFonts w:hint="eastAsia"/>
+        </w:rPr>
+        <w:t xml:space="preserve">로 </w:t>
+      </w:r>
+      <w:r>
+        <w:t xml:space="preserve">UDP </w:t>
+      </w:r>
+      <w:r>
+        <w:rPr>
+          <w:rFonts w:hint="eastAsia"/>
+        </w:rPr>
+        <w:t>소켓 송수신 서비스 연속&gt;</w:t>
+      </w:r>
+    </w:p>
+    <w:p>
+      <w:pPr>
+        <w:rPr>
+          <w:rFonts w:ascii="나눔고딕" w:eastAsia="나눔고딕" w:hAnsi="나눔고딕"/>
+        </w:rPr>
+      </w:pPr>
+    </w:p>
+    <w:p>
+      <w:pPr>
+        <w:rPr>
+          <w:rFonts w:ascii="나눔고딕" w:eastAsia="나눔고딕" w:hAnsi="나눔고딕"/>
+        </w:rPr>
+      </w:pPr>
+      <w:r>
+        <w:rPr>
+          <w:rFonts w:ascii="나눔고딕" w:eastAsia="나눔고딕" w:hAnsi="나눔고딕"/>
+        </w:rPr>
+        <w:t xml:space="preserve">** </w:t>
+      </w:r>
+      <w:r>
+        <w:rPr>
+          <w:rFonts w:ascii="나눔고딕" w:eastAsia="나눔고딕" w:hAnsi="나눔고딕" w:hint="eastAsia"/>
+        </w:rPr>
+        <w:t>먼저,</w:t>
+      </w:r>
+      <w:r>
+        <w:rPr>
+          <w:rFonts w:ascii="나눔고딕" w:eastAsia="나눔고딕" w:hAnsi="나눔고딕"/>
+        </w:rPr>
+        <w:t xml:space="preserve"> checkpoint</w:t>
+      </w:r>
+      <w:r>
+        <w:rPr>
+          <w:rFonts w:ascii="나눔고딕" w:eastAsia="나눔고딕" w:hAnsi="나눔고딕" w:hint="eastAsia"/>
+        </w:rPr>
+        <w:t xml:space="preserve">가 </w:t>
+      </w:r>
+      <w:r>
+        <w:rPr>
+          <w:rFonts w:ascii="나눔고딕" w:eastAsia="나눔고딕" w:hAnsi="나눔고딕"/>
+        </w:rPr>
+        <w:t>persistent file</w:t>
+      </w:r>
+      <w:r>
+        <w:rPr>
+          <w:rFonts w:ascii="나눔고딕" w:eastAsia="나눔고딕" w:hAnsi="나눔고딕" w:hint="eastAsia"/>
+        </w:rPr>
+        <w:t>은 복사하지 않는지 여부를 확인하자</w:t>
+      </w:r>
+    </w:p>
+    <w:p>
+      <w:pPr>
+        <w:rPr>
+          <w:rFonts w:ascii="나눔고딕" w:eastAsia="나눔고딕" w:hAnsi="나눔고딕"/>
+        </w:rPr>
+      </w:pPr>
+      <w:r>
+        <w:rPr>
+          <w:rFonts w:ascii="나눔고딕" w:eastAsia="나눔고딕" w:hAnsi="나눔고딕" w:hint="eastAsia"/>
+        </w:rPr>
+        <w:t xml:space="preserve">** container를 </w:t>
+      </w:r>
+      <w:r>
+        <w:rPr>
+          <w:rFonts w:ascii="나눔고딕" w:eastAsia="나눔고딕" w:hAnsi="나눔고딕"/>
+        </w:rPr>
+        <w:t>create</w:t>
+      </w:r>
+      <w:r>
+        <w:rPr>
+          <w:rFonts w:ascii="나눔고딕" w:eastAsia="나눔고딕" w:hAnsi="나눔고딕" w:hint="eastAsia"/>
+        </w:rPr>
+        <w:t>만 했을 때,</w:t>
+      </w:r>
+      <w:r>
+        <w:rPr>
+          <w:rFonts w:ascii="나눔고딕" w:eastAsia="나눔고딕" w:hAnsi="나눔고딕"/>
+        </w:rPr>
+        <w:t xml:space="preserve"> overlay2 </w:t>
+      </w:r>
+      <w:r>
+        <w:rPr>
+          <w:rFonts w:ascii="나눔고딕" w:eastAsia="나눔고딕" w:hAnsi="나눔고딕" w:hint="eastAsia"/>
+        </w:rPr>
+        <w:t>디렉토리가 보이는지(</w:t>
+      </w:r>
+      <w:r>
+        <w:rPr>
+          <w:rFonts w:ascii="나눔고딕" w:eastAsia="나눔고딕" w:hAnsi="나눔고딕"/>
+        </w:rPr>
+        <w:t>diff-copy</w:t>
+      </w:r>
+      <w:r>
+        <w:rPr>
+          <w:rFonts w:ascii="나눔고딕" w:eastAsia="나눔고딕" w:hAnsi="나눔고딕" w:hint="eastAsia"/>
+        </w:rPr>
+        <w:t>할 때 중요한 디렉토리)</w:t>
+      </w:r>
+      <w:r>
+        <w:rPr>
+          <w:rFonts w:ascii="나눔고딕" w:eastAsia="나눔고딕" w:hAnsi="나눔고딕"/>
+        </w:rPr>
+        <w:t xml:space="preserve"> </w:t>
+      </w:r>
+      <w:r>
+        <w:rPr>
+          <w:rFonts w:ascii="나눔고딕" w:eastAsia="나눔고딕" w:hAnsi="나눔고딕" w:hint="eastAsia"/>
+        </w:rPr>
+        <w:t>확인하자</w:t>
+      </w:r>
+    </w:p>
+    <w:p>
+      <w:pPr>
+        <w:rPr>
+          <w:rFonts w:ascii="나눔고딕" w:eastAsia="나눔고딕" w:hAnsi="나눔고딕"/>
+        </w:rPr>
+      </w:pPr>
+    </w:p>
+    <w:p>
+      <w:pPr>
+        <w:widowControl/>
+        <w:wordWrap/>
+        <w:autoSpaceDE/>
+        <w:autoSpaceDN/>
+        <w:rPr>
+          <w:rFonts w:ascii="나눔고딕" w:eastAsia="나눔고딕" w:hAnsi="나눔고딕"/>
+        </w:rPr>
+      </w:pPr>
+      <w:r>
+        <w:rPr>
+          <w:rFonts w:ascii="나눔고딕" w:eastAsia="나눔고딕" w:hAnsi="나눔고딕"/>
+        </w:rPr>
+        <w:br w:type="page"/>
+      </w:r>
+    </w:p>
+    <w:p>
+      <w:pPr>
+        <w:pStyle w:val="1"/>
+        <w:rPr>
+          <w:rFonts w:ascii="나눔고딕" w:eastAsia="나눔고딕" w:hAnsi="나눔고딕"/>
+        </w:rPr>
+      </w:pPr>
+      <w:bookmarkStart w:id="6" w:name="_Toc77756361"/>
       <w:r>
         <w:rPr>
           <w:rFonts w:ascii="나눔고딕" w:eastAsia="나눔고딕" w:hAnsi="나눔고딕" w:hint="eastAsia"/>
@@ -3645,7 +3778,7 @@
         <w:lastRenderedPageBreak/>
         <w:t>&lt;참고자료&gt;</w:t>
       </w:r>
-      <w:bookmarkEnd w:id="5"/>
+      <w:bookmarkEnd w:id="6"/>
     </w:p>
     <w:p>
       <w:pPr>
@@ -3709,8 +3842,6 @@
               </w:rPr>
               <w:t>주소</w:t>
             </w:r>
-            <w:bookmarkStart w:id="6" w:name="_GoBack"/>
-            <w:bookmarkEnd w:id="6"/>
           </w:p>
         </w:tc>
       </w:tr>
@@ -3746,7 +3877,7 @@
                 <w:rFonts w:ascii="나눔고딕" w:eastAsia="나눔고딕" w:hAnsi="나눔고딕"/>
               </w:rPr>
             </w:pPr>
-            <w:hyperlink r:id="rId21" w:history="1">
+            <w:hyperlink r:id="rId22" w:history="1">
               <w:r>
                 <w:rPr>
                   <w:rStyle w:val="a3"/>
@@ -3790,7 +3921,7 @@
                 <w:rFonts w:ascii="나눔고딕" w:eastAsia="나눔고딕" w:hAnsi="나눔고딕"/>
               </w:rPr>
             </w:pPr>
-            <w:hyperlink r:id="rId22" w:history="1">
+            <w:hyperlink r:id="rId23" w:history="1">
               <w:r>
                 <w:rPr>
                   <w:rStyle w:val="a3"/>
@@ -3834,7 +3965,7 @@
                 <w:rFonts w:ascii="나눔고딕" w:eastAsia="나눔고딕" w:hAnsi="나눔고딕"/>
               </w:rPr>
             </w:pPr>
-            <w:hyperlink r:id="rId23" w:history="1">
+            <w:hyperlink r:id="rId24" w:history="1">
               <w:r>
                 <w:rPr>
                   <w:rStyle w:val="a3"/>
@@ -3878,7 +4009,7 @@
                 <w:rFonts w:ascii="나눔고딕" w:eastAsia="나눔고딕" w:hAnsi="나눔고딕"/>
               </w:rPr>
             </w:pPr>
-            <w:hyperlink r:id="rId24" w:history="1">
+            <w:hyperlink r:id="rId25" w:history="1">
               <w:r>
                 <w:rPr>
                   <w:rStyle w:val="a3"/>
@@ -5266,7 +5397,7 @@
 </file>
 
 <file path=customXml/itemProps1.xml><?xml version="1.0" encoding="utf-8"?>
-<ds:datastoreItem xmlns:ds="http://schemas.openxmlformats.org/officeDocument/2006/customXml" ds:itemID="{447C89CC-1079-4D15-9197-5E5E94A827C8}">
+<ds:datastoreItem xmlns:ds="http://schemas.openxmlformats.org/officeDocument/2006/customXml" ds:itemID="{719B1296-DCF8-42F7-9AE0-A2130301DF56}">
   <ds:schemaRefs>
     <ds:schemaRef ds:uri="http://schemas.openxmlformats.org/officeDocument/2006/bibliography"/>
   </ds:schemaRefs>

--- a/DockerCheckpoint/도커 체크포인트 사용하기.docx
+++ b/DockerCheckpoint/도커 체크포인트 사용하기.docx
@@ -3464,10 +3464,7 @@
     </w:p>
     <w:p>
       <w:pPr>
-        <w:widowControl/>
-        <w:wordWrap/>
-        <w:autoSpaceDE/>
-        <w:autoSpaceDN/>
+        <w:pStyle w:val="1"/>
       </w:pPr>
       <w:r>
         <w:rPr>
@@ -3548,36 +3545,40 @@
         <w:wordWrap/>
         <w:autoSpaceDE/>
         <w:autoSpaceDN/>
+      </w:pPr>
+      <w:r>
         <w:rPr>
           <w:rFonts w:hint="eastAsia"/>
         </w:rPr>
-      </w:pPr>
+        <w:t xml:space="preserve">파이썬 </w:t>
+      </w:r>
+      <w:r>
+        <w:t xml:space="preserve">slim </w:t>
+      </w:r>
       <w:r>
         <w:rPr>
           <w:rFonts w:hint="eastAsia"/>
         </w:rPr>
-        <w:t xml:space="preserve">파이썬 </w:t>
-      </w:r>
-      <w:r>
-        <w:t xml:space="preserve">slim </w:t>
+        <w:t>버전을 사용하자:</w:t>
+      </w:r>
+      <w:r>
+        <w:t xml:space="preserve"> </w:t>
       </w:r>
       <w:r>
         <w:rPr>
           <w:rFonts w:hint="eastAsia"/>
         </w:rPr>
-        <w:t>버전을 사용하자:</w:t>
-      </w:r>
-      <w:r>
-        <w:t xml:space="preserve"> </w:t>
+        <w:t>용량이 차이가 많이 나네</w:t>
       </w:r>
       <w:r>
         <w:rPr>
           <w:rFonts w:hint="eastAsia"/>
         </w:rPr>
-        <w:t>용량이 차이가 많이 나네</w:t>
-      </w:r>
-      <w:bookmarkStart w:id="5" w:name="_GoBack"/>
-      <w:bookmarkEnd w:id="5"/>
+        <w:t xml:space="preserve"> (</w:t>
+      </w:r>
+      <w:r>
+        <w:t>python:3.8-slim)</w:t>
+      </w:r>
     </w:p>
     <w:p>
       <w:pPr>
@@ -3585,166 +3586,34 @@
         <w:wordWrap/>
         <w:autoSpaceDE/>
         <w:autoSpaceDN/>
-        <w:rPr>
-          <w:rFonts w:asciiTheme="majorHAnsi" w:eastAsiaTheme="majorEastAsia" w:hAnsiTheme="majorHAnsi" w:cstheme="majorBidi"/>
-          <w:sz w:val="28"/>
-          <w:szCs w:val="28"/>
-        </w:rPr>
-      </w:pPr>
-      <w:r>
-        <w:br w:type="page"/>
-      </w:r>
-    </w:p>
-    <w:p>
-      <w:pPr>
-        <w:pStyle w:val="1"/>
-      </w:pPr>
+      </w:pPr>
+      <w:r>
+        <w:t>“udp-ask-reply”</w:t>
+      </w:r>
       <w:r>
         <w:rPr>
           <w:rFonts w:hint="eastAsia"/>
         </w:rPr>
-        <w:lastRenderedPageBreak/>
-        <w:t xml:space="preserve">&lt;다중머신 </w:t>
-      </w:r>
-      <w:r>
-        <w:t xml:space="preserve">: </w:t>
-      </w:r>
-      <w:r>
-        <w:t xml:space="preserve">Full-Copy </w:t>
+        <w:t>예제를 사용하자.</w:t>
+      </w:r>
+      <w:r>
+        <w:t xml:space="preserve"> </w:t>
       </w:r>
       <w:r>
         <w:rPr>
           <w:rFonts w:hint="eastAsia"/>
         </w:rPr>
-        <w:t xml:space="preserve">로 </w:t>
-      </w:r>
-      <w:r>
-        <w:t xml:space="preserve">UDP </w:t>
+        <w:t xml:space="preserve">도커를 </w:t>
+      </w:r>
+      <w:r>
+        <w:t>server</w:t>
       </w:r>
       <w:r>
         <w:rPr>
           <w:rFonts w:hint="eastAsia"/>
         </w:rPr>
-        <w:t>소켓 송수신 서비스 연속&gt;</w:t>
-      </w:r>
-    </w:p>
-    <w:p>
-      <w:pPr>
-        <w:rPr>
-          <w:rFonts w:ascii="나눔고딕" w:eastAsia="나눔고딕" w:hAnsi="나눔고딕"/>
-        </w:rPr>
-      </w:pPr>
-    </w:p>
-    <w:p>
-      <w:pPr>
-        <w:rPr>
-          <w:rFonts w:ascii="나눔고딕" w:eastAsia="나눔고딕" w:hAnsi="나눔고딕"/>
-        </w:rPr>
-      </w:pPr>
-      <w:r>
-        <w:rPr>
-          <w:rFonts w:ascii="나눔고딕" w:eastAsia="나눔고딕" w:hAnsi="나눔고딕"/>
-        </w:rPr>
-        <w:t xml:space="preserve">** </w:t>
-      </w:r>
-      <w:r>
-        <w:rPr>
-          <w:rFonts w:ascii="나눔고딕" w:eastAsia="나눔고딕" w:hAnsi="나눔고딕" w:hint="eastAsia"/>
-        </w:rPr>
-        <w:t>먼저,</w:t>
-      </w:r>
-      <w:r>
-        <w:rPr>
-          <w:rFonts w:ascii="나눔고딕" w:eastAsia="나눔고딕" w:hAnsi="나눔고딕"/>
-        </w:rPr>
-        <w:t xml:space="preserve"> checkpoint</w:t>
-      </w:r>
-      <w:r>
-        <w:rPr>
-          <w:rFonts w:ascii="나눔고딕" w:eastAsia="나눔고딕" w:hAnsi="나눔고딕" w:hint="eastAsia"/>
-        </w:rPr>
-        <w:t xml:space="preserve">가 </w:t>
-      </w:r>
-      <w:r>
-        <w:rPr>
-          <w:rFonts w:ascii="나눔고딕" w:eastAsia="나눔고딕" w:hAnsi="나눔고딕"/>
-        </w:rPr>
-        <w:t>persistent file</w:t>
-      </w:r>
-      <w:r>
-        <w:rPr>
-          <w:rFonts w:ascii="나눔고딕" w:eastAsia="나눔고딕" w:hAnsi="나눔고딕" w:hint="eastAsia"/>
-        </w:rPr>
-        <w:t>은 복사하지 않는지 여부를 확인하자</w:t>
-      </w:r>
-    </w:p>
-    <w:p>
-      <w:pPr>
-        <w:rPr>
-          <w:rFonts w:ascii="나눔고딕" w:eastAsia="나눔고딕" w:hAnsi="나눔고딕"/>
-        </w:rPr>
-      </w:pPr>
-      <w:r>
-        <w:rPr>
-          <w:rFonts w:ascii="나눔고딕" w:eastAsia="나눔고딕" w:hAnsi="나눔고딕" w:hint="eastAsia"/>
-        </w:rPr>
-        <w:t xml:space="preserve">** container를 </w:t>
-      </w:r>
-      <w:r>
-        <w:rPr>
-          <w:rFonts w:ascii="나눔고딕" w:eastAsia="나눔고딕" w:hAnsi="나눔고딕"/>
-        </w:rPr>
-        <w:t>create</w:t>
-      </w:r>
-      <w:r>
-        <w:rPr>
-          <w:rFonts w:ascii="나눔고딕" w:eastAsia="나눔고딕" w:hAnsi="나눔고딕" w:hint="eastAsia"/>
-        </w:rPr>
-        <w:t>만 했을 때,</w:t>
-      </w:r>
-      <w:r>
-        <w:rPr>
-          <w:rFonts w:ascii="나눔고딕" w:eastAsia="나눔고딕" w:hAnsi="나눔고딕"/>
-        </w:rPr>
-        <w:t xml:space="preserve"> overlay2 </w:t>
-      </w:r>
-      <w:r>
-        <w:rPr>
-          <w:rFonts w:ascii="나눔고딕" w:eastAsia="나눔고딕" w:hAnsi="나눔고딕" w:hint="eastAsia"/>
-        </w:rPr>
-        <w:t>디렉토리가 보이는지(</w:t>
-      </w:r>
-      <w:r>
-        <w:rPr>
-          <w:rFonts w:ascii="나눔고딕" w:eastAsia="나눔고딕" w:hAnsi="나눔고딕"/>
-        </w:rPr>
-        <w:t>diff-copy</w:t>
-      </w:r>
-      <w:r>
-        <w:rPr>
-          <w:rFonts w:ascii="나눔고딕" w:eastAsia="나눔고딕" w:hAnsi="나눔고딕" w:hint="eastAsia"/>
-        </w:rPr>
-        <w:t>할 때 중요한 디렉토리)</w:t>
-      </w:r>
-      <w:r>
-        <w:rPr>
-          <w:rFonts w:ascii="나눔고딕" w:eastAsia="나눔고딕" w:hAnsi="나눔고딕"/>
-        </w:rPr>
-        <w:t xml:space="preserve"> </w:t>
-      </w:r>
-      <w:r>
-        <w:rPr>
-          <w:rFonts w:ascii="나눔고딕" w:eastAsia="나눔고딕" w:hAnsi="나눔고딕" w:hint="eastAsia"/>
-        </w:rPr>
-        <w:t>확인하자</w:t>
-      </w:r>
-    </w:p>
-    <w:p>
-      <w:pPr>
-        <w:rPr>
-          <w:rFonts w:ascii="나눔고딕" w:eastAsia="나눔고딕" w:hAnsi="나눔고딕"/>
-        </w:rPr>
-      </w:pPr>
+        <w:t>로!</w:t>
+      </w:r>
     </w:p>
     <w:p>
       <w:pPr>
@@ -3752,25 +3621,999 @@
         <w:wordWrap/>
         <w:autoSpaceDE/>
         <w:autoSpaceDN/>
-        <w:rPr>
-          <w:rFonts w:ascii="나눔고딕" w:eastAsia="나눔고딕" w:hAnsi="나눔고딕"/>
-        </w:rPr>
-      </w:pPr>
-      <w:r>
-        <w:rPr>
-          <w:rFonts w:ascii="나눔고딕" w:eastAsia="나눔고딕" w:hAnsi="나눔고딕"/>
-        </w:rPr>
+      </w:pPr>
+      <w:r>
+        <w:t xml:space="preserve">서버 </w:t>
+      </w:r>
+      <w:r>
+        <w:rPr>
+          <w:rFonts w:hint="eastAsia"/>
+        </w:rPr>
+        <w:t xml:space="preserve">프로그램 </w:t>
+      </w:r>
+      <w:r>
+        <w:t xml:space="preserve">URL: </w:t>
+      </w:r>
+      <w:r>
+        <w:t>https://github.com/overegoz/DockerMigration/blob/main/sample-code/python-UDP/udp-ask-reply/server.py</w:t>
+      </w:r>
+    </w:p>
+    <w:p>
+      <w:pPr>
+        <w:widowControl/>
+        <w:wordWrap/>
+        <w:autoSpaceDE/>
+        <w:autoSpaceDN/>
+        <w:rPr>
+          <w:rFonts w:ascii="나눔고딕" w:eastAsia="나눔고딕" w:hAnsi="나눔고딕"/>
+        </w:rPr>
+      </w:pPr>
+    </w:p>
+    <w:p>
+      <w:pPr>
+        <w:widowControl/>
+        <w:wordWrap/>
+        <w:autoSpaceDE/>
+        <w:autoSpaceDN/>
+        <w:rPr>
+          <w:rFonts w:ascii="나눔고딕" w:eastAsia="나눔고딕" w:hAnsi="나눔고딕"/>
+        </w:rPr>
+      </w:pPr>
+      <w:r>
+        <w:rPr>
+          <w:rFonts w:ascii="나눔고딕" w:eastAsia="나눔고딕" w:hAnsi="나눔고딕" w:hint="eastAsia"/>
+        </w:rPr>
+        <w:t>호스트A: 192.168.0.113</w:t>
+      </w:r>
+    </w:p>
+    <w:tbl>
+      <w:tblPr>
+        <w:tblStyle w:val="a5"/>
+        <w:tblW w:w="0" w:type="auto"/>
+        <w:tblLook w:val="04A0" w:firstRow="1" w:lastRow="0" w:firstColumn="1" w:lastColumn="0" w:noHBand="0" w:noVBand="1"/>
+      </w:tblPr>
+      <w:tblGrid>
+        <w:gridCol w:w="421"/>
+        <w:gridCol w:w="8595"/>
+      </w:tblGrid>
+      <w:tr>
+        <w:tc>
+          <w:tcPr>
+            <w:tcW w:w="421" w:type="dxa"/>
+            <w:vAlign w:val="center"/>
+          </w:tcPr>
+          <w:p>
+            <w:pPr>
+              <w:jc w:val="center"/>
+              <w:rPr>
+                <w:rFonts w:ascii="나눔고딕" w:eastAsia="나눔고딕" w:hAnsi="나눔고딕"/>
+              </w:rPr>
+            </w:pPr>
+          </w:p>
+        </w:tc>
+        <w:tc>
+          <w:tcPr>
+            <w:tcW w:w="8595" w:type="dxa"/>
+          </w:tcPr>
+          <w:p>
+            <w:pPr>
+              <w:jc w:val="left"/>
+              <w:rPr>
+                <w:rFonts w:ascii="Consolas" w:eastAsia="나눔고딕" w:hAnsi="Consolas"/>
+              </w:rPr>
+            </w:pPr>
+          </w:p>
+          <w:p>
+            <w:pPr>
+              <w:jc w:val="left"/>
+              <w:rPr>
+                <w:rFonts w:ascii="Consolas" w:eastAsia="나눔고딕" w:hAnsi="Consolas"/>
+              </w:rPr>
+            </w:pPr>
+            <w:r>
+              <w:rPr>
+                <w:rFonts w:ascii="Consolas" w:eastAsia="나눔고딕" w:hAnsi="Consolas"/>
+              </w:rPr>
+              <w:t xml:space="preserve">$ docker run </w:t>
+            </w:r>
+            <w:r>
+              <w:rPr>
+                <w:rFonts w:ascii="Consolas" w:eastAsia="나눔고딕" w:hAnsi="Consolas"/>
+              </w:rPr>
+              <w:t xml:space="preserve">-v </w:t>
+            </w:r>
+            <w:r>
+              <w:rPr>
+                <w:rFonts w:ascii="Consolas" w:eastAsia="나눔고딕" w:hAnsi="Consolas"/>
+              </w:rPr>
+              <w:t>/home/daniel/git-docker-migr/sample-code/python-UDP/udp-ask-reply</w:t>
+            </w:r>
+            <w:r>
+              <w:rPr>
+                <w:rFonts w:ascii="Consolas" w:eastAsia="나눔고딕" w:hAnsi="Consolas"/>
+              </w:rPr>
+              <w:t>:/src</w:t>
+            </w:r>
+            <w:r>
+              <w:rPr>
+                <w:rFonts w:ascii="Consolas" w:eastAsia="나눔고딕" w:hAnsi="Consolas"/>
+              </w:rPr>
+              <w:t xml:space="preserve"> -p 20002:20002</w:t>
+            </w:r>
+            <w:bookmarkStart w:id="5" w:name="_GoBack"/>
+            <w:bookmarkEnd w:id="5"/>
+            <w:r>
+              <w:rPr>
+                <w:rFonts w:ascii="Consolas" w:eastAsia="나눔고딕" w:hAnsi="Consolas"/>
+              </w:rPr>
+              <w:t xml:space="preserve"> </w:t>
+            </w:r>
+            <w:commentRangeStart w:id="6"/>
+            <w:r>
+              <w:rPr>
+                <w:rFonts w:ascii="Consolas" w:eastAsia="나눔고딕" w:hAnsi="Consolas"/>
+              </w:rPr>
+              <w:t>-d</w:t>
+            </w:r>
+            <w:commentRangeEnd w:id="6"/>
+            <w:r>
+              <w:rPr>
+                <w:rStyle w:val="a6"/>
+              </w:rPr>
+              <w:commentReference w:id="6"/>
+            </w:r>
+            <w:r>
+              <w:rPr>
+                <w:rFonts w:ascii="Consolas" w:eastAsia="나눔고딕" w:hAnsi="Consolas"/>
+              </w:rPr>
+              <w:t xml:space="preserve"> --name </w:t>
+            </w:r>
+            <w:r>
+              <w:rPr>
+                <w:rFonts w:ascii="Consolas" w:eastAsia="나눔고딕" w:hAnsi="Consolas"/>
+                <w:color w:val="FF0000"/>
+              </w:rPr>
+              <w:t>server</w:t>
+            </w:r>
+            <w:r>
+              <w:rPr>
+                <w:rFonts w:ascii="Consolas" w:eastAsia="나눔고딕" w:hAnsi="Consolas"/>
+                <w:color w:val="FF0000"/>
+              </w:rPr>
+              <w:t xml:space="preserve"> </w:t>
+            </w:r>
+            <w:r>
+              <w:rPr>
+                <w:rFonts w:ascii="Consolas" w:eastAsia="나눔고딕" w:hAnsi="Consolas"/>
+              </w:rPr>
+              <w:t>python:3.8-slim</w:t>
+            </w:r>
+            <w:r>
+              <w:rPr>
+                <w:rFonts w:ascii="Consolas" w:eastAsia="나눔고딕" w:hAnsi="Consolas"/>
+              </w:rPr>
+              <w:t xml:space="preserve"> /bin/sh -c '</w:t>
+            </w:r>
+            <w:r>
+              <w:rPr>
+                <w:rFonts w:ascii="Consolas" w:eastAsia="나눔고딕" w:hAnsi="Consolas" w:hint="eastAsia"/>
+              </w:rPr>
+              <w:t>python /</w:t>
+            </w:r>
+            <w:r>
+              <w:rPr>
+                <w:rFonts w:ascii="Consolas" w:eastAsia="나눔고딕" w:hAnsi="Consolas"/>
+              </w:rPr>
+              <w:t>src</w:t>
+            </w:r>
+            <w:r>
+              <w:rPr>
+                <w:rFonts w:ascii="Consolas" w:eastAsia="나눔고딕" w:hAnsi="Consolas"/>
+              </w:rPr>
+              <w:t>/server.py</w:t>
+            </w:r>
+            <w:r>
+              <w:rPr>
+                <w:rFonts w:ascii="Consolas" w:eastAsia="나눔고딕" w:hAnsi="Consolas"/>
+              </w:rPr>
+              <w:t>'</w:t>
+            </w:r>
+          </w:p>
+          <w:p>
+            <w:pPr>
+              <w:jc w:val="left"/>
+              <w:rPr>
+                <w:rFonts w:ascii="Consolas" w:eastAsia="나눔고딕" w:hAnsi="Consolas"/>
+              </w:rPr>
+            </w:pPr>
+          </w:p>
+          <w:p>
+            <w:pPr>
+              <w:jc w:val="left"/>
+              <w:rPr>
+                <w:rFonts w:ascii="Consolas" w:eastAsia="나눔고딕" w:hAnsi="Consolas" w:hint="eastAsia"/>
+              </w:rPr>
+            </w:pPr>
+            <w:r>
+              <w:rPr>
+                <w:rFonts w:ascii="Consolas" w:eastAsia="나눔고딕" w:hAnsi="Consolas" w:hint="eastAsia"/>
+              </w:rPr>
+              <w:t>(diff</w:t>
+            </w:r>
+            <w:r>
+              <w:rPr>
+                <w:rFonts w:ascii="Consolas" w:eastAsia="나눔고딕" w:hAnsi="Consolas"/>
+              </w:rPr>
+              <w:t xml:space="preserve"> </w:t>
+            </w:r>
+            <w:r>
+              <w:rPr>
+                <w:rFonts w:ascii="Consolas" w:eastAsia="나눔고딕" w:hAnsi="Consolas" w:hint="eastAsia"/>
+              </w:rPr>
+              <w:t>했을때</w:t>
+            </w:r>
+            <w:r>
+              <w:rPr>
+                <w:rFonts w:ascii="Consolas" w:eastAsia="나눔고딕" w:hAnsi="Consolas" w:hint="eastAsia"/>
+              </w:rPr>
+              <w:t>,</w:t>
+            </w:r>
+            <w:r>
+              <w:rPr>
+                <w:rFonts w:ascii="Consolas" w:eastAsia="나눔고딕" w:hAnsi="Consolas"/>
+              </w:rPr>
+              <w:t xml:space="preserve"> </w:t>
+            </w:r>
+            <w:r>
+              <w:rPr>
+                <w:rFonts w:ascii="Consolas" w:eastAsia="나눔고딕" w:hAnsi="Consolas"/>
+              </w:rPr>
+              <w:t xml:space="preserve">server.py </w:t>
+            </w:r>
+            <w:r>
+              <w:rPr>
+                <w:rFonts w:ascii="Consolas" w:eastAsia="나눔고딕" w:hAnsi="Consolas" w:hint="eastAsia"/>
+              </w:rPr>
+              <w:t>보이는지</w:t>
+            </w:r>
+            <w:r>
+              <w:rPr>
+                <w:rFonts w:ascii="Consolas" w:eastAsia="나눔고딕" w:hAnsi="Consolas" w:hint="eastAsia"/>
+              </w:rPr>
+              <w:t xml:space="preserve"> </w:t>
+            </w:r>
+            <w:r>
+              <w:rPr>
+                <w:rFonts w:ascii="Consolas" w:eastAsia="나눔고딕" w:hAnsi="Consolas" w:hint="eastAsia"/>
+              </w:rPr>
+              <w:t>확인하기</w:t>
+            </w:r>
+            <w:r>
+              <w:rPr>
+                <w:rFonts w:ascii="Consolas" w:eastAsia="나눔고딕" w:hAnsi="Consolas" w:hint="eastAsia"/>
+              </w:rPr>
+              <w:t>)</w:t>
+            </w:r>
+          </w:p>
+          <w:p>
+            <w:pPr>
+              <w:jc w:val="left"/>
+              <w:rPr>
+                <w:rFonts w:ascii="Consolas" w:eastAsia="나눔고딕" w:hAnsi="Consolas"/>
+              </w:rPr>
+            </w:pPr>
+          </w:p>
+        </w:tc>
+      </w:tr>
+      <w:tr>
+        <w:tc>
+          <w:tcPr>
+            <w:tcW w:w="421" w:type="dxa"/>
+            <w:vAlign w:val="center"/>
+          </w:tcPr>
+          <w:p>
+            <w:pPr>
+              <w:jc w:val="center"/>
+              <w:rPr>
+                <w:rFonts w:ascii="나눔고딕" w:eastAsia="나눔고딕" w:hAnsi="나눔고딕"/>
+              </w:rPr>
+            </w:pPr>
+          </w:p>
+        </w:tc>
+        <w:tc>
+          <w:tcPr>
+            <w:tcW w:w="8595" w:type="dxa"/>
+          </w:tcPr>
+          <w:p>
+            <w:pPr>
+              <w:jc w:val="left"/>
+              <w:rPr>
+                <w:rFonts w:ascii="Consolas" w:eastAsia="나눔고딕" w:hAnsi="Consolas"/>
+              </w:rPr>
+            </w:pPr>
+            <w:r>
+              <w:rPr>
+                <w:rFonts w:ascii="Consolas" w:eastAsia="나눔고딕" w:hAnsi="Consolas"/>
+              </w:rPr>
+              <w:t xml:space="preserve">$ docker checkpoint </w:t>
+            </w:r>
+            <w:commentRangeStart w:id="7"/>
+            <w:r>
+              <w:rPr>
+                <w:rFonts w:ascii="Consolas" w:eastAsia="나눔고딕" w:hAnsi="Consolas"/>
+              </w:rPr>
+              <w:t xml:space="preserve">create </w:t>
+            </w:r>
+            <w:commentRangeEnd w:id="7"/>
+            <w:r>
+              <w:rPr>
+                <w:rStyle w:val="a6"/>
+              </w:rPr>
+              <w:commentReference w:id="7"/>
+            </w:r>
+            <w:r>
+              <w:rPr>
+                <w:rFonts w:ascii="Consolas" w:eastAsia="나눔고딕" w:hAnsi="Consolas"/>
+                <w:color w:val="CA56A7" w:themeColor="accent6"/>
+              </w:rPr>
+              <w:t>--checkpoint-dir=/</w:t>
+            </w:r>
+            <w:r>
+              <w:rPr>
+                <w:rFonts w:ascii="Consolas" w:eastAsia="나눔고딕" w:hAnsi="Consolas"/>
+                <w:color w:val="CA56A7" w:themeColor="accent6"/>
+              </w:rPr>
+              <w:t>home/daniel/migration/CheckPoints</w:t>
+            </w:r>
+            <w:r>
+              <w:rPr>
+                <w:rFonts w:ascii="Consolas" w:eastAsia="나눔고딕" w:hAnsi="Consolas"/>
+              </w:rPr>
+              <w:t xml:space="preserve"> </w:t>
+            </w:r>
+            <w:r>
+              <w:rPr>
+                <w:rFonts w:ascii="Consolas" w:eastAsia="나눔고딕" w:hAnsi="Consolas" w:hint="eastAsia"/>
+                <w:color w:val="FF0000"/>
+              </w:rPr>
+              <w:t>cont</w:t>
+            </w:r>
+            <w:r>
+              <w:rPr>
+                <w:rFonts w:ascii="Consolas" w:eastAsia="나눔고딕" w:hAnsi="Consolas"/>
+                <w:color w:val="FF0000"/>
+              </w:rPr>
+              <w:t xml:space="preserve"> </w:t>
+            </w:r>
+            <w:r>
+              <w:rPr>
+                <w:rFonts w:ascii="Consolas" w:eastAsia="나눔고딕" w:hAnsi="Consolas"/>
+                <w:color w:val="00B0F0"/>
+              </w:rPr>
+              <w:t>check</w:t>
+            </w:r>
+            <w:r>
+              <w:rPr>
+                <w:rFonts w:ascii="Consolas" w:eastAsia="나눔고딕" w:hAnsi="Consolas"/>
+                <w:color w:val="00B0F0"/>
+              </w:rPr>
+              <w:t>1</w:t>
+            </w:r>
+          </w:p>
+        </w:tc>
+      </w:tr>
+      <w:tr>
+        <w:tc>
+          <w:tcPr>
+            <w:tcW w:w="421" w:type="dxa"/>
+            <w:vAlign w:val="center"/>
+          </w:tcPr>
+          <w:p>
+            <w:pPr>
+              <w:jc w:val="center"/>
+              <w:rPr>
+                <w:rFonts w:ascii="나눔고딕" w:eastAsia="나눔고딕" w:hAnsi="나눔고딕"/>
+              </w:rPr>
+            </w:pPr>
+          </w:p>
+        </w:tc>
+        <w:tc>
+          <w:tcPr>
+            <w:tcW w:w="8595" w:type="dxa"/>
+          </w:tcPr>
+          <w:p>
+            <w:pPr>
+              <w:jc w:val="left"/>
+              <w:rPr>
+                <w:rFonts w:ascii="Consolas" w:eastAsia="나눔고딕" w:hAnsi="Consolas"/>
+              </w:rPr>
+            </w:pPr>
+            <w:r>
+              <w:rPr>
+                <w:rFonts w:ascii="Consolas" w:eastAsia="나눔고딕" w:hAnsi="Consolas" w:hint="eastAsia"/>
+              </w:rPr>
+              <w:t xml:space="preserve">$ </w:t>
+            </w:r>
+            <w:r>
+              <w:rPr>
+                <w:rFonts w:ascii="Consolas" w:eastAsia="나눔고딕" w:hAnsi="Consolas"/>
+              </w:rPr>
+              <w:t xml:space="preserve">scp -r </w:t>
+            </w:r>
+            <w:r>
+              <w:rPr>
+                <w:rFonts w:ascii="Consolas" w:eastAsia="나눔고딕" w:hAnsi="Consolas"/>
+              </w:rPr>
+              <w:t>/home/daniel/migration/CheckPoints</w:t>
+            </w:r>
+            <w:r>
+              <w:rPr>
+                <w:rFonts w:ascii="Consolas" w:eastAsia="나눔고딕" w:hAnsi="Consolas"/>
+              </w:rPr>
+              <w:t xml:space="preserve">/check1 </w:t>
+            </w:r>
+            <w:r>
+              <w:rPr>
+                <w:rFonts w:ascii="Consolas" w:eastAsia="나눔고딕" w:hAnsi="Consolas" w:hint="eastAsia"/>
+              </w:rPr>
+              <w:t>d</w:t>
+            </w:r>
+            <w:r>
+              <w:rPr>
+                <w:rFonts w:ascii="Consolas" w:eastAsia="나눔고딕" w:hAnsi="Consolas"/>
+              </w:rPr>
+              <w:t>aniel</w:t>
+            </w:r>
+            <w:r>
+              <w:rPr>
+                <w:rFonts w:ascii="Consolas" w:eastAsia="나눔고딕" w:hAnsi="Consolas" w:hint="eastAsia"/>
+              </w:rPr>
+              <w:t>@1</w:t>
+            </w:r>
+            <w:r>
+              <w:rPr>
+                <w:rFonts w:ascii="Consolas" w:eastAsia="나눔고딕" w:hAnsi="Consolas"/>
+              </w:rPr>
+              <w:t>92.168.0.114</w:t>
+            </w:r>
+            <w:r>
+              <w:rPr>
+                <w:rFonts w:ascii="Consolas" w:eastAsia="나눔고딕" w:hAnsi="Consolas" w:hint="eastAsia"/>
+              </w:rPr>
+              <w:t>:/</w:t>
+            </w:r>
+            <w:r>
+              <w:rPr>
+                <w:rFonts w:ascii="Consolas" w:eastAsia="나눔고딕" w:hAnsi="Consolas"/>
+              </w:rPr>
+              <w:t>home/daniel/migration/CheckPoints</w:t>
+            </w:r>
+          </w:p>
+          <w:p>
+            <w:pPr>
+              <w:jc w:val="left"/>
+              <w:rPr>
+                <w:rFonts w:ascii="Consolas" w:eastAsia="나눔고딕" w:hAnsi="Consolas"/>
+              </w:rPr>
+            </w:pPr>
+            <w:r>
+              <w:rPr>
+                <w:rFonts w:ascii="Consolas" w:eastAsia="나눔고딕" w:hAnsi="Consolas"/>
+              </w:rPr>
+              <w:t>(</w:t>
+            </w:r>
+            <w:r>
+              <w:rPr>
+                <w:rFonts w:ascii="Consolas" w:eastAsia="나눔고딕" w:hAnsi="Consolas" w:hint="eastAsia"/>
+              </w:rPr>
+              <w:t>압축하지</w:t>
+            </w:r>
+            <w:r>
+              <w:rPr>
+                <w:rFonts w:ascii="Consolas" w:eastAsia="나눔고딕" w:hAnsi="Consolas" w:hint="eastAsia"/>
+              </w:rPr>
+              <w:t xml:space="preserve"> </w:t>
+            </w:r>
+            <w:r>
+              <w:rPr>
+                <w:rFonts w:ascii="Consolas" w:eastAsia="나눔고딕" w:hAnsi="Consolas" w:hint="eastAsia"/>
+              </w:rPr>
+              <w:t>않고</w:t>
+            </w:r>
+            <w:r>
+              <w:rPr>
+                <w:rFonts w:ascii="Consolas" w:eastAsia="나눔고딕" w:hAnsi="Consolas" w:hint="eastAsia"/>
+              </w:rPr>
+              <w:t>,</w:t>
+            </w:r>
+            <w:r>
+              <w:rPr>
+                <w:rFonts w:ascii="Consolas" w:eastAsia="나눔고딕" w:hAnsi="Consolas"/>
+              </w:rPr>
+              <w:t xml:space="preserve"> </w:t>
+            </w:r>
+            <w:r>
+              <w:rPr>
+                <w:rFonts w:ascii="Consolas" w:eastAsia="나눔고딕" w:hAnsi="Consolas" w:hint="eastAsia"/>
+              </w:rPr>
+              <w:t>디렉토리</w:t>
+            </w:r>
+            <w:r>
+              <w:rPr>
+                <w:rFonts w:ascii="Consolas" w:eastAsia="나눔고딕" w:hAnsi="Consolas" w:hint="eastAsia"/>
+              </w:rPr>
+              <w:t xml:space="preserve"> </w:t>
+            </w:r>
+            <w:r>
+              <w:rPr>
+                <w:rFonts w:ascii="Consolas" w:eastAsia="나눔고딕" w:hAnsi="Consolas" w:hint="eastAsia"/>
+              </w:rPr>
+              <w:t>전체를</w:t>
+            </w:r>
+            <w:r>
+              <w:rPr>
+                <w:rFonts w:ascii="Consolas" w:eastAsia="나눔고딕" w:hAnsi="Consolas" w:hint="eastAsia"/>
+              </w:rPr>
+              <w:t xml:space="preserve"> </w:t>
+            </w:r>
+            <w:r>
+              <w:rPr>
+                <w:rFonts w:ascii="Consolas" w:eastAsia="나눔고딕" w:hAnsi="Consolas" w:hint="eastAsia"/>
+              </w:rPr>
+              <w:t>그대로</w:t>
+            </w:r>
+            <w:r>
+              <w:rPr>
+                <w:rFonts w:ascii="Consolas" w:eastAsia="나눔고딕" w:hAnsi="Consolas" w:hint="eastAsia"/>
+              </w:rPr>
+              <w:t xml:space="preserve"> </w:t>
+            </w:r>
+            <w:r>
+              <w:rPr>
+                <w:rFonts w:ascii="Consolas" w:eastAsia="나눔고딕" w:hAnsi="Consolas" w:hint="eastAsia"/>
+              </w:rPr>
+              <w:t>복사</w:t>
+            </w:r>
+            <w:r>
+              <w:rPr>
+                <w:rFonts w:ascii="Consolas" w:eastAsia="나눔고딕" w:hAnsi="Consolas" w:hint="eastAsia"/>
+              </w:rPr>
+              <w:t>)</w:t>
+            </w:r>
+          </w:p>
+        </w:tc>
+      </w:tr>
+      <w:tr>
+        <w:tc>
+          <w:tcPr>
+            <w:tcW w:w="421" w:type="dxa"/>
+            <w:vAlign w:val="center"/>
+          </w:tcPr>
+          <w:p>
+            <w:pPr>
+              <w:jc w:val="center"/>
+              <w:rPr>
+                <w:rFonts w:ascii="나눔고딕" w:eastAsia="나눔고딕" w:hAnsi="나눔고딕"/>
+              </w:rPr>
+            </w:pPr>
+          </w:p>
+        </w:tc>
+        <w:tc>
+          <w:tcPr>
+            <w:tcW w:w="8595" w:type="dxa"/>
+          </w:tcPr>
+          <w:p>
+            <w:pPr>
+              <w:jc w:val="left"/>
+              <w:rPr>
+                <w:rFonts w:ascii="Consolas" w:eastAsia="나눔고딕" w:hAnsi="Consolas"/>
+              </w:rPr>
+            </w:pPr>
+            <w:r>
+              <w:rPr>
+                <w:rFonts w:ascii="Consolas" w:eastAsia="나눔고딕" w:hAnsi="Consolas"/>
+              </w:rPr>
+              <w:t xml:space="preserve">$ </w:t>
+            </w:r>
+            <w:r>
+              <w:rPr>
+                <w:rFonts w:ascii="Consolas" w:eastAsia="나눔고딕" w:hAnsi="Consolas"/>
+              </w:rPr>
+              <w:t xml:space="preserve">docker create --name </w:t>
+            </w:r>
+            <w:r>
+              <w:rPr>
+                <w:rFonts w:ascii="Consolas" w:eastAsia="나눔고딕" w:hAnsi="Consolas" w:hint="eastAsia"/>
+                <w:color w:val="FF0000"/>
+              </w:rPr>
+              <w:t>cont-new</w:t>
+            </w:r>
+            <w:r>
+              <w:rPr>
+                <w:rFonts w:ascii="Consolas" w:eastAsia="나눔고딕" w:hAnsi="Consolas"/>
+                <w:color w:val="FF0000"/>
+              </w:rPr>
+              <w:t xml:space="preserve"> </w:t>
+            </w:r>
+            <w:r>
+              <w:rPr>
+                <w:rFonts w:ascii="Consolas" w:eastAsia="나눔고딕" w:hAnsi="Consolas"/>
+              </w:rPr>
+              <w:t>busybox /bin/sh -c 'i=0; while true; do echo $i; i=$(expr $i + 1); sleep 1; done'</w:t>
+            </w:r>
+          </w:p>
+          <w:p>
+            <w:pPr>
+              <w:jc w:val="left"/>
+              <w:rPr>
+                <w:rFonts w:ascii="Consolas" w:eastAsia="나눔고딕" w:hAnsi="Consolas"/>
+              </w:rPr>
+            </w:pPr>
+            <w:r>
+              <w:rPr>
+                <w:rFonts w:ascii="Consolas" w:eastAsia="나눔고딕" w:hAnsi="Consolas" w:hint="eastAsia"/>
+              </w:rPr>
+              <w:t>(my.file</w:t>
+            </w:r>
+            <w:r>
+              <w:rPr>
+                <w:rFonts w:ascii="Consolas" w:eastAsia="나눔고딕" w:hAnsi="Consolas" w:hint="eastAsia"/>
+              </w:rPr>
+              <w:t>을</w:t>
+            </w:r>
+            <w:r>
+              <w:rPr>
+                <w:rFonts w:ascii="Consolas" w:eastAsia="나눔고딕" w:hAnsi="Consolas" w:hint="eastAsia"/>
+              </w:rPr>
+              <w:t xml:space="preserve"> </w:t>
+            </w:r>
+            <w:r>
+              <w:rPr>
+                <w:rFonts w:ascii="Consolas" w:eastAsia="나눔고딕" w:hAnsi="Consolas" w:hint="eastAsia"/>
+              </w:rPr>
+              <w:t>생성하지</w:t>
+            </w:r>
+            <w:r>
+              <w:rPr>
+                <w:rFonts w:ascii="Consolas" w:eastAsia="나눔고딕" w:hAnsi="Consolas" w:hint="eastAsia"/>
+              </w:rPr>
+              <w:t xml:space="preserve"> </w:t>
+            </w:r>
+            <w:r>
+              <w:rPr>
+                <w:rFonts w:ascii="Consolas" w:eastAsia="나눔고딕" w:hAnsi="Consolas" w:hint="eastAsia"/>
+              </w:rPr>
+              <w:t>않고</w:t>
+            </w:r>
+            <w:r>
+              <w:rPr>
+                <w:rFonts w:ascii="Consolas" w:eastAsia="나눔고딕" w:hAnsi="Consolas" w:hint="eastAsia"/>
+              </w:rPr>
+              <w:t>,</w:t>
+            </w:r>
+            <w:r>
+              <w:rPr>
+                <w:rFonts w:ascii="Consolas" w:eastAsia="나눔고딕" w:hAnsi="Consolas"/>
+              </w:rPr>
+              <w:t xml:space="preserve"> </w:t>
+            </w:r>
+            <w:r>
+              <w:rPr>
+                <w:rFonts w:ascii="Consolas" w:eastAsia="나눔고딕" w:hAnsi="Consolas" w:hint="eastAsia"/>
+              </w:rPr>
+              <w:t>컨테이너를</w:t>
+            </w:r>
+            <w:r>
+              <w:rPr>
+                <w:rFonts w:ascii="Consolas" w:eastAsia="나눔고딕" w:hAnsi="Consolas" w:hint="eastAsia"/>
+              </w:rPr>
+              <w:t xml:space="preserve"> create)</w:t>
+            </w:r>
+          </w:p>
+        </w:tc>
+      </w:tr>
+      <w:tr>
+        <w:tc>
+          <w:tcPr>
+            <w:tcW w:w="421" w:type="dxa"/>
+            <w:vAlign w:val="center"/>
+          </w:tcPr>
+          <w:p>
+            <w:pPr>
+              <w:jc w:val="center"/>
+              <w:rPr>
+                <w:rFonts w:ascii="나눔고딕" w:eastAsia="나눔고딕" w:hAnsi="나눔고딕"/>
+              </w:rPr>
+            </w:pPr>
+          </w:p>
+        </w:tc>
+        <w:tc>
+          <w:tcPr>
+            <w:tcW w:w="8595" w:type="dxa"/>
+          </w:tcPr>
+          <w:p>
+            <w:pPr>
+              <w:jc w:val="left"/>
+              <w:rPr>
+                <w:rFonts w:ascii="Consolas" w:eastAsia="나눔고딕" w:hAnsi="Consolas"/>
+              </w:rPr>
+            </w:pPr>
+            <w:r>
+              <w:rPr>
+                <w:rFonts w:ascii="Consolas" w:eastAsia="나눔고딕" w:hAnsi="Consolas"/>
+              </w:rPr>
+              <w:t xml:space="preserve">$ docker start </w:t>
+            </w:r>
+            <w:r>
+              <w:rPr>
+                <w:rFonts w:ascii="Consolas" w:eastAsia="나눔고딕" w:hAnsi="Consolas"/>
+                <w:color w:val="CA56A7" w:themeColor="accent6"/>
+              </w:rPr>
+              <w:t>--checkpoint-dir=/</w:t>
+            </w:r>
+            <w:r>
+              <w:rPr>
+                <w:rFonts w:ascii="Consolas" w:eastAsia="나눔고딕" w:hAnsi="Consolas"/>
+                <w:color w:val="CA56A7" w:themeColor="accent6"/>
+              </w:rPr>
+              <w:t>home/daniel/migration/CheckPoints</w:t>
+            </w:r>
+            <w:r>
+              <w:rPr>
+                <w:rFonts w:ascii="Consolas" w:eastAsia="나눔고딕" w:hAnsi="Consolas"/>
+                <w:color w:val="CA56A7" w:themeColor="accent6"/>
+              </w:rPr>
+              <w:t xml:space="preserve"> </w:t>
+            </w:r>
+            <w:r>
+              <w:rPr>
+                <w:rFonts w:ascii="Consolas" w:eastAsia="나눔고딕" w:hAnsi="Consolas"/>
+              </w:rPr>
+              <w:t>--checkpoint=</w:t>
+            </w:r>
+            <w:r>
+              <w:rPr>
+                <w:rFonts w:ascii="Consolas" w:eastAsia="나눔고딕" w:hAnsi="Consolas"/>
+                <w:color w:val="00B0F0"/>
+              </w:rPr>
+              <w:t>check</w:t>
+            </w:r>
+            <w:r>
+              <w:rPr>
+                <w:rFonts w:ascii="Consolas" w:eastAsia="나눔고딕" w:hAnsi="Consolas"/>
+                <w:color w:val="00B0F0"/>
+              </w:rPr>
+              <w:t>1</w:t>
+            </w:r>
+            <w:r>
+              <w:rPr>
+                <w:rFonts w:ascii="Consolas" w:eastAsia="나눔고딕" w:hAnsi="Consolas"/>
+              </w:rPr>
+              <w:t xml:space="preserve"> </w:t>
+            </w:r>
+            <w:r>
+              <w:rPr>
+                <w:rFonts w:ascii="Consolas" w:eastAsia="나눔고딕" w:hAnsi="Consolas" w:hint="eastAsia"/>
+                <w:color w:val="FF0000"/>
+              </w:rPr>
+              <w:t>cont-new</w:t>
+            </w:r>
+          </w:p>
+        </w:tc>
+      </w:tr>
+    </w:tbl>
+    <w:p>
+      <w:pPr>
+        <w:widowControl/>
+        <w:wordWrap/>
+        <w:autoSpaceDE/>
+        <w:autoSpaceDN/>
+      </w:pPr>
+    </w:p>
+    <w:p>
+      <w:pPr>
+        <w:widowControl/>
+        <w:wordWrap/>
+        <w:autoSpaceDE/>
+        <w:autoSpaceDN/>
+        <w:rPr>
+          <w:rFonts w:hint="eastAsia"/>
+        </w:rPr>
+      </w:pPr>
+    </w:p>
+    <w:p>
+      <w:pPr>
+        <w:widowControl/>
+        <w:wordWrap/>
+        <w:autoSpaceDE/>
+        <w:autoSpaceDN/>
+        <w:rPr>
+          <w:rFonts w:asciiTheme="majorHAnsi" w:eastAsiaTheme="majorEastAsia" w:hAnsiTheme="majorHAnsi" w:cstheme="majorBidi"/>
+          <w:sz w:val="28"/>
+          <w:szCs w:val="28"/>
+        </w:rPr>
+      </w:pPr>
+      <w:r>
+        <w:lastRenderedPageBreak/>
         <w:br w:type="page"/>
       </w:r>
     </w:p>
     <w:p>
       <w:pPr>
         <w:pStyle w:val="1"/>
-        <w:rPr>
-          <w:rFonts w:ascii="나눔고딕" w:eastAsia="나눔고딕" w:hAnsi="나눔고딕"/>
-        </w:rPr>
-      </w:pPr>
-      <w:bookmarkStart w:id="6" w:name="_Toc77756361"/>
+      </w:pPr>
+      <w:r>
+        <w:rPr>
+          <w:rFonts w:hint="eastAsia"/>
+        </w:rPr>
+        <w:lastRenderedPageBreak/>
+        <w:t xml:space="preserve">&lt;다중머신 </w:t>
+      </w:r>
+      <w:r>
+        <w:t xml:space="preserve">: </w:t>
+      </w:r>
+      <w:r>
+        <w:t xml:space="preserve">Full-Copy </w:t>
+      </w:r>
+      <w:r>
+        <w:rPr>
+          <w:rFonts w:hint="eastAsia"/>
+        </w:rPr>
+        <w:t xml:space="preserve">로 </w:t>
+      </w:r>
+      <w:r>
+        <w:t xml:space="preserve">UDP </w:t>
+      </w:r>
+      <w:r>
+        <w:rPr>
+          <w:rFonts w:hint="eastAsia"/>
+        </w:rPr>
+        <w:t>소켓 송수신 서비스 연속&gt;</w:t>
+      </w:r>
+    </w:p>
+    <w:p>
+      <w:pPr>
+        <w:rPr>
+          <w:rFonts w:ascii="나눔고딕" w:eastAsia="나눔고딕" w:hAnsi="나눔고딕"/>
+        </w:rPr>
+      </w:pPr>
+    </w:p>
+    <w:p>
+      <w:pPr>
+        <w:rPr>
+          <w:rFonts w:ascii="나눔고딕" w:eastAsia="나눔고딕" w:hAnsi="나눔고딕"/>
+        </w:rPr>
+      </w:pPr>
+      <w:r>
+        <w:rPr>
+          <w:rFonts w:ascii="나눔고딕" w:eastAsia="나눔고딕" w:hAnsi="나눔고딕"/>
+        </w:rPr>
+        <w:t xml:space="preserve">** </w:t>
+      </w:r>
+      <w:r>
+        <w:rPr>
+          <w:rFonts w:ascii="나눔고딕" w:eastAsia="나눔고딕" w:hAnsi="나눔고딕" w:hint="eastAsia"/>
+        </w:rPr>
+        <w:t>먼저,</w:t>
+      </w:r>
+      <w:r>
+        <w:rPr>
+          <w:rFonts w:ascii="나눔고딕" w:eastAsia="나눔고딕" w:hAnsi="나눔고딕"/>
+        </w:rPr>
+        <w:t xml:space="preserve"> checkpoint</w:t>
+      </w:r>
+      <w:r>
+        <w:rPr>
+          <w:rFonts w:ascii="나눔고딕" w:eastAsia="나눔고딕" w:hAnsi="나눔고딕" w:hint="eastAsia"/>
+        </w:rPr>
+        <w:t xml:space="preserve">가 </w:t>
+      </w:r>
+      <w:r>
+        <w:rPr>
+          <w:rFonts w:ascii="나눔고딕" w:eastAsia="나눔고딕" w:hAnsi="나눔고딕"/>
+        </w:rPr>
+        <w:t>persistent file</w:t>
+      </w:r>
+      <w:r>
+        <w:rPr>
+          <w:rFonts w:ascii="나눔고딕" w:eastAsia="나눔고딕" w:hAnsi="나눔고딕" w:hint="eastAsia"/>
+        </w:rPr>
+        <w:t>은 복사하지 않는지 여부를 확인하자</w:t>
+      </w:r>
+    </w:p>
+    <w:p>
+      <w:pPr>
+        <w:rPr>
+          <w:rFonts w:ascii="나눔고딕" w:eastAsia="나눔고딕" w:hAnsi="나눔고딕"/>
+        </w:rPr>
+      </w:pPr>
+      <w:r>
+        <w:rPr>
+          <w:rFonts w:ascii="나눔고딕" w:eastAsia="나눔고딕" w:hAnsi="나눔고딕" w:hint="eastAsia"/>
+        </w:rPr>
+        <w:t xml:space="preserve">** container를 </w:t>
+      </w:r>
+      <w:r>
+        <w:rPr>
+          <w:rFonts w:ascii="나눔고딕" w:eastAsia="나눔고딕" w:hAnsi="나눔고딕"/>
+        </w:rPr>
+        <w:t>create</w:t>
+      </w:r>
+      <w:r>
+        <w:rPr>
+          <w:rFonts w:ascii="나눔고딕" w:eastAsia="나눔고딕" w:hAnsi="나눔고딕" w:hint="eastAsia"/>
+        </w:rPr>
+        <w:t>만 했을 때,</w:t>
+      </w:r>
+      <w:r>
+        <w:rPr>
+          <w:rFonts w:ascii="나눔고딕" w:eastAsia="나눔고딕" w:hAnsi="나눔고딕"/>
+        </w:rPr>
+        <w:t xml:space="preserve"> overlay2 </w:t>
+      </w:r>
+      <w:r>
+        <w:rPr>
+          <w:rFonts w:ascii="나눔고딕" w:eastAsia="나눔고딕" w:hAnsi="나눔고딕" w:hint="eastAsia"/>
+        </w:rPr>
+        <w:t>디렉토리가 보이는지(</w:t>
+      </w:r>
+      <w:r>
+        <w:rPr>
+          <w:rFonts w:ascii="나눔고딕" w:eastAsia="나눔고딕" w:hAnsi="나눔고딕"/>
+        </w:rPr>
+        <w:t>diff-copy</w:t>
+      </w:r>
+      <w:r>
+        <w:rPr>
+          <w:rFonts w:ascii="나눔고딕" w:eastAsia="나눔고딕" w:hAnsi="나눔고딕" w:hint="eastAsia"/>
+        </w:rPr>
+        <w:t>할 때 중요한 디렉토리)</w:t>
+      </w:r>
+      <w:r>
+        <w:rPr>
+          <w:rFonts w:ascii="나눔고딕" w:eastAsia="나눔고딕" w:hAnsi="나눔고딕"/>
+        </w:rPr>
+        <w:t xml:space="preserve"> </w:t>
+      </w:r>
+      <w:r>
+        <w:rPr>
+          <w:rFonts w:ascii="나눔고딕" w:eastAsia="나눔고딕" w:hAnsi="나눔고딕" w:hint="eastAsia"/>
+        </w:rPr>
+        <w:t>확인하자</w:t>
+      </w:r>
+    </w:p>
+    <w:p>
+      <w:pPr>
+        <w:rPr>
+          <w:rFonts w:ascii="나눔고딕" w:eastAsia="나눔고딕" w:hAnsi="나눔고딕"/>
+        </w:rPr>
+      </w:pPr>
+    </w:p>
+    <w:p>
+      <w:pPr>
+        <w:widowControl/>
+        <w:wordWrap/>
+        <w:autoSpaceDE/>
+        <w:autoSpaceDN/>
+        <w:rPr>
+          <w:rFonts w:ascii="나눔고딕" w:eastAsia="나눔고딕" w:hAnsi="나눔고딕"/>
+        </w:rPr>
+      </w:pPr>
+      <w:r>
+        <w:rPr>
+          <w:rFonts w:ascii="나눔고딕" w:eastAsia="나눔고딕" w:hAnsi="나눔고딕"/>
+        </w:rPr>
+        <w:br w:type="page"/>
+      </w:r>
+    </w:p>
+    <w:p>
+      <w:pPr>
+        <w:pStyle w:val="1"/>
+        <w:rPr>
+          <w:rFonts w:ascii="나눔고딕" w:eastAsia="나눔고딕" w:hAnsi="나눔고딕"/>
+        </w:rPr>
+      </w:pPr>
+      <w:bookmarkStart w:id="8" w:name="_Toc77756361"/>
       <w:r>
         <w:rPr>
           <w:rFonts w:ascii="나눔고딕" w:eastAsia="나눔고딕" w:hAnsi="나눔고딕" w:hint="eastAsia"/>
@@ -3778,7 +4621,7 @@
         <w:lastRenderedPageBreak/>
         <w:t>&lt;참고자료&gt;</w:t>
       </w:r>
-      <w:bookmarkEnd w:id="6"/>
+      <w:bookmarkEnd w:id="8"/>
     </w:p>
     <w:p>
       <w:pPr>
@@ -4257,7 +5100,65 @@
         <w:annotationRef/>
       </w:r>
       <w:r>
-        <w:t>The docker create command creates a writeable container layer over the specified image and prepares it for running the specified command</w:t>
+        <w:t xml:space="preserve">The </w:t>
+      </w:r>
+      <w:r>
+        <w:t>Docker</w:t>
+      </w:r>
+      <w:r>
+        <w:t xml:space="preserve"> create command creates a writeable container layer over the specified image and prepares it for running the specified command</w:t>
+      </w:r>
+      <w:r>
+        <w:rPr>
+          <w:rFonts w:hint="eastAsia"/>
+        </w:rPr>
+        <w:t>.</w:t>
+      </w:r>
+    </w:p>
+    <w:p>
+      <w:pPr>
+        <w:pStyle w:val="a7"/>
+      </w:pPr>
+      <w:r>
+        <w:t>This is useful when you want to set up a container configuration ahead of time so that it is ready to start when you need it</w:t>
+      </w:r>
+    </w:p>
+  </w:comment>
+  <w:comment w:id="6" w:author="Daniel Taewoon Kim" w:date="2021-07-21T12:09:00Z" w:initials="DTK">
+    <w:p>
+      <w:pPr>
+        <w:pStyle w:val="a7"/>
+      </w:pPr>
+      <w:r>
+        <w:rPr>
+          <w:rStyle w:val="a6"/>
+        </w:rPr>
+        <w:annotationRef/>
+      </w:r>
+      <w:r>
+        <w:t>Run container in background and print container ID</w:t>
+      </w:r>
+    </w:p>
+  </w:comment>
+  <w:comment w:id="7" w:author="Daniel Taewoon Kim" w:date="2021-07-20T19:49:00Z" w:initials="DTK">
+    <w:p>
+      <w:pPr>
+        <w:pStyle w:val="a7"/>
+      </w:pPr>
+      <w:r>
+        <w:rPr>
+          <w:rStyle w:val="a6"/>
+        </w:rPr>
+        <w:annotationRef/>
+      </w:r>
+      <w:r>
+        <w:t xml:space="preserve">The </w:t>
+      </w:r>
+      <w:r>
+        <w:t>Docker</w:t>
+      </w:r>
+      <w:r>
+        <w:t xml:space="preserve"> create command creates a writeable container layer over the specified image and prepares it for running the specified command</w:t>
       </w:r>
       <w:r>
         <w:rPr>
@@ -4282,6 +5183,8 @@
 <w15:commentsEx xmlns:wpc="http://schemas.microsoft.com/office/word/2010/wordprocessingCanvas" xmlns:cx="http://schemas.microsoft.com/office/drawing/2014/chartex" xmlns:mc="http://schemas.openxmlformats.org/markup-compatibility/2006" xmlns:o="urn:schemas-microsoft-com:office:office" xmlns:r="http://schemas.openxmlformats.org/officeDocument/2006/relationships" xmlns:m="http://schemas.openxmlformats.org/officeDocument/2006/math" xmlns:v="urn:schemas-microsoft-com:vml" xmlns:wp14="http://schemas.microsoft.com/office/word/2010/wordprocessingDrawing" xmlns:wp="http://schemas.openxmlformats.org/drawingml/2006/wordprocessingDrawing" xmlns:w10="urn:schemas-microsoft-com:office:word" xmlns:w="http://schemas.openxmlformats.org/wordprocessingml/2006/main" xmlns:w14="http://schemas.microsoft.com/office/word/2010/wordml" xmlns:w15="http://schemas.microsoft.com/office/word/2012/wordml" xmlns:w16se="http://schemas.microsoft.com/office/word/2015/wordml/symex" xmlns:wpg="http://schemas.microsoft.com/office/word/2010/wordprocessingGroup" xmlns:wpi="http://schemas.microsoft.com/office/word/2010/wordprocessingInk" xmlns:wne="http://schemas.microsoft.com/office/word/2006/wordml" xmlns:wps="http://schemas.microsoft.com/office/word/2010/wordprocessingShape" mc:Ignorable="w14 w15 w16se wp14">
   <w15:commentEx w15:paraId="4E99B6EB" w15:done="0"/>
   <w15:commentEx w15:paraId="7B0010D3" w15:done="0"/>
+  <w15:commentEx w15:paraId="4F736B40" w15:done="0"/>
+  <w15:commentEx w15:paraId="7DCD3AB1" w15:done="0"/>
 </w15:commentsEx>
 </file>
 
@@ -5397,7 +6300,7 @@
 </file>
 
 <file path=customXml/itemProps1.xml><?xml version="1.0" encoding="utf-8"?>
-<ds:datastoreItem xmlns:ds="http://schemas.openxmlformats.org/officeDocument/2006/customXml" ds:itemID="{719B1296-DCF8-42F7-9AE0-A2130301DF56}">
+<ds:datastoreItem xmlns:ds="http://schemas.openxmlformats.org/officeDocument/2006/customXml" ds:itemID="{D587C060-3F70-44B1-9A5F-E786FA0DEE07}">
   <ds:schemaRefs>
     <ds:schemaRef ds:uri="http://schemas.openxmlformats.org/officeDocument/2006/bibliography"/>
   </ds:schemaRefs>

--- a/DockerCheckpoint/도커 체크포인트 사용하기.docx
+++ b/DockerCheckpoint/도커 체크포인트 사용하기.docx
@@ -3740,27 +3740,31 @@
               </w:rPr>
               <w:t xml:space="preserve"> -p 20002:20002</w:t>
             </w:r>
-            <w:bookmarkStart w:id="5" w:name="_GoBack"/>
-            <w:bookmarkEnd w:id="5"/>
+            <w:r>
+              <w:rPr>
+                <w:rFonts w:ascii="Consolas" w:eastAsia="나눔고딕" w:hAnsi="Consolas"/>
+              </w:rPr>
+              <w:t xml:space="preserve"> -p 20001:20001</w:t>
+            </w:r>
             <w:r>
               <w:rPr>
                 <w:rFonts w:ascii="Consolas" w:eastAsia="나눔고딕" w:hAnsi="Consolas"/>
               </w:rPr>
               <w:t xml:space="preserve"> </w:t>
             </w:r>
-            <w:commentRangeStart w:id="6"/>
+            <w:commentRangeStart w:id="5"/>
             <w:r>
               <w:rPr>
                 <w:rFonts w:ascii="Consolas" w:eastAsia="나눔고딕" w:hAnsi="Consolas"/>
               </w:rPr>
               <w:t>-d</w:t>
             </w:r>
-            <w:commentRangeEnd w:id="6"/>
+            <w:commentRangeEnd w:id="5"/>
             <w:r>
               <w:rPr>
                 <w:rStyle w:val="a6"/>
               </w:rPr>
-              <w:commentReference w:id="6"/>
+              <w:commentReference w:id="5"/>
             </w:r>
             <w:r>
               <w:rPr>
@@ -3817,6 +3821,104 @@
                 <w:rFonts w:ascii="Consolas" w:eastAsia="나눔고딕" w:hAnsi="Consolas"/>
               </w:rPr>
               <w:t>'</w:t>
+            </w:r>
+          </w:p>
+          <w:p>
+            <w:pPr>
+              <w:jc w:val="left"/>
+              <w:rPr>
+                <w:rFonts w:ascii="Consolas" w:eastAsia="나눔고딕" w:hAnsi="Consolas"/>
+              </w:rPr>
+            </w:pPr>
+          </w:p>
+          <w:p>
+            <w:pPr>
+              <w:jc w:val="left"/>
+              <w:rPr>
+                <w:rFonts w:ascii="Consolas" w:eastAsia="나눔고딕" w:hAnsi="Consolas"/>
+              </w:rPr>
+            </w:pPr>
+            <w:r>
+              <w:rPr>
+                <w:rFonts w:ascii="Consolas" w:eastAsia="나눔고딕" w:hAnsi="Consolas"/>
+              </w:rPr>
+              <w:t xml:space="preserve">$ docker run </w:t>
+            </w:r>
+            <w:r>
+              <w:rPr>
+                <w:rFonts w:ascii="Consolas" w:eastAsia="나눔고딕" w:hAnsi="Consolas"/>
+              </w:rPr>
+              <w:t xml:space="preserve">-v </w:t>
+            </w:r>
+            <w:r>
+              <w:rPr>
+                <w:rFonts w:ascii="Consolas" w:eastAsia="나눔고딕" w:hAnsi="Consolas"/>
+              </w:rPr>
+              <w:t>/home/daniel/git-docker-migr/sample-code/python-UDP/udp-ask-reply</w:t>
+            </w:r>
+            <w:r>
+              <w:rPr>
+                <w:rFonts w:ascii="Consolas" w:eastAsia="나눔고딕" w:hAnsi="Consolas"/>
+              </w:rPr>
+              <w:t xml:space="preserve">:/src -p </w:t>
+            </w:r>
+            <w:bookmarkStart w:id="6" w:name="_GoBack"/>
+            <w:bookmarkEnd w:id="6"/>
+            <w:r>
+              <w:rPr>
+                <w:rFonts w:ascii="Consolas" w:eastAsia="나눔고딕" w:hAnsi="Consolas"/>
+              </w:rPr>
+              <w:t>20002:20002</w:t>
+            </w:r>
+            <w:r>
+              <w:rPr>
+                <w:rFonts w:ascii="Consolas" w:eastAsia="나눔고딕" w:hAnsi="Consolas"/>
+              </w:rPr>
+              <w:t>/udp</w:t>
+            </w:r>
+            <w:r>
+              <w:rPr>
+                <w:rFonts w:ascii="Consolas" w:eastAsia="나눔고딕" w:hAnsi="Consolas"/>
+              </w:rPr>
+              <w:t xml:space="preserve"> </w:t>
+            </w:r>
+            <w:r>
+              <w:rPr>
+                <w:rFonts w:ascii="Consolas" w:eastAsia="나눔고딕" w:hAnsi="Consolas"/>
+              </w:rPr>
+              <w:t xml:space="preserve">-it </w:t>
+            </w:r>
+            <w:r>
+              <w:rPr>
+                <w:rFonts w:ascii="Consolas" w:eastAsia="나눔고딕" w:hAnsi="Consolas"/>
+              </w:rPr>
+              <w:t xml:space="preserve">--name </w:t>
+            </w:r>
+            <w:r>
+              <w:rPr>
+                <w:rFonts w:ascii="Consolas" w:eastAsia="나눔고딕" w:hAnsi="Consolas"/>
+                <w:color w:val="FF0000"/>
+              </w:rPr>
+              <w:t>server</w:t>
+            </w:r>
+            <w:r>
+              <w:rPr>
+                <w:rFonts w:ascii="Consolas" w:eastAsia="나눔고딕" w:hAnsi="Consolas"/>
+                <w:color w:val="FF0000"/>
+              </w:rPr>
+              <w:t xml:space="preserve"> </w:t>
+            </w:r>
+            <w:r>
+              <w:rPr>
+                <w:rFonts w:ascii="Consolas" w:eastAsia="나눔고딕" w:hAnsi="Consolas"/>
+              </w:rPr>
+              <w:t>python:3.8-slim</w:t>
+            </w:r>
+            <w:r>
+              <w:rPr>
+                <w:rFonts w:ascii="Consolas" w:eastAsia="나눔고딕" w:hAnsi="Consolas"/>
+              </w:rPr>
+              <w:t xml:space="preserve"> /bin/sh</w:t>
             </w:r>
           </w:p>
           <w:p>
@@ -4434,7 +4536,6 @@
         </w:rPr>
       </w:pPr>
       <w:r>
-        <w:lastRenderedPageBreak/>
         <w:br w:type="page"/>
       </w:r>
     </w:p>
@@ -5124,7 +5225,7 @@
       </w:r>
     </w:p>
   </w:comment>
-  <w:comment w:id="6" w:author="Daniel Taewoon Kim" w:date="2021-07-21T12:09:00Z" w:initials="DTK">
+  <w:comment w:id="5" w:author="Daniel Taewoon Kim" w:date="2021-07-21T12:09:00Z" w:initials="DTK">
     <w:p>
       <w:pPr>
         <w:pStyle w:val="a7"/>
@@ -6300,7 +6401,7 @@
 </file>
 
 <file path=customXml/itemProps1.xml><?xml version="1.0" encoding="utf-8"?>
-<ds:datastoreItem xmlns:ds="http://schemas.openxmlformats.org/officeDocument/2006/customXml" ds:itemID="{D587C060-3F70-44B1-9A5F-E786FA0DEE07}">
+<ds:datastoreItem xmlns:ds="http://schemas.openxmlformats.org/officeDocument/2006/customXml" ds:itemID="{B4F69F15-3D63-49F0-BCE3-51F0ED1213E4}">
   <ds:schemaRefs>
     <ds:schemaRef ds:uri="http://schemas.openxmlformats.org/officeDocument/2006/bibliography"/>
   </ds:schemaRefs>

--- a/DockerCheckpoint/도커 체크포인트 사용하기.docx
+++ b/DockerCheckpoint/도커 체크포인트 사용하기.docx
@@ -3744,7 +3744,7 @@
               <w:rPr>
                 <w:rFonts w:ascii="Consolas" w:eastAsia="나눔고딕" w:hAnsi="Consolas"/>
               </w:rPr>
-              <w:t xml:space="preserve"> -p 20001:20001</w:t>
+              <w:t>/udp</w:t>
             </w:r>
             <w:r>
               <w:rPr>
@@ -3777,7 +3777,16 @@
                 <w:rFonts w:ascii="Consolas" w:eastAsia="나눔고딕" w:hAnsi="Consolas"/>
                 <w:color w:val="FF0000"/>
               </w:rPr>
-              <w:t>server</w:t>
+              <w:t>s</w:t>
+            </w:r>
+            <w:bookmarkStart w:id="6" w:name="_GoBack"/>
+            <w:bookmarkEnd w:id="6"/>
+            <w:r>
+              <w:rPr>
+                <w:rFonts w:ascii="Consolas" w:eastAsia="나눔고딕" w:hAnsi="Consolas"/>
+                <w:color w:val="FF0000"/>
+              </w:rPr>
+              <w:t>erver</w:t>
             </w:r>
             <w:r>
               <w:rPr>
@@ -3860,15 +3869,7 @@
               <w:rPr>
                 <w:rFonts w:ascii="Consolas" w:eastAsia="나눔고딕" w:hAnsi="Consolas"/>
               </w:rPr>
-              <w:t xml:space="preserve">:/src -p </w:t>
-            </w:r>
-            <w:bookmarkStart w:id="6" w:name="_GoBack"/>
-            <w:bookmarkEnd w:id="6"/>
-            <w:r>
-              <w:rPr>
-                <w:rFonts w:ascii="Consolas" w:eastAsia="나눔고딕" w:hAnsi="Consolas"/>
-              </w:rPr>
-              <w:t>20002:20002</w:t>
+              <w:t>:/src -p 20002:20002</w:t>
             </w:r>
             <w:r>
               <w:rPr>
@@ -6401,7 +6402,7 @@
 </file>
 
 <file path=customXml/itemProps1.xml><?xml version="1.0" encoding="utf-8"?>
-<ds:datastoreItem xmlns:ds="http://schemas.openxmlformats.org/officeDocument/2006/customXml" ds:itemID="{B4F69F15-3D63-49F0-BCE3-51F0ED1213E4}">
+<ds:datastoreItem xmlns:ds="http://schemas.openxmlformats.org/officeDocument/2006/customXml" ds:itemID="{53AA1FFA-FAC2-4D3C-8084-1A8DDD3D6505}">
   <ds:schemaRefs>
     <ds:schemaRef ds:uri="http://schemas.openxmlformats.org/officeDocument/2006/bibliography"/>
   </ds:schemaRefs>

--- a/DockerCheckpoint/도커 체크포인트 사용하기.docx
+++ b/DockerCheckpoint/도커 체크포인트 사용하기.docx
@@ -3702,14 +3702,6 @@
                 <w:rFonts w:ascii="Consolas" w:eastAsia="나눔고딕" w:hAnsi="Consolas"/>
               </w:rPr>
             </w:pPr>
-          </w:p>
-          <w:p>
-            <w:pPr>
-              <w:jc w:val="left"/>
-              <w:rPr>
-                <w:rFonts w:ascii="Consolas" w:eastAsia="나눔고딕" w:hAnsi="Consolas"/>
-              </w:rPr>
-            </w:pPr>
             <w:r>
               <w:rPr>
                 <w:rFonts w:ascii="Consolas" w:eastAsia="나눔고딕" w:hAnsi="Consolas"/>
@@ -3777,16 +3769,7 @@
                 <w:rFonts w:ascii="Consolas" w:eastAsia="나눔고딕" w:hAnsi="Consolas"/>
                 <w:color w:val="FF0000"/>
               </w:rPr>
-              <w:t>s</w:t>
-            </w:r>
-            <w:bookmarkStart w:id="6" w:name="_GoBack"/>
-            <w:bookmarkEnd w:id="6"/>
-            <w:r>
-              <w:rPr>
-                <w:rFonts w:ascii="Consolas" w:eastAsia="나눔고딕" w:hAnsi="Consolas"/>
-                <w:color w:val="FF0000"/>
-              </w:rPr>
-              <w:t>erver</w:t>
+              <w:t>server</w:t>
             </w:r>
             <w:r>
               <w:rPr>
@@ -3844,38 +3827,14 @@
             <w:pPr>
               <w:jc w:val="left"/>
               <w:rPr>
-                <w:rFonts w:ascii="Consolas" w:eastAsia="나눔고딕" w:hAnsi="Consolas"/>
+                <w:rFonts w:ascii="Consolas" w:eastAsia="나눔고딕" w:hAnsi="Consolas" w:hint="eastAsia"/>
               </w:rPr>
             </w:pPr>
             <w:r>
               <w:rPr>
-                <w:rFonts w:ascii="Consolas" w:eastAsia="나눔고딕" w:hAnsi="Consolas"/>
-              </w:rPr>
-              <w:t xml:space="preserve">$ docker run </w:t>
-            </w:r>
-            <w:r>
-              <w:rPr>
-                <w:rFonts w:ascii="Consolas" w:eastAsia="나눔고딕" w:hAnsi="Consolas"/>
-              </w:rPr>
-              <w:t xml:space="preserve">-v </w:t>
-            </w:r>
-            <w:r>
-              <w:rPr>
-                <w:rFonts w:ascii="Consolas" w:eastAsia="나눔고딕" w:hAnsi="Consolas"/>
-              </w:rPr>
-              <w:t>/home/daniel/git-docker-migr/sample-code/python-UDP/udp-ask-reply</w:t>
-            </w:r>
-            <w:r>
-              <w:rPr>
-                <w:rFonts w:ascii="Consolas" w:eastAsia="나눔고딕" w:hAnsi="Consolas"/>
-              </w:rPr>
-              <w:t>:/src -p 20002:20002</w:t>
-            </w:r>
-            <w:r>
-              <w:rPr>
-                <w:rFonts w:ascii="Consolas" w:eastAsia="나눔고딕" w:hAnsi="Consolas"/>
-              </w:rPr>
-              <w:t>/udp</w:t>
+                <w:rFonts w:ascii="Consolas" w:eastAsia="나눔고딕" w:hAnsi="Consolas" w:hint="eastAsia"/>
+              </w:rPr>
+              <w:t>(diff</w:t>
             </w:r>
             <w:r>
               <w:rPr>
@@ -3885,27 +3844,19 @@
             </w:r>
             <w:r>
               <w:rPr>
-                <w:rFonts w:ascii="Consolas" w:eastAsia="나눔고딕" w:hAnsi="Consolas"/>
-              </w:rPr>
-              <w:t xml:space="preserve">-it </w:t>
-            </w:r>
-            <w:r>
-              <w:rPr>
-                <w:rFonts w:ascii="Consolas" w:eastAsia="나눔고딕" w:hAnsi="Consolas"/>
-              </w:rPr>
-              <w:t xml:space="preserve">--name </w:t>
-            </w:r>
-            <w:r>
-              <w:rPr>
-                <w:rFonts w:ascii="Consolas" w:eastAsia="나눔고딕" w:hAnsi="Consolas"/>
-                <w:color w:val="FF0000"/>
-              </w:rPr>
-              <w:t>server</w:t>
-            </w:r>
-            <w:r>
-              <w:rPr>
-                <w:rFonts w:ascii="Consolas" w:eastAsia="나눔고딕" w:hAnsi="Consolas"/>
-                <w:color w:val="FF0000"/>
+                <w:rFonts w:ascii="Consolas" w:eastAsia="나눔고딕" w:hAnsi="Consolas" w:hint="eastAsia"/>
+              </w:rPr>
+              <w:t>했을때</w:t>
+            </w:r>
+            <w:r>
+              <w:rPr>
+                <w:rFonts w:ascii="Consolas" w:eastAsia="나눔고딕" w:hAnsi="Consolas" w:hint="eastAsia"/>
+              </w:rPr>
+              <w:t>,</w:t>
+            </w:r>
+            <w:r>
+              <w:rPr>
+                <w:rFonts w:ascii="Consolas" w:eastAsia="나눔고딕" w:hAnsi="Consolas"/>
               </w:rPr>
               <w:t xml:space="preserve"> </w:t>
             </w:r>
@@ -3913,39 +3864,17 @@
               <w:rPr>
                 <w:rFonts w:ascii="Consolas" w:eastAsia="나눔고딕" w:hAnsi="Consolas"/>
               </w:rPr>
-              <w:t>python:3.8-slim</w:t>
-            </w:r>
-            <w:r>
-              <w:rPr>
-                <w:rFonts w:ascii="Consolas" w:eastAsia="나눔고딕" w:hAnsi="Consolas"/>
-              </w:rPr>
-              <w:t xml:space="preserve"> /bin/sh</w:t>
-            </w:r>
-          </w:p>
-          <w:p>
-            <w:pPr>
-              <w:jc w:val="left"/>
-              <w:rPr>
-                <w:rFonts w:ascii="Consolas" w:eastAsia="나눔고딕" w:hAnsi="Consolas"/>
-              </w:rPr>
-            </w:pPr>
-          </w:p>
-          <w:p>
-            <w:pPr>
-              <w:jc w:val="left"/>
-              <w:rPr>
-                <w:rFonts w:ascii="Consolas" w:eastAsia="나눔고딕" w:hAnsi="Consolas" w:hint="eastAsia"/>
-              </w:rPr>
-            </w:pPr>
-            <w:r>
-              <w:rPr>
-                <w:rFonts w:ascii="Consolas" w:eastAsia="나눔고딕" w:hAnsi="Consolas" w:hint="eastAsia"/>
-              </w:rPr>
-              <w:t>(diff</w:t>
-            </w:r>
-            <w:r>
-              <w:rPr>
-                <w:rFonts w:ascii="Consolas" w:eastAsia="나눔고딕" w:hAnsi="Consolas"/>
+              <w:t xml:space="preserve">server.py </w:t>
+            </w:r>
+            <w:r>
+              <w:rPr>
+                <w:rFonts w:ascii="Consolas" w:eastAsia="나눔고딕" w:hAnsi="Consolas" w:hint="eastAsia"/>
+              </w:rPr>
+              <w:t>보이는지</w:t>
+            </w:r>
+            <w:r>
+              <w:rPr>
+                <w:rFonts w:ascii="Consolas" w:eastAsia="나눔고딕" w:hAnsi="Consolas" w:hint="eastAsia"/>
               </w:rPr>
               <w:t xml:space="preserve"> </w:t>
             </w:r>
@@ -3953,42 +3882,6 @@
               <w:rPr>
                 <w:rFonts w:ascii="Consolas" w:eastAsia="나눔고딕" w:hAnsi="Consolas" w:hint="eastAsia"/>
               </w:rPr>
-              <w:t>했을때</w:t>
-            </w:r>
-            <w:r>
-              <w:rPr>
-                <w:rFonts w:ascii="Consolas" w:eastAsia="나눔고딕" w:hAnsi="Consolas" w:hint="eastAsia"/>
-              </w:rPr>
-              <w:t>,</w:t>
-            </w:r>
-            <w:r>
-              <w:rPr>
-                <w:rFonts w:ascii="Consolas" w:eastAsia="나눔고딕" w:hAnsi="Consolas"/>
-              </w:rPr>
-              <w:t xml:space="preserve"> </w:t>
-            </w:r>
-            <w:r>
-              <w:rPr>
-                <w:rFonts w:ascii="Consolas" w:eastAsia="나눔고딕" w:hAnsi="Consolas"/>
-              </w:rPr>
-              <w:t xml:space="preserve">server.py </w:t>
-            </w:r>
-            <w:r>
-              <w:rPr>
-                <w:rFonts w:ascii="Consolas" w:eastAsia="나눔고딕" w:hAnsi="Consolas" w:hint="eastAsia"/>
-              </w:rPr>
-              <w:t>보이는지</w:t>
-            </w:r>
-            <w:r>
-              <w:rPr>
-                <w:rFonts w:ascii="Consolas" w:eastAsia="나눔고딕" w:hAnsi="Consolas" w:hint="eastAsia"/>
-              </w:rPr>
-              <w:t xml:space="preserve"> </w:t>
-            </w:r>
-            <w:r>
-              <w:rPr>
-                <w:rFonts w:ascii="Consolas" w:eastAsia="나눔고딕" w:hAnsi="Consolas" w:hint="eastAsia"/>
-              </w:rPr>
               <w:t>확인하기</w:t>
             </w:r>
             <w:r>
@@ -3997,14 +3890,6 @@
               </w:rPr>
               <w:t>)</w:t>
             </w:r>
-          </w:p>
-          <w:p>
-            <w:pPr>
-              <w:jc w:val="left"/>
-              <w:rPr>
-                <w:rFonts w:ascii="Consolas" w:eastAsia="나눔고딕" w:hAnsi="Consolas"/>
-              </w:rPr>
-            </w:pPr>
           </w:p>
         </w:tc>
       </w:tr>
@@ -4040,19 +3925,19 @@
               </w:rPr>
               <w:t xml:space="preserve">$ docker checkpoint </w:t>
             </w:r>
-            <w:commentRangeStart w:id="7"/>
+            <w:commentRangeStart w:id="6"/>
             <w:r>
               <w:rPr>
                 <w:rFonts w:ascii="Consolas" w:eastAsia="나눔고딕" w:hAnsi="Consolas"/>
               </w:rPr>
               <w:t xml:space="preserve">create </w:t>
             </w:r>
-            <w:commentRangeEnd w:id="7"/>
+            <w:commentRangeEnd w:id="6"/>
             <w:r>
               <w:rPr>
                 <w:rStyle w:val="a6"/>
               </w:rPr>
-              <w:commentReference w:id="7"/>
+              <w:commentReference w:id="6"/>
             </w:r>
             <w:r>
               <w:rPr>
@@ -4076,10 +3961,10 @@
             </w:r>
             <w:r>
               <w:rPr>
-                <w:rFonts w:ascii="Consolas" w:eastAsia="나눔고딕" w:hAnsi="Consolas" w:hint="eastAsia"/>
+                <w:rFonts w:ascii="Consolas" w:eastAsia="나눔고딕" w:hAnsi="Consolas"/>
                 <w:color w:val="FF0000"/>
               </w:rPr>
-              <w:t>cont</w:t>
+              <w:t>server</w:t>
             </w:r>
             <w:r>
               <w:rPr>
@@ -4309,7 +4194,7 @@
             <w:pPr>
               <w:jc w:val="left"/>
               <w:rPr>
-                <w:rFonts w:ascii="Consolas" w:eastAsia="나눔고딕" w:hAnsi="Consolas"/>
+                <w:rFonts w:ascii="Consolas" w:eastAsia="나눔고딕" w:hAnsi="Consolas" w:hint="eastAsia"/>
               </w:rPr>
             </w:pPr>
             <w:r>
@@ -4322,95 +4207,88 @@
               <w:rPr>
                 <w:rFonts w:ascii="Consolas" w:eastAsia="나눔고딕" w:hAnsi="Consolas"/>
               </w:rPr>
-              <w:t xml:space="preserve">docker create --name </w:t>
-            </w:r>
-            <w:r>
-              <w:rPr>
-                <w:rFonts w:ascii="Consolas" w:eastAsia="나눔고딕" w:hAnsi="Consolas" w:hint="eastAsia"/>
+              <w:t xml:space="preserve">docker create </w:t>
+            </w:r>
+            <w:r>
+              <w:rPr>
+                <w:rFonts w:ascii="Consolas" w:eastAsia="나눔고딕" w:hAnsi="Consolas"/>
+              </w:rPr>
+              <w:t xml:space="preserve">-v </w:t>
+            </w:r>
+            <w:r>
+              <w:rPr>
+                <w:rFonts w:ascii="Consolas" w:eastAsia="나눔고딕" w:hAnsi="Consolas"/>
+              </w:rPr>
+              <w:t>/home/daniel/git-docker-migr/sample-code/python-UDP/udp-ask-reply</w:t>
+            </w:r>
+            <w:r>
+              <w:rPr>
+                <w:rFonts w:ascii="Consolas" w:eastAsia="나눔고딕" w:hAnsi="Consolas"/>
+              </w:rPr>
+              <w:t>:/src -p 20002:20002/udp</w:t>
+            </w:r>
+            <w:r>
+              <w:rPr>
+                <w:rFonts w:ascii="Consolas" w:eastAsia="나눔고딕" w:hAnsi="Consolas"/>
+              </w:rPr>
+              <w:t xml:space="preserve"> </w:t>
+            </w:r>
+            <w:r>
+              <w:rPr>
+                <w:rFonts w:ascii="Consolas" w:eastAsia="나눔고딕" w:hAnsi="Consolas"/>
+              </w:rPr>
+              <w:t xml:space="preserve">--name </w:t>
+            </w:r>
+            <w:r>
+              <w:rPr>
+                <w:rFonts w:ascii="Consolas" w:eastAsia="나눔고딕" w:hAnsi="Consolas"/>
                 <w:color w:val="FF0000"/>
               </w:rPr>
-              <w:t>cont-new</w:t>
-            </w:r>
-            <w:r>
-              <w:rPr>
-                <w:rFonts w:ascii="Consolas" w:eastAsia="나눔고딕" w:hAnsi="Consolas"/>
+              <w:t>server</w:t>
+            </w:r>
+            <w:r>
+              <w:rPr>
+                <w:rFonts w:ascii="Consolas" w:eastAsia="나눔고딕" w:hAnsi="Consolas" w:hint="eastAsia"/>
                 <w:color w:val="FF0000"/>
               </w:rPr>
+              <w:t>-new</w:t>
+            </w:r>
+            <w:r>
+              <w:rPr>
+                <w:rFonts w:ascii="Consolas" w:eastAsia="나눔고딕" w:hAnsi="Consolas"/>
+                <w:color w:val="FF0000"/>
+              </w:rPr>
               <w:t xml:space="preserve"> </w:t>
             </w:r>
             <w:r>
               <w:rPr>
                 <w:rFonts w:ascii="Consolas" w:eastAsia="나눔고딕" w:hAnsi="Consolas"/>
               </w:rPr>
-              <w:t>busybox /bin/sh -c 'i=0; while true; do echo $i; i=$(expr $i + 1); sleep 1; done'</w:t>
-            </w:r>
-          </w:p>
-          <w:p>
-            <w:pPr>
-              <w:jc w:val="left"/>
-              <w:rPr>
-                <w:rFonts w:ascii="Consolas" w:eastAsia="나눔고딕" w:hAnsi="Consolas"/>
-              </w:rPr>
-            </w:pPr>
-            <w:r>
-              <w:rPr>
-                <w:rFonts w:ascii="Consolas" w:eastAsia="나눔고딕" w:hAnsi="Consolas" w:hint="eastAsia"/>
-              </w:rPr>
-              <w:t>(my.file</w:t>
-            </w:r>
-            <w:r>
-              <w:rPr>
-                <w:rFonts w:ascii="Consolas" w:eastAsia="나눔고딕" w:hAnsi="Consolas" w:hint="eastAsia"/>
-              </w:rPr>
-              <w:t>을</w:t>
-            </w:r>
-            <w:r>
-              <w:rPr>
-                <w:rFonts w:ascii="Consolas" w:eastAsia="나눔고딕" w:hAnsi="Consolas" w:hint="eastAsia"/>
-              </w:rPr>
-              <w:t xml:space="preserve"> </w:t>
-            </w:r>
-            <w:r>
-              <w:rPr>
-                <w:rFonts w:ascii="Consolas" w:eastAsia="나눔고딕" w:hAnsi="Consolas" w:hint="eastAsia"/>
-              </w:rPr>
-              <w:t>생성하지</w:t>
-            </w:r>
-            <w:r>
-              <w:rPr>
-                <w:rFonts w:ascii="Consolas" w:eastAsia="나눔고딕" w:hAnsi="Consolas" w:hint="eastAsia"/>
-              </w:rPr>
-              <w:t xml:space="preserve"> </w:t>
-            </w:r>
-            <w:r>
-              <w:rPr>
-                <w:rFonts w:ascii="Consolas" w:eastAsia="나눔고딕" w:hAnsi="Consolas" w:hint="eastAsia"/>
-              </w:rPr>
-              <w:t>않고</w:t>
-            </w:r>
-            <w:r>
-              <w:rPr>
-                <w:rFonts w:ascii="Consolas" w:eastAsia="나눔고딕" w:hAnsi="Consolas" w:hint="eastAsia"/>
-              </w:rPr>
-              <w:t>,</w:t>
-            </w:r>
-            <w:r>
-              <w:rPr>
-                <w:rFonts w:ascii="Consolas" w:eastAsia="나눔고딕" w:hAnsi="Consolas"/>
-              </w:rPr>
-              <w:t xml:space="preserve"> </w:t>
-            </w:r>
-            <w:r>
-              <w:rPr>
-                <w:rFonts w:ascii="Consolas" w:eastAsia="나눔고딕" w:hAnsi="Consolas" w:hint="eastAsia"/>
-              </w:rPr>
-              <w:t>컨테이너를</w:t>
-            </w:r>
-            <w:r>
-              <w:rPr>
-                <w:rFonts w:ascii="Consolas" w:eastAsia="나눔고딕" w:hAnsi="Consolas" w:hint="eastAsia"/>
-              </w:rPr>
-              <w:t xml:space="preserve"> create)</w:t>
+              <w:t>python:3.8-slim</w:t>
+            </w:r>
+            <w:r>
+              <w:rPr>
+                <w:rFonts w:ascii="Consolas" w:eastAsia="나눔고딕" w:hAnsi="Consolas"/>
+              </w:rPr>
+              <w:t xml:space="preserve"> /bin/sh -c '</w:t>
+            </w:r>
+            <w:r>
+              <w:rPr>
+                <w:rFonts w:ascii="Consolas" w:eastAsia="나눔고딕" w:hAnsi="Consolas" w:hint="eastAsia"/>
+              </w:rPr>
+              <w:t>python /</w:t>
+            </w:r>
+            <w:r>
+              <w:rPr>
+                <w:rFonts w:ascii="Consolas" w:eastAsia="나눔고딕" w:hAnsi="Consolas"/>
+              </w:rPr>
+              <w:t>src/server.py</w:t>
+            </w:r>
+            <w:r>
+              <w:rPr>
+                <w:rFonts w:ascii="Consolas" w:eastAsia="나눔고딕" w:hAnsi="Consolas"/>
+              </w:rPr>
+              <w:t>'</w:t>
             </w:r>
           </w:p>
         </w:tc>
@@ -4428,6 +4306,14 @@
                 <w:rFonts w:ascii="나눔고딕" w:eastAsia="나눔고딕" w:hAnsi="나눔고딕"/>
               </w:rPr>
             </w:pPr>
+            <w:r>
+              <w:rPr>
+                <w:rFonts w:ascii="나눔고딕" w:eastAsia="나눔고딕" w:hAnsi="나눔고딕" w:hint="eastAsia"/>
+              </w:rPr>
+              <w:t>실패</w:t>
+            </w:r>
+            <w:bookmarkStart w:id="7" w:name="_GoBack"/>
+            <w:bookmarkEnd w:id="7"/>
           </w:p>
         </w:tc>
         <w:tc>
@@ -4496,10 +4382,17 @@
             </w:r>
             <w:r>
               <w:rPr>
-                <w:rFonts w:ascii="Consolas" w:eastAsia="나눔고딕" w:hAnsi="Consolas" w:hint="eastAsia"/>
+                <w:rFonts w:ascii="Consolas" w:eastAsia="나눔고딕" w:hAnsi="Consolas"/>
                 <w:color w:val="FF0000"/>
               </w:rPr>
-              <w:t>cont-new</w:t>
+              <w:t>server</w:t>
+            </w:r>
+            <w:r>
+              <w:rPr>
+                <w:rFonts w:ascii="Consolas" w:eastAsia="나눔고딕" w:hAnsi="Consolas" w:hint="eastAsia"/>
+                <w:color w:val="FF0000"/>
+              </w:rPr>
+              <w:t>-new</w:t>
             </w:r>
           </w:p>
         </w:tc>
@@ -5242,7 +5135,7 @@
       </w:r>
     </w:p>
   </w:comment>
-  <w:comment w:id="7" w:author="Daniel Taewoon Kim" w:date="2021-07-20T19:49:00Z" w:initials="DTK">
+  <w:comment w:id="6" w:author="Daniel Taewoon Kim" w:date="2021-07-20T19:49:00Z" w:initials="DTK">
     <w:p>
       <w:pPr>
         <w:pStyle w:val="a7"/>
@@ -6402,7 +6295,7 @@
 </file>
 
 <file path=customXml/itemProps1.xml><?xml version="1.0" encoding="utf-8"?>
-<ds:datastoreItem xmlns:ds="http://schemas.openxmlformats.org/officeDocument/2006/customXml" ds:itemID="{53AA1FFA-FAC2-4D3C-8084-1A8DDD3D6505}">
+<ds:datastoreItem xmlns:ds="http://schemas.openxmlformats.org/officeDocument/2006/customXml" ds:itemID="{F3A4D77E-C9FD-4F7D-8590-87A5C1AB47B2}">
   <ds:schemaRefs>
     <ds:schemaRef ds:uri="http://schemas.openxmlformats.org/officeDocument/2006/bibliography"/>
   </ds:schemaRefs>

--- a/DockerCheckpoint/도커 체크포인트 사용하기.docx
+++ b/DockerCheckpoint/도커 체크포인트 사용하기.docx
@@ -4312,8 +4312,6 @@
               </w:rPr>
               <w:t>실패</w:t>
             </w:r>
-            <w:bookmarkStart w:id="7" w:name="_GoBack"/>
-            <w:bookmarkEnd w:id="7"/>
           </w:p>
         </w:tc>
         <w:tc>
@@ -4412,9 +4410,6 @@
         <w:wordWrap/>
         <w:autoSpaceDE/>
         <w:autoSpaceDN/>
-        <w:rPr>
-          <w:rFonts w:hint="eastAsia"/>
-        </w:rPr>
       </w:pPr>
     </w:p>
     <w:p>
@@ -4423,165 +4418,6 @@
         <w:wordWrap/>
         <w:autoSpaceDE/>
         <w:autoSpaceDN/>
-        <w:rPr>
-          <w:rFonts w:asciiTheme="majorHAnsi" w:eastAsiaTheme="majorEastAsia" w:hAnsiTheme="majorHAnsi" w:cstheme="majorBidi"/>
-          <w:sz w:val="28"/>
-          <w:szCs w:val="28"/>
-        </w:rPr>
-      </w:pPr>
-      <w:r>
-        <w:br w:type="page"/>
-      </w:r>
-    </w:p>
-    <w:p>
-      <w:pPr>
-        <w:pStyle w:val="1"/>
-      </w:pPr>
-      <w:r>
-        <w:rPr>
-          <w:rFonts w:hint="eastAsia"/>
-        </w:rPr>
-        <w:lastRenderedPageBreak/>
-        <w:t xml:space="preserve">&lt;다중머신 </w:t>
-      </w:r>
-      <w:r>
-        <w:t xml:space="preserve">: </w:t>
-      </w:r>
-      <w:r>
-        <w:t xml:space="preserve">Full-Copy </w:t>
-      </w:r>
-      <w:r>
-        <w:rPr>
-          <w:rFonts w:hint="eastAsia"/>
-        </w:rPr>
-        <w:t xml:space="preserve">로 </w:t>
-      </w:r>
-      <w:r>
-        <w:t xml:space="preserve">UDP </w:t>
-      </w:r>
-      <w:r>
-        <w:rPr>
-          <w:rFonts w:hint="eastAsia"/>
-        </w:rPr>
-        <w:t>소켓 송수신 서비스 연속&gt;</w:t>
-      </w:r>
-    </w:p>
-    <w:p>
-      <w:pPr>
-        <w:rPr>
-          <w:rFonts w:ascii="나눔고딕" w:eastAsia="나눔고딕" w:hAnsi="나눔고딕"/>
-        </w:rPr>
-      </w:pPr>
-    </w:p>
-    <w:p>
-      <w:pPr>
-        <w:rPr>
-          <w:rFonts w:ascii="나눔고딕" w:eastAsia="나눔고딕" w:hAnsi="나눔고딕"/>
-        </w:rPr>
-      </w:pPr>
-      <w:r>
-        <w:rPr>
-          <w:rFonts w:ascii="나눔고딕" w:eastAsia="나눔고딕" w:hAnsi="나눔고딕"/>
-        </w:rPr>
-        <w:t xml:space="preserve">** </w:t>
-      </w:r>
-      <w:r>
-        <w:rPr>
-          <w:rFonts w:ascii="나눔고딕" w:eastAsia="나눔고딕" w:hAnsi="나눔고딕" w:hint="eastAsia"/>
-        </w:rPr>
-        <w:t>먼저,</w:t>
-      </w:r>
-      <w:r>
-        <w:rPr>
-          <w:rFonts w:ascii="나눔고딕" w:eastAsia="나눔고딕" w:hAnsi="나눔고딕"/>
-        </w:rPr>
-        <w:t xml:space="preserve"> checkpoint</w:t>
-      </w:r>
-      <w:r>
-        <w:rPr>
-          <w:rFonts w:ascii="나눔고딕" w:eastAsia="나눔고딕" w:hAnsi="나눔고딕" w:hint="eastAsia"/>
-        </w:rPr>
-        <w:t xml:space="preserve">가 </w:t>
-      </w:r>
-      <w:r>
-        <w:rPr>
-          <w:rFonts w:ascii="나눔고딕" w:eastAsia="나눔고딕" w:hAnsi="나눔고딕"/>
-        </w:rPr>
-        <w:t>persistent file</w:t>
-      </w:r>
-      <w:r>
-        <w:rPr>
-          <w:rFonts w:ascii="나눔고딕" w:eastAsia="나눔고딕" w:hAnsi="나눔고딕" w:hint="eastAsia"/>
-        </w:rPr>
-        <w:t>은 복사하지 않는지 여부를 확인하자</w:t>
-      </w:r>
-    </w:p>
-    <w:p>
-      <w:pPr>
-        <w:rPr>
-          <w:rFonts w:ascii="나눔고딕" w:eastAsia="나눔고딕" w:hAnsi="나눔고딕"/>
-        </w:rPr>
-      </w:pPr>
-      <w:r>
-        <w:rPr>
-          <w:rFonts w:ascii="나눔고딕" w:eastAsia="나눔고딕" w:hAnsi="나눔고딕" w:hint="eastAsia"/>
-        </w:rPr>
-        <w:t xml:space="preserve">** container를 </w:t>
-      </w:r>
-      <w:r>
-        <w:rPr>
-          <w:rFonts w:ascii="나눔고딕" w:eastAsia="나눔고딕" w:hAnsi="나눔고딕"/>
-        </w:rPr>
-        <w:t>create</w:t>
-      </w:r>
-      <w:r>
-        <w:rPr>
-          <w:rFonts w:ascii="나눔고딕" w:eastAsia="나눔고딕" w:hAnsi="나눔고딕" w:hint="eastAsia"/>
-        </w:rPr>
-        <w:t>만 했을 때,</w:t>
-      </w:r>
-      <w:r>
-        <w:rPr>
-          <w:rFonts w:ascii="나눔고딕" w:eastAsia="나눔고딕" w:hAnsi="나눔고딕"/>
-        </w:rPr>
-        <w:t xml:space="preserve"> overlay2 </w:t>
-      </w:r>
-      <w:r>
-        <w:rPr>
-          <w:rFonts w:ascii="나눔고딕" w:eastAsia="나눔고딕" w:hAnsi="나눔고딕" w:hint="eastAsia"/>
-        </w:rPr>
-        <w:t>디렉토리가 보이는지(</w:t>
-      </w:r>
-      <w:r>
-        <w:rPr>
-          <w:rFonts w:ascii="나눔고딕" w:eastAsia="나눔고딕" w:hAnsi="나눔고딕"/>
-        </w:rPr>
-        <w:t>diff-copy</w:t>
-      </w:r>
-      <w:r>
-        <w:rPr>
-          <w:rFonts w:ascii="나눔고딕" w:eastAsia="나눔고딕" w:hAnsi="나눔고딕" w:hint="eastAsia"/>
-        </w:rPr>
-        <w:t>할 때 중요한 디렉토리)</w:t>
-      </w:r>
-      <w:r>
-        <w:rPr>
-          <w:rFonts w:ascii="나눔고딕" w:eastAsia="나눔고딕" w:hAnsi="나눔고딕"/>
-        </w:rPr>
-        <w:t xml:space="preserve"> </w:t>
-      </w:r>
-      <w:r>
-        <w:rPr>
-          <w:rFonts w:ascii="나눔고딕" w:eastAsia="나눔고딕" w:hAnsi="나눔고딕" w:hint="eastAsia"/>
-        </w:rPr>
-        <w:t>확인하자</w:t>
-      </w:r>
-    </w:p>
-    <w:p>
-      <w:pPr>
-        <w:rPr>
-          <w:rFonts w:ascii="나눔고딕" w:eastAsia="나눔고딕" w:hAnsi="나눔고딕"/>
-        </w:rPr>
       </w:pPr>
     </w:p>
     <w:p>
@@ -4590,25 +4426,954 @@
         <w:wordWrap/>
         <w:autoSpaceDE/>
         <w:autoSpaceDN/>
-        <w:rPr>
-          <w:rFonts w:ascii="나눔고딕" w:eastAsia="나눔고딕" w:hAnsi="나눔고딕"/>
-        </w:rPr>
-      </w:pPr>
-      <w:r>
-        <w:rPr>
-          <w:rFonts w:ascii="나눔고딕" w:eastAsia="나눔고딕" w:hAnsi="나눔고딕"/>
-        </w:rPr>
+      </w:pPr>
+      <w:r>
+        <w:rPr>
+          <w:rFonts w:hint="eastAsia"/>
+        </w:rPr>
+        <w:lastRenderedPageBreak/>
+        <w:t>도커파일을 만들어서 다시 시도하자. 마운트 하는 것 때문에 안되는 것일 수 있으니까,</w:t>
+      </w:r>
+      <w:r>
+        <w:t xml:space="preserve"> </w:t>
+      </w:r>
+      <w:r>
+        <w:rPr>
+          <w:rFonts w:hint="eastAsia"/>
+        </w:rPr>
+        <w:t>server.py</w:t>
+      </w:r>
+      <w:r>
+        <w:t xml:space="preserve"> </w:t>
+      </w:r>
+      <w:r>
+        <w:rPr>
+          <w:rFonts w:hint="eastAsia"/>
+        </w:rPr>
+        <w:t>파일을 넣은 파이썬 이미지를 하나 만들자</w:t>
+      </w:r>
+    </w:p>
+    <w:p>
+      <w:pPr>
+        <w:widowControl/>
+        <w:wordWrap/>
+        <w:autoSpaceDE/>
+        <w:autoSpaceDN/>
+      </w:pPr>
+      <w:r>
+        <w:rPr>
+          <w:rFonts w:hint="eastAsia"/>
+        </w:rPr>
+        <w:t>이미지 python:3.8-slim은 /usr/local/bin/python3에 파이썬 실행파일이 있다.</w:t>
+      </w:r>
+      <w:r>
+        <w:t xml:space="preserve"> </w:t>
+      </w:r>
+      <w:r>
+        <w:rPr>
+          <w:rFonts w:hint="eastAsia"/>
+        </w:rPr>
+        <w:t>엔트리 포인트로 지정</w:t>
+      </w:r>
+    </w:p>
+    <w:p>
+      <w:pPr>
+        <w:widowControl/>
+        <w:wordWrap/>
+        <w:autoSpaceDE/>
+        <w:autoSpaceDN/>
+      </w:pPr>
+    </w:p>
+    <w:tbl>
+      <w:tblPr>
+        <w:tblStyle w:val="a5"/>
+        <w:tblW w:w="0" w:type="auto"/>
+        <w:tblLook w:val="04A0" w:firstRow="1" w:lastRow="0" w:firstColumn="1" w:lastColumn="0" w:noHBand="0" w:noVBand="1"/>
+      </w:tblPr>
+      <w:tblGrid>
+        <w:gridCol w:w="421"/>
+        <w:gridCol w:w="8595"/>
+      </w:tblGrid>
+      <w:tr>
+        <w:tc>
+          <w:tcPr>
+            <w:tcW w:w="421" w:type="dxa"/>
+            <w:vAlign w:val="center"/>
+          </w:tcPr>
+          <w:p>
+            <w:pPr>
+              <w:jc w:val="center"/>
+              <w:rPr>
+                <w:rFonts w:ascii="나눔고딕" w:eastAsia="나눔고딕" w:hAnsi="나눔고딕"/>
+              </w:rPr>
+            </w:pPr>
+          </w:p>
+        </w:tc>
+        <w:tc>
+          <w:tcPr>
+            <w:tcW w:w="8595" w:type="dxa"/>
+          </w:tcPr>
+          <w:p>
+            <w:pPr>
+              <w:jc w:val="left"/>
+              <w:rPr>
+                <w:rFonts w:ascii="Consolas" w:eastAsia="나눔고딕" w:hAnsi="Consolas"/>
+              </w:rPr>
+            </w:pPr>
+            <w:r>
+              <w:rPr>
+                <w:rFonts w:ascii="Consolas" w:eastAsia="나눔고딕" w:hAnsi="Consolas"/>
+              </w:rPr>
+              <w:t xml:space="preserve">$ docker run </w:t>
+            </w:r>
+            <w:r>
+              <w:rPr>
+                <w:rFonts w:ascii="Consolas" w:eastAsia="나눔고딕" w:hAnsi="Consolas"/>
+              </w:rPr>
+              <w:t xml:space="preserve">-v </w:t>
+            </w:r>
+            <w:r>
+              <w:rPr>
+                <w:rFonts w:ascii="Consolas" w:eastAsia="나눔고딕" w:hAnsi="Consolas"/>
+              </w:rPr>
+              <w:t>/home/daniel/git-docker-migr/sample-code/python-UDP/udp-ask-reply</w:t>
+            </w:r>
+            <w:r>
+              <w:rPr>
+                <w:rFonts w:ascii="Consolas" w:eastAsia="나눔고딕" w:hAnsi="Consolas"/>
+              </w:rPr>
+              <w:t xml:space="preserve">:/src -p 20002:20002/udp </w:t>
+            </w:r>
+            <w:commentRangeStart w:id="7"/>
+            <w:r>
+              <w:rPr>
+                <w:rFonts w:ascii="Consolas" w:eastAsia="나눔고딕" w:hAnsi="Consolas"/>
+              </w:rPr>
+              <w:t>-d</w:t>
+            </w:r>
+            <w:commentRangeEnd w:id="7"/>
+            <w:r>
+              <w:rPr>
+                <w:rStyle w:val="a6"/>
+              </w:rPr>
+              <w:commentReference w:id="7"/>
+            </w:r>
+            <w:r>
+              <w:rPr>
+                <w:rFonts w:ascii="Consolas" w:eastAsia="나눔고딕" w:hAnsi="Consolas"/>
+              </w:rPr>
+              <w:t xml:space="preserve"> --name </w:t>
+            </w:r>
+            <w:r>
+              <w:rPr>
+                <w:rFonts w:ascii="Consolas" w:eastAsia="나눔고딕" w:hAnsi="Consolas"/>
+                <w:color w:val="FF0000"/>
+              </w:rPr>
+              <w:t>server</w:t>
+            </w:r>
+            <w:r>
+              <w:rPr>
+                <w:rFonts w:ascii="Consolas" w:eastAsia="나눔고딕" w:hAnsi="Consolas"/>
+                <w:color w:val="FF0000"/>
+              </w:rPr>
+              <w:t xml:space="preserve"> </w:t>
+            </w:r>
+            <w:r>
+              <w:rPr>
+                <w:rFonts w:ascii="Consolas" w:eastAsia="나눔고딕" w:hAnsi="Consolas" w:hint="eastAsia"/>
+                <w:color w:val="000000" w:themeColor="text1"/>
+              </w:rPr>
+              <w:t>twoon/</w:t>
+            </w:r>
+            <w:r>
+              <w:rPr>
+                <w:rFonts w:ascii="Consolas" w:eastAsia="나눔고딕" w:hAnsi="Consolas"/>
+              </w:rPr>
+              <w:t>python3</w:t>
+            </w:r>
+          </w:p>
+          <w:p>
+            <w:pPr>
+              <w:jc w:val="left"/>
+              <w:rPr>
+                <w:rFonts w:ascii="Consolas" w:eastAsia="나눔고딕" w:hAnsi="Consolas"/>
+              </w:rPr>
+            </w:pPr>
+            <w:bookmarkStart w:id="8" w:name="_GoBack"/>
+            <w:bookmarkEnd w:id="8"/>
+          </w:p>
+          <w:p>
+            <w:pPr>
+              <w:jc w:val="left"/>
+              <w:rPr>
+                <w:rFonts w:ascii="Consolas" w:eastAsia="나눔고딕" w:hAnsi="Consolas" w:hint="eastAsia"/>
+              </w:rPr>
+            </w:pPr>
+            <w:r>
+              <w:rPr>
+                <w:rFonts w:ascii="Consolas" w:eastAsia="나눔고딕" w:hAnsi="Consolas" w:hint="eastAsia"/>
+              </w:rPr>
+              <w:t>(diff</w:t>
+            </w:r>
+            <w:r>
+              <w:rPr>
+                <w:rFonts w:ascii="Consolas" w:eastAsia="나눔고딕" w:hAnsi="Consolas"/>
+              </w:rPr>
+              <w:t xml:space="preserve"> </w:t>
+            </w:r>
+            <w:r>
+              <w:rPr>
+                <w:rFonts w:ascii="Consolas" w:eastAsia="나눔고딕" w:hAnsi="Consolas" w:hint="eastAsia"/>
+              </w:rPr>
+              <w:t>했을때</w:t>
+            </w:r>
+            <w:r>
+              <w:rPr>
+                <w:rFonts w:ascii="Consolas" w:eastAsia="나눔고딕" w:hAnsi="Consolas" w:hint="eastAsia"/>
+              </w:rPr>
+              <w:t>,</w:t>
+            </w:r>
+            <w:r>
+              <w:rPr>
+                <w:rFonts w:ascii="Consolas" w:eastAsia="나눔고딕" w:hAnsi="Consolas"/>
+              </w:rPr>
+              <w:t xml:space="preserve"> server.py </w:t>
+            </w:r>
+            <w:r>
+              <w:rPr>
+                <w:rFonts w:ascii="Consolas" w:eastAsia="나눔고딕" w:hAnsi="Consolas" w:hint="eastAsia"/>
+              </w:rPr>
+              <w:t>보이는지</w:t>
+            </w:r>
+            <w:r>
+              <w:rPr>
+                <w:rFonts w:ascii="Consolas" w:eastAsia="나눔고딕" w:hAnsi="Consolas" w:hint="eastAsia"/>
+              </w:rPr>
+              <w:t xml:space="preserve"> </w:t>
+            </w:r>
+            <w:r>
+              <w:rPr>
+                <w:rFonts w:ascii="Consolas" w:eastAsia="나눔고딕" w:hAnsi="Consolas" w:hint="eastAsia"/>
+              </w:rPr>
+              <w:t>확인하기</w:t>
+            </w:r>
+            <w:r>
+              <w:rPr>
+                <w:rFonts w:ascii="Consolas" w:eastAsia="나눔고딕" w:hAnsi="Consolas" w:hint="eastAsia"/>
+              </w:rPr>
+              <w:t>)</w:t>
+            </w:r>
+          </w:p>
+        </w:tc>
+      </w:tr>
+      <w:tr>
+        <w:tc>
+          <w:tcPr>
+            <w:tcW w:w="421" w:type="dxa"/>
+            <w:vAlign w:val="center"/>
+          </w:tcPr>
+          <w:p>
+            <w:pPr>
+              <w:jc w:val="center"/>
+              <w:rPr>
+                <w:rFonts w:ascii="나눔고딕" w:eastAsia="나눔고딕" w:hAnsi="나눔고딕"/>
+              </w:rPr>
+            </w:pPr>
+          </w:p>
+        </w:tc>
+        <w:tc>
+          <w:tcPr>
+            <w:tcW w:w="8595" w:type="dxa"/>
+          </w:tcPr>
+          <w:p>
+            <w:pPr>
+              <w:jc w:val="left"/>
+              <w:rPr>
+                <w:rFonts w:ascii="Consolas" w:eastAsia="나눔고딕" w:hAnsi="Consolas"/>
+              </w:rPr>
+            </w:pPr>
+            <w:r>
+              <w:rPr>
+                <w:rFonts w:ascii="Consolas" w:eastAsia="나눔고딕" w:hAnsi="Consolas"/>
+              </w:rPr>
+              <w:t xml:space="preserve">$ docker checkpoint </w:t>
+            </w:r>
+            <w:commentRangeStart w:id="9"/>
+            <w:r>
+              <w:rPr>
+                <w:rFonts w:ascii="Consolas" w:eastAsia="나눔고딕" w:hAnsi="Consolas"/>
+              </w:rPr>
+              <w:t xml:space="preserve">create </w:t>
+            </w:r>
+            <w:commentRangeEnd w:id="9"/>
+            <w:r>
+              <w:rPr>
+                <w:rStyle w:val="a6"/>
+              </w:rPr>
+              <w:commentReference w:id="9"/>
+            </w:r>
+            <w:r>
+              <w:rPr>
+                <w:rFonts w:ascii="Consolas" w:eastAsia="나눔고딕" w:hAnsi="Consolas"/>
+                <w:color w:val="CA56A7" w:themeColor="accent6"/>
+              </w:rPr>
+              <w:t>--checkpoint-dir=/</w:t>
+            </w:r>
+            <w:r>
+              <w:rPr>
+                <w:rFonts w:ascii="Consolas" w:eastAsia="나눔고딕" w:hAnsi="Consolas"/>
+                <w:color w:val="CA56A7" w:themeColor="accent6"/>
+              </w:rPr>
+              <w:t>home/daniel/migration/CheckPoints</w:t>
+            </w:r>
+            <w:r>
+              <w:rPr>
+                <w:rFonts w:ascii="Consolas" w:eastAsia="나눔고딕" w:hAnsi="Consolas"/>
+              </w:rPr>
+              <w:t xml:space="preserve"> </w:t>
+            </w:r>
+            <w:r>
+              <w:rPr>
+                <w:rFonts w:ascii="Consolas" w:eastAsia="나눔고딕" w:hAnsi="Consolas"/>
+                <w:color w:val="FF0000"/>
+              </w:rPr>
+              <w:t>server</w:t>
+            </w:r>
+            <w:r>
+              <w:rPr>
+                <w:rFonts w:ascii="Consolas" w:eastAsia="나눔고딕" w:hAnsi="Consolas"/>
+                <w:color w:val="FF0000"/>
+              </w:rPr>
+              <w:t xml:space="preserve"> </w:t>
+            </w:r>
+            <w:r>
+              <w:rPr>
+                <w:rFonts w:ascii="Consolas" w:eastAsia="나눔고딕" w:hAnsi="Consolas"/>
+                <w:color w:val="00B0F0"/>
+              </w:rPr>
+              <w:t>check</w:t>
+            </w:r>
+            <w:r>
+              <w:rPr>
+                <w:rFonts w:ascii="Consolas" w:eastAsia="나눔고딕" w:hAnsi="Consolas"/>
+                <w:color w:val="00B0F0"/>
+              </w:rPr>
+              <w:t>1</w:t>
+            </w:r>
+          </w:p>
+        </w:tc>
+      </w:tr>
+      <w:tr>
+        <w:tc>
+          <w:tcPr>
+            <w:tcW w:w="421" w:type="dxa"/>
+            <w:vAlign w:val="center"/>
+          </w:tcPr>
+          <w:p>
+            <w:pPr>
+              <w:jc w:val="center"/>
+              <w:rPr>
+                <w:rFonts w:ascii="나눔고딕" w:eastAsia="나눔고딕" w:hAnsi="나눔고딕"/>
+              </w:rPr>
+            </w:pPr>
+          </w:p>
+        </w:tc>
+        <w:tc>
+          <w:tcPr>
+            <w:tcW w:w="8595" w:type="dxa"/>
+          </w:tcPr>
+          <w:p>
+            <w:pPr>
+              <w:jc w:val="left"/>
+              <w:rPr>
+                <w:rFonts w:ascii="Consolas" w:eastAsia="나눔고딕" w:hAnsi="Consolas"/>
+              </w:rPr>
+            </w:pPr>
+            <w:r>
+              <w:rPr>
+                <w:rFonts w:ascii="Consolas" w:eastAsia="나눔고딕" w:hAnsi="Consolas" w:hint="eastAsia"/>
+              </w:rPr>
+              <w:t xml:space="preserve">$ </w:t>
+            </w:r>
+            <w:r>
+              <w:rPr>
+                <w:rFonts w:ascii="Consolas" w:eastAsia="나눔고딕" w:hAnsi="Consolas"/>
+              </w:rPr>
+              <w:t xml:space="preserve">scp -r </w:t>
+            </w:r>
+            <w:r>
+              <w:rPr>
+                <w:rFonts w:ascii="Consolas" w:eastAsia="나눔고딕" w:hAnsi="Consolas"/>
+              </w:rPr>
+              <w:t>/home/daniel/migration/CheckPoints</w:t>
+            </w:r>
+            <w:r>
+              <w:rPr>
+                <w:rFonts w:ascii="Consolas" w:eastAsia="나눔고딕" w:hAnsi="Consolas"/>
+              </w:rPr>
+              <w:t xml:space="preserve">/check1 </w:t>
+            </w:r>
+            <w:r>
+              <w:rPr>
+                <w:rFonts w:ascii="Consolas" w:eastAsia="나눔고딕" w:hAnsi="Consolas" w:hint="eastAsia"/>
+              </w:rPr>
+              <w:t>d</w:t>
+            </w:r>
+            <w:r>
+              <w:rPr>
+                <w:rFonts w:ascii="Consolas" w:eastAsia="나눔고딕" w:hAnsi="Consolas"/>
+              </w:rPr>
+              <w:t>aniel</w:t>
+            </w:r>
+            <w:r>
+              <w:rPr>
+                <w:rFonts w:ascii="Consolas" w:eastAsia="나눔고딕" w:hAnsi="Consolas" w:hint="eastAsia"/>
+              </w:rPr>
+              <w:t>@1</w:t>
+            </w:r>
+            <w:r>
+              <w:rPr>
+                <w:rFonts w:ascii="Consolas" w:eastAsia="나눔고딕" w:hAnsi="Consolas"/>
+              </w:rPr>
+              <w:t>92.168.0.114</w:t>
+            </w:r>
+            <w:r>
+              <w:rPr>
+                <w:rFonts w:ascii="Consolas" w:eastAsia="나눔고딕" w:hAnsi="Consolas" w:hint="eastAsia"/>
+              </w:rPr>
+              <w:t>:/</w:t>
+            </w:r>
+            <w:r>
+              <w:rPr>
+                <w:rFonts w:ascii="Consolas" w:eastAsia="나눔고딕" w:hAnsi="Consolas"/>
+              </w:rPr>
+              <w:t>home/daniel/migration/CheckPoints</w:t>
+            </w:r>
+          </w:p>
+          <w:p>
+            <w:pPr>
+              <w:jc w:val="left"/>
+              <w:rPr>
+                <w:rFonts w:ascii="Consolas" w:eastAsia="나눔고딕" w:hAnsi="Consolas"/>
+              </w:rPr>
+            </w:pPr>
+            <w:r>
+              <w:rPr>
+                <w:rFonts w:ascii="Consolas" w:eastAsia="나눔고딕" w:hAnsi="Consolas"/>
+              </w:rPr>
+              <w:t>(</w:t>
+            </w:r>
+            <w:r>
+              <w:rPr>
+                <w:rFonts w:ascii="Consolas" w:eastAsia="나눔고딕" w:hAnsi="Consolas" w:hint="eastAsia"/>
+              </w:rPr>
+              <w:t>압축하지</w:t>
+            </w:r>
+            <w:r>
+              <w:rPr>
+                <w:rFonts w:ascii="Consolas" w:eastAsia="나눔고딕" w:hAnsi="Consolas" w:hint="eastAsia"/>
+              </w:rPr>
+              <w:t xml:space="preserve"> </w:t>
+            </w:r>
+            <w:r>
+              <w:rPr>
+                <w:rFonts w:ascii="Consolas" w:eastAsia="나눔고딕" w:hAnsi="Consolas" w:hint="eastAsia"/>
+              </w:rPr>
+              <w:t>않고</w:t>
+            </w:r>
+            <w:r>
+              <w:rPr>
+                <w:rFonts w:ascii="Consolas" w:eastAsia="나눔고딕" w:hAnsi="Consolas" w:hint="eastAsia"/>
+              </w:rPr>
+              <w:t>,</w:t>
+            </w:r>
+            <w:r>
+              <w:rPr>
+                <w:rFonts w:ascii="Consolas" w:eastAsia="나눔고딕" w:hAnsi="Consolas"/>
+              </w:rPr>
+              <w:t xml:space="preserve"> </w:t>
+            </w:r>
+            <w:r>
+              <w:rPr>
+                <w:rFonts w:ascii="Consolas" w:eastAsia="나눔고딕" w:hAnsi="Consolas" w:hint="eastAsia"/>
+              </w:rPr>
+              <w:t>디렉토리</w:t>
+            </w:r>
+            <w:r>
+              <w:rPr>
+                <w:rFonts w:ascii="Consolas" w:eastAsia="나눔고딕" w:hAnsi="Consolas" w:hint="eastAsia"/>
+              </w:rPr>
+              <w:t xml:space="preserve"> </w:t>
+            </w:r>
+            <w:r>
+              <w:rPr>
+                <w:rFonts w:ascii="Consolas" w:eastAsia="나눔고딕" w:hAnsi="Consolas" w:hint="eastAsia"/>
+              </w:rPr>
+              <w:t>전체를</w:t>
+            </w:r>
+            <w:r>
+              <w:rPr>
+                <w:rFonts w:ascii="Consolas" w:eastAsia="나눔고딕" w:hAnsi="Consolas" w:hint="eastAsia"/>
+              </w:rPr>
+              <w:t xml:space="preserve"> </w:t>
+            </w:r>
+            <w:r>
+              <w:rPr>
+                <w:rFonts w:ascii="Consolas" w:eastAsia="나눔고딕" w:hAnsi="Consolas" w:hint="eastAsia"/>
+              </w:rPr>
+              <w:t>그대로</w:t>
+            </w:r>
+            <w:r>
+              <w:rPr>
+                <w:rFonts w:ascii="Consolas" w:eastAsia="나눔고딕" w:hAnsi="Consolas" w:hint="eastAsia"/>
+              </w:rPr>
+              <w:t xml:space="preserve"> </w:t>
+            </w:r>
+            <w:r>
+              <w:rPr>
+                <w:rFonts w:ascii="Consolas" w:eastAsia="나눔고딕" w:hAnsi="Consolas" w:hint="eastAsia"/>
+              </w:rPr>
+              <w:t>복사</w:t>
+            </w:r>
+            <w:r>
+              <w:rPr>
+                <w:rFonts w:ascii="Consolas" w:eastAsia="나눔고딕" w:hAnsi="Consolas" w:hint="eastAsia"/>
+              </w:rPr>
+              <w:t>)</w:t>
+            </w:r>
+          </w:p>
+        </w:tc>
+      </w:tr>
+      <w:tr>
+        <w:tc>
+          <w:tcPr>
+            <w:tcW w:w="421" w:type="dxa"/>
+            <w:vAlign w:val="center"/>
+          </w:tcPr>
+          <w:p>
+            <w:pPr>
+              <w:jc w:val="center"/>
+              <w:rPr>
+                <w:rFonts w:ascii="나눔고딕" w:eastAsia="나눔고딕" w:hAnsi="나눔고딕"/>
+              </w:rPr>
+            </w:pPr>
+          </w:p>
+        </w:tc>
+        <w:tc>
+          <w:tcPr>
+            <w:tcW w:w="8595" w:type="dxa"/>
+          </w:tcPr>
+          <w:p>
+            <w:pPr>
+              <w:jc w:val="left"/>
+              <w:rPr>
+                <w:rFonts w:ascii="Consolas" w:eastAsia="나눔고딕" w:hAnsi="Consolas" w:hint="eastAsia"/>
+              </w:rPr>
+            </w:pPr>
+            <w:r>
+              <w:rPr>
+                <w:rFonts w:ascii="Consolas" w:eastAsia="나눔고딕" w:hAnsi="Consolas"/>
+              </w:rPr>
+              <w:t xml:space="preserve">$ </w:t>
+            </w:r>
+            <w:r>
+              <w:rPr>
+                <w:rFonts w:ascii="Consolas" w:eastAsia="나눔고딕" w:hAnsi="Consolas"/>
+              </w:rPr>
+              <w:t xml:space="preserve">docker create </w:t>
+            </w:r>
+            <w:r>
+              <w:rPr>
+                <w:rFonts w:ascii="Consolas" w:eastAsia="나눔고딕" w:hAnsi="Consolas"/>
+              </w:rPr>
+              <w:t xml:space="preserve">-v </w:t>
+            </w:r>
+            <w:r>
+              <w:rPr>
+                <w:rFonts w:ascii="Consolas" w:eastAsia="나눔고딕" w:hAnsi="Consolas"/>
+              </w:rPr>
+              <w:t>/home/daniel/git-docker-migr/sample-code/python-UDP/udp-ask-reply</w:t>
+            </w:r>
+            <w:r>
+              <w:rPr>
+                <w:rFonts w:ascii="Consolas" w:eastAsia="나눔고딕" w:hAnsi="Consolas"/>
+              </w:rPr>
+              <w:t>:/src -p 20002:20002/udp</w:t>
+            </w:r>
+            <w:r>
+              <w:rPr>
+                <w:rFonts w:ascii="Consolas" w:eastAsia="나눔고딕" w:hAnsi="Consolas"/>
+              </w:rPr>
+              <w:t xml:space="preserve"> --name </w:t>
+            </w:r>
+            <w:r>
+              <w:rPr>
+                <w:rFonts w:ascii="Consolas" w:eastAsia="나눔고딕" w:hAnsi="Consolas"/>
+                <w:color w:val="FF0000"/>
+              </w:rPr>
+              <w:t>server</w:t>
+            </w:r>
+            <w:r>
+              <w:rPr>
+                <w:rFonts w:ascii="Consolas" w:eastAsia="나눔고딕" w:hAnsi="Consolas" w:hint="eastAsia"/>
+                <w:color w:val="FF0000"/>
+              </w:rPr>
+              <w:t>-new</w:t>
+            </w:r>
+            <w:r>
+              <w:rPr>
+                <w:rFonts w:ascii="Consolas" w:eastAsia="나눔고딕" w:hAnsi="Consolas"/>
+                <w:color w:val="FF0000"/>
+              </w:rPr>
+              <w:t xml:space="preserve"> </w:t>
+            </w:r>
+            <w:r>
+              <w:rPr>
+                <w:rFonts w:ascii="Consolas" w:eastAsia="나눔고딕" w:hAnsi="Consolas"/>
+              </w:rPr>
+              <w:t>python:3.8-slim</w:t>
+            </w:r>
+            <w:r>
+              <w:rPr>
+                <w:rFonts w:ascii="Consolas" w:eastAsia="나눔고딕" w:hAnsi="Consolas"/>
+              </w:rPr>
+              <w:t xml:space="preserve"> /bin/sh -c '</w:t>
+            </w:r>
+            <w:r>
+              <w:rPr>
+                <w:rFonts w:ascii="Consolas" w:eastAsia="나눔고딕" w:hAnsi="Consolas" w:hint="eastAsia"/>
+              </w:rPr>
+              <w:t>python /</w:t>
+            </w:r>
+            <w:r>
+              <w:rPr>
+                <w:rFonts w:ascii="Consolas" w:eastAsia="나눔고딕" w:hAnsi="Consolas"/>
+              </w:rPr>
+              <w:t>src/server.py</w:t>
+            </w:r>
+            <w:r>
+              <w:rPr>
+                <w:rFonts w:ascii="Consolas" w:eastAsia="나눔고딕" w:hAnsi="Consolas"/>
+              </w:rPr>
+              <w:t>'</w:t>
+            </w:r>
+          </w:p>
+        </w:tc>
+      </w:tr>
+      <w:tr>
+        <w:tc>
+          <w:tcPr>
+            <w:tcW w:w="421" w:type="dxa"/>
+            <w:vAlign w:val="center"/>
+          </w:tcPr>
+          <w:p>
+            <w:pPr>
+              <w:jc w:val="center"/>
+              <w:rPr>
+                <w:rFonts w:ascii="나눔고딕" w:eastAsia="나눔고딕" w:hAnsi="나눔고딕"/>
+              </w:rPr>
+            </w:pPr>
+            <w:r>
+              <w:rPr>
+                <w:rFonts w:ascii="나눔고딕" w:eastAsia="나눔고딕" w:hAnsi="나눔고딕" w:hint="eastAsia"/>
+              </w:rPr>
+              <w:t>실패</w:t>
+            </w:r>
+          </w:p>
+        </w:tc>
+        <w:tc>
+          <w:tcPr>
+            <w:tcW w:w="8595" w:type="dxa"/>
+          </w:tcPr>
+          <w:p>
+            <w:pPr>
+              <w:jc w:val="left"/>
+              <w:rPr>
+                <w:rFonts w:ascii="Consolas" w:eastAsia="나눔고딕" w:hAnsi="Consolas"/>
+              </w:rPr>
+            </w:pPr>
+            <w:r>
+              <w:rPr>
+                <w:rFonts w:ascii="Consolas" w:eastAsia="나눔고딕" w:hAnsi="Consolas"/>
+              </w:rPr>
+              <w:t xml:space="preserve">$ docker start </w:t>
+            </w:r>
+            <w:r>
+              <w:rPr>
+                <w:rFonts w:ascii="Consolas" w:eastAsia="나눔고딕" w:hAnsi="Consolas"/>
+                <w:color w:val="CA56A7" w:themeColor="accent6"/>
+              </w:rPr>
+              <w:t>--checkpoint-dir=/</w:t>
+            </w:r>
+            <w:r>
+              <w:rPr>
+                <w:rFonts w:ascii="Consolas" w:eastAsia="나눔고딕" w:hAnsi="Consolas"/>
+                <w:color w:val="CA56A7" w:themeColor="accent6"/>
+              </w:rPr>
+              <w:t>home/daniel/migration/CheckPoints</w:t>
+            </w:r>
+            <w:r>
+              <w:rPr>
+                <w:rFonts w:ascii="Consolas" w:eastAsia="나눔고딕" w:hAnsi="Consolas"/>
+                <w:color w:val="CA56A7" w:themeColor="accent6"/>
+              </w:rPr>
+              <w:t xml:space="preserve"> </w:t>
+            </w:r>
+            <w:r>
+              <w:rPr>
+                <w:rFonts w:ascii="Consolas" w:eastAsia="나눔고딕" w:hAnsi="Consolas"/>
+              </w:rPr>
+              <w:t>--checkpoint=</w:t>
+            </w:r>
+            <w:r>
+              <w:rPr>
+                <w:rFonts w:ascii="Consolas" w:eastAsia="나눔고딕" w:hAnsi="Consolas"/>
+                <w:color w:val="00B0F0"/>
+              </w:rPr>
+              <w:t>check</w:t>
+            </w:r>
+            <w:r>
+              <w:rPr>
+                <w:rFonts w:ascii="Consolas" w:eastAsia="나눔고딕" w:hAnsi="Consolas"/>
+                <w:color w:val="00B0F0"/>
+              </w:rPr>
+              <w:t>1</w:t>
+            </w:r>
+            <w:r>
+              <w:rPr>
+                <w:rFonts w:ascii="Consolas" w:eastAsia="나눔고딕" w:hAnsi="Consolas"/>
+              </w:rPr>
+              <w:t xml:space="preserve"> </w:t>
+            </w:r>
+            <w:r>
+              <w:rPr>
+                <w:rFonts w:ascii="Consolas" w:eastAsia="나눔고딕" w:hAnsi="Consolas"/>
+                <w:color w:val="FF0000"/>
+              </w:rPr>
+              <w:t>server</w:t>
+            </w:r>
+            <w:r>
+              <w:rPr>
+                <w:rFonts w:ascii="Consolas" w:eastAsia="나눔고딕" w:hAnsi="Consolas" w:hint="eastAsia"/>
+                <w:color w:val="FF0000"/>
+              </w:rPr>
+              <w:t>-new</w:t>
+            </w:r>
+          </w:p>
+        </w:tc>
+      </w:tr>
+    </w:tbl>
+    <w:p>
+      <w:pPr>
+        <w:widowControl/>
+        <w:wordWrap/>
+        <w:autoSpaceDE/>
+        <w:autoSpaceDN/>
+      </w:pPr>
+    </w:p>
+    <w:p>
+      <w:pPr>
+        <w:widowControl/>
+        <w:wordWrap/>
+        <w:autoSpaceDE/>
+        <w:autoSpaceDN/>
+        <w:rPr>
+          <w:rFonts w:hint="eastAsia"/>
+        </w:rPr>
+      </w:pPr>
+    </w:p>
+    <w:p>
+      <w:pPr>
+        <w:widowControl/>
+        <w:wordWrap/>
+        <w:autoSpaceDE/>
+        <w:autoSpaceDN/>
+        <w:rPr>
+          <w:rFonts w:asciiTheme="majorHAnsi" w:eastAsiaTheme="majorEastAsia" w:hAnsiTheme="majorHAnsi" w:cstheme="majorBidi"/>
+          <w:sz w:val="28"/>
+          <w:szCs w:val="28"/>
+        </w:rPr>
+      </w:pPr>
+      <w:r>
         <w:br w:type="page"/>
       </w:r>
     </w:p>
     <w:p>
       <w:pPr>
         <w:pStyle w:val="1"/>
-        <w:rPr>
-          <w:rFonts w:ascii="나눔고딕" w:eastAsia="나눔고딕" w:hAnsi="나눔고딕"/>
-        </w:rPr>
-      </w:pPr>
-      <w:bookmarkStart w:id="8" w:name="_Toc77756361"/>
+      </w:pPr>
+      <w:r>
+        <w:rPr>
+          <w:rFonts w:hint="eastAsia"/>
+        </w:rPr>
+        <w:lastRenderedPageBreak/>
+        <w:t xml:space="preserve">&lt;다중머신 </w:t>
+      </w:r>
+      <w:r>
+        <w:t xml:space="preserve">: </w:t>
+      </w:r>
+      <w:r>
+        <w:t xml:space="preserve">Full-Copy </w:t>
+      </w:r>
+      <w:r>
+        <w:rPr>
+          <w:rFonts w:hint="eastAsia"/>
+        </w:rPr>
+        <w:t xml:space="preserve">로 </w:t>
+      </w:r>
+      <w:r>
+        <w:t xml:space="preserve">UDP </w:t>
+      </w:r>
+      <w:r>
+        <w:rPr>
+          <w:rFonts w:hint="eastAsia"/>
+        </w:rPr>
+        <w:t>소켓 송수신 서비스 연속&gt;</w:t>
+      </w:r>
+    </w:p>
+    <w:p>
+      <w:pPr>
+        <w:rPr>
+          <w:rFonts w:ascii="나눔고딕" w:eastAsia="나눔고딕" w:hAnsi="나눔고딕"/>
+        </w:rPr>
+      </w:pPr>
+    </w:p>
+    <w:p>
+      <w:pPr>
+        <w:rPr>
+          <w:rFonts w:ascii="나눔고딕" w:eastAsia="나눔고딕" w:hAnsi="나눔고딕"/>
+        </w:rPr>
+      </w:pPr>
+      <w:r>
+        <w:rPr>
+          <w:rFonts w:ascii="나눔고딕" w:eastAsia="나눔고딕" w:hAnsi="나눔고딕"/>
+        </w:rPr>
+        <w:t xml:space="preserve">** </w:t>
+      </w:r>
+      <w:r>
+        <w:rPr>
+          <w:rFonts w:ascii="나눔고딕" w:eastAsia="나눔고딕" w:hAnsi="나눔고딕" w:hint="eastAsia"/>
+        </w:rPr>
+        <w:t>먼저,</w:t>
+      </w:r>
+      <w:r>
+        <w:rPr>
+          <w:rFonts w:ascii="나눔고딕" w:eastAsia="나눔고딕" w:hAnsi="나눔고딕"/>
+        </w:rPr>
+        <w:t xml:space="preserve"> checkpoint</w:t>
+      </w:r>
+      <w:r>
+        <w:rPr>
+          <w:rFonts w:ascii="나눔고딕" w:eastAsia="나눔고딕" w:hAnsi="나눔고딕" w:hint="eastAsia"/>
+        </w:rPr>
+        <w:t xml:space="preserve">가 </w:t>
+      </w:r>
+      <w:r>
+        <w:rPr>
+          <w:rFonts w:ascii="나눔고딕" w:eastAsia="나눔고딕" w:hAnsi="나눔고딕"/>
+        </w:rPr>
+        <w:t>persistent file</w:t>
+      </w:r>
+      <w:r>
+        <w:rPr>
+          <w:rFonts w:ascii="나눔고딕" w:eastAsia="나눔고딕" w:hAnsi="나눔고딕" w:hint="eastAsia"/>
+        </w:rPr>
+        <w:t>은 복사하지 않는지 여부를 확인하자</w:t>
+      </w:r>
+    </w:p>
+    <w:p>
+      <w:pPr>
+        <w:rPr>
+          <w:rFonts w:ascii="나눔고딕" w:eastAsia="나눔고딕" w:hAnsi="나눔고딕"/>
+        </w:rPr>
+      </w:pPr>
+      <w:r>
+        <w:rPr>
+          <w:rFonts w:ascii="나눔고딕" w:eastAsia="나눔고딕" w:hAnsi="나눔고딕" w:hint="eastAsia"/>
+        </w:rPr>
+        <w:t xml:space="preserve">** container를 </w:t>
+      </w:r>
+      <w:r>
+        <w:rPr>
+          <w:rFonts w:ascii="나눔고딕" w:eastAsia="나눔고딕" w:hAnsi="나눔고딕"/>
+        </w:rPr>
+        <w:t>create</w:t>
+      </w:r>
+      <w:r>
+        <w:rPr>
+          <w:rFonts w:ascii="나눔고딕" w:eastAsia="나눔고딕" w:hAnsi="나눔고딕" w:hint="eastAsia"/>
+        </w:rPr>
+        <w:t>만 했을 때,</w:t>
+      </w:r>
+      <w:r>
+        <w:rPr>
+          <w:rFonts w:ascii="나눔고딕" w:eastAsia="나눔고딕" w:hAnsi="나눔고딕"/>
+        </w:rPr>
+        <w:t xml:space="preserve"> overlay2 </w:t>
+      </w:r>
+      <w:r>
+        <w:rPr>
+          <w:rFonts w:ascii="나눔고딕" w:eastAsia="나눔고딕" w:hAnsi="나눔고딕" w:hint="eastAsia"/>
+        </w:rPr>
+        <w:t>디렉토리가 보이는지(</w:t>
+      </w:r>
+      <w:r>
+        <w:rPr>
+          <w:rFonts w:ascii="나눔고딕" w:eastAsia="나눔고딕" w:hAnsi="나눔고딕"/>
+        </w:rPr>
+        <w:t>diff-copy</w:t>
+      </w:r>
+      <w:r>
+        <w:rPr>
+          <w:rFonts w:ascii="나눔고딕" w:eastAsia="나눔고딕" w:hAnsi="나눔고딕" w:hint="eastAsia"/>
+        </w:rPr>
+        <w:t>할 때 중요한 디렉토리)</w:t>
+      </w:r>
+      <w:r>
+        <w:rPr>
+          <w:rFonts w:ascii="나눔고딕" w:eastAsia="나눔고딕" w:hAnsi="나눔고딕"/>
+        </w:rPr>
+        <w:t xml:space="preserve"> </w:t>
+      </w:r>
+      <w:r>
+        <w:rPr>
+          <w:rFonts w:ascii="나눔고딕" w:eastAsia="나눔고딕" w:hAnsi="나눔고딕" w:hint="eastAsia"/>
+        </w:rPr>
+        <w:t>확인하자</w:t>
+      </w:r>
+    </w:p>
+    <w:p>
+      <w:pPr>
+        <w:rPr>
+          <w:rFonts w:ascii="나눔고딕" w:eastAsia="나눔고딕" w:hAnsi="나눔고딕"/>
+        </w:rPr>
+      </w:pPr>
+    </w:p>
+    <w:p>
+      <w:pPr>
+        <w:widowControl/>
+        <w:wordWrap/>
+        <w:autoSpaceDE/>
+        <w:autoSpaceDN/>
+        <w:rPr>
+          <w:rFonts w:ascii="나눔고딕" w:eastAsia="나눔고딕" w:hAnsi="나눔고딕"/>
+        </w:rPr>
+      </w:pPr>
+      <w:r>
+        <w:rPr>
+          <w:rFonts w:ascii="나눔고딕" w:eastAsia="나눔고딕" w:hAnsi="나눔고딕"/>
+        </w:rPr>
+        <w:br w:type="page"/>
+      </w:r>
+    </w:p>
+    <w:p>
+      <w:pPr>
+        <w:pStyle w:val="1"/>
+        <w:rPr>
+          <w:rFonts w:ascii="나눔고딕" w:eastAsia="나눔고딕" w:hAnsi="나눔고딕"/>
+        </w:rPr>
+      </w:pPr>
+      <w:bookmarkStart w:id="10" w:name="_Toc77756361"/>
       <w:r>
         <w:rPr>
           <w:rFonts w:ascii="나눔고딕" w:eastAsia="나눔고딕" w:hAnsi="나눔고딕" w:hint="eastAsia"/>
@@ -4616,7 +5381,7 @@
         <w:lastRenderedPageBreak/>
         <w:t>&lt;참고자료&gt;</w:t>
       </w:r>
-      <w:bookmarkEnd w:id="8"/>
+      <w:bookmarkEnd w:id="10"/>
     </w:p>
     <w:p>
       <w:pPr>
@@ -5171,6 +5936,52 @@
       </w:r>
     </w:p>
   </w:comment>
+  <w:comment w:id="7" w:author="Daniel Taewoon Kim" w:date="2021-07-21T12:09:00Z" w:initials="DTK">
+    <w:p>
+      <w:pPr>
+        <w:pStyle w:val="a7"/>
+      </w:pPr>
+      <w:r>
+        <w:rPr>
+          <w:rStyle w:val="a6"/>
+        </w:rPr>
+        <w:annotationRef/>
+      </w:r>
+      <w:r>
+        <w:t>Run container in background and print container ID</w:t>
+      </w:r>
+    </w:p>
+  </w:comment>
+  <w:comment w:id="9" w:author="Daniel Taewoon Kim" w:date="2021-07-20T19:49:00Z" w:initials="DTK">
+    <w:p>
+      <w:pPr>
+        <w:pStyle w:val="a7"/>
+      </w:pPr>
+      <w:r>
+        <w:rPr>
+          <w:rStyle w:val="a6"/>
+        </w:rPr>
+        <w:annotationRef/>
+      </w:r>
+      <w:r>
+        <w:t>The Docker create command creates a writeable container layer over the specified image and prepares it for running the specified command</w:t>
+      </w:r>
+      <w:r>
+        <w:rPr>
+          <w:rFonts w:hint="eastAsia"/>
+        </w:rPr>
+        <w:t>.</w:t>
+      </w:r>
+    </w:p>
+    <w:p>
+      <w:pPr>
+        <w:pStyle w:val="a7"/>
+      </w:pPr>
+      <w:r>
+        <w:t>This is useful when you want to set up a container configuration ahead of time so that it is ready to start when you need it</w:t>
+      </w:r>
+    </w:p>
+  </w:comment>
 </w:comments>
 </file>
 
@@ -5180,6 +5991,8 @@
   <w15:commentEx w15:paraId="7B0010D3" w15:done="0"/>
   <w15:commentEx w15:paraId="4F736B40" w15:done="0"/>
   <w15:commentEx w15:paraId="7DCD3AB1" w15:done="0"/>
+  <w15:commentEx w15:paraId="3349BBE6" w15:done="0"/>
+  <w15:commentEx w15:paraId="3679A014" w15:done="0"/>
 </w15:commentsEx>
 </file>
 
@@ -6295,7 +7108,7 @@
 </file>
 
 <file path=customXml/itemProps1.xml><?xml version="1.0" encoding="utf-8"?>
-<ds:datastoreItem xmlns:ds="http://schemas.openxmlformats.org/officeDocument/2006/customXml" ds:itemID="{F3A4D77E-C9FD-4F7D-8590-87A5C1AB47B2}">
+<ds:datastoreItem xmlns:ds="http://schemas.openxmlformats.org/officeDocument/2006/customXml" ds:itemID="{DC3C191F-7027-4266-87D4-DB5248A3DF72}">
   <ds:schemaRefs>
     <ds:schemaRef ds:uri="http://schemas.openxmlformats.org/officeDocument/2006/bibliography"/>
   </ds:schemaRefs>
